--- a/04.Doc/01.设计/骨干管理系统_路人甲_罗帆_接口文档.docx
+++ b/04.Doc/01.设计/骨干管理系统_路人甲_罗帆_接口文档.docx
@@ -29461,6 +29461,12 @@
         </w:numPr>
         <w:ind w:leftChars="0" w:right="68" w:rightChars="0" w:firstLine="420" w:firstLineChars="0"/>
         <w:outlineLvl w:val="9"/>
+        <w:rPr>
+          <w:rFonts w:hint="eastAsia" w:ascii="宋体" w:hAnsi="宋体" w:eastAsia="宋体"/>
+          <w:sz w:val="21"/>
+          <w:szCs w:val="21"/>
+          <w:lang w:val="en-US" w:eastAsia="zh-CN"/>
+        </w:rPr>
       </w:pPr>
       <w:r>
         <w:rPr>
@@ -29471,15 +29477,45 @@
         </w:rPr>
         <w:t>}</w:t>
       </w:r>
-      <w:bookmarkStart w:id="0" w:name="_GoBack"/>
-      <w:bookmarkEnd w:id="0"/>
-    </w:p>
-    <w:p>
-      <w:pPr>
-        <w:numPr>
-          <w:numId w:val="0"/>
-        </w:numPr>
-        <w:ind w:leftChars="0" w:right="68" w:rightChars="0"/>
+    </w:p>
+    <w:p>
+      <w:pPr>
+        <w:numPr>
+          <w:ilvl w:val="0"/>
+          <w:numId w:val="1"/>
+        </w:numPr>
+        <w:ind w:left="0" w:leftChars="0" w:firstLine="0" w:firstLineChars="0"/>
+        <w:outlineLvl w:val="1"/>
+        <w:rPr>
+          <w:rFonts w:hint="eastAsia" w:eastAsia="宋体" w:asciiTheme="majorHAnsi" w:hAnsiTheme="majorHAnsi" w:cstheme="majorBidi"/>
+          <w:b/>
+          <w:bCs/>
+          <w:kern w:val="2"/>
+          <w:sz w:val="30"/>
+          <w:szCs w:val="32"/>
+          <w:lang w:val="en-US" w:eastAsia="zh-CN" w:bidi="ar-SA"/>
+        </w:rPr>
+      </w:pPr>
+      <w:r>
+        <w:rPr>
+          <w:rFonts w:hint="eastAsia" w:eastAsia="宋体" w:asciiTheme="majorHAnsi" w:hAnsiTheme="majorHAnsi" w:cstheme="majorBidi"/>
+          <w:b/>
+          <w:bCs/>
+          <w:kern w:val="2"/>
+          <w:sz w:val="30"/>
+          <w:szCs w:val="32"/>
+          <w:lang w:val="en-US" w:eastAsia="zh-CN" w:bidi="ar-SA"/>
+        </w:rPr>
+        <w:t>开班设置模块</w:t>
+      </w:r>
+    </w:p>
+    <w:p>
+      <w:pPr>
+        <w:numPr>
+          <w:ilvl w:val="1"/>
+          <w:numId w:val="1"/>
+        </w:numPr>
+        <w:ind w:left="0" w:leftChars="0" w:right="68" w:rightChars="0" w:firstLine="0" w:firstLineChars="0"/>
         <w:outlineLvl w:val="2"/>
         <w:rPr>
           <w:rFonts w:hint="eastAsia" w:eastAsia="宋体" w:asciiTheme="majorHAnsi" w:hAnsiTheme="majorHAnsi" w:cstheme="majorBidi"/>
@@ -29491,10 +29527,9901 @@
           <w:lang w:val="en-US" w:eastAsia="zh-CN" w:bidi="ar-SA"/>
         </w:rPr>
       </w:pPr>
-    </w:p>
-    <w:p>
-      <w:pPr>
-        <w:numPr>
+      <w:r>
+        <w:rPr>
+          <w:rFonts w:hint="eastAsia" w:eastAsia="宋体" w:asciiTheme="majorHAnsi" w:hAnsiTheme="majorHAnsi" w:cstheme="majorBidi"/>
+          <w:b/>
+          <w:bCs/>
+          <w:kern w:val="2"/>
+          <w:sz w:val="24"/>
+          <w:szCs w:val="24"/>
+          <w:lang w:val="en-US" w:eastAsia="zh-CN" w:bidi="ar-SA"/>
+        </w:rPr>
+        <w:t>获取所有课程</w:t>
+      </w:r>
+    </w:p>
+    <w:p>
+      <w:pPr>
+        <w:keepNext w:val="0"/>
+        <w:keepLines w:val="0"/>
+        <w:pageBreakBefore w:val="0"/>
+        <w:widowControl w:val="0"/>
+        <w:kinsoku/>
+        <w:wordWrap/>
+        <w:overflowPunct/>
+        <w:topLinePunct w:val="0"/>
+        <w:autoSpaceDE/>
+        <w:autoSpaceDN/>
+        <w:bidi w:val="0"/>
+        <w:adjustRightInd/>
+        <w:snapToGrid/>
+        <w:ind w:right="68" w:firstLine="420" w:firstLineChars="200"/>
+        <w:textAlignment w:val="auto"/>
+        <w:outlineLvl w:val="9"/>
+        <w:rPr>
+          <w:rFonts w:hint="eastAsia" w:ascii="宋体" w:hAnsi="宋体" w:eastAsia="宋体"/>
+          <w:sz w:val="21"/>
+          <w:szCs w:val="21"/>
+          <w:lang w:val="en-US" w:eastAsia="zh-CN"/>
+        </w:rPr>
+      </w:pPr>
+      <w:r>
+        <w:rPr>
+          <w:rFonts w:hint="eastAsia" w:ascii="宋体" w:hAnsi="宋体" w:eastAsia="宋体"/>
+          <w:sz w:val="21"/>
+          <w:szCs w:val="21"/>
+        </w:rPr>
+        <w:t>请求URL</w:t>
+      </w:r>
+      <w:r>
+        <w:rPr>
+          <w:rFonts w:hint="eastAsia" w:ascii="宋体" w:hAnsi="宋体" w:eastAsia="宋体"/>
+          <w:sz w:val="21"/>
+          <w:szCs w:val="21"/>
+          <w:lang w:val="en-US" w:eastAsia="zh-CN"/>
+        </w:rPr>
+        <w:t>: /hrbp/class/queryAllClass</w:t>
+      </w:r>
+    </w:p>
+    <w:p>
+      <w:pPr>
+        <w:keepNext w:val="0"/>
+        <w:keepLines w:val="0"/>
+        <w:pageBreakBefore w:val="0"/>
+        <w:widowControl w:val="0"/>
+        <w:kinsoku/>
+        <w:wordWrap/>
+        <w:overflowPunct/>
+        <w:topLinePunct w:val="0"/>
+        <w:autoSpaceDE/>
+        <w:autoSpaceDN/>
+        <w:bidi w:val="0"/>
+        <w:adjustRightInd/>
+        <w:snapToGrid/>
+        <w:ind w:right="68" w:firstLine="420" w:firstLineChars="200"/>
+        <w:textAlignment w:val="auto"/>
+        <w:outlineLvl w:val="9"/>
+        <w:rPr>
+          <w:rFonts w:hint="eastAsia" w:ascii="宋体" w:hAnsi="宋体" w:eastAsia="宋体"/>
+          <w:sz w:val="21"/>
+          <w:szCs w:val="21"/>
+          <w:lang w:val="en-US" w:eastAsia="zh-CN"/>
+        </w:rPr>
+      </w:pPr>
+      <w:r>
+        <w:rPr>
+          <w:rFonts w:hint="eastAsia" w:ascii="宋体" w:hAnsi="宋体" w:eastAsia="宋体"/>
+          <w:sz w:val="21"/>
+          <w:szCs w:val="21"/>
+        </w:rPr>
+        <w:t>请求方式</w:t>
+      </w:r>
+      <w:r>
+        <w:rPr>
+          <w:rFonts w:hint="eastAsia" w:ascii="宋体" w:hAnsi="宋体" w:eastAsia="宋体"/>
+          <w:sz w:val="21"/>
+          <w:szCs w:val="21"/>
+          <w:lang w:val="en-US" w:eastAsia="zh-CN"/>
+        </w:rPr>
+        <w:t>: post</w:t>
+      </w:r>
+    </w:p>
+    <w:p>
+      <w:pPr>
+        <w:keepNext w:val="0"/>
+        <w:keepLines w:val="0"/>
+        <w:pageBreakBefore w:val="0"/>
+        <w:widowControl w:val="0"/>
+        <w:kinsoku/>
+        <w:wordWrap/>
+        <w:overflowPunct/>
+        <w:topLinePunct w:val="0"/>
+        <w:autoSpaceDE/>
+        <w:autoSpaceDN/>
+        <w:bidi w:val="0"/>
+        <w:adjustRightInd/>
+        <w:snapToGrid/>
+        <w:ind w:right="68" w:firstLine="420" w:firstLineChars="200"/>
+        <w:textAlignment w:val="auto"/>
+        <w:outlineLvl w:val="9"/>
+        <w:rPr>
+          <w:rFonts w:hint="eastAsia" w:ascii="宋体" w:hAnsi="宋体" w:eastAsia="宋体"/>
+          <w:sz w:val="21"/>
+          <w:szCs w:val="21"/>
+          <w:lang w:val="en-US" w:eastAsia="zh-CN"/>
+        </w:rPr>
+      </w:pPr>
+      <w:r>
+        <w:rPr>
+          <w:rFonts w:hint="eastAsia" w:ascii="宋体" w:hAnsi="宋体" w:eastAsia="宋体"/>
+          <w:sz w:val="21"/>
+          <w:szCs w:val="21"/>
+        </w:rPr>
+        <w:t>请求参数</w:t>
+      </w:r>
+      <w:r>
+        <w:rPr>
+          <w:rFonts w:hint="eastAsia" w:ascii="宋体" w:hAnsi="宋体" w:eastAsia="宋体"/>
+          <w:sz w:val="21"/>
+          <w:szCs w:val="21"/>
+          <w:lang w:val="en-US" w:eastAsia="zh-CN"/>
+        </w:rPr>
+        <w:t>: {</w:t>
+      </w:r>
+    </w:p>
+    <w:p>
+      <w:pPr>
+        <w:keepNext w:val="0"/>
+        <w:keepLines w:val="0"/>
+        <w:pageBreakBefore w:val="0"/>
+        <w:widowControl w:val="0"/>
+        <w:kinsoku/>
+        <w:wordWrap/>
+        <w:overflowPunct/>
+        <w:topLinePunct w:val="0"/>
+        <w:autoSpaceDE/>
+        <w:autoSpaceDN/>
+        <w:bidi w:val="0"/>
+        <w:adjustRightInd/>
+        <w:snapToGrid/>
+        <w:ind w:right="68" w:firstLine="420" w:firstLineChars="200"/>
+        <w:textAlignment w:val="auto"/>
+        <w:outlineLvl w:val="9"/>
+        <w:rPr>
+          <w:rFonts w:hint="eastAsia" w:ascii="宋体" w:hAnsi="宋体" w:eastAsia="宋体"/>
+          <w:sz w:val="21"/>
+          <w:szCs w:val="21"/>
+          <w:lang w:val="en-US" w:eastAsia="zh-CN"/>
+        </w:rPr>
+      </w:pPr>
+      <w:r>
+        <w:rPr>
+          <w:rFonts w:hint="eastAsia" w:ascii="宋体" w:hAnsi="宋体" w:eastAsia="宋体"/>
+          <w:sz w:val="21"/>
+          <w:szCs w:val="21"/>
+          <w:lang w:val="en-US" w:eastAsia="zh-CN"/>
+        </w:rPr>
+        <w:tab/>
+      </w:r>
+      <w:r>
+        <w:rPr>
+          <w:rFonts w:hint="eastAsia" w:ascii="宋体" w:hAnsi="宋体" w:eastAsia="宋体"/>
+          <w:sz w:val="21"/>
+          <w:szCs w:val="21"/>
+          <w:lang w:val="en-US" w:eastAsia="zh-CN"/>
+        </w:rPr>
+        <w:t>"bu": "2012",</w:t>
+      </w:r>
+    </w:p>
+    <w:p>
+      <w:pPr>
+        <w:keepNext w:val="0"/>
+        <w:keepLines w:val="0"/>
+        <w:pageBreakBefore w:val="0"/>
+        <w:widowControl w:val="0"/>
+        <w:kinsoku/>
+        <w:wordWrap/>
+        <w:overflowPunct/>
+        <w:topLinePunct w:val="0"/>
+        <w:autoSpaceDE/>
+        <w:autoSpaceDN/>
+        <w:bidi w:val="0"/>
+        <w:adjustRightInd/>
+        <w:snapToGrid/>
+        <w:ind w:right="68" w:firstLine="420" w:firstLineChars="200"/>
+        <w:textAlignment w:val="auto"/>
+        <w:outlineLvl w:val="9"/>
+        <w:rPr>
+          <w:rFonts w:hint="eastAsia" w:ascii="宋体" w:hAnsi="宋体" w:eastAsia="宋体"/>
+          <w:sz w:val="21"/>
+          <w:szCs w:val="21"/>
+          <w:lang w:val="en-US" w:eastAsia="zh-CN"/>
+        </w:rPr>
+      </w:pPr>
+      <w:r>
+        <w:rPr>
+          <w:rFonts w:hint="eastAsia" w:ascii="宋体" w:hAnsi="宋体" w:eastAsia="宋体"/>
+          <w:sz w:val="21"/>
+          <w:szCs w:val="21"/>
+          <w:lang w:val="en-US" w:eastAsia="zh-CN"/>
+        </w:rPr>
+        <w:tab/>
+      </w:r>
+      <w:r>
+        <w:rPr>
+          <w:rFonts w:hint="eastAsia" w:ascii="宋体" w:hAnsi="宋体" w:eastAsia="宋体"/>
+          <w:sz w:val="21"/>
+          <w:szCs w:val="21"/>
+          <w:lang w:val="en-US" w:eastAsia="zh-CN"/>
+        </w:rPr>
+        <w:t>"series": "新员工",</w:t>
+      </w:r>
+    </w:p>
+    <w:p>
+      <w:pPr>
+        <w:keepNext w:val="0"/>
+        <w:keepLines w:val="0"/>
+        <w:pageBreakBefore w:val="0"/>
+        <w:widowControl w:val="0"/>
+        <w:kinsoku/>
+        <w:wordWrap/>
+        <w:overflowPunct/>
+        <w:topLinePunct w:val="0"/>
+        <w:autoSpaceDE/>
+        <w:autoSpaceDN/>
+        <w:bidi w:val="0"/>
+        <w:adjustRightInd/>
+        <w:snapToGrid/>
+        <w:ind w:right="68" w:firstLine="420" w:firstLineChars="200"/>
+        <w:textAlignment w:val="auto"/>
+        <w:outlineLvl w:val="9"/>
+        <w:rPr>
+          <w:rFonts w:hint="eastAsia" w:ascii="宋体" w:hAnsi="宋体" w:eastAsia="宋体"/>
+          <w:sz w:val="21"/>
+          <w:szCs w:val="21"/>
+          <w:lang w:val="en-US" w:eastAsia="zh-CN"/>
+        </w:rPr>
+      </w:pPr>
+      <w:r>
+        <w:rPr>
+          <w:rFonts w:hint="eastAsia" w:ascii="宋体" w:hAnsi="宋体" w:eastAsia="宋体"/>
+          <w:sz w:val="21"/>
+          <w:szCs w:val="21"/>
+          <w:lang w:val="en-US" w:eastAsia="zh-CN"/>
+        </w:rPr>
+        <w:tab/>
+      </w:r>
+      <w:r>
+        <w:rPr>
+          <w:rFonts w:hint="eastAsia" w:ascii="宋体" w:hAnsi="宋体" w:eastAsia="宋体"/>
+          <w:sz w:val="21"/>
+          <w:szCs w:val="21"/>
+          <w:lang w:val="en-US" w:eastAsia="zh-CN"/>
+        </w:rPr>
+        <w:t>"trainingName": "新员工培训",</w:t>
+      </w:r>
+    </w:p>
+    <w:p>
+      <w:pPr>
+        <w:keepNext w:val="0"/>
+        <w:keepLines w:val="0"/>
+        <w:pageBreakBefore w:val="0"/>
+        <w:widowControl w:val="0"/>
+        <w:kinsoku/>
+        <w:wordWrap/>
+        <w:overflowPunct/>
+        <w:topLinePunct w:val="0"/>
+        <w:autoSpaceDE/>
+        <w:autoSpaceDN/>
+        <w:bidi w:val="0"/>
+        <w:adjustRightInd/>
+        <w:snapToGrid/>
+        <w:ind w:right="68" w:firstLine="420" w:firstLineChars="200"/>
+        <w:textAlignment w:val="auto"/>
+        <w:outlineLvl w:val="9"/>
+        <w:rPr>
+          <w:rFonts w:hint="eastAsia" w:ascii="宋体" w:hAnsi="宋体" w:eastAsia="宋体"/>
+          <w:sz w:val="21"/>
+          <w:szCs w:val="21"/>
+          <w:lang w:val="en-US" w:eastAsia="zh-CN"/>
+        </w:rPr>
+      </w:pPr>
+      <w:r>
+        <w:rPr>
+          <w:rFonts w:hint="eastAsia" w:ascii="宋体" w:hAnsi="宋体" w:eastAsia="宋体"/>
+          <w:sz w:val="21"/>
+          <w:szCs w:val="21"/>
+          <w:lang w:val="en-US" w:eastAsia="zh-CN"/>
+        </w:rPr>
+        <w:tab/>
+      </w:r>
+      <w:r>
+        <w:rPr>
+          <w:rFonts w:hint="eastAsia" w:ascii="宋体" w:hAnsi="宋体" w:eastAsia="宋体"/>
+          <w:sz w:val="21"/>
+          <w:szCs w:val="21"/>
+          <w:lang w:val="en-US" w:eastAsia="zh-CN"/>
+        </w:rPr>
+        <w:t>"trainingType": "公开课",</w:t>
+      </w:r>
+    </w:p>
+    <w:p>
+      <w:pPr>
+        <w:keepNext w:val="0"/>
+        <w:keepLines w:val="0"/>
+        <w:pageBreakBefore w:val="0"/>
+        <w:widowControl w:val="0"/>
+        <w:kinsoku/>
+        <w:wordWrap/>
+        <w:overflowPunct/>
+        <w:topLinePunct w:val="0"/>
+        <w:autoSpaceDE/>
+        <w:autoSpaceDN/>
+        <w:bidi w:val="0"/>
+        <w:adjustRightInd/>
+        <w:snapToGrid/>
+        <w:ind w:right="68" w:firstLine="420" w:firstLineChars="200"/>
+        <w:textAlignment w:val="auto"/>
+        <w:outlineLvl w:val="9"/>
+        <w:rPr>
+          <w:rFonts w:hint="eastAsia" w:ascii="宋体" w:hAnsi="宋体" w:eastAsia="宋体"/>
+          <w:sz w:val="21"/>
+          <w:szCs w:val="21"/>
+          <w:lang w:val="en-US" w:eastAsia="zh-CN"/>
+        </w:rPr>
+      </w:pPr>
+      <w:r>
+        <w:rPr>
+          <w:rFonts w:hint="eastAsia" w:ascii="宋体" w:hAnsi="宋体" w:eastAsia="宋体"/>
+          <w:sz w:val="21"/>
+          <w:szCs w:val="21"/>
+          <w:lang w:val="en-US" w:eastAsia="zh-CN"/>
+        </w:rPr>
+        <w:tab/>
+      </w:r>
+      <w:r>
+        <w:rPr>
+          <w:rFonts w:hint="eastAsia" w:ascii="宋体" w:hAnsi="宋体" w:eastAsia="宋体"/>
+          <w:sz w:val="21"/>
+          <w:szCs w:val="21"/>
+          <w:lang w:val="en-US" w:eastAsia="zh-CN"/>
+        </w:rPr>
+        <w:t>"lecturer": "晓光",</w:t>
+      </w:r>
+    </w:p>
+    <w:p>
+      <w:pPr>
+        <w:keepNext w:val="0"/>
+        <w:keepLines w:val="0"/>
+        <w:pageBreakBefore w:val="0"/>
+        <w:widowControl w:val="0"/>
+        <w:kinsoku/>
+        <w:wordWrap/>
+        <w:overflowPunct/>
+        <w:topLinePunct w:val="0"/>
+        <w:autoSpaceDE/>
+        <w:autoSpaceDN/>
+        <w:bidi w:val="0"/>
+        <w:adjustRightInd/>
+        <w:snapToGrid/>
+        <w:ind w:right="68" w:firstLine="420" w:firstLineChars="200"/>
+        <w:textAlignment w:val="auto"/>
+        <w:outlineLvl w:val="9"/>
+        <w:rPr>
+          <w:rFonts w:hint="eastAsia" w:ascii="宋体" w:hAnsi="宋体" w:eastAsia="宋体"/>
+          <w:sz w:val="21"/>
+          <w:szCs w:val="21"/>
+          <w:lang w:val="en-US" w:eastAsia="zh-CN"/>
+        </w:rPr>
+      </w:pPr>
+      <w:r>
+        <w:rPr>
+          <w:rFonts w:hint="eastAsia" w:ascii="宋体" w:hAnsi="宋体" w:eastAsia="宋体"/>
+          <w:sz w:val="21"/>
+          <w:szCs w:val="21"/>
+          <w:lang w:val="en-US" w:eastAsia="zh-CN"/>
+        </w:rPr>
+        <w:tab/>
+      </w:r>
+      <w:r>
+        <w:rPr>
+          <w:rFonts w:hint="eastAsia" w:ascii="宋体" w:hAnsi="宋体" w:eastAsia="宋体"/>
+          <w:sz w:val="21"/>
+          <w:szCs w:val="21"/>
+          <w:lang w:val="en-US" w:eastAsia="zh-CN"/>
+        </w:rPr>
+        <w:t>"startTime": "2018-10-8 00:00:00",</w:t>
+      </w:r>
+    </w:p>
+    <w:p>
+      <w:pPr>
+        <w:keepNext w:val="0"/>
+        <w:keepLines w:val="0"/>
+        <w:pageBreakBefore w:val="0"/>
+        <w:widowControl w:val="0"/>
+        <w:kinsoku/>
+        <w:wordWrap/>
+        <w:overflowPunct/>
+        <w:topLinePunct w:val="0"/>
+        <w:autoSpaceDE/>
+        <w:autoSpaceDN/>
+        <w:bidi w:val="0"/>
+        <w:adjustRightInd/>
+        <w:snapToGrid/>
+        <w:ind w:right="68" w:firstLine="420" w:firstLineChars="200"/>
+        <w:textAlignment w:val="auto"/>
+        <w:outlineLvl w:val="9"/>
+        <w:rPr>
+          <w:rFonts w:hint="eastAsia" w:ascii="宋体" w:hAnsi="宋体" w:eastAsia="宋体"/>
+          <w:sz w:val="21"/>
+          <w:szCs w:val="21"/>
+          <w:lang w:val="en-US" w:eastAsia="zh-CN"/>
+        </w:rPr>
+      </w:pPr>
+      <w:r>
+        <w:rPr>
+          <w:rFonts w:hint="eastAsia" w:ascii="宋体" w:hAnsi="宋体" w:eastAsia="宋体"/>
+          <w:sz w:val="21"/>
+          <w:szCs w:val="21"/>
+          <w:lang w:val="en-US" w:eastAsia="zh-CN"/>
+        </w:rPr>
+        <w:tab/>
+      </w:r>
+      <w:r>
+        <w:rPr>
+          <w:rFonts w:hint="eastAsia" w:ascii="宋体" w:hAnsi="宋体" w:eastAsia="宋体"/>
+          <w:sz w:val="21"/>
+          <w:szCs w:val="21"/>
+          <w:lang w:val="en-US" w:eastAsia="zh-CN"/>
+        </w:rPr>
+        <w:t>"endTime": "2018-12-12 15:30:22",</w:t>
+      </w:r>
+    </w:p>
+    <w:p>
+      <w:pPr>
+        <w:keepNext w:val="0"/>
+        <w:keepLines w:val="0"/>
+        <w:pageBreakBefore w:val="0"/>
+        <w:widowControl w:val="0"/>
+        <w:kinsoku/>
+        <w:wordWrap/>
+        <w:overflowPunct/>
+        <w:topLinePunct w:val="0"/>
+        <w:autoSpaceDE/>
+        <w:autoSpaceDN/>
+        <w:bidi w:val="0"/>
+        <w:adjustRightInd/>
+        <w:snapToGrid/>
+        <w:ind w:right="68" w:firstLine="420" w:firstLineChars="200"/>
+        <w:textAlignment w:val="auto"/>
+        <w:outlineLvl w:val="9"/>
+        <w:rPr>
+          <w:rFonts w:hint="eastAsia" w:ascii="宋体" w:hAnsi="宋体" w:eastAsia="宋体"/>
+          <w:sz w:val="21"/>
+          <w:szCs w:val="21"/>
+          <w:lang w:val="en-US" w:eastAsia="zh-CN"/>
+        </w:rPr>
+      </w:pPr>
+      <w:r>
+        <w:rPr>
+          <w:rFonts w:hint="eastAsia" w:ascii="宋体" w:hAnsi="宋体" w:eastAsia="宋体"/>
+          <w:sz w:val="21"/>
+          <w:szCs w:val="21"/>
+          <w:lang w:val="en-US" w:eastAsia="zh-CN"/>
+        </w:rPr>
+        <w:tab/>
+      </w:r>
+      <w:r>
+        <w:rPr>
+          <w:rFonts w:hint="eastAsia" w:ascii="宋体" w:hAnsi="宋体" w:eastAsia="宋体"/>
+          <w:sz w:val="21"/>
+          <w:szCs w:val="21"/>
+          <w:lang w:val="en-US" w:eastAsia="zh-CN"/>
+        </w:rPr>
+        <w:t>"pageInfo": {</w:t>
+      </w:r>
+    </w:p>
+    <w:p>
+      <w:pPr>
+        <w:keepNext w:val="0"/>
+        <w:keepLines w:val="0"/>
+        <w:pageBreakBefore w:val="0"/>
+        <w:widowControl w:val="0"/>
+        <w:kinsoku/>
+        <w:wordWrap/>
+        <w:overflowPunct/>
+        <w:topLinePunct w:val="0"/>
+        <w:autoSpaceDE/>
+        <w:autoSpaceDN/>
+        <w:bidi w:val="0"/>
+        <w:adjustRightInd/>
+        <w:snapToGrid/>
+        <w:ind w:right="68" w:firstLine="420" w:firstLineChars="200"/>
+        <w:textAlignment w:val="auto"/>
+        <w:outlineLvl w:val="9"/>
+        <w:rPr>
+          <w:rFonts w:hint="eastAsia" w:ascii="宋体" w:hAnsi="宋体" w:eastAsia="宋体"/>
+          <w:sz w:val="21"/>
+          <w:szCs w:val="21"/>
+          <w:lang w:val="en-US" w:eastAsia="zh-CN"/>
+        </w:rPr>
+      </w:pPr>
+      <w:r>
+        <w:rPr>
+          <w:rFonts w:hint="eastAsia" w:ascii="宋体" w:hAnsi="宋体" w:eastAsia="宋体"/>
+          <w:sz w:val="21"/>
+          <w:szCs w:val="21"/>
+          <w:lang w:val="en-US" w:eastAsia="zh-CN"/>
+        </w:rPr>
+        <w:tab/>
+      </w:r>
+      <w:r>
+        <w:rPr>
+          <w:rFonts w:hint="eastAsia" w:ascii="宋体" w:hAnsi="宋体" w:eastAsia="宋体"/>
+          <w:sz w:val="21"/>
+          <w:szCs w:val="21"/>
+          <w:lang w:val="en-US" w:eastAsia="zh-CN"/>
+        </w:rPr>
+        <w:tab/>
+      </w:r>
+      <w:r>
+        <w:rPr>
+          <w:rFonts w:hint="eastAsia" w:ascii="宋体" w:hAnsi="宋体" w:eastAsia="宋体"/>
+          <w:sz w:val="21"/>
+          <w:szCs w:val="21"/>
+          <w:lang w:val="en-US" w:eastAsia="zh-CN"/>
+        </w:rPr>
+        <w:t>"currPage": 1,</w:t>
+      </w:r>
+    </w:p>
+    <w:p>
+      <w:pPr>
+        <w:keepNext w:val="0"/>
+        <w:keepLines w:val="0"/>
+        <w:pageBreakBefore w:val="0"/>
+        <w:widowControl w:val="0"/>
+        <w:kinsoku/>
+        <w:wordWrap/>
+        <w:overflowPunct/>
+        <w:topLinePunct w:val="0"/>
+        <w:autoSpaceDE/>
+        <w:autoSpaceDN/>
+        <w:bidi w:val="0"/>
+        <w:adjustRightInd/>
+        <w:snapToGrid/>
+        <w:ind w:right="68" w:firstLine="420" w:firstLineChars="200"/>
+        <w:textAlignment w:val="auto"/>
+        <w:outlineLvl w:val="9"/>
+        <w:rPr>
+          <w:rFonts w:hint="eastAsia" w:ascii="宋体" w:hAnsi="宋体" w:eastAsia="宋体"/>
+          <w:sz w:val="21"/>
+          <w:szCs w:val="21"/>
+          <w:lang w:val="en-US" w:eastAsia="zh-CN"/>
+        </w:rPr>
+      </w:pPr>
+      <w:r>
+        <w:rPr>
+          <w:rFonts w:hint="eastAsia" w:ascii="宋体" w:hAnsi="宋体" w:eastAsia="宋体"/>
+          <w:sz w:val="21"/>
+          <w:szCs w:val="21"/>
+          <w:lang w:val="en-US" w:eastAsia="zh-CN"/>
+        </w:rPr>
+        <w:tab/>
+      </w:r>
+      <w:r>
+        <w:rPr>
+          <w:rFonts w:hint="eastAsia" w:ascii="宋体" w:hAnsi="宋体" w:eastAsia="宋体"/>
+          <w:sz w:val="21"/>
+          <w:szCs w:val="21"/>
+          <w:lang w:val="en-US" w:eastAsia="zh-CN"/>
+        </w:rPr>
+        <w:tab/>
+      </w:r>
+      <w:r>
+        <w:rPr>
+          <w:rFonts w:hint="eastAsia" w:ascii="宋体" w:hAnsi="宋体" w:eastAsia="宋体"/>
+          <w:sz w:val="21"/>
+          <w:szCs w:val="21"/>
+          <w:lang w:val="en-US" w:eastAsia="zh-CN"/>
+        </w:rPr>
+        <w:t>"pageSize": 1,</w:t>
+      </w:r>
+    </w:p>
+    <w:p>
+      <w:pPr>
+        <w:keepNext w:val="0"/>
+        <w:keepLines w:val="0"/>
+        <w:pageBreakBefore w:val="0"/>
+        <w:widowControl w:val="0"/>
+        <w:kinsoku/>
+        <w:wordWrap/>
+        <w:overflowPunct/>
+        <w:topLinePunct w:val="0"/>
+        <w:autoSpaceDE/>
+        <w:autoSpaceDN/>
+        <w:bidi w:val="0"/>
+        <w:adjustRightInd/>
+        <w:snapToGrid/>
+        <w:ind w:right="68" w:firstLine="420" w:firstLineChars="200"/>
+        <w:textAlignment w:val="auto"/>
+        <w:outlineLvl w:val="9"/>
+        <w:rPr>
+          <w:rFonts w:hint="eastAsia" w:ascii="宋体" w:hAnsi="宋体" w:eastAsia="宋体"/>
+          <w:sz w:val="21"/>
+          <w:szCs w:val="21"/>
+          <w:lang w:val="en-US" w:eastAsia="zh-CN"/>
+        </w:rPr>
+      </w:pPr>
+      <w:r>
+        <w:rPr>
+          <w:rFonts w:hint="eastAsia" w:ascii="宋体" w:hAnsi="宋体" w:eastAsia="宋体"/>
+          <w:sz w:val="21"/>
+          <w:szCs w:val="21"/>
+          <w:lang w:val="en-US" w:eastAsia="zh-CN"/>
+        </w:rPr>
+        <w:tab/>
+      </w:r>
+      <w:r>
+        <w:rPr>
+          <w:rFonts w:hint="eastAsia" w:ascii="宋体" w:hAnsi="宋体" w:eastAsia="宋体"/>
+          <w:sz w:val="21"/>
+          <w:szCs w:val="21"/>
+          <w:lang w:val="en-US" w:eastAsia="zh-CN"/>
+        </w:rPr>
+        <w:tab/>
+      </w:r>
+      <w:r>
+        <w:rPr>
+          <w:rFonts w:hint="eastAsia" w:ascii="宋体" w:hAnsi="宋体" w:eastAsia="宋体"/>
+          <w:sz w:val="21"/>
+          <w:szCs w:val="21"/>
+          <w:lang w:val="en-US" w:eastAsia="zh-CN"/>
+        </w:rPr>
+        <w:t>"sortColumn": "",</w:t>
+      </w:r>
+    </w:p>
+    <w:p>
+      <w:pPr>
+        <w:keepNext w:val="0"/>
+        <w:keepLines w:val="0"/>
+        <w:pageBreakBefore w:val="0"/>
+        <w:widowControl w:val="0"/>
+        <w:kinsoku/>
+        <w:wordWrap/>
+        <w:overflowPunct/>
+        <w:topLinePunct w:val="0"/>
+        <w:autoSpaceDE/>
+        <w:autoSpaceDN/>
+        <w:bidi w:val="0"/>
+        <w:adjustRightInd/>
+        <w:snapToGrid/>
+        <w:ind w:right="68" w:firstLine="420" w:firstLineChars="200"/>
+        <w:textAlignment w:val="auto"/>
+        <w:outlineLvl w:val="9"/>
+        <w:rPr>
+          <w:rFonts w:hint="eastAsia" w:ascii="宋体" w:hAnsi="宋体" w:eastAsia="宋体"/>
+          <w:sz w:val="21"/>
+          <w:szCs w:val="21"/>
+          <w:lang w:val="en-US" w:eastAsia="zh-CN"/>
+        </w:rPr>
+      </w:pPr>
+      <w:r>
+        <w:rPr>
+          <w:rFonts w:hint="eastAsia" w:ascii="宋体" w:hAnsi="宋体" w:eastAsia="宋体"/>
+          <w:sz w:val="21"/>
+          <w:szCs w:val="21"/>
+          <w:lang w:val="en-US" w:eastAsia="zh-CN"/>
+        </w:rPr>
+        <w:tab/>
+      </w:r>
+      <w:r>
+        <w:rPr>
+          <w:rFonts w:hint="eastAsia" w:ascii="宋体" w:hAnsi="宋体" w:eastAsia="宋体"/>
+          <w:sz w:val="21"/>
+          <w:szCs w:val="21"/>
+          <w:lang w:val="en-US" w:eastAsia="zh-CN"/>
+        </w:rPr>
+        <w:tab/>
+      </w:r>
+      <w:r>
+        <w:rPr>
+          <w:rFonts w:hint="eastAsia" w:ascii="宋体" w:hAnsi="宋体" w:eastAsia="宋体"/>
+          <w:sz w:val="21"/>
+          <w:szCs w:val="21"/>
+          <w:lang w:val="en-US" w:eastAsia="zh-CN"/>
+        </w:rPr>
+        <w:t>"sortType": "desc"</w:t>
+      </w:r>
+    </w:p>
+    <w:p>
+      <w:pPr>
+        <w:keepNext w:val="0"/>
+        <w:keepLines w:val="0"/>
+        <w:pageBreakBefore w:val="0"/>
+        <w:widowControl w:val="0"/>
+        <w:kinsoku/>
+        <w:wordWrap/>
+        <w:overflowPunct/>
+        <w:topLinePunct w:val="0"/>
+        <w:autoSpaceDE/>
+        <w:autoSpaceDN/>
+        <w:bidi w:val="0"/>
+        <w:adjustRightInd/>
+        <w:snapToGrid/>
+        <w:ind w:right="68" w:firstLine="420" w:firstLineChars="200"/>
+        <w:textAlignment w:val="auto"/>
+        <w:outlineLvl w:val="9"/>
+        <w:rPr>
+          <w:rFonts w:hint="eastAsia" w:ascii="宋体" w:hAnsi="宋体" w:eastAsia="宋体"/>
+          <w:sz w:val="21"/>
+          <w:szCs w:val="21"/>
+          <w:lang w:val="en-US" w:eastAsia="zh-CN"/>
+        </w:rPr>
+      </w:pPr>
+      <w:r>
+        <w:rPr>
+          <w:rFonts w:hint="eastAsia" w:ascii="宋体" w:hAnsi="宋体" w:eastAsia="宋体"/>
+          <w:sz w:val="21"/>
+          <w:szCs w:val="21"/>
+          <w:lang w:val="en-US" w:eastAsia="zh-CN"/>
+        </w:rPr>
+        <w:tab/>
+      </w:r>
+      <w:r>
+        <w:rPr>
+          <w:rFonts w:hint="eastAsia" w:ascii="宋体" w:hAnsi="宋体" w:eastAsia="宋体"/>
+          <w:sz w:val="21"/>
+          <w:szCs w:val="21"/>
+          <w:lang w:val="en-US" w:eastAsia="zh-CN"/>
+        </w:rPr>
+        <w:t>}</w:t>
+      </w:r>
+    </w:p>
+    <w:p>
+      <w:pPr>
+        <w:keepNext w:val="0"/>
+        <w:keepLines w:val="0"/>
+        <w:pageBreakBefore w:val="0"/>
+        <w:widowControl w:val="0"/>
+        <w:kinsoku/>
+        <w:wordWrap/>
+        <w:overflowPunct/>
+        <w:topLinePunct w:val="0"/>
+        <w:autoSpaceDE/>
+        <w:autoSpaceDN/>
+        <w:bidi w:val="0"/>
+        <w:adjustRightInd/>
+        <w:snapToGrid/>
+        <w:ind w:right="68" w:firstLine="420" w:firstLineChars="200"/>
+        <w:textAlignment w:val="auto"/>
+        <w:outlineLvl w:val="9"/>
+        <w:rPr>
+          <w:rFonts w:hint="eastAsia" w:ascii="宋体" w:hAnsi="宋体" w:eastAsia="宋体"/>
+          <w:sz w:val="21"/>
+          <w:szCs w:val="21"/>
+          <w:lang w:val="en-US" w:eastAsia="zh-CN"/>
+        </w:rPr>
+      </w:pPr>
+      <w:r>
+        <w:rPr>
+          <w:rFonts w:hint="eastAsia" w:ascii="宋体" w:hAnsi="宋体" w:eastAsia="宋体"/>
+          <w:sz w:val="21"/>
+          <w:szCs w:val="21"/>
+          <w:lang w:val="en-US" w:eastAsia="zh-CN"/>
+        </w:rPr>
+        <w:t>}</w:t>
+      </w:r>
+    </w:p>
+    <w:p>
+      <w:pPr>
+        <w:pStyle w:val="4"/>
+        <w:keepNext w:val="0"/>
+        <w:keepLines w:val="0"/>
+        <w:widowControl/>
+        <w:suppressLineNumbers w:val="0"/>
+        <w:ind w:firstLine="420" w:firstLineChars="200"/>
+        <w:rPr>
+          <w:rFonts w:hint="eastAsia"/>
+          <w:sz w:val="21"/>
+          <w:szCs w:val="21"/>
+          <w:lang w:val="en-US" w:eastAsia="zh-CN"/>
+        </w:rPr>
+      </w:pPr>
+      <w:r>
+        <w:rPr>
+          <w:rFonts w:hint="eastAsia" w:ascii="宋体" w:hAnsi="宋体" w:eastAsia="宋体"/>
+          <w:sz w:val="21"/>
+          <w:szCs w:val="21"/>
+          <w:lang w:val="en-US" w:eastAsia="zh-CN"/>
+        </w:rPr>
+        <w:t>响应参数:</w:t>
+      </w:r>
+      <w:r>
+        <w:rPr>
+          <w:rFonts w:hint="eastAsia"/>
+          <w:sz w:val="21"/>
+          <w:szCs w:val="21"/>
+          <w:lang w:val="en-US" w:eastAsia="zh-CN"/>
+        </w:rPr>
+        <w:t xml:space="preserve"> {</w:t>
+      </w:r>
+    </w:p>
+    <w:p>
+      <w:pPr>
+        <w:pStyle w:val="4"/>
+        <w:keepNext w:val="0"/>
+        <w:keepLines w:val="0"/>
+        <w:widowControl/>
+        <w:suppressLineNumbers w:val="0"/>
+        <w:ind w:firstLine="420" w:firstLineChars="200"/>
+        <w:rPr>
+          <w:rFonts w:hint="eastAsia"/>
+          <w:sz w:val="21"/>
+          <w:szCs w:val="21"/>
+          <w:lang w:val="en-US" w:eastAsia="zh-CN"/>
+        </w:rPr>
+      </w:pPr>
+      <w:r>
+        <w:rPr>
+          <w:rFonts w:hint="eastAsia"/>
+          <w:sz w:val="21"/>
+          <w:szCs w:val="21"/>
+          <w:lang w:val="en-US" w:eastAsia="zh-CN"/>
+        </w:rPr>
+        <w:tab/>
+      </w:r>
+      <w:r>
+        <w:rPr>
+          <w:rFonts w:hint="eastAsia"/>
+          <w:sz w:val="21"/>
+          <w:szCs w:val="21"/>
+          <w:lang w:val="en-US" w:eastAsia="zh-CN"/>
+        </w:rPr>
+        <w:t>"data": {</w:t>
+      </w:r>
+    </w:p>
+    <w:p>
+      <w:pPr>
+        <w:pStyle w:val="4"/>
+        <w:keepNext w:val="0"/>
+        <w:keepLines w:val="0"/>
+        <w:widowControl/>
+        <w:suppressLineNumbers w:val="0"/>
+        <w:ind w:firstLine="420" w:firstLineChars="200"/>
+        <w:rPr>
+          <w:rFonts w:hint="eastAsia"/>
+          <w:sz w:val="21"/>
+          <w:szCs w:val="21"/>
+          <w:lang w:val="en-US" w:eastAsia="zh-CN"/>
+        </w:rPr>
+      </w:pPr>
+      <w:r>
+        <w:rPr>
+          <w:rFonts w:hint="eastAsia"/>
+          <w:sz w:val="21"/>
+          <w:szCs w:val="21"/>
+          <w:lang w:val="en-US" w:eastAsia="zh-CN"/>
+        </w:rPr>
+        <w:tab/>
+      </w:r>
+      <w:r>
+        <w:rPr>
+          <w:rFonts w:hint="eastAsia"/>
+          <w:sz w:val="21"/>
+          <w:szCs w:val="21"/>
+          <w:lang w:val="en-US" w:eastAsia="zh-CN"/>
+        </w:rPr>
+        <w:tab/>
+      </w:r>
+      <w:r>
+        <w:rPr>
+          <w:rFonts w:hint="eastAsia"/>
+          <w:sz w:val="21"/>
+          <w:szCs w:val="21"/>
+          <w:lang w:val="en-US" w:eastAsia="zh-CN"/>
+        </w:rPr>
+        <w:t>"pageNum": 1,</w:t>
+      </w:r>
+    </w:p>
+    <w:p>
+      <w:pPr>
+        <w:pStyle w:val="4"/>
+        <w:keepNext w:val="0"/>
+        <w:keepLines w:val="0"/>
+        <w:widowControl/>
+        <w:suppressLineNumbers w:val="0"/>
+        <w:ind w:firstLine="420" w:firstLineChars="200"/>
+        <w:rPr>
+          <w:rFonts w:hint="eastAsia"/>
+          <w:sz w:val="21"/>
+          <w:szCs w:val="21"/>
+          <w:lang w:val="en-US" w:eastAsia="zh-CN"/>
+        </w:rPr>
+      </w:pPr>
+      <w:r>
+        <w:rPr>
+          <w:rFonts w:hint="eastAsia"/>
+          <w:sz w:val="21"/>
+          <w:szCs w:val="21"/>
+          <w:lang w:val="en-US" w:eastAsia="zh-CN"/>
+        </w:rPr>
+        <w:tab/>
+      </w:r>
+      <w:r>
+        <w:rPr>
+          <w:rFonts w:hint="eastAsia"/>
+          <w:sz w:val="21"/>
+          <w:szCs w:val="21"/>
+          <w:lang w:val="en-US" w:eastAsia="zh-CN"/>
+        </w:rPr>
+        <w:tab/>
+      </w:r>
+      <w:r>
+        <w:rPr>
+          <w:rFonts w:hint="eastAsia"/>
+          <w:sz w:val="21"/>
+          <w:szCs w:val="21"/>
+          <w:lang w:val="en-US" w:eastAsia="zh-CN"/>
+        </w:rPr>
+        <w:t>"pageSize": 2,</w:t>
+      </w:r>
+    </w:p>
+    <w:p>
+      <w:pPr>
+        <w:pStyle w:val="4"/>
+        <w:keepNext w:val="0"/>
+        <w:keepLines w:val="0"/>
+        <w:widowControl/>
+        <w:suppressLineNumbers w:val="0"/>
+        <w:ind w:firstLine="420" w:firstLineChars="200"/>
+        <w:rPr>
+          <w:rFonts w:hint="eastAsia"/>
+          <w:sz w:val="21"/>
+          <w:szCs w:val="21"/>
+          <w:lang w:val="en-US" w:eastAsia="zh-CN"/>
+        </w:rPr>
+      </w:pPr>
+      <w:r>
+        <w:rPr>
+          <w:rFonts w:hint="eastAsia"/>
+          <w:sz w:val="21"/>
+          <w:szCs w:val="21"/>
+          <w:lang w:val="en-US" w:eastAsia="zh-CN"/>
+        </w:rPr>
+        <w:tab/>
+      </w:r>
+      <w:r>
+        <w:rPr>
+          <w:rFonts w:hint="eastAsia"/>
+          <w:sz w:val="21"/>
+          <w:szCs w:val="21"/>
+          <w:lang w:val="en-US" w:eastAsia="zh-CN"/>
+        </w:rPr>
+        <w:tab/>
+      </w:r>
+      <w:r>
+        <w:rPr>
+          <w:rFonts w:hint="eastAsia"/>
+          <w:sz w:val="21"/>
+          <w:szCs w:val="21"/>
+          <w:lang w:val="en-US" w:eastAsia="zh-CN"/>
+        </w:rPr>
+        <w:t>"size": 1,</w:t>
+      </w:r>
+    </w:p>
+    <w:p>
+      <w:pPr>
+        <w:pStyle w:val="4"/>
+        <w:keepNext w:val="0"/>
+        <w:keepLines w:val="0"/>
+        <w:widowControl/>
+        <w:suppressLineNumbers w:val="0"/>
+        <w:ind w:firstLine="420" w:firstLineChars="200"/>
+        <w:rPr>
+          <w:rFonts w:hint="eastAsia"/>
+          <w:sz w:val="21"/>
+          <w:szCs w:val="21"/>
+          <w:lang w:val="en-US" w:eastAsia="zh-CN"/>
+        </w:rPr>
+      </w:pPr>
+      <w:r>
+        <w:rPr>
+          <w:rFonts w:hint="eastAsia"/>
+          <w:sz w:val="21"/>
+          <w:szCs w:val="21"/>
+          <w:lang w:val="en-US" w:eastAsia="zh-CN"/>
+        </w:rPr>
+        <w:tab/>
+      </w:r>
+      <w:r>
+        <w:rPr>
+          <w:rFonts w:hint="eastAsia"/>
+          <w:sz w:val="21"/>
+          <w:szCs w:val="21"/>
+          <w:lang w:val="en-US" w:eastAsia="zh-CN"/>
+        </w:rPr>
+        <w:tab/>
+      </w:r>
+      <w:r>
+        <w:rPr>
+          <w:rFonts w:hint="eastAsia"/>
+          <w:sz w:val="21"/>
+          <w:szCs w:val="21"/>
+          <w:lang w:val="en-US" w:eastAsia="zh-CN"/>
+        </w:rPr>
+        <w:t>"startRow": 1,</w:t>
+      </w:r>
+    </w:p>
+    <w:p>
+      <w:pPr>
+        <w:pStyle w:val="4"/>
+        <w:keepNext w:val="0"/>
+        <w:keepLines w:val="0"/>
+        <w:widowControl/>
+        <w:suppressLineNumbers w:val="0"/>
+        <w:ind w:firstLine="420" w:firstLineChars="200"/>
+        <w:rPr>
+          <w:rFonts w:hint="eastAsia"/>
+          <w:sz w:val="21"/>
+          <w:szCs w:val="21"/>
+          <w:lang w:val="en-US" w:eastAsia="zh-CN"/>
+        </w:rPr>
+      </w:pPr>
+      <w:r>
+        <w:rPr>
+          <w:rFonts w:hint="eastAsia"/>
+          <w:sz w:val="21"/>
+          <w:szCs w:val="21"/>
+          <w:lang w:val="en-US" w:eastAsia="zh-CN"/>
+        </w:rPr>
+        <w:tab/>
+      </w:r>
+      <w:r>
+        <w:rPr>
+          <w:rFonts w:hint="eastAsia"/>
+          <w:sz w:val="21"/>
+          <w:szCs w:val="21"/>
+          <w:lang w:val="en-US" w:eastAsia="zh-CN"/>
+        </w:rPr>
+        <w:tab/>
+      </w:r>
+      <w:r>
+        <w:rPr>
+          <w:rFonts w:hint="eastAsia"/>
+          <w:sz w:val="21"/>
+          <w:szCs w:val="21"/>
+          <w:lang w:val="en-US" w:eastAsia="zh-CN"/>
+        </w:rPr>
+        <w:t>"endRow": 1,</w:t>
+      </w:r>
+    </w:p>
+    <w:p>
+      <w:pPr>
+        <w:pStyle w:val="4"/>
+        <w:keepNext w:val="0"/>
+        <w:keepLines w:val="0"/>
+        <w:widowControl/>
+        <w:suppressLineNumbers w:val="0"/>
+        <w:ind w:firstLine="420" w:firstLineChars="200"/>
+        <w:rPr>
+          <w:rFonts w:hint="eastAsia"/>
+          <w:sz w:val="21"/>
+          <w:szCs w:val="21"/>
+          <w:lang w:val="en-US" w:eastAsia="zh-CN"/>
+        </w:rPr>
+      </w:pPr>
+      <w:r>
+        <w:rPr>
+          <w:rFonts w:hint="eastAsia"/>
+          <w:sz w:val="21"/>
+          <w:szCs w:val="21"/>
+          <w:lang w:val="en-US" w:eastAsia="zh-CN"/>
+        </w:rPr>
+        <w:tab/>
+      </w:r>
+      <w:r>
+        <w:rPr>
+          <w:rFonts w:hint="eastAsia"/>
+          <w:sz w:val="21"/>
+          <w:szCs w:val="21"/>
+          <w:lang w:val="en-US" w:eastAsia="zh-CN"/>
+        </w:rPr>
+        <w:tab/>
+      </w:r>
+      <w:r>
+        <w:rPr>
+          <w:rFonts w:hint="eastAsia"/>
+          <w:sz w:val="21"/>
+          <w:szCs w:val="21"/>
+          <w:lang w:val="en-US" w:eastAsia="zh-CN"/>
+        </w:rPr>
+        <w:t>"total": 1,</w:t>
+      </w:r>
+    </w:p>
+    <w:p>
+      <w:pPr>
+        <w:pStyle w:val="4"/>
+        <w:keepNext w:val="0"/>
+        <w:keepLines w:val="0"/>
+        <w:widowControl/>
+        <w:suppressLineNumbers w:val="0"/>
+        <w:ind w:firstLine="420" w:firstLineChars="200"/>
+        <w:rPr>
+          <w:rFonts w:hint="eastAsia"/>
+          <w:sz w:val="21"/>
+          <w:szCs w:val="21"/>
+          <w:lang w:val="en-US" w:eastAsia="zh-CN"/>
+        </w:rPr>
+      </w:pPr>
+      <w:r>
+        <w:rPr>
+          <w:rFonts w:hint="eastAsia"/>
+          <w:sz w:val="21"/>
+          <w:szCs w:val="21"/>
+          <w:lang w:val="en-US" w:eastAsia="zh-CN"/>
+        </w:rPr>
+        <w:tab/>
+      </w:r>
+      <w:r>
+        <w:rPr>
+          <w:rFonts w:hint="eastAsia"/>
+          <w:sz w:val="21"/>
+          <w:szCs w:val="21"/>
+          <w:lang w:val="en-US" w:eastAsia="zh-CN"/>
+        </w:rPr>
+        <w:tab/>
+      </w:r>
+      <w:r>
+        <w:rPr>
+          <w:rFonts w:hint="eastAsia"/>
+          <w:sz w:val="21"/>
+          <w:szCs w:val="21"/>
+          <w:lang w:val="en-US" w:eastAsia="zh-CN"/>
+        </w:rPr>
+        <w:t>"pages": 1,</w:t>
+      </w:r>
+    </w:p>
+    <w:p>
+      <w:pPr>
+        <w:pStyle w:val="4"/>
+        <w:keepNext w:val="0"/>
+        <w:keepLines w:val="0"/>
+        <w:widowControl/>
+        <w:suppressLineNumbers w:val="0"/>
+        <w:ind w:firstLine="420" w:firstLineChars="200"/>
+        <w:rPr>
+          <w:rFonts w:hint="eastAsia"/>
+          <w:sz w:val="21"/>
+          <w:szCs w:val="21"/>
+          <w:lang w:val="en-US" w:eastAsia="zh-CN"/>
+        </w:rPr>
+      </w:pPr>
+      <w:r>
+        <w:rPr>
+          <w:rFonts w:hint="eastAsia"/>
+          <w:sz w:val="21"/>
+          <w:szCs w:val="21"/>
+          <w:lang w:val="en-US" w:eastAsia="zh-CN"/>
+        </w:rPr>
+        <w:tab/>
+      </w:r>
+      <w:r>
+        <w:rPr>
+          <w:rFonts w:hint="eastAsia"/>
+          <w:sz w:val="21"/>
+          <w:szCs w:val="21"/>
+          <w:lang w:val="en-US" w:eastAsia="zh-CN"/>
+        </w:rPr>
+        <w:tab/>
+      </w:r>
+      <w:r>
+        <w:rPr>
+          <w:rFonts w:hint="eastAsia"/>
+          <w:sz w:val="21"/>
+          <w:szCs w:val="21"/>
+          <w:lang w:val="en-US" w:eastAsia="zh-CN"/>
+        </w:rPr>
+        <w:t>"list": [{</w:t>
+      </w:r>
+    </w:p>
+    <w:p>
+      <w:pPr>
+        <w:pStyle w:val="4"/>
+        <w:keepNext w:val="0"/>
+        <w:keepLines w:val="0"/>
+        <w:widowControl/>
+        <w:suppressLineNumbers w:val="0"/>
+        <w:ind w:firstLine="420" w:firstLineChars="200"/>
+        <w:rPr>
+          <w:rFonts w:hint="eastAsia"/>
+          <w:sz w:val="21"/>
+          <w:szCs w:val="21"/>
+          <w:lang w:val="en-US" w:eastAsia="zh-CN"/>
+        </w:rPr>
+      </w:pPr>
+      <w:r>
+        <w:rPr>
+          <w:rFonts w:hint="eastAsia"/>
+          <w:sz w:val="21"/>
+          <w:szCs w:val="21"/>
+          <w:lang w:val="en-US" w:eastAsia="zh-CN"/>
+        </w:rPr>
+        <w:tab/>
+      </w:r>
+      <w:r>
+        <w:rPr>
+          <w:rFonts w:hint="eastAsia"/>
+          <w:sz w:val="21"/>
+          <w:szCs w:val="21"/>
+          <w:lang w:val="en-US" w:eastAsia="zh-CN"/>
+        </w:rPr>
+        <w:tab/>
+      </w:r>
+      <w:r>
+        <w:rPr>
+          <w:rFonts w:hint="eastAsia"/>
+          <w:sz w:val="21"/>
+          <w:szCs w:val="21"/>
+          <w:lang w:val="en-US" w:eastAsia="zh-CN"/>
+        </w:rPr>
+        <w:tab/>
+      </w:r>
+      <w:r>
+        <w:rPr>
+          <w:rFonts w:hint="eastAsia"/>
+          <w:sz w:val="21"/>
+          <w:szCs w:val="21"/>
+          <w:lang w:val="en-US" w:eastAsia="zh-CN"/>
+        </w:rPr>
+        <w:t>"openingID": 0,</w:t>
+      </w:r>
+    </w:p>
+    <w:p>
+      <w:pPr>
+        <w:pStyle w:val="4"/>
+        <w:keepNext w:val="0"/>
+        <w:keepLines w:val="0"/>
+        <w:widowControl/>
+        <w:suppressLineNumbers w:val="0"/>
+        <w:ind w:firstLine="420" w:firstLineChars="200"/>
+        <w:rPr>
+          <w:rFonts w:hint="eastAsia"/>
+          <w:sz w:val="21"/>
+          <w:szCs w:val="21"/>
+          <w:lang w:val="en-US" w:eastAsia="zh-CN"/>
+        </w:rPr>
+      </w:pPr>
+      <w:r>
+        <w:rPr>
+          <w:rFonts w:hint="eastAsia"/>
+          <w:sz w:val="21"/>
+          <w:szCs w:val="21"/>
+          <w:lang w:val="en-US" w:eastAsia="zh-CN"/>
+        </w:rPr>
+        <w:tab/>
+      </w:r>
+      <w:r>
+        <w:rPr>
+          <w:rFonts w:hint="eastAsia"/>
+          <w:sz w:val="21"/>
+          <w:szCs w:val="21"/>
+          <w:lang w:val="en-US" w:eastAsia="zh-CN"/>
+        </w:rPr>
+        <w:tab/>
+      </w:r>
+      <w:r>
+        <w:rPr>
+          <w:rFonts w:hint="eastAsia"/>
+          <w:sz w:val="21"/>
+          <w:szCs w:val="21"/>
+          <w:lang w:val="en-US" w:eastAsia="zh-CN"/>
+        </w:rPr>
+        <w:tab/>
+      </w:r>
+      <w:r>
+        <w:rPr>
+          <w:rFonts w:hint="eastAsia"/>
+          <w:sz w:val="21"/>
+          <w:szCs w:val="21"/>
+          <w:lang w:val="en-US" w:eastAsia="zh-CN"/>
+        </w:rPr>
+        <w:t>"system": null,</w:t>
+      </w:r>
+    </w:p>
+    <w:p>
+      <w:pPr>
+        <w:pStyle w:val="4"/>
+        <w:keepNext w:val="0"/>
+        <w:keepLines w:val="0"/>
+        <w:widowControl/>
+        <w:suppressLineNumbers w:val="0"/>
+        <w:ind w:firstLine="420" w:firstLineChars="200"/>
+        <w:rPr>
+          <w:rFonts w:hint="eastAsia"/>
+          <w:sz w:val="21"/>
+          <w:szCs w:val="21"/>
+          <w:lang w:val="en-US" w:eastAsia="zh-CN"/>
+        </w:rPr>
+      </w:pPr>
+      <w:r>
+        <w:rPr>
+          <w:rFonts w:hint="eastAsia"/>
+          <w:sz w:val="21"/>
+          <w:szCs w:val="21"/>
+          <w:lang w:val="en-US" w:eastAsia="zh-CN"/>
+        </w:rPr>
+        <w:tab/>
+      </w:r>
+      <w:r>
+        <w:rPr>
+          <w:rFonts w:hint="eastAsia"/>
+          <w:sz w:val="21"/>
+          <w:szCs w:val="21"/>
+          <w:lang w:val="en-US" w:eastAsia="zh-CN"/>
+        </w:rPr>
+        <w:tab/>
+      </w:r>
+      <w:r>
+        <w:rPr>
+          <w:rFonts w:hint="eastAsia"/>
+          <w:sz w:val="21"/>
+          <w:szCs w:val="21"/>
+          <w:lang w:val="en-US" w:eastAsia="zh-CN"/>
+        </w:rPr>
+        <w:tab/>
+      </w:r>
+      <w:r>
+        <w:rPr>
+          <w:rFonts w:hint="eastAsia"/>
+          <w:sz w:val="21"/>
+          <w:szCs w:val="21"/>
+          <w:lang w:val="en-US" w:eastAsia="zh-CN"/>
+        </w:rPr>
+        <w:t>"bu": "2012",</w:t>
+      </w:r>
+    </w:p>
+    <w:p>
+      <w:pPr>
+        <w:pStyle w:val="4"/>
+        <w:keepNext w:val="0"/>
+        <w:keepLines w:val="0"/>
+        <w:widowControl/>
+        <w:suppressLineNumbers w:val="0"/>
+        <w:ind w:firstLine="420" w:firstLineChars="200"/>
+        <w:rPr>
+          <w:rFonts w:hint="eastAsia"/>
+          <w:sz w:val="21"/>
+          <w:szCs w:val="21"/>
+          <w:lang w:val="en-US" w:eastAsia="zh-CN"/>
+        </w:rPr>
+      </w:pPr>
+      <w:r>
+        <w:rPr>
+          <w:rFonts w:hint="eastAsia"/>
+          <w:sz w:val="21"/>
+          <w:szCs w:val="21"/>
+          <w:lang w:val="en-US" w:eastAsia="zh-CN"/>
+        </w:rPr>
+        <w:tab/>
+      </w:r>
+      <w:r>
+        <w:rPr>
+          <w:rFonts w:hint="eastAsia"/>
+          <w:sz w:val="21"/>
+          <w:szCs w:val="21"/>
+          <w:lang w:val="en-US" w:eastAsia="zh-CN"/>
+        </w:rPr>
+        <w:tab/>
+      </w:r>
+      <w:r>
+        <w:rPr>
+          <w:rFonts w:hint="eastAsia"/>
+          <w:sz w:val="21"/>
+          <w:szCs w:val="21"/>
+          <w:lang w:val="en-US" w:eastAsia="zh-CN"/>
+        </w:rPr>
+        <w:tab/>
+      </w:r>
+      <w:r>
+        <w:rPr>
+          <w:rFonts w:hint="eastAsia"/>
+          <w:sz w:val="21"/>
+          <w:szCs w:val="21"/>
+          <w:lang w:val="en-US" w:eastAsia="zh-CN"/>
+        </w:rPr>
+        <w:t>"series": null,</w:t>
+      </w:r>
+    </w:p>
+    <w:p>
+      <w:pPr>
+        <w:pStyle w:val="4"/>
+        <w:keepNext w:val="0"/>
+        <w:keepLines w:val="0"/>
+        <w:widowControl/>
+        <w:suppressLineNumbers w:val="0"/>
+        <w:ind w:firstLine="420" w:firstLineChars="200"/>
+        <w:rPr>
+          <w:rFonts w:hint="eastAsia"/>
+          <w:sz w:val="21"/>
+          <w:szCs w:val="21"/>
+          <w:lang w:val="en-US" w:eastAsia="zh-CN"/>
+        </w:rPr>
+      </w:pPr>
+      <w:r>
+        <w:rPr>
+          <w:rFonts w:hint="eastAsia"/>
+          <w:sz w:val="21"/>
+          <w:szCs w:val="21"/>
+          <w:lang w:val="en-US" w:eastAsia="zh-CN"/>
+        </w:rPr>
+        <w:tab/>
+      </w:r>
+      <w:r>
+        <w:rPr>
+          <w:rFonts w:hint="eastAsia"/>
+          <w:sz w:val="21"/>
+          <w:szCs w:val="21"/>
+          <w:lang w:val="en-US" w:eastAsia="zh-CN"/>
+        </w:rPr>
+        <w:tab/>
+      </w:r>
+      <w:r>
+        <w:rPr>
+          <w:rFonts w:hint="eastAsia"/>
+          <w:sz w:val="21"/>
+          <w:szCs w:val="21"/>
+          <w:lang w:val="en-US" w:eastAsia="zh-CN"/>
+        </w:rPr>
+        <w:tab/>
+      </w:r>
+      <w:r>
+        <w:rPr>
+          <w:rFonts w:hint="eastAsia"/>
+          <w:sz w:val="21"/>
+          <w:szCs w:val="21"/>
+          <w:lang w:val="en-US" w:eastAsia="zh-CN"/>
+        </w:rPr>
+        <w:t>"trainingName": "百人安全意识培训",</w:t>
+      </w:r>
+    </w:p>
+    <w:p>
+      <w:pPr>
+        <w:pStyle w:val="4"/>
+        <w:keepNext w:val="0"/>
+        <w:keepLines w:val="0"/>
+        <w:widowControl/>
+        <w:suppressLineNumbers w:val="0"/>
+        <w:ind w:firstLine="420" w:firstLineChars="200"/>
+        <w:rPr>
+          <w:rFonts w:hint="eastAsia"/>
+          <w:sz w:val="21"/>
+          <w:szCs w:val="21"/>
+          <w:lang w:val="en-US" w:eastAsia="zh-CN"/>
+        </w:rPr>
+      </w:pPr>
+      <w:r>
+        <w:rPr>
+          <w:rFonts w:hint="eastAsia"/>
+          <w:sz w:val="21"/>
+          <w:szCs w:val="21"/>
+          <w:lang w:val="en-US" w:eastAsia="zh-CN"/>
+        </w:rPr>
+        <w:tab/>
+      </w:r>
+      <w:r>
+        <w:rPr>
+          <w:rFonts w:hint="eastAsia"/>
+          <w:sz w:val="21"/>
+          <w:szCs w:val="21"/>
+          <w:lang w:val="en-US" w:eastAsia="zh-CN"/>
+        </w:rPr>
+        <w:tab/>
+      </w:r>
+      <w:r>
+        <w:rPr>
+          <w:rFonts w:hint="eastAsia"/>
+          <w:sz w:val="21"/>
+          <w:szCs w:val="21"/>
+          <w:lang w:val="en-US" w:eastAsia="zh-CN"/>
+        </w:rPr>
+        <w:tab/>
+      </w:r>
+      <w:r>
+        <w:rPr>
+          <w:rFonts w:hint="eastAsia"/>
+          <w:sz w:val="21"/>
+          <w:szCs w:val="21"/>
+          <w:lang w:val="en-US" w:eastAsia="zh-CN"/>
+        </w:rPr>
+        <w:t>"openingName": "百人安全意识培训",</w:t>
+      </w:r>
+    </w:p>
+    <w:p>
+      <w:pPr>
+        <w:pStyle w:val="4"/>
+        <w:keepNext w:val="0"/>
+        <w:keepLines w:val="0"/>
+        <w:widowControl/>
+        <w:suppressLineNumbers w:val="0"/>
+        <w:ind w:firstLine="420" w:firstLineChars="200"/>
+        <w:rPr>
+          <w:rFonts w:hint="eastAsia"/>
+          <w:sz w:val="21"/>
+          <w:szCs w:val="21"/>
+          <w:lang w:val="en-US" w:eastAsia="zh-CN"/>
+        </w:rPr>
+      </w:pPr>
+      <w:r>
+        <w:rPr>
+          <w:rFonts w:hint="eastAsia"/>
+          <w:sz w:val="21"/>
+          <w:szCs w:val="21"/>
+          <w:lang w:val="en-US" w:eastAsia="zh-CN"/>
+        </w:rPr>
+        <w:tab/>
+      </w:r>
+      <w:r>
+        <w:rPr>
+          <w:rFonts w:hint="eastAsia"/>
+          <w:sz w:val="21"/>
+          <w:szCs w:val="21"/>
+          <w:lang w:val="en-US" w:eastAsia="zh-CN"/>
+        </w:rPr>
+        <w:tab/>
+      </w:r>
+      <w:r>
+        <w:rPr>
+          <w:rFonts w:hint="eastAsia"/>
+          <w:sz w:val="21"/>
+          <w:szCs w:val="21"/>
+          <w:lang w:val="en-US" w:eastAsia="zh-CN"/>
+        </w:rPr>
+        <w:tab/>
+      </w:r>
+      <w:r>
+        <w:rPr>
+          <w:rFonts w:hint="eastAsia"/>
+          <w:sz w:val="21"/>
+          <w:szCs w:val="21"/>
+          <w:lang w:val="en-US" w:eastAsia="zh-CN"/>
+        </w:rPr>
+        <w:t>"lecturer": "罗帆",</w:t>
+      </w:r>
+    </w:p>
+    <w:p>
+      <w:pPr>
+        <w:pStyle w:val="4"/>
+        <w:keepNext w:val="0"/>
+        <w:keepLines w:val="0"/>
+        <w:widowControl/>
+        <w:suppressLineNumbers w:val="0"/>
+        <w:ind w:firstLine="420" w:firstLineChars="200"/>
+        <w:rPr>
+          <w:rFonts w:hint="eastAsia"/>
+          <w:sz w:val="21"/>
+          <w:szCs w:val="21"/>
+          <w:lang w:val="en-US" w:eastAsia="zh-CN"/>
+        </w:rPr>
+      </w:pPr>
+      <w:r>
+        <w:rPr>
+          <w:rFonts w:hint="eastAsia"/>
+          <w:sz w:val="21"/>
+          <w:szCs w:val="21"/>
+          <w:lang w:val="en-US" w:eastAsia="zh-CN"/>
+        </w:rPr>
+        <w:tab/>
+      </w:r>
+      <w:r>
+        <w:rPr>
+          <w:rFonts w:hint="eastAsia"/>
+          <w:sz w:val="21"/>
+          <w:szCs w:val="21"/>
+          <w:lang w:val="en-US" w:eastAsia="zh-CN"/>
+        </w:rPr>
+        <w:tab/>
+      </w:r>
+      <w:r>
+        <w:rPr>
+          <w:rFonts w:hint="eastAsia"/>
+          <w:sz w:val="21"/>
+          <w:szCs w:val="21"/>
+          <w:lang w:val="en-US" w:eastAsia="zh-CN"/>
+        </w:rPr>
+        <w:tab/>
+      </w:r>
+      <w:r>
+        <w:rPr>
+          <w:rFonts w:hint="eastAsia"/>
+          <w:sz w:val="21"/>
+          <w:szCs w:val="21"/>
+          <w:lang w:val="en-US" w:eastAsia="zh-CN"/>
+        </w:rPr>
+        <w:t>"trainingTime": 1544435236000,</w:t>
+      </w:r>
+    </w:p>
+    <w:p>
+      <w:pPr>
+        <w:pStyle w:val="4"/>
+        <w:keepNext w:val="0"/>
+        <w:keepLines w:val="0"/>
+        <w:widowControl/>
+        <w:suppressLineNumbers w:val="0"/>
+        <w:ind w:firstLine="420" w:firstLineChars="200"/>
+        <w:rPr>
+          <w:rFonts w:hint="eastAsia"/>
+          <w:sz w:val="21"/>
+          <w:szCs w:val="21"/>
+          <w:lang w:val="en-US" w:eastAsia="zh-CN"/>
+        </w:rPr>
+      </w:pPr>
+      <w:r>
+        <w:rPr>
+          <w:rFonts w:hint="eastAsia"/>
+          <w:sz w:val="21"/>
+          <w:szCs w:val="21"/>
+          <w:lang w:val="en-US" w:eastAsia="zh-CN"/>
+        </w:rPr>
+        <w:tab/>
+      </w:r>
+      <w:r>
+        <w:rPr>
+          <w:rFonts w:hint="eastAsia"/>
+          <w:sz w:val="21"/>
+          <w:szCs w:val="21"/>
+          <w:lang w:val="en-US" w:eastAsia="zh-CN"/>
+        </w:rPr>
+        <w:tab/>
+      </w:r>
+      <w:r>
+        <w:rPr>
+          <w:rFonts w:hint="eastAsia"/>
+          <w:sz w:val="21"/>
+          <w:szCs w:val="21"/>
+          <w:lang w:val="en-US" w:eastAsia="zh-CN"/>
+        </w:rPr>
+        <w:tab/>
+      </w:r>
+      <w:r>
+        <w:rPr>
+          <w:rFonts w:hint="eastAsia"/>
+          <w:sz w:val="21"/>
+          <w:szCs w:val="21"/>
+          <w:lang w:val="en-US" w:eastAsia="zh-CN"/>
+        </w:rPr>
+        <w:t>"trainingType": "公开课",</w:t>
+      </w:r>
+    </w:p>
+    <w:p>
+      <w:pPr>
+        <w:pStyle w:val="4"/>
+        <w:keepNext w:val="0"/>
+        <w:keepLines w:val="0"/>
+        <w:widowControl/>
+        <w:suppressLineNumbers w:val="0"/>
+        <w:ind w:firstLine="420" w:firstLineChars="200"/>
+        <w:rPr>
+          <w:rFonts w:hint="eastAsia"/>
+          <w:sz w:val="21"/>
+          <w:szCs w:val="21"/>
+          <w:lang w:val="en-US" w:eastAsia="zh-CN"/>
+        </w:rPr>
+      </w:pPr>
+      <w:r>
+        <w:rPr>
+          <w:rFonts w:hint="eastAsia"/>
+          <w:sz w:val="21"/>
+          <w:szCs w:val="21"/>
+          <w:lang w:val="en-US" w:eastAsia="zh-CN"/>
+        </w:rPr>
+        <w:tab/>
+      </w:r>
+      <w:r>
+        <w:rPr>
+          <w:rFonts w:hint="eastAsia"/>
+          <w:sz w:val="21"/>
+          <w:szCs w:val="21"/>
+          <w:lang w:val="en-US" w:eastAsia="zh-CN"/>
+        </w:rPr>
+        <w:tab/>
+      </w:r>
+      <w:r>
+        <w:rPr>
+          <w:rFonts w:hint="eastAsia"/>
+          <w:sz w:val="21"/>
+          <w:szCs w:val="21"/>
+          <w:lang w:val="en-US" w:eastAsia="zh-CN"/>
+        </w:rPr>
+        <w:tab/>
+      </w:r>
+      <w:r>
+        <w:rPr>
+          <w:rFonts w:hint="eastAsia"/>
+          <w:sz w:val="21"/>
+          <w:szCs w:val="21"/>
+          <w:lang w:val="en-US" w:eastAsia="zh-CN"/>
+        </w:rPr>
+        <w:t>"language": 0,</w:t>
+      </w:r>
+    </w:p>
+    <w:p>
+      <w:pPr>
+        <w:pStyle w:val="4"/>
+        <w:keepNext w:val="0"/>
+        <w:keepLines w:val="0"/>
+        <w:widowControl/>
+        <w:suppressLineNumbers w:val="0"/>
+        <w:ind w:firstLine="420" w:firstLineChars="200"/>
+        <w:rPr>
+          <w:rFonts w:hint="eastAsia"/>
+          <w:sz w:val="21"/>
+          <w:szCs w:val="21"/>
+          <w:lang w:val="en-US" w:eastAsia="zh-CN"/>
+        </w:rPr>
+      </w:pPr>
+      <w:r>
+        <w:rPr>
+          <w:rFonts w:hint="eastAsia"/>
+          <w:sz w:val="21"/>
+          <w:szCs w:val="21"/>
+          <w:lang w:val="en-US" w:eastAsia="zh-CN"/>
+        </w:rPr>
+        <w:tab/>
+      </w:r>
+      <w:r>
+        <w:rPr>
+          <w:rFonts w:hint="eastAsia"/>
+          <w:sz w:val="21"/>
+          <w:szCs w:val="21"/>
+          <w:lang w:val="en-US" w:eastAsia="zh-CN"/>
+        </w:rPr>
+        <w:tab/>
+      </w:r>
+      <w:r>
+        <w:rPr>
+          <w:rFonts w:hint="eastAsia"/>
+          <w:sz w:val="21"/>
+          <w:szCs w:val="21"/>
+          <w:lang w:val="en-US" w:eastAsia="zh-CN"/>
+        </w:rPr>
+        <w:tab/>
+      </w:r>
+      <w:r>
+        <w:rPr>
+          <w:rFonts w:hint="eastAsia"/>
+          <w:sz w:val="21"/>
+          <w:szCs w:val="21"/>
+          <w:lang w:val="en-US" w:eastAsia="zh-CN"/>
+        </w:rPr>
+        <w:t>"classType": null,</w:t>
+      </w:r>
+    </w:p>
+    <w:p>
+      <w:pPr>
+        <w:pStyle w:val="4"/>
+        <w:keepNext w:val="0"/>
+        <w:keepLines w:val="0"/>
+        <w:widowControl/>
+        <w:suppressLineNumbers w:val="0"/>
+        <w:ind w:firstLine="420" w:firstLineChars="200"/>
+        <w:rPr>
+          <w:rFonts w:hint="eastAsia"/>
+          <w:sz w:val="21"/>
+          <w:szCs w:val="21"/>
+          <w:lang w:val="en-US" w:eastAsia="zh-CN"/>
+        </w:rPr>
+      </w:pPr>
+      <w:r>
+        <w:rPr>
+          <w:rFonts w:hint="eastAsia"/>
+          <w:sz w:val="21"/>
+          <w:szCs w:val="21"/>
+          <w:lang w:val="en-US" w:eastAsia="zh-CN"/>
+        </w:rPr>
+        <w:tab/>
+      </w:r>
+      <w:r>
+        <w:rPr>
+          <w:rFonts w:hint="eastAsia"/>
+          <w:sz w:val="21"/>
+          <w:szCs w:val="21"/>
+          <w:lang w:val="en-US" w:eastAsia="zh-CN"/>
+        </w:rPr>
+        <w:tab/>
+      </w:r>
+      <w:r>
+        <w:rPr>
+          <w:rFonts w:hint="eastAsia"/>
+          <w:sz w:val="21"/>
+          <w:szCs w:val="21"/>
+          <w:lang w:val="en-US" w:eastAsia="zh-CN"/>
+        </w:rPr>
+        <w:tab/>
+      </w:r>
+      <w:r>
+        <w:rPr>
+          <w:rFonts w:hint="eastAsia"/>
+          <w:sz w:val="21"/>
+          <w:szCs w:val="21"/>
+          <w:lang w:val="en-US" w:eastAsia="zh-CN"/>
+        </w:rPr>
+        <w:t>"address": null,</w:t>
+      </w:r>
+    </w:p>
+    <w:p>
+      <w:pPr>
+        <w:pStyle w:val="4"/>
+        <w:keepNext w:val="0"/>
+        <w:keepLines w:val="0"/>
+        <w:widowControl/>
+        <w:suppressLineNumbers w:val="0"/>
+        <w:ind w:firstLine="420" w:firstLineChars="200"/>
+        <w:rPr>
+          <w:rFonts w:hint="eastAsia"/>
+          <w:sz w:val="21"/>
+          <w:szCs w:val="21"/>
+          <w:lang w:val="en-US" w:eastAsia="zh-CN"/>
+        </w:rPr>
+      </w:pPr>
+      <w:r>
+        <w:rPr>
+          <w:rFonts w:hint="eastAsia"/>
+          <w:sz w:val="21"/>
+          <w:szCs w:val="21"/>
+          <w:lang w:val="en-US" w:eastAsia="zh-CN"/>
+        </w:rPr>
+        <w:tab/>
+      </w:r>
+      <w:r>
+        <w:rPr>
+          <w:rFonts w:hint="eastAsia"/>
+          <w:sz w:val="21"/>
+          <w:szCs w:val="21"/>
+          <w:lang w:val="en-US" w:eastAsia="zh-CN"/>
+        </w:rPr>
+        <w:tab/>
+      </w:r>
+      <w:r>
+        <w:rPr>
+          <w:rFonts w:hint="eastAsia"/>
+          <w:sz w:val="21"/>
+          <w:szCs w:val="21"/>
+          <w:lang w:val="en-US" w:eastAsia="zh-CN"/>
+        </w:rPr>
+        <w:tab/>
+      </w:r>
+      <w:r>
+        <w:rPr>
+          <w:rFonts w:hint="eastAsia"/>
+          <w:sz w:val="21"/>
+          <w:szCs w:val="21"/>
+          <w:lang w:val="en-US" w:eastAsia="zh-CN"/>
+        </w:rPr>
+        <w:t>"download": null,</w:t>
+      </w:r>
+    </w:p>
+    <w:p>
+      <w:pPr>
+        <w:pStyle w:val="4"/>
+        <w:keepNext w:val="0"/>
+        <w:keepLines w:val="0"/>
+        <w:widowControl/>
+        <w:suppressLineNumbers w:val="0"/>
+        <w:ind w:firstLine="420" w:firstLineChars="200"/>
+        <w:rPr>
+          <w:rFonts w:hint="eastAsia"/>
+          <w:sz w:val="21"/>
+          <w:szCs w:val="21"/>
+          <w:lang w:val="en-US" w:eastAsia="zh-CN"/>
+        </w:rPr>
+      </w:pPr>
+      <w:r>
+        <w:rPr>
+          <w:rFonts w:hint="eastAsia"/>
+          <w:sz w:val="21"/>
+          <w:szCs w:val="21"/>
+          <w:lang w:val="en-US" w:eastAsia="zh-CN"/>
+        </w:rPr>
+        <w:tab/>
+      </w:r>
+      <w:r>
+        <w:rPr>
+          <w:rFonts w:hint="eastAsia"/>
+          <w:sz w:val="21"/>
+          <w:szCs w:val="21"/>
+          <w:lang w:val="en-US" w:eastAsia="zh-CN"/>
+        </w:rPr>
+        <w:tab/>
+      </w:r>
+      <w:r>
+        <w:rPr>
+          <w:rFonts w:hint="eastAsia"/>
+          <w:sz w:val="21"/>
+          <w:szCs w:val="21"/>
+          <w:lang w:val="en-US" w:eastAsia="zh-CN"/>
+        </w:rPr>
+        <w:tab/>
+      </w:r>
+      <w:r>
+        <w:rPr>
+          <w:rFonts w:hint="eastAsia"/>
+          <w:sz w:val="21"/>
+          <w:szCs w:val="21"/>
+          <w:lang w:val="en-US" w:eastAsia="zh-CN"/>
+        </w:rPr>
+        <w:t>"online": null,</w:t>
+      </w:r>
+    </w:p>
+    <w:p>
+      <w:pPr>
+        <w:pStyle w:val="4"/>
+        <w:keepNext w:val="0"/>
+        <w:keepLines w:val="0"/>
+        <w:widowControl/>
+        <w:suppressLineNumbers w:val="0"/>
+        <w:ind w:firstLine="420" w:firstLineChars="200"/>
+        <w:rPr>
+          <w:rFonts w:hint="eastAsia"/>
+          <w:sz w:val="21"/>
+          <w:szCs w:val="21"/>
+          <w:lang w:val="en-US" w:eastAsia="zh-CN"/>
+        </w:rPr>
+      </w:pPr>
+      <w:r>
+        <w:rPr>
+          <w:rFonts w:hint="eastAsia"/>
+          <w:sz w:val="21"/>
+          <w:szCs w:val="21"/>
+          <w:lang w:val="en-US" w:eastAsia="zh-CN"/>
+        </w:rPr>
+        <w:tab/>
+      </w:r>
+      <w:r>
+        <w:rPr>
+          <w:rFonts w:hint="eastAsia"/>
+          <w:sz w:val="21"/>
+          <w:szCs w:val="21"/>
+          <w:lang w:val="en-US" w:eastAsia="zh-CN"/>
+        </w:rPr>
+        <w:tab/>
+      </w:r>
+      <w:r>
+        <w:rPr>
+          <w:rFonts w:hint="eastAsia"/>
+          <w:sz w:val="21"/>
+          <w:szCs w:val="21"/>
+          <w:lang w:val="en-US" w:eastAsia="zh-CN"/>
+        </w:rPr>
+        <w:tab/>
+      </w:r>
+      <w:r>
+        <w:rPr>
+          <w:rFonts w:hint="eastAsia"/>
+          <w:sz w:val="21"/>
+          <w:szCs w:val="21"/>
+          <w:lang w:val="en-US" w:eastAsia="zh-CN"/>
+        </w:rPr>
+        <w:t>"galleryful": 0,</w:t>
+      </w:r>
+    </w:p>
+    <w:p>
+      <w:pPr>
+        <w:pStyle w:val="4"/>
+        <w:keepNext w:val="0"/>
+        <w:keepLines w:val="0"/>
+        <w:widowControl/>
+        <w:suppressLineNumbers w:val="0"/>
+        <w:ind w:firstLine="420" w:firstLineChars="200"/>
+        <w:rPr>
+          <w:rFonts w:hint="eastAsia"/>
+          <w:sz w:val="21"/>
+          <w:szCs w:val="21"/>
+          <w:lang w:val="en-US" w:eastAsia="zh-CN"/>
+        </w:rPr>
+      </w:pPr>
+      <w:r>
+        <w:rPr>
+          <w:rFonts w:hint="eastAsia"/>
+          <w:sz w:val="21"/>
+          <w:szCs w:val="21"/>
+          <w:lang w:val="en-US" w:eastAsia="zh-CN"/>
+        </w:rPr>
+        <w:tab/>
+      </w:r>
+      <w:r>
+        <w:rPr>
+          <w:rFonts w:hint="eastAsia"/>
+          <w:sz w:val="21"/>
+          <w:szCs w:val="21"/>
+          <w:lang w:val="en-US" w:eastAsia="zh-CN"/>
+        </w:rPr>
+        <w:tab/>
+      </w:r>
+      <w:r>
+        <w:rPr>
+          <w:rFonts w:hint="eastAsia"/>
+          <w:sz w:val="21"/>
+          <w:szCs w:val="21"/>
+          <w:lang w:val="en-US" w:eastAsia="zh-CN"/>
+        </w:rPr>
+        <w:tab/>
+      </w:r>
+      <w:r>
+        <w:rPr>
+          <w:rFonts w:hint="eastAsia"/>
+          <w:sz w:val="21"/>
+          <w:szCs w:val="21"/>
+          <w:lang w:val="en-US" w:eastAsia="zh-CN"/>
+        </w:rPr>
+        <w:t>"isExam": 0,</w:t>
+      </w:r>
+    </w:p>
+    <w:p>
+      <w:pPr>
+        <w:pStyle w:val="4"/>
+        <w:keepNext w:val="0"/>
+        <w:keepLines w:val="0"/>
+        <w:widowControl/>
+        <w:suppressLineNumbers w:val="0"/>
+        <w:ind w:firstLine="420" w:firstLineChars="200"/>
+        <w:rPr>
+          <w:rFonts w:hint="eastAsia"/>
+          <w:sz w:val="21"/>
+          <w:szCs w:val="21"/>
+          <w:lang w:val="en-US" w:eastAsia="zh-CN"/>
+        </w:rPr>
+      </w:pPr>
+      <w:r>
+        <w:rPr>
+          <w:rFonts w:hint="eastAsia"/>
+          <w:sz w:val="21"/>
+          <w:szCs w:val="21"/>
+          <w:lang w:val="en-US" w:eastAsia="zh-CN"/>
+        </w:rPr>
+        <w:tab/>
+      </w:r>
+      <w:r>
+        <w:rPr>
+          <w:rFonts w:hint="eastAsia"/>
+          <w:sz w:val="21"/>
+          <w:szCs w:val="21"/>
+          <w:lang w:val="en-US" w:eastAsia="zh-CN"/>
+        </w:rPr>
+        <w:tab/>
+      </w:r>
+      <w:r>
+        <w:rPr>
+          <w:rFonts w:hint="eastAsia"/>
+          <w:sz w:val="21"/>
+          <w:szCs w:val="21"/>
+          <w:lang w:val="en-US" w:eastAsia="zh-CN"/>
+        </w:rPr>
+        <w:tab/>
+      </w:r>
+      <w:r>
+        <w:rPr>
+          <w:rFonts w:hint="eastAsia"/>
+          <w:sz w:val="21"/>
+          <w:szCs w:val="21"/>
+          <w:lang w:val="en-US" w:eastAsia="zh-CN"/>
+        </w:rPr>
+        <w:t>"publisher": null,</w:t>
+      </w:r>
+    </w:p>
+    <w:p>
+      <w:pPr>
+        <w:pStyle w:val="4"/>
+        <w:keepNext w:val="0"/>
+        <w:keepLines w:val="0"/>
+        <w:widowControl/>
+        <w:suppressLineNumbers w:val="0"/>
+        <w:ind w:firstLine="420" w:firstLineChars="200"/>
+        <w:rPr>
+          <w:rFonts w:hint="eastAsia"/>
+          <w:sz w:val="21"/>
+          <w:szCs w:val="21"/>
+          <w:lang w:val="en-US" w:eastAsia="zh-CN"/>
+        </w:rPr>
+      </w:pPr>
+      <w:r>
+        <w:rPr>
+          <w:rFonts w:hint="eastAsia"/>
+          <w:sz w:val="21"/>
+          <w:szCs w:val="21"/>
+          <w:lang w:val="en-US" w:eastAsia="zh-CN"/>
+        </w:rPr>
+        <w:tab/>
+      </w:r>
+      <w:r>
+        <w:rPr>
+          <w:rFonts w:hint="eastAsia"/>
+          <w:sz w:val="21"/>
+          <w:szCs w:val="21"/>
+          <w:lang w:val="en-US" w:eastAsia="zh-CN"/>
+        </w:rPr>
+        <w:tab/>
+      </w:r>
+      <w:r>
+        <w:rPr>
+          <w:rFonts w:hint="eastAsia"/>
+          <w:sz w:val="21"/>
+          <w:szCs w:val="21"/>
+          <w:lang w:val="en-US" w:eastAsia="zh-CN"/>
+        </w:rPr>
+        <w:tab/>
+      </w:r>
+      <w:r>
+        <w:rPr>
+          <w:rFonts w:hint="eastAsia"/>
+          <w:sz w:val="21"/>
+          <w:szCs w:val="21"/>
+          <w:lang w:val="en-US" w:eastAsia="zh-CN"/>
+        </w:rPr>
+        <w:t>"telephone": null,</w:t>
+      </w:r>
+    </w:p>
+    <w:p>
+      <w:pPr>
+        <w:pStyle w:val="4"/>
+        <w:keepNext w:val="0"/>
+        <w:keepLines w:val="0"/>
+        <w:widowControl/>
+        <w:suppressLineNumbers w:val="0"/>
+        <w:ind w:firstLine="420" w:firstLineChars="200"/>
+        <w:rPr>
+          <w:rFonts w:hint="eastAsia"/>
+          <w:sz w:val="21"/>
+          <w:szCs w:val="21"/>
+          <w:lang w:val="en-US" w:eastAsia="zh-CN"/>
+        </w:rPr>
+      </w:pPr>
+      <w:r>
+        <w:rPr>
+          <w:rFonts w:hint="eastAsia"/>
+          <w:sz w:val="21"/>
+          <w:szCs w:val="21"/>
+          <w:lang w:val="en-US" w:eastAsia="zh-CN"/>
+        </w:rPr>
+        <w:tab/>
+      </w:r>
+      <w:r>
+        <w:rPr>
+          <w:rFonts w:hint="eastAsia"/>
+          <w:sz w:val="21"/>
+          <w:szCs w:val="21"/>
+          <w:lang w:val="en-US" w:eastAsia="zh-CN"/>
+        </w:rPr>
+        <w:tab/>
+      </w:r>
+      <w:r>
+        <w:rPr>
+          <w:rFonts w:hint="eastAsia"/>
+          <w:sz w:val="21"/>
+          <w:szCs w:val="21"/>
+          <w:lang w:val="en-US" w:eastAsia="zh-CN"/>
+        </w:rPr>
+        <w:tab/>
+      </w:r>
+      <w:r>
+        <w:rPr>
+          <w:rFonts w:hint="eastAsia"/>
+          <w:sz w:val="21"/>
+          <w:szCs w:val="21"/>
+          <w:lang w:val="en-US" w:eastAsia="zh-CN"/>
+        </w:rPr>
+        <w:t>"enrollMethod": 0,</w:t>
+      </w:r>
+    </w:p>
+    <w:p>
+      <w:pPr>
+        <w:pStyle w:val="4"/>
+        <w:keepNext w:val="0"/>
+        <w:keepLines w:val="0"/>
+        <w:widowControl/>
+        <w:suppressLineNumbers w:val="0"/>
+        <w:ind w:firstLine="420" w:firstLineChars="200"/>
+        <w:rPr>
+          <w:rFonts w:hint="eastAsia"/>
+          <w:sz w:val="21"/>
+          <w:szCs w:val="21"/>
+          <w:lang w:val="en-US" w:eastAsia="zh-CN"/>
+        </w:rPr>
+      </w:pPr>
+      <w:r>
+        <w:rPr>
+          <w:rFonts w:hint="eastAsia"/>
+          <w:sz w:val="21"/>
+          <w:szCs w:val="21"/>
+          <w:lang w:val="en-US" w:eastAsia="zh-CN"/>
+        </w:rPr>
+        <w:tab/>
+      </w:r>
+      <w:r>
+        <w:rPr>
+          <w:rFonts w:hint="eastAsia"/>
+          <w:sz w:val="21"/>
+          <w:szCs w:val="21"/>
+          <w:lang w:val="en-US" w:eastAsia="zh-CN"/>
+        </w:rPr>
+        <w:tab/>
+      </w:r>
+      <w:r>
+        <w:rPr>
+          <w:rFonts w:hint="eastAsia"/>
+          <w:sz w:val="21"/>
+          <w:szCs w:val="21"/>
+          <w:lang w:val="en-US" w:eastAsia="zh-CN"/>
+        </w:rPr>
+        <w:tab/>
+      </w:r>
+      <w:r>
+        <w:rPr>
+          <w:rFonts w:hint="eastAsia"/>
+          <w:sz w:val="21"/>
+          <w:szCs w:val="21"/>
+          <w:lang w:val="en-US" w:eastAsia="zh-CN"/>
+        </w:rPr>
+        <w:t>"notice": null,</w:t>
+      </w:r>
+    </w:p>
+    <w:p>
+      <w:pPr>
+        <w:pStyle w:val="4"/>
+        <w:keepNext w:val="0"/>
+        <w:keepLines w:val="0"/>
+        <w:widowControl/>
+        <w:suppressLineNumbers w:val="0"/>
+        <w:ind w:firstLine="420" w:firstLineChars="200"/>
+        <w:rPr>
+          <w:rFonts w:hint="eastAsia"/>
+          <w:sz w:val="21"/>
+          <w:szCs w:val="21"/>
+          <w:lang w:val="en-US" w:eastAsia="zh-CN"/>
+        </w:rPr>
+      </w:pPr>
+      <w:r>
+        <w:rPr>
+          <w:rFonts w:hint="eastAsia"/>
+          <w:sz w:val="21"/>
+          <w:szCs w:val="21"/>
+          <w:lang w:val="en-US" w:eastAsia="zh-CN"/>
+        </w:rPr>
+        <w:tab/>
+      </w:r>
+      <w:r>
+        <w:rPr>
+          <w:rFonts w:hint="eastAsia"/>
+          <w:sz w:val="21"/>
+          <w:szCs w:val="21"/>
+          <w:lang w:val="en-US" w:eastAsia="zh-CN"/>
+        </w:rPr>
+        <w:tab/>
+      </w:r>
+      <w:r>
+        <w:rPr>
+          <w:rFonts w:hint="eastAsia"/>
+          <w:sz w:val="21"/>
+          <w:szCs w:val="21"/>
+          <w:lang w:val="en-US" w:eastAsia="zh-CN"/>
+        </w:rPr>
+        <w:tab/>
+      </w:r>
+      <w:r>
+        <w:rPr>
+          <w:rFonts w:hint="eastAsia"/>
+          <w:sz w:val="21"/>
+          <w:szCs w:val="21"/>
+          <w:lang w:val="en-US" w:eastAsia="zh-CN"/>
+        </w:rPr>
+        <w:t>"openingStatus": 1,</w:t>
+      </w:r>
+    </w:p>
+    <w:p>
+      <w:pPr>
+        <w:pStyle w:val="4"/>
+        <w:keepNext w:val="0"/>
+        <w:keepLines w:val="0"/>
+        <w:widowControl/>
+        <w:suppressLineNumbers w:val="0"/>
+        <w:ind w:firstLine="420" w:firstLineChars="200"/>
+        <w:rPr>
+          <w:rFonts w:hint="eastAsia"/>
+          <w:sz w:val="21"/>
+          <w:szCs w:val="21"/>
+          <w:lang w:val="en-US" w:eastAsia="zh-CN"/>
+        </w:rPr>
+      </w:pPr>
+      <w:r>
+        <w:rPr>
+          <w:rFonts w:hint="eastAsia"/>
+          <w:sz w:val="21"/>
+          <w:szCs w:val="21"/>
+          <w:lang w:val="en-US" w:eastAsia="zh-CN"/>
+        </w:rPr>
+        <w:tab/>
+      </w:r>
+      <w:r>
+        <w:rPr>
+          <w:rFonts w:hint="eastAsia"/>
+          <w:sz w:val="21"/>
+          <w:szCs w:val="21"/>
+          <w:lang w:val="en-US" w:eastAsia="zh-CN"/>
+        </w:rPr>
+        <w:tab/>
+      </w:r>
+      <w:r>
+        <w:rPr>
+          <w:rFonts w:hint="eastAsia"/>
+          <w:sz w:val="21"/>
+          <w:szCs w:val="21"/>
+          <w:lang w:val="en-US" w:eastAsia="zh-CN"/>
+        </w:rPr>
+        <w:tab/>
+      </w:r>
+      <w:r>
+        <w:rPr>
+          <w:rFonts w:hint="eastAsia"/>
+          <w:sz w:val="21"/>
+          <w:szCs w:val="21"/>
+          <w:lang w:val="en-US" w:eastAsia="zh-CN"/>
+        </w:rPr>
+        <w:t>"status": 0</w:t>
+      </w:r>
+    </w:p>
+    <w:p>
+      <w:pPr>
+        <w:pStyle w:val="4"/>
+        <w:keepNext w:val="0"/>
+        <w:keepLines w:val="0"/>
+        <w:widowControl/>
+        <w:suppressLineNumbers w:val="0"/>
+        <w:ind w:firstLine="420" w:firstLineChars="200"/>
+        <w:rPr>
+          <w:rFonts w:hint="eastAsia"/>
+          <w:sz w:val="21"/>
+          <w:szCs w:val="21"/>
+          <w:lang w:val="en-US" w:eastAsia="zh-CN"/>
+        </w:rPr>
+      </w:pPr>
+      <w:r>
+        <w:rPr>
+          <w:rFonts w:hint="eastAsia"/>
+          <w:sz w:val="21"/>
+          <w:szCs w:val="21"/>
+          <w:lang w:val="en-US" w:eastAsia="zh-CN"/>
+        </w:rPr>
+        <w:tab/>
+      </w:r>
+      <w:r>
+        <w:rPr>
+          <w:rFonts w:hint="eastAsia"/>
+          <w:sz w:val="21"/>
+          <w:szCs w:val="21"/>
+          <w:lang w:val="en-US" w:eastAsia="zh-CN"/>
+        </w:rPr>
+        <w:tab/>
+      </w:r>
+      <w:r>
+        <w:rPr>
+          <w:rFonts w:hint="eastAsia"/>
+          <w:sz w:val="21"/>
+          <w:szCs w:val="21"/>
+          <w:lang w:val="en-US" w:eastAsia="zh-CN"/>
+        </w:rPr>
+        <w:t>}],</w:t>
+      </w:r>
+    </w:p>
+    <w:p>
+      <w:pPr>
+        <w:pStyle w:val="4"/>
+        <w:keepNext w:val="0"/>
+        <w:keepLines w:val="0"/>
+        <w:widowControl/>
+        <w:suppressLineNumbers w:val="0"/>
+        <w:ind w:firstLine="420" w:firstLineChars="200"/>
+        <w:rPr>
+          <w:rFonts w:hint="eastAsia"/>
+          <w:sz w:val="21"/>
+          <w:szCs w:val="21"/>
+          <w:lang w:val="en-US" w:eastAsia="zh-CN"/>
+        </w:rPr>
+      </w:pPr>
+      <w:r>
+        <w:rPr>
+          <w:rFonts w:hint="eastAsia"/>
+          <w:sz w:val="21"/>
+          <w:szCs w:val="21"/>
+          <w:lang w:val="en-US" w:eastAsia="zh-CN"/>
+        </w:rPr>
+        <w:tab/>
+      </w:r>
+      <w:r>
+        <w:rPr>
+          <w:rFonts w:hint="eastAsia"/>
+          <w:sz w:val="21"/>
+          <w:szCs w:val="21"/>
+          <w:lang w:val="en-US" w:eastAsia="zh-CN"/>
+        </w:rPr>
+        <w:tab/>
+      </w:r>
+      <w:r>
+        <w:rPr>
+          <w:rFonts w:hint="eastAsia"/>
+          <w:sz w:val="21"/>
+          <w:szCs w:val="21"/>
+          <w:lang w:val="en-US" w:eastAsia="zh-CN"/>
+        </w:rPr>
+        <w:t>"prePage": 0,</w:t>
+      </w:r>
+    </w:p>
+    <w:p>
+      <w:pPr>
+        <w:pStyle w:val="4"/>
+        <w:keepNext w:val="0"/>
+        <w:keepLines w:val="0"/>
+        <w:widowControl/>
+        <w:suppressLineNumbers w:val="0"/>
+        <w:ind w:firstLine="420" w:firstLineChars="200"/>
+        <w:rPr>
+          <w:rFonts w:hint="eastAsia"/>
+          <w:sz w:val="21"/>
+          <w:szCs w:val="21"/>
+          <w:lang w:val="en-US" w:eastAsia="zh-CN"/>
+        </w:rPr>
+      </w:pPr>
+      <w:r>
+        <w:rPr>
+          <w:rFonts w:hint="eastAsia"/>
+          <w:sz w:val="21"/>
+          <w:szCs w:val="21"/>
+          <w:lang w:val="en-US" w:eastAsia="zh-CN"/>
+        </w:rPr>
+        <w:tab/>
+      </w:r>
+      <w:r>
+        <w:rPr>
+          <w:rFonts w:hint="eastAsia"/>
+          <w:sz w:val="21"/>
+          <w:szCs w:val="21"/>
+          <w:lang w:val="en-US" w:eastAsia="zh-CN"/>
+        </w:rPr>
+        <w:tab/>
+      </w:r>
+      <w:r>
+        <w:rPr>
+          <w:rFonts w:hint="eastAsia"/>
+          <w:sz w:val="21"/>
+          <w:szCs w:val="21"/>
+          <w:lang w:val="en-US" w:eastAsia="zh-CN"/>
+        </w:rPr>
+        <w:t>"nextPage": 0,</w:t>
+      </w:r>
+    </w:p>
+    <w:p>
+      <w:pPr>
+        <w:pStyle w:val="4"/>
+        <w:keepNext w:val="0"/>
+        <w:keepLines w:val="0"/>
+        <w:widowControl/>
+        <w:suppressLineNumbers w:val="0"/>
+        <w:ind w:firstLine="420" w:firstLineChars="200"/>
+        <w:rPr>
+          <w:rFonts w:hint="eastAsia"/>
+          <w:sz w:val="21"/>
+          <w:szCs w:val="21"/>
+          <w:lang w:val="en-US" w:eastAsia="zh-CN"/>
+        </w:rPr>
+      </w:pPr>
+      <w:r>
+        <w:rPr>
+          <w:rFonts w:hint="eastAsia"/>
+          <w:sz w:val="21"/>
+          <w:szCs w:val="21"/>
+          <w:lang w:val="en-US" w:eastAsia="zh-CN"/>
+        </w:rPr>
+        <w:tab/>
+      </w:r>
+      <w:r>
+        <w:rPr>
+          <w:rFonts w:hint="eastAsia"/>
+          <w:sz w:val="21"/>
+          <w:szCs w:val="21"/>
+          <w:lang w:val="en-US" w:eastAsia="zh-CN"/>
+        </w:rPr>
+        <w:tab/>
+      </w:r>
+      <w:r>
+        <w:rPr>
+          <w:rFonts w:hint="eastAsia"/>
+          <w:sz w:val="21"/>
+          <w:szCs w:val="21"/>
+          <w:lang w:val="en-US" w:eastAsia="zh-CN"/>
+        </w:rPr>
+        <w:t>"isFirstPage": true,</w:t>
+      </w:r>
+    </w:p>
+    <w:p>
+      <w:pPr>
+        <w:pStyle w:val="4"/>
+        <w:keepNext w:val="0"/>
+        <w:keepLines w:val="0"/>
+        <w:widowControl/>
+        <w:suppressLineNumbers w:val="0"/>
+        <w:ind w:firstLine="420" w:firstLineChars="200"/>
+        <w:rPr>
+          <w:rFonts w:hint="eastAsia"/>
+          <w:sz w:val="21"/>
+          <w:szCs w:val="21"/>
+          <w:lang w:val="en-US" w:eastAsia="zh-CN"/>
+        </w:rPr>
+      </w:pPr>
+      <w:r>
+        <w:rPr>
+          <w:rFonts w:hint="eastAsia"/>
+          <w:sz w:val="21"/>
+          <w:szCs w:val="21"/>
+          <w:lang w:val="en-US" w:eastAsia="zh-CN"/>
+        </w:rPr>
+        <w:tab/>
+      </w:r>
+      <w:r>
+        <w:rPr>
+          <w:rFonts w:hint="eastAsia"/>
+          <w:sz w:val="21"/>
+          <w:szCs w:val="21"/>
+          <w:lang w:val="en-US" w:eastAsia="zh-CN"/>
+        </w:rPr>
+        <w:tab/>
+      </w:r>
+      <w:r>
+        <w:rPr>
+          <w:rFonts w:hint="eastAsia"/>
+          <w:sz w:val="21"/>
+          <w:szCs w:val="21"/>
+          <w:lang w:val="en-US" w:eastAsia="zh-CN"/>
+        </w:rPr>
+        <w:t>"isLastPage": true,</w:t>
+      </w:r>
+    </w:p>
+    <w:p>
+      <w:pPr>
+        <w:pStyle w:val="4"/>
+        <w:keepNext w:val="0"/>
+        <w:keepLines w:val="0"/>
+        <w:widowControl/>
+        <w:suppressLineNumbers w:val="0"/>
+        <w:ind w:firstLine="420" w:firstLineChars="200"/>
+        <w:rPr>
+          <w:rFonts w:hint="eastAsia"/>
+          <w:sz w:val="21"/>
+          <w:szCs w:val="21"/>
+          <w:lang w:val="en-US" w:eastAsia="zh-CN"/>
+        </w:rPr>
+      </w:pPr>
+      <w:r>
+        <w:rPr>
+          <w:rFonts w:hint="eastAsia"/>
+          <w:sz w:val="21"/>
+          <w:szCs w:val="21"/>
+          <w:lang w:val="en-US" w:eastAsia="zh-CN"/>
+        </w:rPr>
+        <w:tab/>
+      </w:r>
+      <w:r>
+        <w:rPr>
+          <w:rFonts w:hint="eastAsia"/>
+          <w:sz w:val="21"/>
+          <w:szCs w:val="21"/>
+          <w:lang w:val="en-US" w:eastAsia="zh-CN"/>
+        </w:rPr>
+        <w:tab/>
+      </w:r>
+      <w:r>
+        <w:rPr>
+          <w:rFonts w:hint="eastAsia"/>
+          <w:sz w:val="21"/>
+          <w:szCs w:val="21"/>
+          <w:lang w:val="en-US" w:eastAsia="zh-CN"/>
+        </w:rPr>
+        <w:t>"hasPreviousPage": false,</w:t>
+      </w:r>
+    </w:p>
+    <w:p>
+      <w:pPr>
+        <w:pStyle w:val="4"/>
+        <w:keepNext w:val="0"/>
+        <w:keepLines w:val="0"/>
+        <w:widowControl/>
+        <w:suppressLineNumbers w:val="0"/>
+        <w:ind w:firstLine="420" w:firstLineChars="200"/>
+        <w:rPr>
+          <w:rFonts w:hint="eastAsia"/>
+          <w:sz w:val="21"/>
+          <w:szCs w:val="21"/>
+          <w:lang w:val="en-US" w:eastAsia="zh-CN"/>
+        </w:rPr>
+      </w:pPr>
+      <w:r>
+        <w:rPr>
+          <w:rFonts w:hint="eastAsia"/>
+          <w:sz w:val="21"/>
+          <w:szCs w:val="21"/>
+          <w:lang w:val="en-US" w:eastAsia="zh-CN"/>
+        </w:rPr>
+        <w:tab/>
+      </w:r>
+      <w:r>
+        <w:rPr>
+          <w:rFonts w:hint="eastAsia"/>
+          <w:sz w:val="21"/>
+          <w:szCs w:val="21"/>
+          <w:lang w:val="en-US" w:eastAsia="zh-CN"/>
+        </w:rPr>
+        <w:tab/>
+      </w:r>
+      <w:r>
+        <w:rPr>
+          <w:rFonts w:hint="eastAsia"/>
+          <w:sz w:val="21"/>
+          <w:szCs w:val="21"/>
+          <w:lang w:val="en-US" w:eastAsia="zh-CN"/>
+        </w:rPr>
+        <w:t>"hasNextPage": false,</w:t>
+      </w:r>
+    </w:p>
+    <w:p>
+      <w:pPr>
+        <w:pStyle w:val="4"/>
+        <w:keepNext w:val="0"/>
+        <w:keepLines w:val="0"/>
+        <w:widowControl/>
+        <w:suppressLineNumbers w:val="0"/>
+        <w:ind w:firstLine="420" w:firstLineChars="200"/>
+        <w:rPr>
+          <w:rFonts w:hint="eastAsia"/>
+          <w:sz w:val="21"/>
+          <w:szCs w:val="21"/>
+          <w:lang w:val="en-US" w:eastAsia="zh-CN"/>
+        </w:rPr>
+      </w:pPr>
+      <w:r>
+        <w:rPr>
+          <w:rFonts w:hint="eastAsia"/>
+          <w:sz w:val="21"/>
+          <w:szCs w:val="21"/>
+          <w:lang w:val="en-US" w:eastAsia="zh-CN"/>
+        </w:rPr>
+        <w:tab/>
+      </w:r>
+      <w:r>
+        <w:rPr>
+          <w:rFonts w:hint="eastAsia"/>
+          <w:sz w:val="21"/>
+          <w:szCs w:val="21"/>
+          <w:lang w:val="en-US" w:eastAsia="zh-CN"/>
+        </w:rPr>
+        <w:tab/>
+      </w:r>
+      <w:r>
+        <w:rPr>
+          <w:rFonts w:hint="eastAsia"/>
+          <w:sz w:val="21"/>
+          <w:szCs w:val="21"/>
+          <w:lang w:val="en-US" w:eastAsia="zh-CN"/>
+        </w:rPr>
+        <w:t>"navigatePages": 8,</w:t>
+      </w:r>
+    </w:p>
+    <w:p>
+      <w:pPr>
+        <w:pStyle w:val="4"/>
+        <w:keepNext w:val="0"/>
+        <w:keepLines w:val="0"/>
+        <w:widowControl/>
+        <w:suppressLineNumbers w:val="0"/>
+        <w:ind w:firstLine="420" w:firstLineChars="200"/>
+        <w:rPr>
+          <w:rFonts w:hint="eastAsia"/>
+          <w:sz w:val="21"/>
+          <w:szCs w:val="21"/>
+          <w:lang w:val="en-US" w:eastAsia="zh-CN"/>
+        </w:rPr>
+      </w:pPr>
+      <w:r>
+        <w:rPr>
+          <w:rFonts w:hint="eastAsia"/>
+          <w:sz w:val="21"/>
+          <w:szCs w:val="21"/>
+          <w:lang w:val="en-US" w:eastAsia="zh-CN"/>
+        </w:rPr>
+        <w:tab/>
+      </w:r>
+      <w:r>
+        <w:rPr>
+          <w:rFonts w:hint="eastAsia"/>
+          <w:sz w:val="21"/>
+          <w:szCs w:val="21"/>
+          <w:lang w:val="en-US" w:eastAsia="zh-CN"/>
+        </w:rPr>
+        <w:tab/>
+      </w:r>
+      <w:r>
+        <w:rPr>
+          <w:rFonts w:hint="eastAsia"/>
+          <w:sz w:val="21"/>
+          <w:szCs w:val="21"/>
+          <w:lang w:val="en-US" w:eastAsia="zh-CN"/>
+        </w:rPr>
+        <w:t>"navigatepageNums": [1],</w:t>
+      </w:r>
+    </w:p>
+    <w:p>
+      <w:pPr>
+        <w:pStyle w:val="4"/>
+        <w:keepNext w:val="0"/>
+        <w:keepLines w:val="0"/>
+        <w:widowControl/>
+        <w:suppressLineNumbers w:val="0"/>
+        <w:ind w:firstLine="420" w:firstLineChars="200"/>
+        <w:rPr>
+          <w:rFonts w:hint="eastAsia"/>
+          <w:sz w:val="21"/>
+          <w:szCs w:val="21"/>
+          <w:lang w:val="en-US" w:eastAsia="zh-CN"/>
+        </w:rPr>
+      </w:pPr>
+      <w:r>
+        <w:rPr>
+          <w:rFonts w:hint="eastAsia"/>
+          <w:sz w:val="21"/>
+          <w:szCs w:val="21"/>
+          <w:lang w:val="en-US" w:eastAsia="zh-CN"/>
+        </w:rPr>
+        <w:tab/>
+      </w:r>
+      <w:r>
+        <w:rPr>
+          <w:rFonts w:hint="eastAsia"/>
+          <w:sz w:val="21"/>
+          <w:szCs w:val="21"/>
+          <w:lang w:val="en-US" w:eastAsia="zh-CN"/>
+        </w:rPr>
+        <w:tab/>
+      </w:r>
+      <w:r>
+        <w:rPr>
+          <w:rFonts w:hint="eastAsia"/>
+          <w:sz w:val="21"/>
+          <w:szCs w:val="21"/>
+          <w:lang w:val="en-US" w:eastAsia="zh-CN"/>
+        </w:rPr>
+        <w:t>"navigateFirstPage": 1,</w:t>
+      </w:r>
+    </w:p>
+    <w:p>
+      <w:pPr>
+        <w:pStyle w:val="4"/>
+        <w:keepNext w:val="0"/>
+        <w:keepLines w:val="0"/>
+        <w:widowControl/>
+        <w:suppressLineNumbers w:val="0"/>
+        <w:ind w:firstLine="420" w:firstLineChars="200"/>
+        <w:rPr>
+          <w:rFonts w:hint="eastAsia"/>
+          <w:sz w:val="21"/>
+          <w:szCs w:val="21"/>
+          <w:lang w:val="en-US" w:eastAsia="zh-CN"/>
+        </w:rPr>
+      </w:pPr>
+      <w:r>
+        <w:rPr>
+          <w:rFonts w:hint="eastAsia"/>
+          <w:sz w:val="21"/>
+          <w:szCs w:val="21"/>
+          <w:lang w:val="en-US" w:eastAsia="zh-CN"/>
+        </w:rPr>
+        <w:tab/>
+      </w:r>
+      <w:r>
+        <w:rPr>
+          <w:rFonts w:hint="eastAsia"/>
+          <w:sz w:val="21"/>
+          <w:szCs w:val="21"/>
+          <w:lang w:val="en-US" w:eastAsia="zh-CN"/>
+        </w:rPr>
+        <w:tab/>
+      </w:r>
+      <w:r>
+        <w:rPr>
+          <w:rFonts w:hint="eastAsia"/>
+          <w:sz w:val="21"/>
+          <w:szCs w:val="21"/>
+          <w:lang w:val="en-US" w:eastAsia="zh-CN"/>
+        </w:rPr>
+        <w:t>"navigateLastPage": 1,</w:t>
+      </w:r>
+    </w:p>
+    <w:p>
+      <w:pPr>
+        <w:pStyle w:val="4"/>
+        <w:keepNext w:val="0"/>
+        <w:keepLines w:val="0"/>
+        <w:widowControl/>
+        <w:suppressLineNumbers w:val="0"/>
+        <w:ind w:firstLine="420" w:firstLineChars="200"/>
+        <w:rPr>
+          <w:rFonts w:hint="eastAsia"/>
+          <w:sz w:val="21"/>
+          <w:szCs w:val="21"/>
+          <w:lang w:val="en-US" w:eastAsia="zh-CN"/>
+        </w:rPr>
+      </w:pPr>
+      <w:r>
+        <w:rPr>
+          <w:rFonts w:hint="eastAsia"/>
+          <w:sz w:val="21"/>
+          <w:szCs w:val="21"/>
+          <w:lang w:val="en-US" w:eastAsia="zh-CN"/>
+        </w:rPr>
+        <w:tab/>
+      </w:r>
+      <w:r>
+        <w:rPr>
+          <w:rFonts w:hint="eastAsia"/>
+          <w:sz w:val="21"/>
+          <w:szCs w:val="21"/>
+          <w:lang w:val="en-US" w:eastAsia="zh-CN"/>
+        </w:rPr>
+        <w:tab/>
+      </w:r>
+      <w:r>
+        <w:rPr>
+          <w:rFonts w:hint="eastAsia"/>
+          <w:sz w:val="21"/>
+          <w:szCs w:val="21"/>
+          <w:lang w:val="en-US" w:eastAsia="zh-CN"/>
+        </w:rPr>
+        <w:t>"firstPage": 1,</w:t>
+      </w:r>
+    </w:p>
+    <w:p>
+      <w:pPr>
+        <w:pStyle w:val="4"/>
+        <w:keepNext w:val="0"/>
+        <w:keepLines w:val="0"/>
+        <w:widowControl/>
+        <w:suppressLineNumbers w:val="0"/>
+        <w:ind w:firstLine="420" w:firstLineChars="200"/>
+        <w:rPr>
+          <w:rFonts w:hint="eastAsia"/>
+          <w:sz w:val="21"/>
+          <w:szCs w:val="21"/>
+          <w:lang w:val="en-US" w:eastAsia="zh-CN"/>
+        </w:rPr>
+      </w:pPr>
+      <w:r>
+        <w:rPr>
+          <w:rFonts w:hint="eastAsia"/>
+          <w:sz w:val="21"/>
+          <w:szCs w:val="21"/>
+          <w:lang w:val="en-US" w:eastAsia="zh-CN"/>
+        </w:rPr>
+        <w:tab/>
+      </w:r>
+      <w:r>
+        <w:rPr>
+          <w:rFonts w:hint="eastAsia"/>
+          <w:sz w:val="21"/>
+          <w:szCs w:val="21"/>
+          <w:lang w:val="en-US" w:eastAsia="zh-CN"/>
+        </w:rPr>
+        <w:tab/>
+      </w:r>
+      <w:r>
+        <w:rPr>
+          <w:rFonts w:hint="eastAsia"/>
+          <w:sz w:val="21"/>
+          <w:szCs w:val="21"/>
+          <w:lang w:val="en-US" w:eastAsia="zh-CN"/>
+        </w:rPr>
+        <w:t>"lastPage": 1</w:t>
+      </w:r>
+    </w:p>
+    <w:p>
+      <w:pPr>
+        <w:pStyle w:val="4"/>
+        <w:keepNext w:val="0"/>
+        <w:keepLines w:val="0"/>
+        <w:widowControl/>
+        <w:suppressLineNumbers w:val="0"/>
+        <w:ind w:firstLine="420" w:firstLineChars="200"/>
+        <w:rPr>
+          <w:rFonts w:hint="eastAsia"/>
+          <w:sz w:val="21"/>
+          <w:szCs w:val="21"/>
+          <w:lang w:val="en-US" w:eastAsia="zh-CN"/>
+        </w:rPr>
+      </w:pPr>
+      <w:r>
+        <w:rPr>
+          <w:rFonts w:hint="eastAsia"/>
+          <w:sz w:val="21"/>
+          <w:szCs w:val="21"/>
+          <w:lang w:val="en-US" w:eastAsia="zh-CN"/>
+        </w:rPr>
+        <w:tab/>
+      </w:r>
+      <w:r>
+        <w:rPr>
+          <w:rFonts w:hint="eastAsia"/>
+          <w:sz w:val="21"/>
+          <w:szCs w:val="21"/>
+          <w:lang w:val="en-US" w:eastAsia="zh-CN"/>
+        </w:rPr>
+        <w:t>},</w:t>
+      </w:r>
+    </w:p>
+    <w:p>
+      <w:pPr>
+        <w:pStyle w:val="4"/>
+        <w:keepNext w:val="0"/>
+        <w:keepLines w:val="0"/>
+        <w:widowControl/>
+        <w:suppressLineNumbers w:val="0"/>
+        <w:ind w:firstLine="420" w:firstLineChars="200"/>
+        <w:rPr>
+          <w:rFonts w:hint="eastAsia"/>
+          <w:sz w:val="21"/>
+          <w:szCs w:val="21"/>
+          <w:lang w:val="en-US" w:eastAsia="zh-CN"/>
+        </w:rPr>
+      </w:pPr>
+      <w:r>
+        <w:rPr>
+          <w:rFonts w:hint="eastAsia"/>
+          <w:sz w:val="21"/>
+          <w:szCs w:val="21"/>
+          <w:lang w:val="en-US" w:eastAsia="zh-CN"/>
+        </w:rPr>
+        <w:tab/>
+      </w:r>
+      <w:r>
+        <w:rPr>
+          <w:rFonts w:hint="eastAsia"/>
+          <w:sz w:val="21"/>
+          <w:szCs w:val="21"/>
+          <w:lang w:val="en-US" w:eastAsia="zh-CN"/>
+        </w:rPr>
+        <w:t>"success": true</w:t>
+      </w:r>
+    </w:p>
+    <w:p>
+      <w:pPr>
+        <w:pStyle w:val="4"/>
+        <w:keepNext w:val="0"/>
+        <w:keepLines w:val="0"/>
+        <w:widowControl/>
+        <w:suppressLineNumbers w:val="0"/>
+        <w:ind w:firstLine="420" w:firstLineChars="200"/>
+        <w:rPr>
+          <w:rFonts w:hint="eastAsia" w:eastAsia="宋体" w:asciiTheme="majorHAnsi" w:hAnsiTheme="majorHAnsi" w:cstheme="majorBidi"/>
+          <w:b/>
+          <w:bCs/>
+          <w:kern w:val="2"/>
+          <w:sz w:val="21"/>
+          <w:szCs w:val="21"/>
+          <w:lang w:val="en-US" w:eastAsia="zh-CN" w:bidi="ar-SA"/>
+        </w:rPr>
+      </w:pPr>
+      <w:r>
+        <w:rPr>
+          <w:rFonts w:hint="eastAsia"/>
+          <w:sz w:val="21"/>
+          <w:szCs w:val="21"/>
+          <w:lang w:val="en-US" w:eastAsia="zh-CN"/>
+        </w:rPr>
+        <w:t>}</w:t>
+      </w:r>
+    </w:p>
+    <w:p>
+      <w:pPr>
+        <w:numPr>
+          <w:ilvl w:val="1"/>
+          <w:numId w:val="1"/>
+        </w:numPr>
+        <w:ind w:left="0" w:leftChars="0" w:right="68" w:rightChars="0" w:firstLine="0" w:firstLineChars="0"/>
+        <w:outlineLvl w:val="2"/>
+        <w:rPr>
+          <w:rFonts w:hint="eastAsia" w:eastAsia="宋体" w:asciiTheme="majorHAnsi" w:hAnsiTheme="majorHAnsi" w:cstheme="majorBidi"/>
+          <w:b/>
+          <w:bCs/>
+          <w:kern w:val="2"/>
+          <w:sz w:val="24"/>
+          <w:szCs w:val="24"/>
+          <w:lang w:val="en-US" w:eastAsia="zh-CN" w:bidi="ar-SA"/>
+        </w:rPr>
+      </w:pPr>
+      <w:r>
+        <w:rPr>
+          <w:rFonts w:hint="eastAsia" w:eastAsia="宋体" w:asciiTheme="majorHAnsi" w:hAnsiTheme="majorHAnsi" w:cstheme="majorBidi"/>
+          <w:b/>
+          <w:bCs/>
+          <w:kern w:val="2"/>
+          <w:sz w:val="24"/>
+          <w:szCs w:val="24"/>
+          <w:lang w:val="en-US" w:eastAsia="zh-CN" w:bidi="ar-SA"/>
+        </w:rPr>
+        <w:t>删除开课项</w:t>
+      </w:r>
+    </w:p>
+    <w:p>
+      <w:pPr>
+        <w:keepNext w:val="0"/>
+        <w:keepLines w:val="0"/>
+        <w:pageBreakBefore w:val="0"/>
+        <w:widowControl w:val="0"/>
+        <w:kinsoku/>
+        <w:wordWrap/>
+        <w:overflowPunct/>
+        <w:topLinePunct w:val="0"/>
+        <w:autoSpaceDE/>
+        <w:autoSpaceDN/>
+        <w:bidi w:val="0"/>
+        <w:adjustRightInd/>
+        <w:snapToGrid/>
+        <w:ind w:right="68" w:firstLine="420" w:firstLineChars="200"/>
+        <w:textAlignment w:val="auto"/>
+        <w:outlineLvl w:val="9"/>
+        <w:rPr>
+          <w:rFonts w:hint="eastAsia" w:ascii="宋体" w:hAnsi="宋体" w:eastAsia="宋体"/>
+          <w:sz w:val="21"/>
+          <w:szCs w:val="21"/>
+          <w:lang w:val="en-US" w:eastAsia="zh-CN"/>
+        </w:rPr>
+      </w:pPr>
+      <w:r>
+        <w:rPr>
+          <w:rFonts w:hint="eastAsia" w:ascii="宋体" w:hAnsi="宋体" w:eastAsia="宋体"/>
+          <w:sz w:val="21"/>
+          <w:szCs w:val="21"/>
+        </w:rPr>
+        <w:t>请求URL</w:t>
+      </w:r>
+      <w:r>
+        <w:rPr>
+          <w:rFonts w:hint="eastAsia" w:ascii="宋体" w:hAnsi="宋体" w:eastAsia="宋体"/>
+          <w:sz w:val="21"/>
+          <w:szCs w:val="21"/>
+          <w:lang w:val="en-US" w:eastAsia="zh-CN"/>
+        </w:rPr>
+        <w:t>: /hrbp/class/deleteClass</w:t>
+      </w:r>
+    </w:p>
+    <w:p>
+      <w:pPr>
+        <w:keepNext w:val="0"/>
+        <w:keepLines w:val="0"/>
+        <w:pageBreakBefore w:val="0"/>
+        <w:widowControl w:val="0"/>
+        <w:kinsoku/>
+        <w:wordWrap/>
+        <w:overflowPunct/>
+        <w:topLinePunct w:val="0"/>
+        <w:autoSpaceDE/>
+        <w:autoSpaceDN/>
+        <w:bidi w:val="0"/>
+        <w:adjustRightInd/>
+        <w:snapToGrid/>
+        <w:ind w:right="68" w:firstLine="420" w:firstLineChars="200"/>
+        <w:textAlignment w:val="auto"/>
+        <w:outlineLvl w:val="9"/>
+        <w:rPr>
+          <w:rFonts w:hint="eastAsia" w:ascii="宋体" w:hAnsi="宋体" w:eastAsia="宋体"/>
+          <w:sz w:val="21"/>
+          <w:szCs w:val="21"/>
+          <w:lang w:val="en-US" w:eastAsia="zh-CN"/>
+        </w:rPr>
+      </w:pPr>
+      <w:r>
+        <w:rPr>
+          <w:rFonts w:hint="eastAsia" w:ascii="宋体" w:hAnsi="宋体" w:eastAsia="宋体"/>
+          <w:sz w:val="21"/>
+          <w:szCs w:val="21"/>
+        </w:rPr>
+        <w:t>请求方式</w:t>
+      </w:r>
+      <w:r>
+        <w:rPr>
+          <w:rFonts w:hint="eastAsia" w:ascii="宋体" w:hAnsi="宋体" w:eastAsia="宋体"/>
+          <w:sz w:val="21"/>
+          <w:szCs w:val="21"/>
+          <w:lang w:val="en-US" w:eastAsia="zh-CN"/>
+        </w:rPr>
+        <w:t>: post</w:t>
+      </w:r>
+    </w:p>
+    <w:p>
+      <w:pPr>
+        <w:keepNext w:val="0"/>
+        <w:keepLines w:val="0"/>
+        <w:pageBreakBefore w:val="0"/>
+        <w:widowControl w:val="0"/>
+        <w:kinsoku/>
+        <w:wordWrap/>
+        <w:overflowPunct/>
+        <w:topLinePunct w:val="0"/>
+        <w:autoSpaceDE/>
+        <w:autoSpaceDN/>
+        <w:bidi w:val="0"/>
+        <w:adjustRightInd/>
+        <w:snapToGrid/>
+        <w:ind w:right="68" w:firstLine="420" w:firstLineChars="200"/>
+        <w:textAlignment w:val="auto"/>
+        <w:outlineLvl w:val="9"/>
+        <w:rPr>
+          <w:rFonts w:hint="eastAsia" w:ascii="宋体" w:hAnsi="宋体" w:eastAsia="宋体"/>
+          <w:sz w:val="21"/>
+          <w:szCs w:val="21"/>
+          <w:lang w:val="en-US" w:eastAsia="zh-CN"/>
+        </w:rPr>
+      </w:pPr>
+      <w:r>
+        <w:rPr>
+          <w:rFonts w:hint="eastAsia" w:ascii="宋体" w:hAnsi="宋体" w:eastAsia="宋体"/>
+          <w:sz w:val="21"/>
+          <w:szCs w:val="21"/>
+        </w:rPr>
+        <w:t>请求参数</w:t>
+      </w:r>
+      <w:r>
+        <w:rPr>
+          <w:rFonts w:hint="eastAsia" w:ascii="宋体" w:hAnsi="宋体" w:eastAsia="宋体"/>
+          <w:sz w:val="21"/>
+          <w:szCs w:val="21"/>
+          <w:lang w:val="en-US" w:eastAsia="zh-CN"/>
+        </w:rPr>
+        <w:t>: {"openingID":16}</w:t>
+      </w:r>
+    </w:p>
+    <w:p>
+      <w:pPr>
+        <w:numPr>
+          <w:numId w:val="0"/>
+        </w:numPr>
+        <w:ind w:leftChars="0" w:right="68" w:rightChars="0" w:firstLine="420" w:firstLineChars="0"/>
+        <w:outlineLvl w:val="9"/>
+        <w:rPr>
+          <w:rFonts w:hint="eastAsia" w:eastAsia="宋体" w:asciiTheme="majorHAnsi" w:hAnsiTheme="majorHAnsi" w:cstheme="majorBidi"/>
+          <w:b/>
+          <w:bCs/>
+          <w:kern w:val="2"/>
+          <w:sz w:val="24"/>
+          <w:szCs w:val="24"/>
+          <w:lang w:val="en-US" w:eastAsia="zh-CN" w:bidi="ar-SA"/>
+        </w:rPr>
+      </w:pPr>
+      <w:r>
+        <w:rPr>
+          <w:rFonts w:hint="eastAsia" w:ascii="宋体" w:hAnsi="宋体" w:eastAsia="宋体"/>
+          <w:sz w:val="21"/>
+          <w:szCs w:val="21"/>
+          <w:lang w:val="en-US" w:eastAsia="zh-CN"/>
+        </w:rPr>
+        <w:t xml:space="preserve">响应参数: </w:t>
+      </w:r>
+      <w:bookmarkStart w:id="0" w:name="_GoBack"/>
+      <w:bookmarkEnd w:id="0"/>
+      <w:r>
+        <w:rPr>
+          <w:rFonts w:hint="eastAsia" w:ascii="宋体" w:hAnsi="宋体" w:eastAsia="宋体"/>
+          <w:sz w:val="21"/>
+          <w:szCs w:val="21"/>
+          <w:lang w:val="en-US" w:eastAsia="zh-CN"/>
+        </w:rPr>
+        <w:t>{"data":"删除成功","success":true}</w:t>
+      </w:r>
+    </w:p>
+    <w:p>
+      <w:pPr>
+        <w:numPr>
+          <w:ilvl w:val="1"/>
+          <w:numId w:val="1"/>
+        </w:numPr>
+        <w:ind w:left="0" w:leftChars="0" w:right="68" w:rightChars="0" w:firstLine="0" w:firstLineChars="0"/>
+        <w:outlineLvl w:val="2"/>
+        <w:rPr>
+          <w:rFonts w:hint="eastAsia" w:eastAsia="宋体" w:asciiTheme="majorHAnsi" w:hAnsiTheme="majorHAnsi" w:cstheme="majorBidi"/>
+          <w:b/>
+          <w:bCs/>
+          <w:kern w:val="2"/>
+          <w:sz w:val="24"/>
+          <w:szCs w:val="24"/>
+          <w:lang w:val="en-US" w:eastAsia="zh-CN" w:bidi="ar-SA"/>
+        </w:rPr>
+      </w:pPr>
+      <w:r>
+        <w:rPr>
+          <w:rFonts w:hint="eastAsia" w:eastAsia="宋体" w:asciiTheme="majorHAnsi" w:hAnsiTheme="majorHAnsi" w:cstheme="majorBidi"/>
+          <w:b/>
+          <w:bCs/>
+          <w:kern w:val="2"/>
+          <w:sz w:val="24"/>
+          <w:szCs w:val="24"/>
+          <w:lang w:val="en-US" w:eastAsia="zh-CN" w:bidi="ar-SA"/>
+        </w:rPr>
+        <w:t>根据openingID获取开课项</w:t>
+      </w:r>
+    </w:p>
+    <w:p>
+      <w:pPr>
+        <w:keepNext w:val="0"/>
+        <w:keepLines w:val="0"/>
+        <w:pageBreakBefore w:val="0"/>
+        <w:widowControl w:val="0"/>
+        <w:kinsoku/>
+        <w:wordWrap/>
+        <w:overflowPunct/>
+        <w:topLinePunct w:val="0"/>
+        <w:autoSpaceDE/>
+        <w:autoSpaceDN/>
+        <w:bidi w:val="0"/>
+        <w:adjustRightInd/>
+        <w:snapToGrid/>
+        <w:ind w:right="68" w:firstLine="420" w:firstLineChars="200"/>
+        <w:textAlignment w:val="auto"/>
+        <w:outlineLvl w:val="9"/>
+        <w:rPr>
+          <w:rFonts w:hint="eastAsia" w:ascii="宋体" w:hAnsi="宋体" w:eastAsia="宋体"/>
+          <w:sz w:val="21"/>
+          <w:szCs w:val="21"/>
+          <w:lang w:val="en-US" w:eastAsia="zh-CN"/>
+        </w:rPr>
+      </w:pPr>
+      <w:r>
+        <w:rPr>
+          <w:rFonts w:hint="eastAsia" w:ascii="宋体" w:hAnsi="宋体" w:eastAsia="宋体"/>
+          <w:sz w:val="21"/>
+          <w:szCs w:val="21"/>
+        </w:rPr>
+        <w:t>请求URL</w:t>
+      </w:r>
+      <w:r>
+        <w:rPr>
+          <w:rFonts w:hint="eastAsia" w:ascii="宋体" w:hAnsi="宋体" w:eastAsia="宋体"/>
+          <w:sz w:val="21"/>
+          <w:szCs w:val="21"/>
+          <w:lang w:val="en-US" w:eastAsia="zh-CN"/>
+        </w:rPr>
+        <w:t>: /hrbp/class/findClassByID</w:t>
+      </w:r>
+    </w:p>
+    <w:p>
+      <w:pPr>
+        <w:keepNext w:val="0"/>
+        <w:keepLines w:val="0"/>
+        <w:pageBreakBefore w:val="0"/>
+        <w:widowControl w:val="0"/>
+        <w:kinsoku/>
+        <w:wordWrap/>
+        <w:overflowPunct/>
+        <w:topLinePunct w:val="0"/>
+        <w:autoSpaceDE/>
+        <w:autoSpaceDN/>
+        <w:bidi w:val="0"/>
+        <w:adjustRightInd/>
+        <w:snapToGrid/>
+        <w:ind w:right="68" w:firstLine="420" w:firstLineChars="200"/>
+        <w:textAlignment w:val="auto"/>
+        <w:outlineLvl w:val="9"/>
+        <w:rPr>
+          <w:rFonts w:hint="eastAsia" w:ascii="宋体" w:hAnsi="宋体" w:eastAsia="宋体"/>
+          <w:sz w:val="21"/>
+          <w:szCs w:val="21"/>
+          <w:lang w:val="en-US" w:eastAsia="zh-CN"/>
+        </w:rPr>
+      </w:pPr>
+      <w:r>
+        <w:rPr>
+          <w:rFonts w:hint="eastAsia" w:ascii="宋体" w:hAnsi="宋体" w:eastAsia="宋体"/>
+          <w:sz w:val="21"/>
+          <w:szCs w:val="21"/>
+        </w:rPr>
+        <w:t>请求方式</w:t>
+      </w:r>
+      <w:r>
+        <w:rPr>
+          <w:rFonts w:hint="eastAsia" w:ascii="宋体" w:hAnsi="宋体" w:eastAsia="宋体"/>
+          <w:sz w:val="21"/>
+          <w:szCs w:val="21"/>
+          <w:lang w:val="en-US" w:eastAsia="zh-CN"/>
+        </w:rPr>
+        <w:t>: post</w:t>
+      </w:r>
+    </w:p>
+    <w:p>
+      <w:pPr>
+        <w:keepNext w:val="0"/>
+        <w:keepLines w:val="0"/>
+        <w:pageBreakBefore w:val="0"/>
+        <w:widowControl w:val="0"/>
+        <w:kinsoku/>
+        <w:wordWrap/>
+        <w:overflowPunct/>
+        <w:topLinePunct w:val="0"/>
+        <w:autoSpaceDE/>
+        <w:autoSpaceDN/>
+        <w:bidi w:val="0"/>
+        <w:adjustRightInd/>
+        <w:snapToGrid/>
+        <w:ind w:right="68" w:firstLine="420" w:firstLineChars="200"/>
+        <w:textAlignment w:val="auto"/>
+        <w:outlineLvl w:val="9"/>
+        <w:rPr>
+          <w:rFonts w:hint="eastAsia" w:ascii="宋体" w:hAnsi="宋体" w:eastAsia="宋体"/>
+          <w:sz w:val="21"/>
+          <w:szCs w:val="21"/>
+          <w:lang w:val="en-US" w:eastAsia="zh-CN"/>
+        </w:rPr>
+      </w:pPr>
+      <w:r>
+        <w:rPr>
+          <w:rFonts w:hint="eastAsia" w:ascii="宋体" w:hAnsi="宋体" w:eastAsia="宋体"/>
+          <w:sz w:val="21"/>
+          <w:szCs w:val="21"/>
+        </w:rPr>
+        <w:t>请求参数</w:t>
+      </w:r>
+      <w:r>
+        <w:rPr>
+          <w:rFonts w:hint="eastAsia" w:ascii="宋体" w:hAnsi="宋体" w:eastAsia="宋体"/>
+          <w:sz w:val="21"/>
+          <w:szCs w:val="21"/>
+          <w:lang w:val="en-US" w:eastAsia="zh-CN"/>
+        </w:rPr>
+        <w:t>: {"openingID":15}</w:t>
+      </w:r>
+    </w:p>
+    <w:p>
+      <w:pPr>
+        <w:numPr>
+          <w:ilvl w:val="0"/>
+          <w:numId w:val="0"/>
+        </w:numPr>
+        <w:ind w:leftChars="0" w:right="68" w:rightChars="0" w:firstLine="420" w:firstLineChars="0"/>
+        <w:outlineLvl w:val="9"/>
+        <w:rPr>
+          <w:rFonts w:hint="eastAsia" w:ascii="宋体" w:hAnsi="宋体" w:eastAsia="宋体"/>
+          <w:sz w:val="21"/>
+          <w:szCs w:val="21"/>
+          <w:lang w:val="en-US" w:eastAsia="zh-CN"/>
+        </w:rPr>
+      </w:pPr>
+      <w:r>
+        <w:rPr>
+          <w:rFonts w:hint="eastAsia" w:ascii="宋体" w:hAnsi="宋体" w:eastAsia="宋体"/>
+          <w:sz w:val="21"/>
+          <w:szCs w:val="21"/>
+          <w:lang w:val="en-US" w:eastAsia="zh-CN"/>
+        </w:rPr>
+        <w:t>响应参数:{</w:t>
+      </w:r>
+    </w:p>
+    <w:p>
+      <w:pPr>
+        <w:numPr>
+          <w:ilvl w:val="0"/>
+          <w:numId w:val="0"/>
+        </w:numPr>
+        <w:ind w:leftChars="0" w:right="68" w:rightChars="0" w:firstLine="420" w:firstLineChars="0"/>
+        <w:outlineLvl w:val="9"/>
+        <w:rPr>
+          <w:rFonts w:hint="eastAsia" w:ascii="宋体" w:hAnsi="宋体" w:eastAsia="宋体"/>
+          <w:sz w:val="21"/>
+          <w:szCs w:val="21"/>
+          <w:lang w:val="en-US" w:eastAsia="zh-CN"/>
+        </w:rPr>
+      </w:pPr>
+      <w:r>
+        <w:rPr>
+          <w:rFonts w:hint="eastAsia" w:ascii="宋体" w:hAnsi="宋体" w:eastAsia="宋体"/>
+          <w:sz w:val="21"/>
+          <w:szCs w:val="21"/>
+          <w:lang w:val="en-US" w:eastAsia="zh-CN"/>
+        </w:rPr>
+        <w:tab/>
+      </w:r>
+      <w:r>
+        <w:rPr>
+          <w:rFonts w:hint="eastAsia" w:ascii="宋体" w:hAnsi="宋体" w:eastAsia="宋体"/>
+          <w:sz w:val="21"/>
+          <w:szCs w:val="21"/>
+          <w:lang w:val="en-US" w:eastAsia="zh-CN"/>
+        </w:rPr>
+        <w:t>"data": {</w:t>
+      </w:r>
+    </w:p>
+    <w:p>
+      <w:pPr>
+        <w:numPr>
+          <w:ilvl w:val="0"/>
+          <w:numId w:val="0"/>
+        </w:numPr>
+        <w:ind w:leftChars="0" w:right="68" w:rightChars="0" w:firstLine="420" w:firstLineChars="0"/>
+        <w:outlineLvl w:val="9"/>
+        <w:rPr>
+          <w:rFonts w:hint="eastAsia" w:ascii="宋体" w:hAnsi="宋体" w:eastAsia="宋体"/>
+          <w:sz w:val="21"/>
+          <w:szCs w:val="21"/>
+          <w:lang w:val="en-US" w:eastAsia="zh-CN"/>
+        </w:rPr>
+      </w:pPr>
+      <w:r>
+        <w:rPr>
+          <w:rFonts w:hint="eastAsia" w:ascii="宋体" w:hAnsi="宋体" w:eastAsia="宋体"/>
+          <w:sz w:val="21"/>
+          <w:szCs w:val="21"/>
+          <w:lang w:val="en-US" w:eastAsia="zh-CN"/>
+        </w:rPr>
+        <w:tab/>
+      </w:r>
+      <w:r>
+        <w:rPr>
+          <w:rFonts w:hint="eastAsia" w:ascii="宋体" w:hAnsi="宋体" w:eastAsia="宋体"/>
+          <w:sz w:val="21"/>
+          <w:szCs w:val="21"/>
+          <w:lang w:val="en-US" w:eastAsia="zh-CN"/>
+        </w:rPr>
+        <w:tab/>
+      </w:r>
+      <w:r>
+        <w:rPr>
+          <w:rFonts w:hint="eastAsia" w:ascii="宋体" w:hAnsi="宋体" w:eastAsia="宋体"/>
+          <w:sz w:val="21"/>
+          <w:szCs w:val="21"/>
+          <w:lang w:val="en-US" w:eastAsia="zh-CN"/>
+        </w:rPr>
+        <w:t>"openingID": 15,</w:t>
+      </w:r>
+    </w:p>
+    <w:p>
+      <w:pPr>
+        <w:numPr>
+          <w:ilvl w:val="0"/>
+          <w:numId w:val="0"/>
+        </w:numPr>
+        <w:ind w:leftChars="0" w:right="68" w:rightChars="0" w:firstLine="420" w:firstLineChars="0"/>
+        <w:outlineLvl w:val="9"/>
+        <w:rPr>
+          <w:rFonts w:hint="eastAsia" w:ascii="宋体" w:hAnsi="宋体" w:eastAsia="宋体"/>
+          <w:sz w:val="21"/>
+          <w:szCs w:val="21"/>
+          <w:lang w:val="en-US" w:eastAsia="zh-CN"/>
+        </w:rPr>
+      </w:pPr>
+      <w:r>
+        <w:rPr>
+          <w:rFonts w:hint="eastAsia" w:ascii="宋体" w:hAnsi="宋体" w:eastAsia="宋体"/>
+          <w:sz w:val="21"/>
+          <w:szCs w:val="21"/>
+          <w:lang w:val="en-US" w:eastAsia="zh-CN"/>
+        </w:rPr>
+        <w:tab/>
+      </w:r>
+      <w:r>
+        <w:rPr>
+          <w:rFonts w:hint="eastAsia" w:ascii="宋体" w:hAnsi="宋体" w:eastAsia="宋体"/>
+          <w:sz w:val="21"/>
+          <w:szCs w:val="21"/>
+          <w:lang w:val="en-US" w:eastAsia="zh-CN"/>
+        </w:rPr>
+        <w:tab/>
+      </w:r>
+      <w:r>
+        <w:rPr>
+          <w:rFonts w:hint="eastAsia" w:ascii="宋体" w:hAnsi="宋体" w:eastAsia="宋体"/>
+          <w:sz w:val="21"/>
+          <w:szCs w:val="21"/>
+          <w:lang w:val="en-US" w:eastAsia="zh-CN"/>
+        </w:rPr>
+        <w:t>"system": "管理",</w:t>
+      </w:r>
+    </w:p>
+    <w:p>
+      <w:pPr>
+        <w:numPr>
+          <w:ilvl w:val="0"/>
+          <w:numId w:val="0"/>
+        </w:numPr>
+        <w:ind w:leftChars="0" w:right="68" w:rightChars="0" w:firstLine="420" w:firstLineChars="0"/>
+        <w:outlineLvl w:val="9"/>
+        <w:rPr>
+          <w:rFonts w:hint="eastAsia" w:ascii="宋体" w:hAnsi="宋体" w:eastAsia="宋体"/>
+          <w:sz w:val="21"/>
+          <w:szCs w:val="21"/>
+          <w:lang w:val="en-US" w:eastAsia="zh-CN"/>
+        </w:rPr>
+      </w:pPr>
+      <w:r>
+        <w:rPr>
+          <w:rFonts w:hint="eastAsia" w:ascii="宋体" w:hAnsi="宋体" w:eastAsia="宋体"/>
+          <w:sz w:val="21"/>
+          <w:szCs w:val="21"/>
+          <w:lang w:val="en-US" w:eastAsia="zh-CN"/>
+        </w:rPr>
+        <w:tab/>
+      </w:r>
+      <w:r>
+        <w:rPr>
+          <w:rFonts w:hint="eastAsia" w:ascii="宋体" w:hAnsi="宋体" w:eastAsia="宋体"/>
+          <w:sz w:val="21"/>
+          <w:szCs w:val="21"/>
+          <w:lang w:val="en-US" w:eastAsia="zh-CN"/>
+        </w:rPr>
+        <w:tab/>
+      </w:r>
+      <w:r>
+        <w:rPr>
+          <w:rFonts w:hint="eastAsia" w:ascii="宋体" w:hAnsi="宋体" w:eastAsia="宋体"/>
+          <w:sz w:val="21"/>
+          <w:szCs w:val="21"/>
+          <w:lang w:val="en-US" w:eastAsia="zh-CN"/>
+        </w:rPr>
+        <w:t>"bu": "无线网络",</w:t>
+      </w:r>
+    </w:p>
+    <w:p>
+      <w:pPr>
+        <w:numPr>
+          <w:ilvl w:val="0"/>
+          <w:numId w:val="0"/>
+        </w:numPr>
+        <w:ind w:leftChars="0" w:right="68" w:rightChars="0" w:firstLine="420" w:firstLineChars="0"/>
+        <w:outlineLvl w:val="9"/>
+        <w:rPr>
+          <w:rFonts w:hint="eastAsia" w:ascii="宋体" w:hAnsi="宋体" w:eastAsia="宋体"/>
+          <w:sz w:val="21"/>
+          <w:szCs w:val="21"/>
+          <w:lang w:val="en-US" w:eastAsia="zh-CN"/>
+        </w:rPr>
+      </w:pPr>
+      <w:r>
+        <w:rPr>
+          <w:rFonts w:hint="eastAsia" w:ascii="宋体" w:hAnsi="宋体" w:eastAsia="宋体"/>
+          <w:sz w:val="21"/>
+          <w:szCs w:val="21"/>
+          <w:lang w:val="en-US" w:eastAsia="zh-CN"/>
+        </w:rPr>
+        <w:tab/>
+      </w:r>
+      <w:r>
+        <w:rPr>
+          <w:rFonts w:hint="eastAsia" w:ascii="宋体" w:hAnsi="宋体" w:eastAsia="宋体"/>
+          <w:sz w:val="21"/>
+          <w:szCs w:val="21"/>
+          <w:lang w:val="en-US" w:eastAsia="zh-CN"/>
+        </w:rPr>
+        <w:tab/>
+      </w:r>
+      <w:r>
+        <w:rPr>
+          <w:rFonts w:hint="eastAsia" w:ascii="宋体" w:hAnsi="宋体" w:eastAsia="宋体"/>
+          <w:sz w:val="21"/>
+          <w:szCs w:val="21"/>
+          <w:lang w:val="en-US" w:eastAsia="zh-CN"/>
+        </w:rPr>
+        <w:t>"series": "质量安全",</w:t>
+      </w:r>
+    </w:p>
+    <w:p>
+      <w:pPr>
+        <w:numPr>
+          <w:ilvl w:val="0"/>
+          <w:numId w:val="0"/>
+        </w:numPr>
+        <w:ind w:leftChars="0" w:right="68" w:rightChars="0" w:firstLine="420" w:firstLineChars="0"/>
+        <w:outlineLvl w:val="9"/>
+        <w:rPr>
+          <w:rFonts w:hint="eastAsia" w:ascii="宋体" w:hAnsi="宋体" w:eastAsia="宋体"/>
+          <w:sz w:val="21"/>
+          <w:szCs w:val="21"/>
+          <w:lang w:val="en-US" w:eastAsia="zh-CN"/>
+        </w:rPr>
+      </w:pPr>
+      <w:r>
+        <w:rPr>
+          <w:rFonts w:hint="eastAsia" w:ascii="宋体" w:hAnsi="宋体" w:eastAsia="宋体"/>
+          <w:sz w:val="21"/>
+          <w:szCs w:val="21"/>
+          <w:lang w:val="en-US" w:eastAsia="zh-CN"/>
+        </w:rPr>
+        <w:tab/>
+      </w:r>
+      <w:r>
+        <w:rPr>
+          <w:rFonts w:hint="eastAsia" w:ascii="宋体" w:hAnsi="宋体" w:eastAsia="宋体"/>
+          <w:sz w:val="21"/>
+          <w:szCs w:val="21"/>
+          <w:lang w:val="en-US" w:eastAsia="zh-CN"/>
+        </w:rPr>
+        <w:tab/>
+      </w:r>
+      <w:r>
+        <w:rPr>
+          <w:rFonts w:hint="eastAsia" w:ascii="宋体" w:hAnsi="宋体" w:eastAsia="宋体"/>
+          <w:sz w:val="21"/>
+          <w:szCs w:val="21"/>
+          <w:lang w:val="en-US" w:eastAsia="zh-CN"/>
+        </w:rPr>
+        <w:t>"trainingName": "质量安全培训",</w:t>
+      </w:r>
+    </w:p>
+    <w:p>
+      <w:pPr>
+        <w:numPr>
+          <w:ilvl w:val="0"/>
+          <w:numId w:val="0"/>
+        </w:numPr>
+        <w:ind w:leftChars="0" w:right="68" w:rightChars="0" w:firstLine="420" w:firstLineChars="0"/>
+        <w:outlineLvl w:val="9"/>
+        <w:rPr>
+          <w:rFonts w:hint="eastAsia" w:ascii="宋体" w:hAnsi="宋体" w:eastAsia="宋体"/>
+          <w:sz w:val="21"/>
+          <w:szCs w:val="21"/>
+          <w:lang w:val="en-US" w:eastAsia="zh-CN"/>
+        </w:rPr>
+      </w:pPr>
+      <w:r>
+        <w:rPr>
+          <w:rFonts w:hint="eastAsia" w:ascii="宋体" w:hAnsi="宋体" w:eastAsia="宋体"/>
+          <w:sz w:val="21"/>
+          <w:szCs w:val="21"/>
+          <w:lang w:val="en-US" w:eastAsia="zh-CN"/>
+        </w:rPr>
+        <w:tab/>
+      </w:r>
+      <w:r>
+        <w:rPr>
+          <w:rFonts w:hint="eastAsia" w:ascii="宋体" w:hAnsi="宋体" w:eastAsia="宋体"/>
+          <w:sz w:val="21"/>
+          <w:szCs w:val="21"/>
+          <w:lang w:val="en-US" w:eastAsia="zh-CN"/>
+        </w:rPr>
+        <w:tab/>
+      </w:r>
+      <w:r>
+        <w:rPr>
+          <w:rFonts w:hint="eastAsia" w:ascii="宋体" w:hAnsi="宋体" w:eastAsia="宋体"/>
+          <w:sz w:val="21"/>
+          <w:szCs w:val="21"/>
+          <w:lang w:val="en-US" w:eastAsia="zh-CN"/>
+        </w:rPr>
+        <w:t>"openingName": "质量安全培训第一期",</w:t>
+      </w:r>
+    </w:p>
+    <w:p>
+      <w:pPr>
+        <w:numPr>
+          <w:ilvl w:val="0"/>
+          <w:numId w:val="0"/>
+        </w:numPr>
+        <w:ind w:leftChars="0" w:right="68" w:rightChars="0" w:firstLine="420" w:firstLineChars="0"/>
+        <w:outlineLvl w:val="9"/>
+        <w:rPr>
+          <w:rFonts w:hint="eastAsia" w:ascii="宋体" w:hAnsi="宋体" w:eastAsia="宋体"/>
+          <w:sz w:val="21"/>
+          <w:szCs w:val="21"/>
+          <w:lang w:val="en-US" w:eastAsia="zh-CN"/>
+        </w:rPr>
+      </w:pPr>
+      <w:r>
+        <w:rPr>
+          <w:rFonts w:hint="eastAsia" w:ascii="宋体" w:hAnsi="宋体" w:eastAsia="宋体"/>
+          <w:sz w:val="21"/>
+          <w:szCs w:val="21"/>
+          <w:lang w:val="en-US" w:eastAsia="zh-CN"/>
+        </w:rPr>
+        <w:tab/>
+      </w:r>
+      <w:r>
+        <w:rPr>
+          <w:rFonts w:hint="eastAsia" w:ascii="宋体" w:hAnsi="宋体" w:eastAsia="宋体"/>
+          <w:sz w:val="21"/>
+          <w:szCs w:val="21"/>
+          <w:lang w:val="en-US" w:eastAsia="zh-CN"/>
+        </w:rPr>
+        <w:tab/>
+      </w:r>
+      <w:r>
+        <w:rPr>
+          <w:rFonts w:hint="eastAsia" w:ascii="宋体" w:hAnsi="宋体" w:eastAsia="宋体"/>
+          <w:sz w:val="21"/>
+          <w:szCs w:val="21"/>
+          <w:lang w:val="en-US" w:eastAsia="zh-CN"/>
+        </w:rPr>
+        <w:t>"lecturer": "zhaoye",</w:t>
+      </w:r>
+    </w:p>
+    <w:p>
+      <w:pPr>
+        <w:numPr>
+          <w:ilvl w:val="0"/>
+          <w:numId w:val="0"/>
+        </w:numPr>
+        <w:ind w:leftChars="0" w:right="68" w:rightChars="0" w:firstLine="420" w:firstLineChars="0"/>
+        <w:outlineLvl w:val="9"/>
+        <w:rPr>
+          <w:rFonts w:hint="eastAsia" w:ascii="宋体" w:hAnsi="宋体" w:eastAsia="宋体"/>
+          <w:sz w:val="21"/>
+          <w:szCs w:val="21"/>
+          <w:lang w:val="en-US" w:eastAsia="zh-CN"/>
+        </w:rPr>
+      </w:pPr>
+      <w:r>
+        <w:rPr>
+          <w:rFonts w:hint="eastAsia" w:ascii="宋体" w:hAnsi="宋体" w:eastAsia="宋体"/>
+          <w:sz w:val="21"/>
+          <w:szCs w:val="21"/>
+          <w:lang w:val="en-US" w:eastAsia="zh-CN"/>
+        </w:rPr>
+        <w:tab/>
+      </w:r>
+      <w:r>
+        <w:rPr>
+          <w:rFonts w:hint="eastAsia" w:ascii="宋体" w:hAnsi="宋体" w:eastAsia="宋体"/>
+          <w:sz w:val="21"/>
+          <w:szCs w:val="21"/>
+          <w:lang w:val="en-US" w:eastAsia="zh-CN"/>
+        </w:rPr>
+        <w:tab/>
+      </w:r>
+      <w:r>
+        <w:rPr>
+          <w:rFonts w:hint="eastAsia" w:ascii="宋体" w:hAnsi="宋体" w:eastAsia="宋体"/>
+          <w:sz w:val="21"/>
+          <w:szCs w:val="21"/>
+          <w:lang w:val="en-US" w:eastAsia="zh-CN"/>
+        </w:rPr>
+        <w:t>"trainingTime": "2018-12-10 21:19:23",</w:t>
+      </w:r>
+    </w:p>
+    <w:p>
+      <w:pPr>
+        <w:numPr>
+          <w:ilvl w:val="0"/>
+          <w:numId w:val="0"/>
+        </w:numPr>
+        <w:ind w:leftChars="0" w:right="68" w:rightChars="0" w:firstLine="420" w:firstLineChars="0"/>
+        <w:outlineLvl w:val="9"/>
+        <w:rPr>
+          <w:rFonts w:hint="eastAsia" w:ascii="宋体" w:hAnsi="宋体" w:eastAsia="宋体"/>
+          <w:sz w:val="21"/>
+          <w:szCs w:val="21"/>
+          <w:lang w:val="en-US" w:eastAsia="zh-CN"/>
+        </w:rPr>
+      </w:pPr>
+      <w:r>
+        <w:rPr>
+          <w:rFonts w:hint="eastAsia" w:ascii="宋体" w:hAnsi="宋体" w:eastAsia="宋体"/>
+          <w:sz w:val="21"/>
+          <w:szCs w:val="21"/>
+          <w:lang w:val="en-US" w:eastAsia="zh-CN"/>
+        </w:rPr>
+        <w:tab/>
+      </w:r>
+      <w:r>
+        <w:rPr>
+          <w:rFonts w:hint="eastAsia" w:ascii="宋体" w:hAnsi="宋体" w:eastAsia="宋体"/>
+          <w:sz w:val="21"/>
+          <w:szCs w:val="21"/>
+          <w:lang w:val="en-US" w:eastAsia="zh-CN"/>
+        </w:rPr>
+        <w:tab/>
+      </w:r>
+      <w:r>
+        <w:rPr>
+          <w:rFonts w:hint="eastAsia" w:ascii="宋体" w:hAnsi="宋体" w:eastAsia="宋体"/>
+          <w:sz w:val="21"/>
+          <w:szCs w:val="21"/>
+          <w:lang w:val="en-US" w:eastAsia="zh-CN"/>
+        </w:rPr>
+        <w:t>"trainingType": "公开课",</w:t>
+      </w:r>
+    </w:p>
+    <w:p>
+      <w:pPr>
+        <w:numPr>
+          <w:ilvl w:val="0"/>
+          <w:numId w:val="0"/>
+        </w:numPr>
+        <w:ind w:leftChars="0" w:right="68" w:rightChars="0" w:firstLine="420" w:firstLineChars="0"/>
+        <w:outlineLvl w:val="9"/>
+        <w:rPr>
+          <w:rFonts w:hint="eastAsia" w:ascii="宋体" w:hAnsi="宋体" w:eastAsia="宋体"/>
+          <w:sz w:val="21"/>
+          <w:szCs w:val="21"/>
+          <w:lang w:val="en-US" w:eastAsia="zh-CN"/>
+        </w:rPr>
+      </w:pPr>
+      <w:r>
+        <w:rPr>
+          <w:rFonts w:hint="eastAsia" w:ascii="宋体" w:hAnsi="宋体" w:eastAsia="宋体"/>
+          <w:sz w:val="21"/>
+          <w:szCs w:val="21"/>
+          <w:lang w:val="en-US" w:eastAsia="zh-CN"/>
+        </w:rPr>
+        <w:tab/>
+      </w:r>
+      <w:r>
+        <w:rPr>
+          <w:rFonts w:hint="eastAsia" w:ascii="宋体" w:hAnsi="宋体" w:eastAsia="宋体"/>
+          <w:sz w:val="21"/>
+          <w:szCs w:val="21"/>
+          <w:lang w:val="en-US" w:eastAsia="zh-CN"/>
+        </w:rPr>
+        <w:tab/>
+      </w:r>
+      <w:r>
+        <w:rPr>
+          <w:rFonts w:hint="eastAsia" w:ascii="宋体" w:hAnsi="宋体" w:eastAsia="宋体"/>
+          <w:sz w:val="21"/>
+          <w:szCs w:val="21"/>
+          <w:lang w:val="en-US" w:eastAsia="zh-CN"/>
+        </w:rPr>
+        <w:t>"language": 1,</w:t>
+      </w:r>
+    </w:p>
+    <w:p>
+      <w:pPr>
+        <w:numPr>
+          <w:ilvl w:val="0"/>
+          <w:numId w:val="0"/>
+        </w:numPr>
+        <w:ind w:leftChars="0" w:right="68" w:rightChars="0" w:firstLine="420" w:firstLineChars="0"/>
+        <w:outlineLvl w:val="9"/>
+        <w:rPr>
+          <w:rFonts w:hint="eastAsia" w:ascii="宋体" w:hAnsi="宋体" w:eastAsia="宋体"/>
+          <w:sz w:val="21"/>
+          <w:szCs w:val="21"/>
+          <w:lang w:val="en-US" w:eastAsia="zh-CN"/>
+        </w:rPr>
+      </w:pPr>
+      <w:r>
+        <w:rPr>
+          <w:rFonts w:hint="eastAsia" w:ascii="宋体" w:hAnsi="宋体" w:eastAsia="宋体"/>
+          <w:sz w:val="21"/>
+          <w:szCs w:val="21"/>
+          <w:lang w:val="en-US" w:eastAsia="zh-CN"/>
+        </w:rPr>
+        <w:tab/>
+      </w:r>
+      <w:r>
+        <w:rPr>
+          <w:rFonts w:hint="eastAsia" w:ascii="宋体" w:hAnsi="宋体" w:eastAsia="宋体"/>
+          <w:sz w:val="21"/>
+          <w:szCs w:val="21"/>
+          <w:lang w:val="en-US" w:eastAsia="zh-CN"/>
+        </w:rPr>
+        <w:tab/>
+      </w:r>
+      <w:r>
+        <w:rPr>
+          <w:rFonts w:hint="eastAsia" w:ascii="宋体" w:hAnsi="宋体" w:eastAsia="宋体"/>
+          <w:sz w:val="21"/>
+          <w:szCs w:val="21"/>
+          <w:lang w:val="en-US" w:eastAsia="zh-CN"/>
+        </w:rPr>
+        <w:t>"classType": "在线",</w:t>
+      </w:r>
+    </w:p>
+    <w:p>
+      <w:pPr>
+        <w:numPr>
+          <w:ilvl w:val="0"/>
+          <w:numId w:val="0"/>
+        </w:numPr>
+        <w:ind w:leftChars="0" w:right="68" w:rightChars="0" w:firstLine="420" w:firstLineChars="0"/>
+        <w:outlineLvl w:val="9"/>
+        <w:rPr>
+          <w:rFonts w:hint="eastAsia" w:ascii="宋体" w:hAnsi="宋体" w:eastAsia="宋体"/>
+          <w:sz w:val="21"/>
+          <w:szCs w:val="21"/>
+          <w:lang w:val="en-US" w:eastAsia="zh-CN"/>
+        </w:rPr>
+      </w:pPr>
+      <w:r>
+        <w:rPr>
+          <w:rFonts w:hint="eastAsia" w:ascii="宋体" w:hAnsi="宋体" w:eastAsia="宋体"/>
+          <w:sz w:val="21"/>
+          <w:szCs w:val="21"/>
+          <w:lang w:val="en-US" w:eastAsia="zh-CN"/>
+        </w:rPr>
+        <w:tab/>
+      </w:r>
+      <w:r>
+        <w:rPr>
+          <w:rFonts w:hint="eastAsia" w:ascii="宋体" w:hAnsi="宋体" w:eastAsia="宋体"/>
+          <w:sz w:val="21"/>
+          <w:szCs w:val="21"/>
+          <w:lang w:val="en-US" w:eastAsia="zh-CN"/>
+        </w:rPr>
+        <w:tab/>
+      </w:r>
+      <w:r>
+        <w:rPr>
+          <w:rFonts w:hint="eastAsia" w:ascii="宋体" w:hAnsi="宋体" w:eastAsia="宋体"/>
+          <w:sz w:val="21"/>
+          <w:szCs w:val="21"/>
+          <w:lang w:val="en-US" w:eastAsia="zh-CN"/>
+        </w:rPr>
+        <w:t>"address": null,</w:t>
+      </w:r>
+    </w:p>
+    <w:p>
+      <w:pPr>
+        <w:numPr>
+          <w:ilvl w:val="0"/>
+          <w:numId w:val="0"/>
+        </w:numPr>
+        <w:ind w:leftChars="0" w:right="68" w:rightChars="0" w:firstLine="420" w:firstLineChars="0"/>
+        <w:outlineLvl w:val="9"/>
+        <w:rPr>
+          <w:rFonts w:hint="eastAsia" w:ascii="宋体" w:hAnsi="宋体" w:eastAsia="宋体"/>
+          <w:sz w:val="21"/>
+          <w:szCs w:val="21"/>
+          <w:lang w:val="en-US" w:eastAsia="zh-CN"/>
+        </w:rPr>
+      </w:pPr>
+      <w:r>
+        <w:rPr>
+          <w:rFonts w:hint="eastAsia" w:ascii="宋体" w:hAnsi="宋体" w:eastAsia="宋体"/>
+          <w:sz w:val="21"/>
+          <w:szCs w:val="21"/>
+          <w:lang w:val="en-US" w:eastAsia="zh-CN"/>
+        </w:rPr>
+        <w:tab/>
+      </w:r>
+      <w:r>
+        <w:rPr>
+          <w:rFonts w:hint="eastAsia" w:ascii="宋体" w:hAnsi="宋体" w:eastAsia="宋体"/>
+          <w:sz w:val="21"/>
+          <w:szCs w:val="21"/>
+          <w:lang w:val="en-US" w:eastAsia="zh-CN"/>
+        </w:rPr>
+        <w:tab/>
+      </w:r>
+      <w:r>
+        <w:rPr>
+          <w:rFonts w:hint="eastAsia" w:ascii="宋体" w:hAnsi="宋体" w:eastAsia="宋体"/>
+          <w:sz w:val="21"/>
+          <w:szCs w:val="21"/>
+          <w:lang w:val="en-US" w:eastAsia="zh-CN"/>
+        </w:rPr>
+        <w:t>"download": "www.baidu.com",</w:t>
+      </w:r>
+    </w:p>
+    <w:p>
+      <w:pPr>
+        <w:numPr>
+          <w:ilvl w:val="0"/>
+          <w:numId w:val="0"/>
+        </w:numPr>
+        <w:ind w:leftChars="0" w:right="68" w:rightChars="0" w:firstLine="420" w:firstLineChars="0"/>
+        <w:outlineLvl w:val="9"/>
+        <w:rPr>
+          <w:rFonts w:hint="eastAsia" w:ascii="宋体" w:hAnsi="宋体" w:eastAsia="宋体"/>
+          <w:sz w:val="21"/>
+          <w:szCs w:val="21"/>
+          <w:lang w:val="en-US" w:eastAsia="zh-CN"/>
+        </w:rPr>
+      </w:pPr>
+      <w:r>
+        <w:rPr>
+          <w:rFonts w:hint="eastAsia" w:ascii="宋体" w:hAnsi="宋体" w:eastAsia="宋体"/>
+          <w:sz w:val="21"/>
+          <w:szCs w:val="21"/>
+          <w:lang w:val="en-US" w:eastAsia="zh-CN"/>
+        </w:rPr>
+        <w:tab/>
+      </w:r>
+      <w:r>
+        <w:rPr>
+          <w:rFonts w:hint="eastAsia" w:ascii="宋体" w:hAnsi="宋体" w:eastAsia="宋体"/>
+          <w:sz w:val="21"/>
+          <w:szCs w:val="21"/>
+          <w:lang w:val="en-US" w:eastAsia="zh-CN"/>
+        </w:rPr>
+        <w:tab/>
+      </w:r>
+      <w:r>
+        <w:rPr>
+          <w:rFonts w:hint="eastAsia" w:ascii="宋体" w:hAnsi="宋体" w:eastAsia="宋体"/>
+          <w:sz w:val="21"/>
+          <w:szCs w:val="21"/>
+          <w:lang w:val="en-US" w:eastAsia="zh-CN"/>
+        </w:rPr>
+        <w:t>"online": "www.baidu.com",</w:t>
+      </w:r>
+    </w:p>
+    <w:p>
+      <w:pPr>
+        <w:numPr>
+          <w:ilvl w:val="0"/>
+          <w:numId w:val="0"/>
+        </w:numPr>
+        <w:ind w:leftChars="0" w:right="68" w:rightChars="0" w:firstLine="420" w:firstLineChars="0"/>
+        <w:outlineLvl w:val="9"/>
+        <w:rPr>
+          <w:rFonts w:hint="eastAsia" w:ascii="宋体" w:hAnsi="宋体" w:eastAsia="宋体"/>
+          <w:sz w:val="21"/>
+          <w:szCs w:val="21"/>
+          <w:lang w:val="en-US" w:eastAsia="zh-CN"/>
+        </w:rPr>
+      </w:pPr>
+      <w:r>
+        <w:rPr>
+          <w:rFonts w:hint="eastAsia" w:ascii="宋体" w:hAnsi="宋体" w:eastAsia="宋体"/>
+          <w:sz w:val="21"/>
+          <w:szCs w:val="21"/>
+          <w:lang w:val="en-US" w:eastAsia="zh-CN"/>
+        </w:rPr>
+        <w:tab/>
+      </w:r>
+      <w:r>
+        <w:rPr>
+          <w:rFonts w:hint="eastAsia" w:ascii="宋体" w:hAnsi="宋体" w:eastAsia="宋体"/>
+          <w:sz w:val="21"/>
+          <w:szCs w:val="21"/>
+          <w:lang w:val="en-US" w:eastAsia="zh-CN"/>
+        </w:rPr>
+        <w:tab/>
+      </w:r>
+      <w:r>
+        <w:rPr>
+          <w:rFonts w:hint="eastAsia" w:ascii="宋体" w:hAnsi="宋体" w:eastAsia="宋体"/>
+          <w:sz w:val="21"/>
+          <w:szCs w:val="21"/>
+          <w:lang w:val="en-US" w:eastAsia="zh-CN"/>
+        </w:rPr>
+        <w:t>"galleryful": 80,</w:t>
+      </w:r>
+    </w:p>
+    <w:p>
+      <w:pPr>
+        <w:numPr>
+          <w:ilvl w:val="0"/>
+          <w:numId w:val="0"/>
+        </w:numPr>
+        <w:ind w:leftChars="0" w:right="68" w:rightChars="0" w:firstLine="420" w:firstLineChars="0"/>
+        <w:outlineLvl w:val="9"/>
+        <w:rPr>
+          <w:rFonts w:hint="eastAsia" w:ascii="宋体" w:hAnsi="宋体" w:eastAsia="宋体"/>
+          <w:sz w:val="21"/>
+          <w:szCs w:val="21"/>
+          <w:lang w:val="en-US" w:eastAsia="zh-CN"/>
+        </w:rPr>
+      </w:pPr>
+      <w:r>
+        <w:rPr>
+          <w:rFonts w:hint="eastAsia" w:ascii="宋体" w:hAnsi="宋体" w:eastAsia="宋体"/>
+          <w:sz w:val="21"/>
+          <w:szCs w:val="21"/>
+          <w:lang w:val="en-US" w:eastAsia="zh-CN"/>
+        </w:rPr>
+        <w:tab/>
+      </w:r>
+      <w:r>
+        <w:rPr>
+          <w:rFonts w:hint="eastAsia" w:ascii="宋体" w:hAnsi="宋体" w:eastAsia="宋体"/>
+          <w:sz w:val="21"/>
+          <w:szCs w:val="21"/>
+          <w:lang w:val="en-US" w:eastAsia="zh-CN"/>
+        </w:rPr>
+        <w:tab/>
+      </w:r>
+      <w:r>
+        <w:rPr>
+          <w:rFonts w:hint="eastAsia" w:ascii="宋体" w:hAnsi="宋体" w:eastAsia="宋体"/>
+          <w:sz w:val="21"/>
+          <w:szCs w:val="21"/>
+          <w:lang w:val="en-US" w:eastAsia="zh-CN"/>
+        </w:rPr>
+        <w:t>"isExam": 1,</w:t>
+      </w:r>
+    </w:p>
+    <w:p>
+      <w:pPr>
+        <w:numPr>
+          <w:ilvl w:val="0"/>
+          <w:numId w:val="0"/>
+        </w:numPr>
+        <w:ind w:leftChars="0" w:right="68" w:rightChars="0" w:firstLine="420" w:firstLineChars="0"/>
+        <w:outlineLvl w:val="9"/>
+        <w:rPr>
+          <w:rFonts w:hint="eastAsia" w:ascii="宋体" w:hAnsi="宋体" w:eastAsia="宋体"/>
+          <w:sz w:val="21"/>
+          <w:szCs w:val="21"/>
+          <w:lang w:val="en-US" w:eastAsia="zh-CN"/>
+        </w:rPr>
+      </w:pPr>
+      <w:r>
+        <w:rPr>
+          <w:rFonts w:hint="eastAsia" w:ascii="宋体" w:hAnsi="宋体" w:eastAsia="宋体"/>
+          <w:sz w:val="21"/>
+          <w:szCs w:val="21"/>
+          <w:lang w:val="en-US" w:eastAsia="zh-CN"/>
+        </w:rPr>
+        <w:tab/>
+      </w:r>
+      <w:r>
+        <w:rPr>
+          <w:rFonts w:hint="eastAsia" w:ascii="宋体" w:hAnsi="宋体" w:eastAsia="宋体"/>
+          <w:sz w:val="21"/>
+          <w:szCs w:val="21"/>
+          <w:lang w:val="en-US" w:eastAsia="zh-CN"/>
+        </w:rPr>
+        <w:tab/>
+      </w:r>
+      <w:r>
+        <w:rPr>
+          <w:rFonts w:hint="eastAsia" w:ascii="宋体" w:hAnsi="宋体" w:eastAsia="宋体"/>
+          <w:sz w:val="21"/>
+          <w:szCs w:val="21"/>
+          <w:lang w:val="en-US" w:eastAsia="zh-CN"/>
+        </w:rPr>
+        <w:t>"publisher": "lixiang",</w:t>
+      </w:r>
+    </w:p>
+    <w:p>
+      <w:pPr>
+        <w:numPr>
+          <w:ilvl w:val="0"/>
+          <w:numId w:val="0"/>
+        </w:numPr>
+        <w:ind w:leftChars="0" w:right="68" w:rightChars="0" w:firstLine="420" w:firstLineChars="0"/>
+        <w:outlineLvl w:val="9"/>
+        <w:rPr>
+          <w:rFonts w:hint="eastAsia" w:ascii="宋体" w:hAnsi="宋体" w:eastAsia="宋体"/>
+          <w:sz w:val="21"/>
+          <w:szCs w:val="21"/>
+          <w:lang w:val="en-US" w:eastAsia="zh-CN"/>
+        </w:rPr>
+      </w:pPr>
+      <w:r>
+        <w:rPr>
+          <w:rFonts w:hint="eastAsia" w:ascii="宋体" w:hAnsi="宋体" w:eastAsia="宋体"/>
+          <w:sz w:val="21"/>
+          <w:szCs w:val="21"/>
+          <w:lang w:val="en-US" w:eastAsia="zh-CN"/>
+        </w:rPr>
+        <w:tab/>
+      </w:r>
+      <w:r>
+        <w:rPr>
+          <w:rFonts w:hint="eastAsia" w:ascii="宋体" w:hAnsi="宋体" w:eastAsia="宋体"/>
+          <w:sz w:val="21"/>
+          <w:szCs w:val="21"/>
+          <w:lang w:val="en-US" w:eastAsia="zh-CN"/>
+        </w:rPr>
+        <w:tab/>
+      </w:r>
+      <w:r>
+        <w:rPr>
+          <w:rFonts w:hint="eastAsia" w:ascii="宋体" w:hAnsi="宋体" w:eastAsia="宋体"/>
+          <w:sz w:val="21"/>
+          <w:szCs w:val="21"/>
+          <w:lang w:val="en-US" w:eastAsia="zh-CN"/>
+        </w:rPr>
+        <w:t>"telephone": "1242526733",</w:t>
+      </w:r>
+    </w:p>
+    <w:p>
+      <w:pPr>
+        <w:numPr>
+          <w:ilvl w:val="0"/>
+          <w:numId w:val="0"/>
+        </w:numPr>
+        <w:ind w:leftChars="0" w:right="68" w:rightChars="0" w:firstLine="420" w:firstLineChars="0"/>
+        <w:outlineLvl w:val="9"/>
+        <w:rPr>
+          <w:rFonts w:hint="eastAsia" w:ascii="宋体" w:hAnsi="宋体" w:eastAsia="宋体"/>
+          <w:sz w:val="21"/>
+          <w:szCs w:val="21"/>
+          <w:lang w:val="en-US" w:eastAsia="zh-CN"/>
+        </w:rPr>
+      </w:pPr>
+      <w:r>
+        <w:rPr>
+          <w:rFonts w:hint="eastAsia" w:ascii="宋体" w:hAnsi="宋体" w:eastAsia="宋体"/>
+          <w:sz w:val="21"/>
+          <w:szCs w:val="21"/>
+          <w:lang w:val="en-US" w:eastAsia="zh-CN"/>
+        </w:rPr>
+        <w:tab/>
+      </w:r>
+      <w:r>
+        <w:rPr>
+          <w:rFonts w:hint="eastAsia" w:ascii="宋体" w:hAnsi="宋体" w:eastAsia="宋体"/>
+          <w:sz w:val="21"/>
+          <w:szCs w:val="21"/>
+          <w:lang w:val="en-US" w:eastAsia="zh-CN"/>
+        </w:rPr>
+        <w:tab/>
+      </w:r>
+      <w:r>
+        <w:rPr>
+          <w:rFonts w:hint="eastAsia" w:ascii="宋体" w:hAnsi="宋体" w:eastAsia="宋体"/>
+          <w:sz w:val="21"/>
+          <w:szCs w:val="21"/>
+          <w:lang w:val="en-US" w:eastAsia="zh-CN"/>
+        </w:rPr>
+        <w:t>"enrollMethod": 1,</w:t>
+      </w:r>
+    </w:p>
+    <w:p>
+      <w:pPr>
+        <w:numPr>
+          <w:ilvl w:val="0"/>
+          <w:numId w:val="0"/>
+        </w:numPr>
+        <w:ind w:leftChars="0" w:right="68" w:rightChars="0" w:firstLine="420" w:firstLineChars="0"/>
+        <w:outlineLvl w:val="9"/>
+        <w:rPr>
+          <w:rFonts w:hint="eastAsia" w:ascii="宋体" w:hAnsi="宋体" w:eastAsia="宋体"/>
+          <w:sz w:val="21"/>
+          <w:szCs w:val="21"/>
+          <w:lang w:val="en-US" w:eastAsia="zh-CN"/>
+        </w:rPr>
+      </w:pPr>
+      <w:r>
+        <w:rPr>
+          <w:rFonts w:hint="eastAsia" w:ascii="宋体" w:hAnsi="宋体" w:eastAsia="宋体"/>
+          <w:sz w:val="21"/>
+          <w:szCs w:val="21"/>
+          <w:lang w:val="en-US" w:eastAsia="zh-CN"/>
+        </w:rPr>
+        <w:tab/>
+      </w:r>
+      <w:r>
+        <w:rPr>
+          <w:rFonts w:hint="eastAsia" w:ascii="宋体" w:hAnsi="宋体" w:eastAsia="宋体"/>
+          <w:sz w:val="21"/>
+          <w:szCs w:val="21"/>
+          <w:lang w:val="en-US" w:eastAsia="zh-CN"/>
+        </w:rPr>
+        <w:tab/>
+      </w:r>
+      <w:r>
+        <w:rPr>
+          <w:rFonts w:hint="eastAsia" w:ascii="宋体" w:hAnsi="宋体" w:eastAsia="宋体"/>
+          <w:sz w:val="21"/>
+          <w:szCs w:val="21"/>
+          <w:lang w:val="en-US" w:eastAsia="zh-CN"/>
+        </w:rPr>
+        <w:t>"notice": "非一般的体验",</w:t>
+      </w:r>
+    </w:p>
+    <w:p>
+      <w:pPr>
+        <w:numPr>
+          <w:ilvl w:val="0"/>
+          <w:numId w:val="0"/>
+        </w:numPr>
+        <w:ind w:leftChars="0" w:right="68" w:rightChars="0" w:firstLine="420" w:firstLineChars="0"/>
+        <w:outlineLvl w:val="9"/>
+        <w:rPr>
+          <w:rFonts w:hint="eastAsia" w:ascii="宋体" w:hAnsi="宋体" w:eastAsia="宋体"/>
+          <w:sz w:val="21"/>
+          <w:szCs w:val="21"/>
+          <w:lang w:val="en-US" w:eastAsia="zh-CN"/>
+        </w:rPr>
+      </w:pPr>
+      <w:r>
+        <w:rPr>
+          <w:rFonts w:hint="eastAsia" w:ascii="宋体" w:hAnsi="宋体" w:eastAsia="宋体"/>
+          <w:sz w:val="21"/>
+          <w:szCs w:val="21"/>
+          <w:lang w:val="en-US" w:eastAsia="zh-CN"/>
+        </w:rPr>
+        <w:tab/>
+      </w:r>
+      <w:r>
+        <w:rPr>
+          <w:rFonts w:hint="eastAsia" w:ascii="宋体" w:hAnsi="宋体" w:eastAsia="宋体"/>
+          <w:sz w:val="21"/>
+          <w:szCs w:val="21"/>
+          <w:lang w:val="en-US" w:eastAsia="zh-CN"/>
+        </w:rPr>
+        <w:tab/>
+      </w:r>
+      <w:r>
+        <w:rPr>
+          <w:rFonts w:hint="eastAsia" w:ascii="宋体" w:hAnsi="宋体" w:eastAsia="宋体"/>
+          <w:sz w:val="21"/>
+          <w:szCs w:val="21"/>
+          <w:lang w:val="en-US" w:eastAsia="zh-CN"/>
+        </w:rPr>
+        <w:t>"openingStatus": 1,</w:t>
+      </w:r>
+    </w:p>
+    <w:p>
+      <w:pPr>
+        <w:numPr>
+          <w:ilvl w:val="0"/>
+          <w:numId w:val="0"/>
+        </w:numPr>
+        <w:ind w:leftChars="0" w:right="68" w:rightChars="0" w:firstLine="420" w:firstLineChars="0"/>
+        <w:outlineLvl w:val="9"/>
+        <w:rPr>
+          <w:rFonts w:hint="eastAsia" w:ascii="宋体" w:hAnsi="宋体" w:eastAsia="宋体"/>
+          <w:sz w:val="21"/>
+          <w:szCs w:val="21"/>
+          <w:lang w:val="en-US" w:eastAsia="zh-CN"/>
+        </w:rPr>
+      </w:pPr>
+      <w:r>
+        <w:rPr>
+          <w:rFonts w:hint="eastAsia" w:ascii="宋体" w:hAnsi="宋体" w:eastAsia="宋体"/>
+          <w:sz w:val="21"/>
+          <w:szCs w:val="21"/>
+          <w:lang w:val="en-US" w:eastAsia="zh-CN"/>
+        </w:rPr>
+        <w:tab/>
+      </w:r>
+      <w:r>
+        <w:rPr>
+          <w:rFonts w:hint="eastAsia" w:ascii="宋体" w:hAnsi="宋体" w:eastAsia="宋体"/>
+          <w:sz w:val="21"/>
+          <w:szCs w:val="21"/>
+          <w:lang w:val="en-US" w:eastAsia="zh-CN"/>
+        </w:rPr>
+        <w:tab/>
+      </w:r>
+      <w:r>
+        <w:rPr>
+          <w:rFonts w:hint="eastAsia" w:ascii="宋体" w:hAnsi="宋体" w:eastAsia="宋体"/>
+          <w:sz w:val="21"/>
+          <w:szCs w:val="21"/>
+          <w:lang w:val="en-US" w:eastAsia="zh-CN"/>
+        </w:rPr>
+        <w:t>"status": 0</w:t>
+      </w:r>
+    </w:p>
+    <w:p>
+      <w:pPr>
+        <w:numPr>
+          <w:ilvl w:val="0"/>
+          <w:numId w:val="0"/>
+        </w:numPr>
+        <w:ind w:leftChars="0" w:right="68" w:rightChars="0" w:firstLine="420" w:firstLineChars="0"/>
+        <w:outlineLvl w:val="9"/>
+        <w:rPr>
+          <w:rFonts w:hint="eastAsia" w:ascii="宋体" w:hAnsi="宋体" w:eastAsia="宋体"/>
+          <w:sz w:val="21"/>
+          <w:szCs w:val="21"/>
+          <w:lang w:val="en-US" w:eastAsia="zh-CN"/>
+        </w:rPr>
+      </w:pPr>
+      <w:r>
+        <w:rPr>
+          <w:rFonts w:hint="eastAsia" w:ascii="宋体" w:hAnsi="宋体" w:eastAsia="宋体"/>
+          <w:sz w:val="21"/>
+          <w:szCs w:val="21"/>
+          <w:lang w:val="en-US" w:eastAsia="zh-CN"/>
+        </w:rPr>
+        <w:tab/>
+      </w:r>
+      <w:r>
+        <w:rPr>
+          <w:rFonts w:hint="eastAsia" w:ascii="宋体" w:hAnsi="宋体" w:eastAsia="宋体"/>
+          <w:sz w:val="21"/>
+          <w:szCs w:val="21"/>
+          <w:lang w:val="en-US" w:eastAsia="zh-CN"/>
+        </w:rPr>
+        <w:t>},</w:t>
+      </w:r>
+    </w:p>
+    <w:p>
+      <w:pPr>
+        <w:numPr>
+          <w:ilvl w:val="0"/>
+          <w:numId w:val="0"/>
+        </w:numPr>
+        <w:ind w:leftChars="0" w:right="68" w:rightChars="0" w:firstLine="420" w:firstLineChars="0"/>
+        <w:outlineLvl w:val="9"/>
+        <w:rPr>
+          <w:rFonts w:hint="eastAsia" w:ascii="宋体" w:hAnsi="宋体" w:eastAsia="宋体"/>
+          <w:sz w:val="21"/>
+          <w:szCs w:val="21"/>
+          <w:lang w:val="en-US" w:eastAsia="zh-CN"/>
+        </w:rPr>
+      </w:pPr>
+      <w:r>
+        <w:rPr>
+          <w:rFonts w:hint="eastAsia" w:ascii="宋体" w:hAnsi="宋体" w:eastAsia="宋体"/>
+          <w:sz w:val="21"/>
+          <w:szCs w:val="21"/>
+          <w:lang w:val="en-US" w:eastAsia="zh-CN"/>
+        </w:rPr>
+        <w:tab/>
+      </w:r>
+      <w:r>
+        <w:rPr>
+          <w:rFonts w:hint="eastAsia" w:ascii="宋体" w:hAnsi="宋体" w:eastAsia="宋体"/>
+          <w:sz w:val="21"/>
+          <w:szCs w:val="21"/>
+          <w:lang w:val="en-US" w:eastAsia="zh-CN"/>
+        </w:rPr>
+        <w:t>"success": true</w:t>
+      </w:r>
+    </w:p>
+    <w:p>
+      <w:pPr>
+        <w:numPr>
+          <w:ilvl w:val="0"/>
+          <w:numId w:val="0"/>
+        </w:numPr>
+        <w:ind w:leftChars="0" w:right="68" w:rightChars="0" w:firstLine="420" w:firstLineChars="0"/>
+        <w:outlineLvl w:val="9"/>
+        <w:rPr>
+          <w:rFonts w:hint="eastAsia" w:ascii="宋体" w:hAnsi="宋体" w:eastAsia="宋体"/>
+          <w:sz w:val="21"/>
+          <w:szCs w:val="21"/>
+          <w:lang w:val="en-US" w:eastAsia="zh-CN"/>
+        </w:rPr>
+      </w:pPr>
+      <w:r>
+        <w:rPr>
+          <w:rFonts w:hint="eastAsia" w:ascii="宋体" w:hAnsi="宋体" w:eastAsia="宋体"/>
+          <w:sz w:val="21"/>
+          <w:szCs w:val="21"/>
+          <w:lang w:val="en-US" w:eastAsia="zh-CN"/>
+        </w:rPr>
+        <w:t>}</w:t>
+      </w:r>
+    </w:p>
+    <w:p>
+      <w:pPr>
+        <w:numPr>
+          <w:ilvl w:val="1"/>
+          <w:numId w:val="1"/>
+        </w:numPr>
+        <w:ind w:left="0" w:leftChars="0" w:right="68" w:rightChars="0" w:firstLine="0" w:firstLineChars="0"/>
+        <w:outlineLvl w:val="2"/>
+        <w:rPr>
+          <w:rFonts w:hint="eastAsia" w:eastAsia="宋体" w:asciiTheme="majorHAnsi" w:hAnsiTheme="majorHAnsi" w:cstheme="majorBidi"/>
+          <w:b/>
+          <w:bCs/>
+          <w:kern w:val="2"/>
+          <w:sz w:val="24"/>
+          <w:szCs w:val="24"/>
+          <w:lang w:val="en-US" w:eastAsia="zh-CN" w:bidi="ar-SA"/>
+        </w:rPr>
+      </w:pPr>
+      <w:r>
+        <w:rPr>
+          <w:rFonts w:hint="eastAsia" w:eastAsia="宋体" w:asciiTheme="majorHAnsi" w:hAnsiTheme="majorHAnsi" w:cstheme="majorBidi"/>
+          <w:b/>
+          <w:bCs/>
+          <w:kern w:val="2"/>
+          <w:sz w:val="24"/>
+          <w:szCs w:val="24"/>
+          <w:lang w:val="en-US" w:eastAsia="zh-CN" w:bidi="ar-SA"/>
+        </w:rPr>
+        <w:t>添加开课项</w:t>
+      </w:r>
+    </w:p>
+    <w:p>
+      <w:pPr>
+        <w:keepNext w:val="0"/>
+        <w:keepLines w:val="0"/>
+        <w:pageBreakBefore w:val="0"/>
+        <w:widowControl w:val="0"/>
+        <w:kinsoku/>
+        <w:wordWrap/>
+        <w:overflowPunct/>
+        <w:topLinePunct w:val="0"/>
+        <w:autoSpaceDE/>
+        <w:autoSpaceDN/>
+        <w:bidi w:val="0"/>
+        <w:adjustRightInd/>
+        <w:snapToGrid/>
+        <w:ind w:right="68" w:firstLine="420" w:firstLineChars="200"/>
+        <w:textAlignment w:val="auto"/>
+        <w:outlineLvl w:val="9"/>
+        <w:rPr>
+          <w:rFonts w:hint="eastAsia" w:ascii="宋体" w:hAnsi="宋体" w:eastAsia="宋体"/>
+          <w:sz w:val="21"/>
+          <w:szCs w:val="21"/>
+          <w:lang w:val="en-US" w:eastAsia="zh-CN"/>
+        </w:rPr>
+      </w:pPr>
+      <w:r>
+        <w:rPr>
+          <w:rFonts w:hint="eastAsia" w:ascii="宋体" w:hAnsi="宋体" w:eastAsia="宋体"/>
+          <w:sz w:val="21"/>
+          <w:szCs w:val="21"/>
+        </w:rPr>
+        <w:t>请求URL</w:t>
+      </w:r>
+      <w:r>
+        <w:rPr>
+          <w:rFonts w:hint="eastAsia" w:ascii="宋体" w:hAnsi="宋体" w:eastAsia="宋体"/>
+          <w:sz w:val="21"/>
+          <w:szCs w:val="21"/>
+          <w:lang w:val="en-US" w:eastAsia="zh-CN"/>
+        </w:rPr>
+        <w:t>: /hrbp/class/insertClass</w:t>
+      </w:r>
+    </w:p>
+    <w:p>
+      <w:pPr>
+        <w:keepNext w:val="0"/>
+        <w:keepLines w:val="0"/>
+        <w:pageBreakBefore w:val="0"/>
+        <w:widowControl w:val="0"/>
+        <w:kinsoku/>
+        <w:wordWrap/>
+        <w:overflowPunct/>
+        <w:topLinePunct w:val="0"/>
+        <w:autoSpaceDE/>
+        <w:autoSpaceDN/>
+        <w:bidi w:val="0"/>
+        <w:adjustRightInd/>
+        <w:snapToGrid/>
+        <w:ind w:right="68" w:firstLine="420" w:firstLineChars="200"/>
+        <w:textAlignment w:val="auto"/>
+        <w:outlineLvl w:val="9"/>
+        <w:rPr>
+          <w:rFonts w:hint="eastAsia" w:ascii="宋体" w:hAnsi="宋体" w:eastAsia="宋体"/>
+          <w:sz w:val="21"/>
+          <w:szCs w:val="21"/>
+          <w:lang w:val="en-US" w:eastAsia="zh-CN"/>
+        </w:rPr>
+      </w:pPr>
+      <w:r>
+        <w:rPr>
+          <w:rFonts w:hint="eastAsia" w:ascii="宋体" w:hAnsi="宋体" w:eastAsia="宋体"/>
+          <w:sz w:val="21"/>
+          <w:szCs w:val="21"/>
+        </w:rPr>
+        <w:t>请求方式</w:t>
+      </w:r>
+      <w:r>
+        <w:rPr>
+          <w:rFonts w:hint="eastAsia" w:ascii="宋体" w:hAnsi="宋体" w:eastAsia="宋体"/>
+          <w:sz w:val="21"/>
+          <w:szCs w:val="21"/>
+          <w:lang w:val="en-US" w:eastAsia="zh-CN"/>
+        </w:rPr>
+        <w:t>: post</w:t>
+      </w:r>
+    </w:p>
+    <w:p>
+      <w:pPr>
+        <w:keepNext w:val="0"/>
+        <w:keepLines w:val="0"/>
+        <w:pageBreakBefore w:val="0"/>
+        <w:widowControl w:val="0"/>
+        <w:kinsoku/>
+        <w:wordWrap/>
+        <w:overflowPunct/>
+        <w:topLinePunct w:val="0"/>
+        <w:autoSpaceDE/>
+        <w:autoSpaceDN/>
+        <w:bidi w:val="0"/>
+        <w:adjustRightInd/>
+        <w:snapToGrid/>
+        <w:ind w:right="68" w:firstLine="420" w:firstLineChars="200"/>
+        <w:textAlignment w:val="auto"/>
+        <w:outlineLvl w:val="9"/>
+        <w:rPr>
+          <w:rFonts w:hint="eastAsia" w:ascii="宋体" w:hAnsi="宋体" w:eastAsia="宋体"/>
+          <w:sz w:val="21"/>
+          <w:szCs w:val="21"/>
+          <w:lang w:val="en-US" w:eastAsia="zh-CN"/>
+        </w:rPr>
+      </w:pPr>
+      <w:r>
+        <w:rPr>
+          <w:rFonts w:hint="eastAsia" w:ascii="宋体" w:hAnsi="宋体" w:eastAsia="宋体"/>
+          <w:sz w:val="21"/>
+          <w:szCs w:val="21"/>
+        </w:rPr>
+        <w:t>请求参数</w:t>
+      </w:r>
+      <w:r>
+        <w:rPr>
+          <w:rFonts w:hint="eastAsia" w:ascii="宋体" w:hAnsi="宋体" w:eastAsia="宋体"/>
+          <w:sz w:val="21"/>
+          <w:szCs w:val="21"/>
+          <w:lang w:val="en-US" w:eastAsia="zh-CN"/>
+        </w:rPr>
+        <w:t>: {</w:t>
+      </w:r>
+    </w:p>
+    <w:p>
+      <w:pPr>
+        <w:keepNext w:val="0"/>
+        <w:keepLines w:val="0"/>
+        <w:pageBreakBefore w:val="0"/>
+        <w:widowControl w:val="0"/>
+        <w:kinsoku/>
+        <w:wordWrap/>
+        <w:overflowPunct/>
+        <w:topLinePunct w:val="0"/>
+        <w:autoSpaceDE/>
+        <w:autoSpaceDN/>
+        <w:bidi w:val="0"/>
+        <w:adjustRightInd/>
+        <w:snapToGrid/>
+        <w:ind w:right="68" w:firstLine="420" w:firstLineChars="200"/>
+        <w:textAlignment w:val="auto"/>
+        <w:outlineLvl w:val="9"/>
+        <w:rPr>
+          <w:rFonts w:hint="eastAsia" w:ascii="宋体" w:hAnsi="宋体" w:eastAsia="宋体"/>
+          <w:sz w:val="21"/>
+          <w:szCs w:val="21"/>
+          <w:lang w:val="en-US" w:eastAsia="zh-CN"/>
+        </w:rPr>
+      </w:pPr>
+      <w:r>
+        <w:rPr>
+          <w:rFonts w:hint="eastAsia" w:ascii="宋体" w:hAnsi="宋体" w:eastAsia="宋体"/>
+          <w:sz w:val="21"/>
+          <w:szCs w:val="21"/>
+          <w:lang w:val="en-US" w:eastAsia="zh-CN"/>
+        </w:rPr>
+        <w:tab/>
+      </w:r>
+      <w:r>
+        <w:rPr>
+          <w:rFonts w:hint="eastAsia" w:ascii="宋体" w:hAnsi="宋体" w:eastAsia="宋体"/>
+          <w:sz w:val="21"/>
+          <w:szCs w:val="21"/>
+          <w:lang w:val="en-US" w:eastAsia="zh-CN"/>
+        </w:rPr>
+        <w:t>"system": "管理",</w:t>
+      </w:r>
+    </w:p>
+    <w:p>
+      <w:pPr>
+        <w:keepNext w:val="0"/>
+        <w:keepLines w:val="0"/>
+        <w:pageBreakBefore w:val="0"/>
+        <w:widowControl w:val="0"/>
+        <w:kinsoku/>
+        <w:wordWrap/>
+        <w:overflowPunct/>
+        <w:topLinePunct w:val="0"/>
+        <w:autoSpaceDE/>
+        <w:autoSpaceDN/>
+        <w:bidi w:val="0"/>
+        <w:adjustRightInd/>
+        <w:snapToGrid/>
+        <w:ind w:right="68" w:firstLine="420" w:firstLineChars="200"/>
+        <w:textAlignment w:val="auto"/>
+        <w:outlineLvl w:val="9"/>
+        <w:rPr>
+          <w:rFonts w:hint="eastAsia" w:ascii="宋体" w:hAnsi="宋体" w:eastAsia="宋体"/>
+          <w:sz w:val="21"/>
+          <w:szCs w:val="21"/>
+          <w:lang w:val="en-US" w:eastAsia="zh-CN"/>
+        </w:rPr>
+      </w:pPr>
+      <w:r>
+        <w:rPr>
+          <w:rFonts w:hint="eastAsia" w:ascii="宋体" w:hAnsi="宋体" w:eastAsia="宋体"/>
+          <w:sz w:val="21"/>
+          <w:szCs w:val="21"/>
+          <w:lang w:val="en-US" w:eastAsia="zh-CN"/>
+        </w:rPr>
+        <w:tab/>
+      </w:r>
+      <w:r>
+        <w:rPr>
+          <w:rFonts w:hint="eastAsia" w:ascii="宋体" w:hAnsi="宋体" w:eastAsia="宋体"/>
+          <w:sz w:val="21"/>
+          <w:szCs w:val="21"/>
+          <w:lang w:val="en-US" w:eastAsia="zh-CN"/>
+        </w:rPr>
+        <w:t>"bu": "无线网络",</w:t>
+      </w:r>
+    </w:p>
+    <w:p>
+      <w:pPr>
+        <w:keepNext w:val="0"/>
+        <w:keepLines w:val="0"/>
+        <w:pageBreakBefore w:val="0"/>
+        <w:widowControl w:val="0"/>
+        <w:kinsoku/>
+        <w:wordWrap/>
+        <w:overflowPunct/>
+        <w:topLinePunct w:val="0"/>
+        <w:autoSpaceDE/>
+        <w:autoSpaceDN/>
+        <w:bidi w:val="0"/>
+        <w:adjustRightInd/>
+        <w:snapToGrid/>
+        <w:ind w:right="68" w:firstLine="420" w:firstLineChars="200"/>
+        <w:textAlignment w:val="auto"/>
+        <w:outlineLvl w:val="9"/>
+        <w:rPr>
+          <w:rFonts w:hint="eastAsia" w:ascii="宋体" w:hAnsi="宋体" w:eastAsia="宋体"/>
+          <w:sz w:val="21"/>
+          <w:szCs w:val="21"/>
+          <w:lang w:val="en-US" w:eastAsia="zh-CN"/>
+        </w:rPr>
+      </w:pPr>
+      <w:r>
+        <w:rPr>
+          <w:rFonts w:hint="eastAsia" w:ascii="宋体" w:hAnsi="宋体" w:eastAsia="宋体"/>
+          <w:sz w:val="21"/>
+          <w:szCs w:val="21"/>
+          <w:lang w:val="en-US" w:eastAsia="zh-CN"/>
+        </w:rPr>
+        <w:tab/>
+      </w:r>
+      <w:r>
+        <w:rPr>
+          <w:rFonts w:hint="eastAsia" w:ascii="宋体" w:hAnsi="宋体" w:eastAsia="宋体"/>
+          <w:sz w:val="21"/>
+          <w:szCs w:val="21"/>
+          <w:lang w:val="en-US" w:eastAsia="zh-CN"/>
+        </w:rPr>
+        <w:t>"series": "质量安全",</w:t>
+      </w:r>
+    </w:p>
+    <w:p>
+      <w:pPr>
+        <w:keepNext w:val="0"/>
+        <w:keepLines w:val="0"/>
+        <w:pageBreakBefore w:val="0"/>
+        <w:widowControl w:val="0"/>
+        <w:kinsoku/>
+        <w:wordWrap/>
+        <w:overflowPunct/>
+        <w:topLinePunct w:val="0"/>
+        <w:autoSpaceDE/>
+        <w:autoSpaceDN/>
+        <w:bidi w:val="0"/>
+        <w:adjustRightInd/>
+        <w:snapToGrid/>
+        <w:ind w:right="68" w:firstLine="420" w:firstLineChars="200"/>
+        <w:textAlignment w:val="auto"/>
+        <w:outlineLvl w:val="9"/>
+        <w:rPr>
+          <w:rFonts w:hint="eastAsia" w:ascii="宋体" w:hAnsi="宋体" w:eastAsia="宋体"/>
+          <w:sz w:val="21"/>
+          <w:szCs w:val="21"/>
+          <w:lang w:val="en-US" w:eastAsia="zh-CN"/>
+        </w:rPr>
+      </w:pPr>
+      <w:r>
+        <w:rPr>
+          <w:rFonts w:hint="eastAsia" w:ascii="宋体" w:hAnsi="宋体" w:eastAsia="宋体"/>
+          <w:sz w:val="21"/>
+          <w:szCs w:val="21"/>
+          <w:lang w:val="en-US" w:eastAsia="zh-CN"/>
+        </w:rPr>
+        <w:tab/>
+      </w:r>
+      <w:r>
+        <w:rPr>
+          <w:rFonts w:hint="eastAsia" w:ascii="宋体" w:hAnsi="宋体" w:eastAsia="宋体"/>
+          <w:sz w:val="21"/>
+          <w:szCs w:val="21"/>
+          <w:lang w:val="en-US" w:eastAsia="zh-CN"/>
+        </w:rPr>
+        <w:t>"trainingName": "质量安全培训",</w:t>
+      </w:r>
+    </w:p>
+    <w:p>
+      <w:pPr>
+        <w:keepNext w:val="0"/>
+        <w:keepLines w:val="0"/>
+        <w:pageBreakBefore w:val="0"/>
+        <w:widowControl w:val="0"/>
+        <w:kinsoku/>
+        <w:wordWrap/>
+        <w:overflowPunct/>
+        <w:topLinePunct w:val="0"/>
+        <w:autoSpaceDE/>
+        <w:autoSpaceDN/>
+        <w:bidi w:val="0"/>
+        <w:adjustRightInd/>
+        <w:snapToGrid/>
+        <w:ind w:right="68" w:firstLine="420" w:firstLineChars="200"/>
+        <w:textAlignment w:val="auto"/>
+        <w:outlineLvl w:val="9"/>
+        <w:rPr>
+          <w:rFonts w:hint="eastAsia" w:ascii="宋体" w:hAnsi="宋体" w:eastAsia="宋体"/>
+          <w:sz w:val="21"/>
+          <w:szCs w:val="21"/>
+          <w:lang w:val="en-US" w:eastAsia="zh-CN"/>
+        </w:rPr>
+      </w:pPr>
+      <w:r>
+        <w:rPr>
+          <w:rFonts w:hint="eastAsia" w:ascii="宋体" w:hAnsi="宋体" w:eastAsia="宋体"/>
+          <w:sz w:val="21"/>
+          <w:szCs w:val="21"/>
+          <w:lang w:val="en-US" w:eastAsia="zh-CN"/>
+        </w:rPr>
+        <w:tab/>
+      </w:r>
+      <w:r>
+        <w:rPr>
+          <w:rFonts w:hint="eastAsia" w:ascii="宋体" w:hAnsi="宋体" w:eastAsia="宋体"/>
+          <w:sz w:val="21"/>
+          <w:szCs w:val="21"/>
+          <w:lang w:val="en-US" w:eastAsia="zh-CN"/>
+        </w:rPr>
+        <w:t>"openingName": "质量安全培训第一期",</w:t>
+      </w:r>
+    </w:p>
+    <w:p>
+      <w:pPr>
+        <w:keepNext w:val="0"/>
+        <w:keepLines w:val="0"/>
+        <w:pageBreakBefore w:val="0"/>
+        <w:widowControl w:val="0"/>
+        <w:kinsoku/>
+        <w:wordWrap/>
+        <w:overflowPunct/>
+        <w:topLinePunct w:val="0"/>
+        <w:autoSpaceDE/>
+        <w:autoSpaceDN/>
+        <w:bidi w:val="0"/>
+        <w:adjustRightInd/>
+        <w:snapToGrid/>
+        <w:ind w:right="68" w:firstLine="420" w:firstLineChars="200"/>
+        <w:textAlignment w:val="auto"/>
+        <w:outlineLvl w:val="9"/>
+        <w:rPr>
+          <w:rFonts w:hint="eastAsia" w:ascii="宋体" w:hAnsi="宋体" w:eastAsia="宋体"/>
+          <w:sz w:val="21"/>
+          <w:szCs w:val="21"/>
+          <w:lang w:val="en-US" w:eastAsia="zh-CN"/>
+        </w:rPr>
+      </w:pPr>
+      <w:r>
+        <w:rPr>
+          <w:rFonts w:hint="eastAsia" w:ascii="宋体" w:hAnsi="宋体" w:eastAsia="宋体"/>
+          <w:sz w:val="21"/>
+          <w:szCs w:val="21"/>
+          <w:lang w:val="en-US" w:eastAsia="zh-CN"/>
+        </w:rPr>
+        <w:tab/>
+      </w:r>
+      <w:r>
+        <w:rPr>
+          <w:rFonts w:hint="eastAsia" w:ascii="宋体" w:hAnsi="宋体" w:eastAsia="宋体"/>
+          <w:sz w:val="21"/>
+          <w:szCs w:val="21"/>
+          <w:lang w:val="en-US" w:eastAsia="zh-CN"/>
+        </w:rPr>
+        <w:t>"lecturer": "zhaoye",</w:t>
+      </w:r>
+    </w:p>
+    <w:p>
+      <w:pPr>
+        <w:keepNext w:val="0"/>
+        <w:keepLines w:val="0"/>
+        <w:pageBreakBefore w:val="0"/>
+        <w:widowControl w:val="0"/>
+        <w:kinsoku/>
+        <w:wordWrap/>
+        <w:overflowPunct/>
+        <w:topLinePunct w:val="0"/>
+        <w:autoSpaceDE/>
+        <w:autoSpaceDN/>
+        <w:bidi w:val="0"/>
+        <w:adjustRightInd/>
+        <w:snapToGrid/>
+        <w:ind w:right="68" w:firstLine="420" w:firstLineChars="200"/>
+        <w:textAlignment w:val="auto"/>
+        <w:outlineLvl w:val="9"/>
+        <w:rPr>
+          <w:rFonts w:hint="eastAsia" w:ascii="宋体" w:hAnsi="宋体" w:eastAsia="宋体"/>
+          <w:sz w:val="21"/>
+          <w:szCs w:val="21"/>
+          <w:lang w:val="en-US" w:eastAsia="zh-CN"/>
+        </w:rPr>
+      </w:pPr>
+      <w:r>
+        <w:rPr>
+          <w:rFonts w:hint="eastAsia" w:ascii="宋体" w:hAnsi="宋体" w:eastAsia="宋体"/>
+          <w:sz w:val="21"/>
+          <w:szCs w:val="21"/>
+          <w:lang w:val="en-US" w:eastAsia="zh-CN"/>
+        </w:rPr>
+        <w:tab/>
+      </w:r>
+      <w:r>
+        <w:rPr>
+          <w:rFonts w:hint="eastAsia" w:ascii="宋体" w:hAnsi="宋体" w:eastAsia="宋体"/>
+          <w:sz w:val="21"/>
+          <w:szCs w:val="21"/>
+          <w:lang w:val="en-US" w:eastAsia="zh-CN"/>
+        </w:rPr>
+        <w:t>"trainingTime": 1544447963737,</w:t>
+      </w:r>
+    </w:p>
+    <w:p>
+      <w:pPr>
+        <w:keepNext w:val="0"/>
+        <w:keepLines w:val="0"/>
+        <w:pageBreakBefore w:val="0"/>
+        <w:widowControl w:val="0"/>
+        <w:kinsoku/>
+        <w:wordWrap/>
+        <w:overflowPunct/>
+        <w:topLinePunct w:val="0"/>
+        <w:autoSpaceDE/>
+        <w:autoSpaceDN/>
+        <w:bidi w:val="0"/>
+        <w:adjustRightInd/>
+        <w:snapToGrid/>
+        <w:ind w:right="68" w:firstLine="420" w:firstLineChars="200"/>
+        <w:textAlignment w:val="auto"/>
+        <w:outlineLvl w:val="9"/>
+        <w:rPr>
+          <w:rFonts w:hint="eastAsia" w:ascii="宋体" w:hAnsi="宋体" w:eastAsia="宋体"/>
+          <w:sz w:val="21"/>
+          <w:szCs w:val="21"/>
+          <w:lang w:val="en-US" w:eastAsia="zh-CN"/>
+        </w:rPr>
+      </w:pPr>
+      <w:r>
+        <w:rPr>
+          <w:rFonts w:hint="eastAsia" w:ascii="宋体" w:hAnsi="宋体" w:eastAsia="宋体"/>
+          <w:sz w:val="21"/>
+          <w:szCs w:val="21"/>
+          <w:lang w:val="en-US" w:eastAsia="zh-CN"/>
+        </w:rPr>
+        <w:tab/>
+      </w:r>
+      <w:r>
+        <w:rPr>
+          <w:rFonts w:hint="eastAsia" w:ascii="宋体" w:hAnsi="宋体" w:eastAsia="宋体"/>
+          <w:sz w:val="21"/>
+          <w:szCs w:val="21"/>
+          <w:lang w:val="en-US" w:eastAsia="zh-CN"/>
+        </w:rPr>
+        <w:t>"trainingType": "公开课",</w:t>
+      </w:r>
+    </w:p>
+    <w:p>
+      <w:pPr>
+        <w:keepNext w:val="0"/>
+        <w:keepLines w:val="0"/>
+        <w:pageBreakBefore w:val="0"/>
+        <w:widowControl w:val="0"/>
+        <w:kinsoku/>
+        <w:wordWrap/>
+        <w:overflowPunct/>
+        <w:topLinePunct w:val="0"/>
+        <w:autoSpaceDE/>
+        <w:autoSpaceDN/>
+        <w:bidi w:val="0"/>
+        <w:adjustRightInd/>
+        <w:snapToGrid/>
+        <w:ind w:right="68" w:firstLine="420" w:firstLineChars="200"/>
+        <w:textAlignment w:val="auto"/>
+        <w:outlineLvl w:val="9"/>
+        <w:rPr>
+          <w:rFonts w:hint="eastAsia" w:ascii="宋体" w:hAnsi="宋体" w:eastAsia="宋体"/>
+          <w:sz w:val="21"/>
+          <w:szCs w:val="21"/>
+          <w:lang w:val="en-US" w:eastAsia="zh-CN"/>
+        </w:rPr>
+      </w:pPr>
+      <w:r>
+        <w:rPr>
+          <w:rFonts w:hint="eastAsia" w:ascii="宋体" w:hAnsi="宋体" w:eastAsia="宋体"/>
+          <w:sz w:val="21"/>
+          <w:szCs w:val="21"/>
+          <w:lang w:val="en-US" w:eastAsia="zh-CN"/>
+        </w:rPr>
+        <w:tab/>
+      </w:r>
+      <w:r>
+        <w:rPr>
+          <w:rFonts w:hint="eastAsia" w:ascii="宋体" w:hAnsi="宋体" w:eastAsia="宋体"/>
+          <w:sz w:val="21"/>
+          <w:szCs w:val="21"/>
+          <w:lang w:val="en-US" w:eastAsia="zh-CN"/>
+        </w:rPr>
+        <w:t>"language": 1,</w:t>
+      </w:r>
+    </w:p>
+    <w:p>
+      <w:pPr>
+        <w:keepNext w:val="0"/>
+        <w:keepLines w:val="0"/>
+        <w:pageBreakBefore w:val="0"/>
+        <w:widowControl w:val="0"/>
+        <w:kinsoku/>
+        <w:wordWrap/>
+        <w:overflowPunct/>
+        <w:topLinePunct w:val="0"/>
+        <w:autoSpaceDE/>
+        <w:autoSpaceDN/>
+        <w:bidi w:val="0"/>
+        <w:adjustRightInd/>
+        <w:snapToGrid/>
+        <w:ind w:right="68" w:firstLine="420" w:firstLineChars="200"/>
+        <w:textAlignment w:val="auto"/>
+        <w:outlineLvl w:val="9"/>
+        <w:rPr>
+          <w:rFonts w:hint="eastAsia" w:ascii="宋体" w:hAnsi="宋体" w:eastAsia="宋体"/>
+          <w:sz w:val="21"/>
+          <w:szCs w:val="21"/>
+          <w:lang w:val="en-US" w:eastAsia="zh-CN"/>
+        </w:rPr>
+      </w:pPr>
+      <w:r>
+        <w:rPr>
+          <w:rFonts w:hint="eastAsia" w:ascii="宋体" w:hAnsi="宋体" w:eastAsia="宋体"/>
+          <w:sz w:val="21"/>
+          <w:szCs w:val="21"/>
+          <w:lang w:val="en-US" w:eastAsia="zh-CN"/>
+        </w:rPr>
+        <w:tab/>
+      </w:r>
+      <w:r>
+        <w:rPr>
+          <w:rFonts w:hint="eastAsia" w:ascii="宋体" w:hAnsi="宋体" w:eastAsia="宋体"/>
+          <w:sz w:val="21"/>
+          <w:szCs w:val="21"/>
+          <w:lang w:val="en-US" w:eastAsia="zh-CN"/>
+        </w:rPr>
+        <w:t>"address": "",</w:t>
+      </w:r>
+    </w:p>
+    <w:p>
+      <w:pPr>
+        <w:keepNext w:val="0"/>
+        <w:keepLines w:val="0"/>
+        <w:pageBreakBefore w:val="0"/>
+        <w:widowControl w:val="0"/>
+        <w:kinsoku/>
+        <w:wordWrap/>
+        <w:overflowPunct/>
+        <w:topLinePunct w:val="0"/>
+        <w:autoSpaceDE/>
+        <w:autoSpaceDN/>
+        <w:bidi w:val="0"/>
+        <w:adjustRightInd/>
+        <w:snapToGrid/>
+        <w:ind w:right="68" w:firstLine="420" w:firstLineChars="200"/>
+        <w:textAlignment w:val="auto"/>
+        <w:outlineLvl w:val="9"/>
+        <w:rPr>
+          <w:rFonts w:hint="eastAsia" w:ascii="宋体" w:hAnsi="宋体" w:eastAsia="宋体"/>
+          <w:sz w:val="21"/>
+          <w:szCs w:val="21"/>
+          <w:lang w:val="en-US" w:eastAsia="zh-CN"/>
+        </w:rPr>
+      </w:pPr>
+      <w:r>
+        <w:rPr>
+          <w:rFonts w:hint="eastAsia" w:ascii="宋体" w:hAnsi="宋体" w:eastAsia="宋体"/>
+          <w:sz w:val="21"/>
+          <w:szCs w:val="21"/>
+          <w:lang w:val="en-US" w:eastAsia="zh-CN"/>
+        </w:rPr>
+        <w:tab/>
+      </w:r>
+      <w:r>
+        <w:rPr>
+          <w:rFonts w:hint="eastAsia" w:ascii="宋体" w:hAnsi="宋体" w:eastAsia="宋体"/>
+          <w:sz w:val="21"/>
+          <w:szCs w:val="21"/>
+          <w:lang w:val="en-US" w:eastAsia="zh-CN"/>
+        </w:rPr>
+        <w:t>"online": "",</w:t>
+      </w:r>
+    </w:p>
+    <w:p>
+      <w:pPr>
+        <w:keepNext w:val="0"/>
+        <w:keepLines w:val="0"/>
+        <w:pageBreakBefore w:val="0"/>
+        <w:widowControl w:val="0"/>
+        <w:kinsoku/>
+        <w:wordWrap/>
+        <w:overflowPunct/>
+        <w:topLinePunct w:val="0"/>
+        <w:autoSpaceDE/>
+        <w:autoSpaceDN/>
+        <w:bidi w:val="0"/>
+        <w:adjustRightInd/>
+        <w:snapToGrid/>
+        <w:ind w:right="68" w:firstLine="420" w:firstLineChars="200"/>
+        <w:textAlignment w:val="auto"/>
+        <w:outlineLvl w:val="9"/>
+        <w:rPr>
+          <w:rFonts w:hint="eastAsia" w:ascii="宋体" w:hAnsi="宋体" w:eastAsia="宋体"/>
+          <w:sz w:val="21"/>
+          <w:szCs w:val="21"/>
+          <w:lang w:val="en-US" w:eastAsia="zh-CN"/>
+        </w:rPr>
+      </w:pPr>
+      <w:r>
+        <w:rPr>
+          <w:rFonts w:hint="eastAsia" w:ascii="宋体" w:hAnsi="宋体" w:eastAsia="宋体"/>
+          <w:sz w:val="21"/>
+          <w:szCs w:val="21"/>
+          <w:lang w:val="en-US" w:eastAsia="zh-CN"/>
+        </w:rPr>
+        <w:tab/>
+      </w:r>
+      <w:r>
+        <w:rPr>
+          <w:rFonts w:hint="eastAsia" w:ascii="宋体" w:hAnsi="宋体" w:eastAsia="宋体"/>
+          <w:sz w:val="21"/>
+          <w:szCs w:val="21"/>
+          <w:lang w:val="en-US" w:eastAsia="zh-CN"/>
+        </w:rPr>
+        <w:t>"galleryful": 80,</w:t>
+      </w:r>
+    </w:p>
+    <w:p>
+      <w:pPr>
+        <w:keepNext w:val="0"/>
+        <w:keepLines w:val="0"/>
+        <w:pageBreakBefore w:val="0"/>
+        <w:widowControl w:val="0"/>
+        <w:kinsoku/>
+        <w:wordWrap/>
+        <w:overflowPunct/>
+        <w:topLinePunct w:val="0"/>
+        <w:autoSpaceDE/>
+        <w:autoSpaceDN/>
+        <w:bidi w:val="0"/>
+        <w:adjustRightInd/>
+        <w:snapToGrid/>
+        <w:ind w:right="68" w:firstLine="420" w:firstLineChars="200"/>
+        <w:textAlignment w:val="auto"/>
+        <w:outlineLvl w:val="9"/>
+        <w:rPr>
+          <w:rFonts w:hint="eastAsia" w:ascii="宋体" w:hAnsi="宋体" w:eastAsia="宋体"/>
+          <w:sz w:val="21"/>
+          <w:szCs w:val="21"/>
+          <w:lang w:val="en-US" w:eastAsia="zh-CN"/>
+        </w:rPr>
+      </w:pPr>
+      <w:r>
+        <w:rPr>
+          <w:rFonts w:hint="eastAsia" w:ascii="宋体" w:hAnsi="宋体" w:eastAsia="宋体"/>
+          <w:sz w:val="21"/>
+          <w:szCs w:val="21"/>
+          <w:lang w:val="en-US" w:eastAsia="zh-CN"/>
+        </w:rPr>
+        <w:tab/>
+      </w:r>
+      <w:r>
+        <w:rPr>
+          <w:rFonts w:hint="eastAsia" w:ascii="宋体" w:hAnsi="宋体" w:eastAsia="宋体"/>
+          <w:sz w:val="21"/>
+          <w:szCs w:val="21"/>
+          <w:lang w:val="en-US" w:eastAsia="zh-CN"/>
+        </w:rPr>
+        <w:t>"isExam": 1,</w:t>
+      </w:r>
+    </w:p>
+    <w:p>
+      <w:pPr>
+        <w:keepNext w:val="0"/>
+        <w:keepLines w:val="0"/>
+        <w:pageBreakBefore w:val="0"/>
+        <w:widowControl w:val="0"/>
+        <w:kinsoku/>
+        <w:wordWrap/>
+        <w:overflowPunct/>
+        <w:topLinePunct w:val="0"/>
+        <w:autoSpaceDE/>
+        <w:autoSpaceDN/>
+        <w:bidi w:val="0"/>
+        <w:adjustRightInd/>
+        <w:snapToGrid/>
+        <w:ind w:right="68" w:firstLine="420" w:firstLineChars="200"/>
+        <w:textAlignment w:val="auto"/>
+        <w:outlineLvl w:val="9"/>
+        <w:rPr>
+          <w:rFonts w:hint="eastAsia" w:ascii="宋体" w:hAnsi="宋体" w:eastAsia="宋体"/>
+          <w:sz w:val="21"/>
+          <w:szCs w:val="21"/>
+          <w:lang w:val="en-US" w:eastAsia="zh-CN"/>
+        </w:rPr>
+      </w:pPr>
+      <w:r>
+        <w:rPr>
+          <w:rFonts w:hint="eastAsia" w:ascii="宋体" w:hAnsi="宋体" w:eastAsia="宋体"/>
+          <w:sz w:val="21"/>
+          <w:szCs w:val="21"/>
+          <w:lang w:val="en-US" w:eastAsia="zh-CN"/>
+        </w:rPr>
+        <w:tab/>
+      </w:r>
+      <w:r>
+        <w:rPr>
+          <w:rFonts w:hint="eastAsia" w:ascii="宋体" w:hAnsi="宋体" w:eastAsia="宋体"/>
+          <w:sz w:val="21"/>
+          <w:szCs w:val="21"/>
+          <w:lang w:val="en-US" w:eastAsia="zh-CN"/>
+        </w:rPr>
+        <w:t>"publisher": "lixiang",</w:t>
+      </w:r>
+    </w:p>
+    <w:p>
+      <w:pPr>
+        <w:keepNext w:val="0"/>
+        <w:keepLines w:val="0"/>
+        <w:pageBreakBefore w:val="0"/>
+        <w:widowControl w:val="0"/>
+        <w:kinsoku/>
+        <w:wordWrap/>
+        <w:overflowPunct/>
+        <w:topLinePunct w:val="0"/>
+        <w:autoSpaceDE/>
+        <w:autoSpaceDN/>
+        <w:bidi w:val="0"/>
+        <w:adjustRightInd/>
+        <w:snapToGrid/>
+        <w:ind w:right="68" w:firstLine="420" w:firstLineChars="200"/>
+        <w:textAlignment w:val="auto"/>
+        <w:outlineLvl w:val="9"/>
+        <w:rPr>
+          <w:rFonts w:hint="eastAsia" w:ascii="宋体" w:hAnsi="宋体" w:eastAsia="宋体"/>
+          <w:sz w:val="21"/>
+          <w:szCs w:val="21"/>
+          <w:lang w:val="en-US" w:eastAsia="zh-CN"/>
+        </w:rPr>
+      </w:pPr>
+      <w:r>
+        <w:rPr>
+          <w:rFonts w:hint="eastAsia" w:ascii="宋体" w:hAnsi="宋体" w:eastAsia="宋体"/>
+          <w:sz w:val="21"/>
+          <w:szCs w:val="21"/>
+          <w:lang w:val="en-US" w:eastAsia="zh-CN"/>
+        </w:rPr>
+        <w:tab/>
+      </w:r>
+      <w:r>
+        <w:rPr>
+          <w:rFonts w:hint="eastAsia" w:ascii="宋体" w:hAnsi="宋体" w:eastAsia="宋体"/>
+          <w:sz w:val="21"/>
+          <w:szCs w:val="21"/>
+          <w:lang w:val="en-US" w:eastAsia="zh-CN"/>
+        </w:rPr>
+        <w:t>"telephone": "1242526733",</w:t>
+      </w:r>
+    </w:p>
+    <w:p>
+      <w:pPr>
+        <w:keepNext w:val="0"/>
+        <w:keepLines w:val="0"/>
+        <w:pageBreakBefore w:val="0"/>
+        <w:widowControl w:val="0"/>
+        <w:kinsoku/>
+        <w:wordWrap/>
+        <w:overflowPunct/>
+        <w:topLinePunct w:val="0"/>
+        <w:autoSpaceDE/>
+        <w:autoSpaceDN/>
+        <w:bidi w:val="0"/>
+        <w:adjustRightInd/>
+        <w:snapToGrid/>
+        <w:ind w:right="68" w:firstLine="420" w:firstLineChars="200"/>
+        <w:textAlignment w:val="auto"/>
+        <w:outlineLvl w:val="9"/>
+        <w:rPr>
+          <w:rFonts w:hint="eastAsia" w:ascii="宋体" w:hAnsi="宋体" w:eastAsia="宋体"/>
+          <w:sz w:val="21"/>
+          <w:szCs w:val="21"/>
+          <w:lang w:val="en-US" w:eastAsia="zh-CN"/>
+        </w:rPr>
+      </w:pPr>
+      <w:r>
+        <w:rPr>
+          <w:rFonts w:hint="eastAsia" w:ascii="宋体" w:hAnsi="宋体" w:eastAsia="宋体"/>
+          <w:sz w:val="21"/>
+          <w:szCs w:val="21"/>
+          <w:lang w:val="en-US" w:eastAsia="zh-CN"/>
+        </w:rPr>
+        <w:tab/>
+      </w:r>
+      <w:r>
+        <w:rPr>
+          <w:rFonts w:hint="eastAsia" w:ascii="宋体" w:hAnsi="宋体" w:eastAsia="宋体"/>
+          <w:sz w:val="21"/>
+          <w:szCs w:val="21"/>
+          <w:lang w:val="en-US" w:eastAsia="zh-CN"/>
+        </w:rPr>
+        <w:t>"enrollMethod": 1,</w:t>
+      </w:r>
+    </w:p>
+    <w:p>
+      <w:pPr>
+        <w:keepNext w:val="0"/>
+        <w:keepLines w:val="0"/>
+        <w:pageBreakBefore w:val="0"/>
+        <w:widowControl w:val="0"/>
+        <w:kinsoku/>
+        <w:wordWrap/>
+        <w:overflowPunct/>
+        <w:topLinePunct w:val="0"/>
+        <w:autoSpaceDE/>
+        <w:autoSpaceDN/>
+        <w:bidi w:val="0"/>
+        <w:adjustRightInd/>
+        <w:snapToGrid/>
+        <w:ind w:right="68" w:firstLine="420" w:firstLineChars="200"/>
+        <w:textAlignment w:val="auto"/>
+        <w:outlineLvl w:val="9"/>
+        <w:rPr>
+          <w:rFonts w:hint="eastAsia" w:ascii="宋体" w:hAnsi="宋体" w:eastAsia="宋体"/>
+          <w:sz w:val="21"/>
+          <w:szCs w:val="21"/>
+          <w:lang w:val="en-US" w:eastAsia="zh-CN"/>
+        </w:rPr>
+      </w:pPr>
+      <w:r>
+        <w:rPr>
+          <w:rFonts w:hint="eastAsia" w:ascii="宋体" w:hAnsi="宋体" w:eastAsia="宋体"/>
+          <w:sz w:val="21"/>
+          <w:szCs w:val="21"/>
+          <w:lang w:val="en-US" w:eastAsia="zh-CN"/>
+        </w:rPr>
+        <w:tab/>
+      </w:r>
+      <w:r>
+        <w:rPr>
+          <w:rFonts w:hint="eastAsia" w:ascii="宋体" w:hAnsi="宋体" w:eastAsia="宋体"/>
+          <w:sz w:val="21"/>
+          <w:szCs w:val="21"/>
+          <w:lang w:val="en-US" w:eastAsia="zh-CN"/>
+        </w:rPr>
+        <w:t>"notice": "非一般的体验",</w:t>
+      </w:r>
+    </w:p>
+    <w:p>
+      <w:pPr>
+        <w:keepNext w:val="0"/>
+        <w:keepLines w:val="0"/>
+        <w:pageBreakBefore w:val="0"/>
+        <w:widowControl w:val="0"/>
+        <w:kinsoku/>
+        <w:wordWrap/>
+        <w:overflowPunct/>
+        <w:topLinePunct w:val="0"/>
+        <w:autoSpaceDE/>
+        <w:autoSpaceDN/>
+        <w:bidi w:val="0"/>
+        <w:adjustRightInd/>
+        <w:snapToGrid/>
+        <w:ind w:right="68" w:firstLine="420" w:firstLineChars="200"/>
+        <w:textAlignment w:val="auto"/>
+        <w:outlineLvl w:val="9"/>
+        <w:rPr>
+          <w:rFonts w:hint="eastAsia" w:ascii="宋体" w:hAnsi="宋体" w:eastAsia="宋体"/>
+          <w:sz w:val="21"/>
+          <w:szCs w:val="21"/>
+          <w:lang w:val="en-US" w:eastAsia="zh-CN"/>
+        </w:rPr>
+      </w:pPr>
+      <w:r>
+        <w:rPr>
+          <w:rFonts w:hint="eastAsia" w:ascii="宋体" w:hAnsi="宋体" w:eastAsia="宋体"/>
+          <w:sz w:val="21"/>
+          <w:szCs w:val="21"/>
+          <w:lang w:val="en-US" w:eastAsia="zh-CN"/>
+        </w:rPr>
+        <w:tab/>
+      </w:r>
+      <w:r>
+        <w:rPr>
+          <w:rFonts w:hint="eastAsia" w:ascii="宋体" w:hAnsi="宋体" w:eastAsia="宋体"/>
+          <w:sz w:val="21"/>
+          <w:szCs w:val="21"/>
+          <w:lang w:val="en-US" w:eastAsia="zh-CN"/>
+        </w:rPr>
+        <w:t>"openingStatus" : 1</w:t>
+      </w:r>
+    </w:p>
+    <w:p>
+      <w:pPr>
+        <w:keepNext w:val="0"/>
+        <w:keepLines w:val="0"/>
+        <w:pageBreakBefore w:val="0"/>
+        <w:widowControl w:val="0"/>
+        <w:kinsoku/>
+        <w:wordWrap/>
+        <w:overflowPunct/>
+        <w:topLinePunct w:val="0"/>
+        <w:autoSpaceDE/>
+        <w:autoSpaceDN/>
+        <w:bidi w:val="0"/>
+        <w:adjustRightInd/>
+        <w:snapToGrid/>
+        <w:ind w:right="68" w:firstLine="420" w:firstLineChars="200"/>
+        <w:textAlignment w:val="auto"/>
+        <w:outlineLvl w:val="9"/>
+        <w:rPr>
+          <w:rFonts w:hint="eastAsia" w:ascii="宋体" w:hAnsi="宋体" w:eastAsia="宋体"/>
+          <w:sz w:val="21"/>
+          <w:szCs w:val="21"/>
+          <w:lang w:val="en-US" w:eastAsia="zh-CN"/>
+        </w:rPr>
+      </w:pPr>
+      <w:r>
+        <w:rPr>
+          <w:rFonts w:hint="eastAsia" w:ascii="宋体" w:hAnsi="宋体" w:eastAsia="宋体"/>
+          <w:sz w:val="21"/>
+          <w:szCs w:val="21"/>
+          <w:lang w:val="en-US" w:eastAsia="zh-CN"/>
+        </w:rPr>
+        <w:t>}</w:t>
+      </w:r>
+    </w:p>
+    <w:p>
+      <w:pPr>
+        <w:numPr>
+          <w:ilvl w:val="0"/>
+          <w:numId w:val="0"/>
+        </w:numPr>
+        <w:ind w:leftChars="0" w:right="68" w:rightChars="0" w:firstLine="420" w:firstLineChars="0"/>
+        <w:outlineLvl w:val="9"/>
+        <w:rPr>
+          <w:rFonts w:hint="eastAsia" w:eastAsia="宋体" w:asciiTheme="majorHAnsi" w:hAnsiTheme="majorHAnsi" w:cstheme="majorBidi"/>
+          <w:b/>
+          <w:bCs/>
+          <w:kern w:val="2"/>
+          <w:sz w:val="24"/>
+          <w:szCs w:val="24"/>
+          <w:lang w:val="en-US" w:eastAsia="zh-CN" w:bidi="ar-SA"/>
+        </w:rPr>
+      </w:pPr>
+      <w:r>
+        <w:rPr>
+          <w:rFonts w:hint="eastAsia" w:ascii="宋体" w:hAnsi="宋体" w:eastAsia="宋体"/>
+          <w:sz w:val="21"/>
+          <w:szCs w:val="21"/>
+          <w:lang w:val="en-US" w:eastAsia="zh-CN"/>
+        </w:rPr>
+        <w:t>响应参数:{"data":"添加成功","success":true}</w:t>
+      </w:r>
+    </w:p>
+    <w:p>
+      <w:pPr>
+        <w:numPr>
+          <w:ilvl w:val="1"/>
+          <w:numId w:val="1"/>
+        </w:numPr>
+        <w:ind w:left="0" w:leftChars="0" w:right="68" w:rightChars="0" w:firstLine="0" w:firstLineChars="0"/>
+        <w:outlineLvl w:val="2"/>
+        <w:rPr>
+          <w:rFonts w:hint="eastAsia" w:eastAsia="宋体" w:asciiTheme="majorHAnsi" w:hAnsiTheme="majorHAnsi" w:cstheme="majorBidi"/>
+          <w:b/>
+          <w:bCs/>
+          <w:kern w:val="2"/>
+          <w:sz w:val="24"/>
+          <w:szCs w:val="24"/>
+          <w:lang w:val="en-US" w:eastAsia="zh-CN" w:bidi="ar-SA"/>
+        </w:rPr>
+      </w:pPr>
+      <w:r>
+        <w:rPr>
+          <w:rFonts w:hint="eastAsia" w:eastAsia="宋体" w:asciiTheme="majorHAnsi" w:hAnsiTheme="majorHAnsi" w:cstheme="majorBidi"/>
+          <w:b/>
+          <w:bCs/>
+          <w:kern w:val="2"/>
+          <w:sz w:val="24"/>
+          <w:szCs w:val="24"/>
+          <w:lang w:val="en-US" w:eastAsia="zh-CN" w:bidi="ar-SA"/>
+        </w:rPr>
+        <w:t>更新开课项</w:t>
+      </w:r>
+    </w:p>
+    <w:p>
+      <w:pPr>
+        <w:keepNext w:val="0"/>
+        <w:keepLines w:val="0"/>
+        <w:pageBreakBefore w:val="0"/>
+        <w:widowControl w:val="0"/>
+        <w:kinsoku/>
+        <w:wordWrap/>
+        <w:overflowPunct/>
+        <w:topLinePunct w:val="0"/>
+        <w:autoSpaceDE/>
+        <w:autoSpaceDN/>
+        <w:bidi w:val="0"/>
+        <w:adjustRightInd/>
+        <w:snapToGrid/>
+        <w:ind w:right="68" w:firstLine="420" w:firstLineChars="200"/>
+        <w:textAlignment w:val="auto"/>
+        <w:outlineLvl w:val="9"/>
+        <w:rPr>
+          <w:rFonts w:hint="eastAsia" w:ascii="宋体" w:hAnsi="宋体" w:eastAsia="宋体"/>
+          <w:sz w:val="21"/>
+          <w:szCs w:val="21"/>
+          <w:lang w:val="en-US" w:eastAsia="zh-CN"/>
+        </w:rPr>
+      </w:pPr>
+      <w:r>
+        <w:rPr>
+          <w:rFonts w:hint="eastAsia" w:ascii="宋体" w:hAnsi="宋体" w:eastAsia="宋体"/>
+          <w:sz w:val="21"/>
+          <w:szCs w:val="21"/>
+        </w:rPr>
+        <w:t>请求URL</w:t>
+      </w:r>
+      <w:r>
+        <w:rPr>
+          <w:rFonts w:hint="eastAsia" w:ascii="宋体" w:hAnsi="宋体" w:eastAsia="宋体"/>
+          <w:sz w:val="21"/>
+          <w:szCs w:val="21"/>
+          <w:lang w:val="en-US" w:eastAsia="zh-CN"/>
+        </w:rPr>
+        <w:t>: /hrbp/class/updateClass</w:t>
+      </w:r>
+    </w:p>
+    <w:p>
+      <w:pPr>
+        <w:keepNext w:val="0"/>
+        <w:keepLines w:val="0"/>
+        <w:pageBreakBefore w:val="0"/>
+        <w:widowControl w:val="0"/>
+        <w:kinsoku/>
+        <w:wordWrap/>
+        <w:overflowPunct/>
+        <w:topLinePunct w:val="0"/>
+        <w:autoSpaceDE/>
+        <w:autoSpaceDN/>
+        <w:bidi w:val="0"/>
+        <w:adjustRightInd/>
+        <w:snapToGrid/>
+        <w:ind w:right="68" w:firstLine="420" w:firstLineChars="200"/>
+        <w:textAlignment w:val="auto"/>
+        <w:outlineLvl w:val="9"/>
+        <w:rPr>
+          <w:rFonts w:hint="eastAsia" w:ascii="宋体" w:hAnsi="宋体" w:eastAsia="宋体"/>
+          <w:sz w:val="21"/>
+          <w:szCs w:val="21"/>
+          <w:lang w:val="en-US" w:eastAsia="zh-CN"/>
+        </w:rPr>
+      </w:pPr>
+      <w:r>
+        <w:rPr>
+          <w:rFonts w:hint="eastAsia" w:ascii="宋体" w:hAnsi="宋体" w:eastAsia="宋体"/>
+          <w:sz w:val="21"/>
+          <w:szCs w:val="21"/>
+        </w:rPr>
+        <w:t>请求方式</w:t>
+      </w:r>
+      <w:r>
+        <w:rPr>
+          <w:rFonts w:hint="eastAsia" w:ascii="宋体" w:hAnsi="宋体" w:eastAsia="宋体"/>
+          <w:sz w:val="21"/>
+          <w:szCs w:val="21"/>
+          <w:lang w:val="en-US" w:eastAsia="zh-CN"/>
+        </w:rPr>
+        <w:t>: post</w:t>
+      </w:r>
+    </w:p>
+    <w:p>
+      <w:pPr>
+        <w:keepNext w:val="0"/>
+        <w:keepLines w:val="0"/>
+        <w:pageBreakBefore w:val="0"/>
+        <w:widowControl w:val="0"/>
+        <w:kinsoku/>
+        <w:wordWrap/>
+        <w:overflowPunct/>
+        <w:topLinePunct w:val="0"/>
+        <w:autoSpaceDE/>
+        <w:autoSpaceDN/>
+        <w:bidi w:val="0"/>
+        <w:adjustRightInd/>
+        <w:snapToGrid/>
+        <w:ind w:right="68" w:firstLine="420" w:firstLineChars="200"/>
+        <w:textAlignment w:val="auto"/>
+        <w:outlineLvl w:val="9"/>
+        <w:rPr>
+          <w:rFonts w:hint="eastAsia" w:ascii="宋体" w:hAnsi="宋体" w:eastAsia="宋体"/>
+          <w:sz w:val="21"/>
+          <w:szCs w:val="21"/>
+          <w:lang w:val="en-US" w:eastAsia="zh-CN"/>
+        </w:rPr>
+      </w:pPr>
+      <w:r>
+        <w:rPr>
+          <w:rFonts w:hint="eastAsia" w:ascii="宋体" w:hAnsi="宋体" w:eastAsia="宋体"/>
+          <w:sz w:val="21"/>
+          <w:szCs w:val="21"/>
+        </w:rPr>
+        <w:t>请求参数</w:t>
+      </w:r>
+      <w:r>
+        <w:rPr>
+          <w:rFonts w:hint="eastAsia" w:ascii="宋体" w:hAnsi="宋体" w:eastAsia="宋体"/>
+          <w:sz w:val="21"/>
+          <w:szCs w:val="21"/>
+          <w:lang w:val="en-US" w:eastAsia="zh-CN"/>
+        </w:rPr>
+        <w:t>: {</w:t>
+      </w:r>
+    </w:p>
+    <w:p>
+      <w:pPr>
+        <w:keepNext w:val="0"/>
+        <w:keepLines w:val="0"/>
+        <w:pageBreakBefore w:val="0"/>
+        <w:widowControl w:val="0"/>
+        <w:kinsoku/>
+        <w:wordWrap/>
+        <w:overflowPunct/>
+        <w:topLinePunct w:val="0"/>
+        <w:autoSpaceDE/>
+        <w:autoSpaceDN/>
+        <w:bidi w:val="0"/>
+        <w:adjustRightInd/>
+        <w:snapToGrid/>
+        <w:ind w:right="68" w:firstLine="420" w:firstLineChars="200"/>
+        <w:textAlignment w:val="auto"/>
+        <w:outlineLvl w:val="9"/>
+        <w:rPr>
+          <w:rFonts w:hint="eastAsia" w:ascii="宋体" w:hAnsi="宋体" w:eastAsia="宋体"/>
+          <w:sz w:val="21"/>
+          <w:szCs w:val="21"/>
+          <w:lang w:val="en-US" w:eastAsia="zh-CN"/>
+        </w:rPr>
+      </w:pPr>
+      <w:r>
+        <w:rPr>
+          <w:rFonts w:hint="eastAsia" w:ascii="宋体" w:hAnsi="宋体" w:eastAsia="宋体"/>
+          <w:sz w:val="21"/>
+          <w:szCs w:val="21"/>
+          <w:lang w:val="en-US" w:eastAsia="zh-CN"/>
+        </w:rPr>
+        <w:tab/>
+      </w:r>
+      <w:r>
+        <w:rPr>
+          <w:rFonts w:hint="eastAsia" w:ascii="宋体" w:hAnsi="宋体" w:eastAsia="宋体"/>
+          <w:sz w:val="21"/>
+          <w:szCs w:val="21"/>
+          <w:lang w:val="en-US" w:eastAsia="zh-CN"/>
+        </w:rPr>
+        <w:t>"openingID":15,</w:t>
+      </w:r>
+    </w:p>
+    <w:p>
+      <w:pPr>
+        <w:keepNext w:val="0"/>
+        <w:keepLines w:val="0"/>
+        <w:pageBreakBefore w:val="0"/>
+        <w:widowControl w:val="0"/>
+        <w:kinsoku/>
+        <w:wordWrap/>
+        <w:overflowPunct/>
+        <w:topLinePunct w:val="0"/>
+        <w:autoSpaceDE/>
+        <w:autoSpaceDN/>
+        <w:bidi w:val="0"/>
+        <w:adjustRightInd/>
+        <w:snapToGrid/>
+        <w:ind w:right="68" w:firstLine="420" w:firstLineChars="200"/>
+        <w:textAlignment w:val="auto"/>
+        <w:outlineLvl w:val="9"/>
+        <w:rPr>
+          <w:rFonts w:hint="eastAsia" w:ascii="宋体" w:hAnsi="宋体" w:eastAsia="宋体"/>
+          <w:sz w:val="21"/>
+          <w:szCs w:val="21"/>
+          <w:lang w:val="en-US" w:eastAsia="zh-CN"/>
+        </w:rPr>
+      </w:pPr>
+      <w:r>
+        <w:rPr>
+          <w:rFonts w:hint="eastAsia" w:ascii="宋体" w:hAnsi="宋体" w:eastAsia="宋体"/>
+          <w:sz w:val="21"/>
+          <w:szCs w:val="21"/>
+          <w:lang w:val="en-US" w:eastAsia="zh-CN"/>
+        </w:rPr>
+        <w:tab/>
+      </w:r>
+      <w:r>
+        <w:rPr>
+          <w:rFonts w:hint="eastAsia" w:ascii="宋体" w:hAnsi="宋体" w:eastAsia="宋体"/>
+          <w:sz w:val="21"/>
+          <w:szCs w:val="21"/>
+          <w:lang w:val="en-US" w:eastAsia="zh-CN"/>
+        </w:rPr>
+        <w:t>"system": "管理",</w:t>
+      </w:r>
+    </w:p>
+    <w:p>
+      <w:pPr>
+        <w:keepNext w:val="0"/>
+        <w:keepLines w:val="0"/>
+        <w:pageBreakBefore w:val="0"/>
+        <w:widowControl w:val="0"/>
+        <w:kinsoku/>
+        <w:wordWrap/>
+        <w:overflowPunct/>
+        <w:topLinePunct w:val="0"/>
+        <w:autoSpaceDE/>
+        <w:autoSpaceDN/>
+        <w:bidi w:val="0"/>
+        <w:adjustRightInd/>
+        <w:snapToGrid/>
+        <w:ind w:right="68" w:firstLine="420" w:firstLineChars="200"/>
+        <w:textAlignment w:val="auto"/>
+        <w:outlineLvl w:val="9"/>
+        <w:rPr>
+          <w:rFonts w:hint="eastAsia" w:ascii="宋体" w:hAnsi="宋体" w:eastAsia="宋体"/>
+          <w:sz w:val="21"/>
+          <w:szCs w:val="21"/>
+          <w:lang w:val="en-US" w:eastAsia="zh-CN"/>
+        </w:rPr>
+      </w:pPr>
+      <w:r>
+        <w:rPr>
+          <w:rFonts w:hint="eastAsia" w:ascii="宋体" w:hAnsi="宋体" w:eastAsia="宋体"/>
+          <w:sz w:val="21"/>
+          <w:szCs w:val="21"/>
+          <w:lang w:val="en-US" w:eastAsia="zh-CN"/>
+        </w:rPr>
+        <w:tab/>
+      </w:r>
+      <w:r>
+        <w:rPr>
+          <w:rFonts w:hint="eastAsia" w:ascii="宋体" w:hAnsi="宋体" w:eastAsia="宋体"/>
+          <w:sz w:val="21"/>
+          <w:szCs w:val="21"/>
+          <w:lang w:val="en-US" w:eastAsia="zh-CN"/>
+        </w:rPr>
+        <w:t>"bu": "无线网络",</w:t>
+      </w:r>
+    </w:p>
+    <w:p>
+      <w:pPr>
+        <w:keepNext w:val="0"/>
+        <w:keepLines w:val="0"/>
+        <w:pageBreakBefore w:val="0"/>
+        <w:widowControl w:val="0"/>
+        <w:kinsoku/>
+        <w:wordWrap/>
+        <w:overflowPunct/>
+        <w:topLinePunct w:val="0"/>
+        <w:autoSpaceDE/>
+        <w:autoSpaceDN/>
+        <w:bidi w:val="0"/>
+        <w:adjustRightInd/>
+        <w:snapToGrid/>
+        <w:ind w:right="68" w:firstLine="420" w:firstLineChars="200"/>
+        <w:textAlignment w:val="auto"/>
+        <w:outlineLvl w:val="9"/>
+        <w:rPr>
+          <w:rFonts w:hint="eastAsia" w:ascii="宋体" w:hAnsi="宋体" w:eastAsia="宋体"/>
+          <w:sz w:val="21"/>
+          <w:szCs w:val="21"/>
+          <w:lang w:val="en-US" w:eastAsia="zh-CN"/>
+        </w:rPr>
+      </w:pPr>
+      <w:r>
+        <w:rPr>
+          <w:rFonts w:hint="eastAsia" w:ascii="宋体" w:hAnsi="宋体" w:eastAsia="宋体"/>
+          <w:sz w:val="21"/>
+          <w:szCs w:val="21"/>
+          <w:lang w:val="en-US" w:eastAsia="zh-CN"/>
+        </w:rPr>
+        <w:tab/>
+      </w:r>
+      <w:r>
+        <w:rPr>
+          <w:rFonts w:hint="eastAsia" w:ascii="宋体" w:hAnsi="宋体" w:eastAsia="宋体"/>
+          <w:sz w:val="21"/>
+          <w:szCs w:val="21"/>
+          <w:lang w:val="en-US" w:eastAsia="zh-CN"/>
+        </w:rPr>
+        <w:t>"series": "质量安全",</w:t>
+      </w:r>
+    </w:p>
+    <w:p>
+      <w:pPr>
+        <w:keepNext w:val="0"/>
+        <w:keepLines w:val="0"/>
+        <w:pageBreakBefore w:val="0"/>
+        <w:widowControl w:val="0"/>
+        <w:kinsoku/>
+        <w:wordWrap/>
+        <w:overflowPunct/>
+        <w:topLinePunct w:val="0"/>
+        <w:autoSpaceDE/>
+        <w:autoSpaceDN/>
+        <w:bidi w:val="0"/>
+        <w:adjustRightInd/>
+        <w:snapToGrid/>
+        <w:ind w:right="68" w:firstLine="420" w:firstLineChars="200"/>
+        <w:textAlignment w:val="auto"/>
+        <w:outlineLvl w:val="9"/>
+        <w:rPr>
+          <w:rFonts w:hint="eastAsia" w:ascii="宋体" w:hAnsi="宋体" w:eastAsia="宋体"/>
+          <w:sz w:val="21"/>
+          <w:szCs w:val="21"/>
+          <w:lang w:val="en-US" w:eastAsia="zh-CN"/>
+        </w:rPr>
+      </w:pPr>
+      <w:r>
+        <w:rPr>
+          <w:rFonts w:hint="eastAsia" w:ascii="宋体" w:hAnsi="宋体" w:eastAsia="宋体"/>
+          <w:sz w:val="21"/>
+          <w:szCs w:val="21"/>
+          <w:lang w:val="en-US" w:eastAsia="zh-CN"/>
+        </w:rPr>
+        <w:tab/>
+      </w:r>
+      <w:r>
+        <w:rPr>
+          <w:rFonts w:hint="eastAsia" w:ascii="宋体" w:hAnsi="宋体" w:eastAsia="宋体"/>
+          <w:sz w:val="21"/>
+          <w:szCs w:val="21"/>
+          <w:lang w:val="en-US" w:eastAsia="zh-CN"/>
+        </w:rPr>
+        <w:t>"trainingName": "质量安全培训",</w:t>
+      </w:r>
+    </w:p>
+    <w:p>
+      <w:pPr>
+        <w:keepNext w:val="0"/>
+        <w:keepLines w:val="0"/>
+        <w:pageBreakBefore w:val="0"/>
+        <w:widowControl w:val="0"/>
+        <w:kinsoku/>
+        <w:wordWrap/>
+        <w:overflowPunct/>
+        <w:topLinePunct w:val="0"/>
+        <w:autoSpaceDE/>
+        <w:autoSpaceDN/>
+        <w:bidi w:val="0"/>
+        <w:adjustRightInd/>
+        <w:snapToGrid/>
+        <w:ind w:right="68" w:firstLine="420" w:firstLineChars="200"/>
+        <w:textAlignment w:val="auto"/>
+        <w:outlineLvl w:val="9"/>
+        <w:rPr>
+          <w:rFonts w:hint="eastAsia" w:ascii="宋体" w:hAnsi="宋体" w:eastAsia="宋体"/>
+          <w:sz w:val="21"/>
+          <w:szCs w:val="21"/>
+          <w:lang w:val="en-US" w:eastAsia="zh-CN"/>
+        </w:rPr>
+      </w:pPr>
+      <w:r>
+        <w:rPr>
+          <w:rFonts w:hint="eastAsia" w:ascii="宋体" w:hAnsi="宋体" w:eastAsia="宋体"/>
+          <w:sz w:val="21"/>
+          <w:szCs w:val="21"/>
+          <w:lang w:val="en-US" w:eastAsia="zh-CN"/>
+        </w:rPr>
+        <w:tab/>
+      </w:r>
+      <w:r>
+        <w:rPr>
+          <w:rFonts w:hint="eastAsia" w:ascii="宋体" w:hAnsi="宋体" w:eastAsia="宋体"/>
+          <w:sz w:val="21"/>
+          <w:szCs w:val="21"/>
+          <w:lang w:val="en-US" w:eastAsia="zh-CN"/>
+        </w:rPr>
+        <w:t>"openingName": "质量安全培训第一期",</w:t>
+      </w:r>
+    </w:p>
+    <w:p>
+      <w:pPr>
+        <w:keepNext w:val="0"/>
+        <w:keepLines w:val="0"/>
+        <w:pageBreakBefore w:val="0"/>
+        <w:widowControl w:val="0"/>
+        <w:kinsoku/>
+        <w:wordWrap/>
+        <w:overflowPunct/>
+        <w:topLinePunct w:val="0"/>
+        <w:autoSpaceDE/>
+        <w:autoSpaceDN/>
+        <w:bidi w:val="0"/>
+        <w:adjustRightInd/>
+        <w:snapToGrid/>
+        <w:ind w:right="68" w:firstLine="420" w:firstLineChars="200"/>
+        <w:textAlignment w:val="auto"/>
+        <w:outlineLvl w:val="9"/>
+        <w:rPr>
+          <w:rFonts w:hint="eastAsia" w:ascii="宋体" w:hAnsi="宋体" w:eastAsia="宋体"/>
+          <w:sz w:val="21"/>
+          <w:szCs w:val="21"/>
+          <w:lang w:val="en-US" w:eastAsia="zh-CN"/>
+        </w:rPr>
+      </w:pPr>
+      <w:r>
+        <w:rPr>
+          <w:rFonts w:hint="eastAsia" w:ascii="宋体" w:hAnsi="宋体" w:eastAsia="宋体"/>
+          <w:sz w:val="21"/>
+          <w:szCs w:val="21"/>
+          <w:lang w:val="en-US" w:eastAsia="zh-CN"/>
+        </w:rPr>
+        <w:tab/>
+      </w:r>
+      <w:r>
+        <w:rPr>
+          <w:rFonts w:hint="eastAsia" w:ascii="宋体" w:hAnsi="宋体" w:eastAsia="宋体"/>
+          <w:sz w:val="21"/>
+          <w:szCs w:val="21"/>
+          <w:lang w:val="en-US" w:eastAsia="zh-CN"/>
+        </w:rPr>
+        <w:t>"lecturer": "zhaoye",</w:t>
+      </w:r>
+    </w:p>
+    <w:p>
+      <w:pPr>
+        <w:keepNext w:val="0"/>
+        <w:keepLines w:val="0"/>
+        <w:pageBreakBefore w:val="0"/>
+        <w:widowControl w:val="0"/>
+        <w:kinsoku/>
+        <w:wordWrap/>
+        <w:overflowPunct/>
+        <w:topLinePunct w:val="0"/>
+        <w:autoSpaceDE/>
+        <w:autoSpaceDN/>
+        <w:bidi w:val="0"/>
+        <w:adjustRightInd/>
+        <w:snapToGrid/>
+        <w:ind w:right="68" w:firstLine="420" w:firstLineChars="200"/>
+        <w:textAlignment w:val="auto"/>
+        <w:outlineLvl w:val="9"/>
+        <w:rPr>
+          <w:rFonts w:hint="eastAsia" w:ascii="宋体" w:hAnsi="宋体" w:eastAsia="宋体"/>
+          <w:sz w:val="21"/>
+          <w:szCs w:val="21"/>
+          <w:lang w:val="en-US" w:eastAsia="zh-CN"/>
+        </w:rPr>
+      </w:pPr>
+      <w:r>
+        <w:rPr>
+          <w:rFonts w:hint="eastAsia" w:ascii="宋体" w:hAnsi="宋体" w:eastAsia="宋体"/>
+          <w:sz w:val="21"/>
+          <w:szCs w:val="21"/>
+          <w:lang w:val="en-US" w:eastAsia="zh-CN"/>
+        </w:rPr>
+        <w:tab/>
+      </w:r>
+      <w:r>
+        <w:rPr>
+          <w:rFonts w:hint="eastAsia" w:ascii="宋体" w:hAnsi="宋体" w:eastAsia="宋体"/>
+          <w:sz w:val="21"/>
+          <w:szCs w:val="21"/>
+          <w:lang w:val="en-US" w:eastAsia="zh-CN"/>
+        </w:rPr>
+        <w:t>"trainingTime": 1544447963737,</w:t>
+      </w:r>
+    </w:p>
+    <w:p>
+      <w:pPr>
+        <w:keepNext w:val="0"/>
+        <w:keepLines w:val="0"/>
+        <w:pageBreakBefore w:val="0"/>
+        <w:widowControl w:val="0"/>
+        <w:kinsoku/>
+        <w:wordWrap/>
+        <w:overflowPunct/>
+        <w:topLinePunct w:val="0"/>
+        <w:autoSpaceDE/>
+        <w:autoSpaceDN/>
+        <w:bidi w:val="0"/>
+        <w:adjustRightInd/>
+        <w:snapToGrid/>
+        <w:ind w:right="68" w:firstLine="420" w:firstLineChars="200"/>
+        <w:textAlignment w:val="auto"/>
+        <w:outlineLvl w:val="9"/>
+        <w:rPr>
+          <w:rFonts w:hint="eastAsia" w:ascii="宋体" w:hAnsi="宋体" w:eastAsia="宋体"/>
+          <w:sz w:val="21"/>
+          <w:szCs w:val="21"/>
+          <w:lang w:val="en-US" w:eastAsia="zh-CN"/>
+        </w:rPr>
+      </w:pPr>
+      <w:r>
+        <w:rPr>
+          <w:rFonts w:hint="eastAsia" w:ascii="宋体" w:hAnsi="宋体" w:eastAsia="宋体"/>
+          <w:sz w:val="21"/>
+          <w:szCs w:val="21"/>
+          <w:lang w:val="en-US" w:eastAsia="zh-CN"/>
+        </w:rPr>
+        <w:tab/>
+      </w:r>
+      <w:r>
+        <w:rPr>
+          <w:rFonts w:hint="eastAsia" w:ascii="宋体" w:hAnsi="宋体" w:eastAsia="宋体"/>
+          <w:sz w:val="21"/>
+          <w:szCs w:val="21"/>
+          <w:lang w:val="en-US" w:eastAsia="zh-CN"/>
+        </w:rPr>
+        <w:t>"trainingType": "公开课",</w:t>
+      </w:r>
+    </w:p>
+    <w:p>
+      <w:pPr>
+        <w:keepNext w:val="0"/>
+        <w:keepLines w:val="0"/>
+        <w:pageBreakBefore w:val="0"/>
+        <w:widowControl w:val="0"/>
+        <w:kinsoku/>
+        <w:wordWrap/>
+        <w:overflowPunct/>
+        <w:topLinePunct w:val="0"/>
+        <w:autoSpaceDE/>
+        <w:autoSpaceDN/>
+        <w:bidi w:val="0"/>
+        <w:adjustRightInd/>
+        <w:snapToGrid/>
+        <w:ind w:right="68" w:firstLine="420" w:firstLineChars="200"/>
+        <w:textAlignment w:val="auto"/>
+        <w:outlineLvl w:val="9"/>
+        <w:rPr>
+          <w:rFonts w:hint="eastAsia" w:ascii="宋体" w:hAnsi="宋体" w:eastAsia="宋体"/>
+          <w:sz w:val="21"/>
+          <w:szCs w:val="21"/>
+          <w:lang w:val="en-US" w:eastAsia="zh-CN"/>
+        </w:rPr>
+      </w:pPr>
+      <w:r>
+        <w:rPr>
+          <w:rFonts w:hint="eastAsia" w:ascii="宋体" w:hAnsi="宋体" w:eastAsia="宋体"/>
+          <w:sz w:val="21"/>
+          <w:szCs w:val="21"/>
+          <w:lang w:val="en-US" w:eastAsia="zh-CN"/>
+        </w:rPr>
+        <w:tab/>
+      </w:r>
+      <w:r>
+        <w:rPr>
+          <w:rFonts w:hint="eastAsia" w:ascii="宋体" w:hAnsi="宋体" w:eastAsia="宋体"/>
+          <w:sz w:val="21"/>
+          <w:szCs w:val="21"/>
+          <w:lang w:val="en-US" w:eastAsia="zh-CN"/>
+        </w:rPr>
+        <w:t>"language": 1,</w:t>
+      </w:r>
+    </w:p>
+    <w:p>
+      <w:pPr>
+        <w:keepNext w:val="0"/>
+        <w:keepLines w:val="0"/>
+        <w:pageBreakBefore w:val="0"/>
+        <w:widowControl w:val="0"/>
+        <w:kinsoku/>
+        <w:wordWrap/>
+        <w:overflowPunct/>
+        <w:topLinePunct w:val="0"/>
+        <w:autoSpaceDE/>
+        <w:autoSpaceDN/>
+        <w:bidi w:val="0"/>
+        <w:adjustRightInd/>
+        <w:snapToGrid/>
+        <w:ind w:right="68" w:firstLine="420" w:firstLineChars="200"/>
+        <w:textAlignment w:val="auto"/>
+        <w:outlineLvl w:val="9"/>
+        <w:rPr>
+          <w:rFonts w:hint="eastAsia" w:ascii="宋体" w:hAnsi="宋体" w:eastAsia="宋体"/>
+          <w:sz w:val="21"/>
+          <w:szCs w:val="21"/>
+          <w:lang w:val="en-US" w:eastAsia="zh-CN"/>
+        </w:rPr>
+      </w:pPr>
+      <w:r>
+        <w:rPr>
+          <w:rFonts w:hint="eastAsia" w:ascii="宋体" w:hAnsi="宋体" w:eastAsia="宋体"/>
+          <w:sz w:val="21"/>
+          <w:szCs w:val="21"/>
+          <w:lang w:val="en-US" w:eastAsia="zh-CN"/>
+        </w:rPr>
+        <w:tab/>
+      </w:r>
+      <w:r>
+        <w:rPr>
+          <w:rFonts w:hint="eastAsia" w:ascii="宋体" w:hAnsi="宋体" w:eastAsia="宋体"/>
+          <w:sz w:val="21"/>
+          <w:szCs w:val="21"/>
+          <w:lang w:val="en-US" w:eastAsia="zh-CN"/>
+        </w:rPr>
+        <w:t>"address": "",</w:t>
+      </w:r>
+    </w:p>
+    <w:p>
+      <w:pPr>
+        <w:keepNext w:val="0"/>
+        <w:keepLines w:val="0"/>
+        <w:pageBreakBefore w:val="0"/>
+        <w:widowControl w:val="0"/>
+        <w:kinsoku/>
+        <w:wordWrap/>
+        <w:overflowPunct/>
+        <w:topLinePunct w:val="0"/>
+        <w:autoSpaceDE/>
+        <w:autoSpaceDN/>
+        <w:bidi w:val="0"/>
+        <w:adjustRightInd/>
+        <w:snapToGrid/>
+        <w:ind w:right="68" w:firstLine="420" w:firstLineChars="200"/>
+        <w:textAlignment w:val="auto"/>
+        <w:outlineLvl w:val="9"/>
+        <w:rPr>
+          <w:rFonts w:hint="eastAsia" w:ascii="宋体" w:hAnsi="宋体" w:eastAsia="宋体"/>
+          <w:sz w:val="21"/>
+          <w:szCs w:val="21"/>
+          <w:lang w:val="en-US" w:eastAsia="zh-CN"/>
+        </w:rPr>
+      </w:pPr>
+      <w:r>
+        <w:rPr>
+          <w:rFonts w:hint="eastAsia" w:ascii="宋体" w:hAnsi="宋体" w:eastAsia="宋体"/>
+          <w:sz w:val="21"/>
+          <w:szCs w:val="21"/>
+          <w:lang w:val="en-US" w:eastAsia="zh-CN"/>
+        </w:rPr>
+        <w:tab/>
+      </w:r>
+      <w:r>
+        <w:rPr>
+          <w:rFonts w:hint="eastAsia" w:ascii="宋体" w:hAnsi="宋体" w:eastAsia="宋体"/>
+          <w:sz w:val="21"/>
+          <w:szCs w:val="21"/>
+          <w:lang w:val="en-US" w:eastAsia="zh-CN"/>
+        </w:rPr>
+        <w:t>"online": "",</w:t>
+      </w:r>
+    </w:p>
+    <w:p>
+      <w:pPr>
+        <w:keepNext w:val="0"/>
+        <w:keepLines w:val="0"/>
+        <w:pageBreakBefore w:val="0"/>
+        <w:widowControl w:val="0"/>
+        <w:kinsoku/>
+        <w:wordWrap/>
+        <w:overflowPunct/>
+        <w:topLinePunct w:val="0"/>
+        <w:autoSpaceDE/>
+        <w:autoSpaceDN/>
+        <w:bidi w:val="0"/>
+        <w:adjustRightInd/>
+        <w:snapToGrid/>
+        <w:ind w:right="68" w:firstLine="420" w:firstLineChars="200"/>
+        <w:textAlignment w:val="auto"/>
+        <w:outlineLvl w:val="9"/>
+        <w:rPr>
+          <w:rFonts w:hint="eastAsia" w:ascii="宋体" w:hAnsi="宋体" w:eastAsia="宋体"/>
+          <w:sz w:val="21"/>
+          <w:szCs w:val="21"/>
+          <w:lang w:val="en-US" w:eastAsia="zh-CN"/>
+        </w:rPr>
+      </w:pPr>
+      <w:r>
+        <w:rPr>
+          <w:rFonts w:hint="eastAsia" w:ascii="宋体" w:hAnsi="宋体" w:eastAsia="宋体"/>
+          <w:sz w:val="21"/>
+          <w:szCs w:val="21"/>
+          <w:lang w:val="en-US" w:eastAsia="zh-CN"/>
+        </w:rPr>
+        <w:tab/>
+      </w:r>
+      <w:r>
+        <w:rPr>
+          <w:rFonts w:hint="eastAsia" w:ascii="宋体" w:hAnsi="宋体" w:eastAsia="宋体"/>
+          <w:sz w:val="21"/>
+          <w:szCs w:val="21"/>
+          <w:lang w:val="en-US" w:eastAsia="zh-CN"/>
+        </w:rPr>
+        <w:t>"galleryful": 80,</w:t>
+      </w:r>
+    </w:p>
+    <w:p>
+      <w:pPr>
+        <w:keepNext w:val="0"/>
+        <w:keepLines w:val="0"/>
+        <w:pageBreakBefore w:val="0"/>
+        <w:widowControl w:val="0"/>
+        <w:kinsoku/>
+        <w:wordWrap/>
+        <w:overflowPunct/>
+        <w:topLinePunct w:val="0"/>
+        <w:autoSpaceDE/>
+        <w:autoSpaceDN/>
+        <w:bidi w:val="0"/>
+        <w:adjustRightInd/>
+        <w:snapToGrid/>
+        <w:ind w:right="68" w:firstLine="420" w:firstLineChars="200"/>
+        <w:textAlignment w:val="auto"/>
+        <w:outlineLvl w:val="9"/>
+        <w:rPr>
+          <w:rFonts w:hint="eastAsia" w:ascii="宋体" w:hAnsi="宋体" w:eastAsia="宋体"/>
+          <w:sz w:val="21"/>
+          <w:szCs w:val="21"/>
+          <w:lang w:val="en-US" w:eastAsia="zh-CN"/>
+        </w:rPr>
+      </w:pPr>
+      <w:r>
+        <w:rPr>
+          <w:rFonts w:hint="eastAsia" w:ascii="宋体" w:hAnsi="宋体" w:eastAsia="宋体"/>
+          <w:sz w:val="21"/>
+          <w:szCs w:val="21"/>
+          <w:lang w:val="en-US" w:eastAsia="zh-CN"/>
+        </w:rPr>
+        <w:tab/>
+      </w:r>
+      <w:r>
+        <w:rPr>
+          <w:rFonts w:hint="eastAsia" w:ascii="宋体" w:hAnsi="宋体" w:eastAsia="宋体"/>
+          <w:sz w:val="21"/>
+          <w:szCs w:val="21"/>
+          <w:lang w:val="en-US" w:eastAsia="zh-CN"/>
+        </w:rPr>
+        <w:t>"isExam": 1,</w:t>
+      </w:r>
+    </w:p>
+    <w:p>
+      <w:pPr>
+        <w:keepNext w:val="0"/>
+        <w:keepLines w:val="0"/>
+        <w:pageBreakBefore w:val="0"/>
+        <w:widowControl w:val="0"/>
+        <w:kinsoku/>
+        <w:wordWrap/>
+        <w:overflowPunct/>
+        <w:topLinePunct w:val="0"/>
+        <w:autoSpaceDE/>
+        <w:autoSpaceDN/>
+        <w:bidi w:val="0"/>
+        <w:adjustRightInd/>
+        <w:snapToGrid/>
+        <w:ind w:right="68" w:firstLine="420" w:firstLineChars="200"/>
+        <w:textAlignment w:val="auto"/>
+        <w:outlineLvl w:val="9"/>
+        <w:rPr>
+          <w:rFonts w:hint="eastAsia" w:ascii="宋体" w:hAnsi="宋体" w:eastAsia="宋体"/>
+          <w:sz w:val="21"/>
+          <w:szCs w:val="21"/>
+          <w:lang w:val="en-US" w:eastAsia="zh-CN"/>
+        </w:rPr>
+      </w:pPr>
+      <w:r>
+        <w:rPr>
+          <w:rFonts w:hint="eastAsia" w:ascii="宋体" w:hAnsi="宋体" w:eastAsia="宋体"/>
+          <w:sz w:val="21"/>
+          <w:szCs w:val="21"/>
+          <w:lang w:val="en-US" w:eastAsia="zh-CN"/>
+        </w:rPr>
+        <w:tab/>
+      </w:r>
+      <w:r>
+        <w:rPr>
+          <w:rFonts w:hint="eastAsia" w:ascii="宋体" w:hAnsi="宋体" w:eastAsia="宋体"/>
+          <w:sz w:val="21"/>
+          <w:szCs w:val="21"/>
+          <w:lang w:val="en-US" w:eastAsia="zh-CN"/>
+        </w:rPr>
+        <w:t>"publisher": "lixiang",</w:t>
+      </w:r>
+    </w:p>
+    <w:p>
+      <w:pPr>
+        <w:keepNext w:val="0"/>
+        <w:keepLines w:val="0"/>
+        <w:pageBreakBefore w:val="0"/>
+        <w:widowControl w:val="0"/>
+        <w:kinsoku/>
+        <w:wordWrap/>
+        <w:overflowPunct/>
+        <w:topLinePunct w:val="0"/>
+        <w:autoSpaceDE/>
+        <w:autoSpaceDN/>
+        <w:bidi w:val="0"/>
+        <w:adjustRightInd/>
+        <w:snapToGrid/>
+        <w:ind w:right="68" w:firstLine="420" w:firstLineChars="200"/>
+        <w:textAlignment w:val="auto"/>
+        <w:outlineLvl w:val="9"/>
+        <w:rPr>
+          <w:rFonts w:hint="eastAsia" w:ascii="宋体" w:hAnsi="宋体" w:eastAsia="宋体"/>
+          <w:sz w:val="21"/>
+          <w:szCs w:val="21"/>
+          <w:lang w:val="en-US" w:eastAsia="zh-CN"/>
+        </w:rPr>
+      </w:pPr>
+      <w:r>
+        <w:rPr>
+          <w:rFonts w:hint="eastAsia" w:ascii="宋体" w:hAnsi="宋体" w:eastAsia="宋体"/>
+          <w:sz w:val="21"/>
+          <w:szCs w:val="21"/>
+          <w:lang w:val="en-US" w:eastAsia="zh-CN"/>
+        </w:rPr>
+        <w:tab/>
+      </w:r>
+      <w:r>
+        <w:rPr>
+          <w:rFonts w:hint="eastAsia" w:ascii="宋体" w:hAnsi="宋体" w:eastAsia="宋体"/>
+          <w:sz w:val="21"/>
+          <w:szCs w:val="21"/>
+          <w:lang w:val="en-US" w:eastAsia="zh-CN"/>
+        </w:rPr>
+        <w:t>"telephone": "1242526733",</w:t>
+      </w:r>
+    </w:p>
+    <w:p>
+      <w:pPr>
+        <w:keepNext w:val="0"/>
+        <w:keepLines w:val="0"/>
+        <w:pageBreakBefore w:val="0"/>
+        <w:widowControl w:val="0"/>
+        <w:kinsoku/>
+        <w:wordWrap/>
+        <w:overflowPunct/>
+        <w:topLinePunct w:val="0"/>
+        <w:autoSpaceDE/>
+        <w:autoSpaceDN/>
+        <w:bidi w:val="0"/>
+        <w:adjustRightInd/>
+        <w:snapToGrid/>
+        <w:ind w:right="68" w:firstLine="420" w:firstLineChars="200"/>
+        <w:textAlignment w:val="auto"/>
+        <w:outlineLvl w:val="9"/>
+        <w:rPr>
+          <w:rFonts w:hint="eastAsia" w:ascii="宋体" w:hAnsi="宋体" w:eastAsia="宋体"/>
+          <w:sz w:val="21"/>
+          <w:szCs w:val="21"/>
+          <w:lang w:val="en-US" w:eastAsia="zh-CN"/>
+        </w:rPr>
+      </w:pPr>
+      <w:r>
+        <w:rPr>
+          <w:rFonts w:hint="eastAsia" w:ascii="宋体" w:hAnsi="宋体" w:eastAsia="宋体"/>
+          <w:sz w:val="21"/>
+          <w:szCs w:val="21"/>
+          <w:lang w:val="en-US" w:eastAsia="zh-CN"/>
+        </w:rPr>
+        <w:tab/>
+      </w:r>
+      <w:r>
+        <w:rPr>
+          <w:rFonts w:hint="eastAsia" w:ascii="宋体" w:hAnsi="宋体" w:eastAsia="宋体"/>
+          <w:sz w:val="21"/>
+          <w:szCs w:val="21"/>
+          <w:lang w:val="en-US" w:eastAsia="zh-CN"/>
+        </w:rPr>
+        <w:t>"enrollMethod": 1,</w:t>
+      </w:r>
+    </w:p>
+    <w:p>
+      <w:pPr>
+        <w:keepNext w:val="0"/>
+        <w:keepLines w:val="0"/>
+        <w:pageBreakBefore w:val="0"/>
+        <w:widowControl w:val="0"/>
+        <w:kinsoku/>
+        <w:wordWrap/>
+        <w:overflowPunct/>
+        <w:topLinePunct w:val="0"/>
+        <w:autoSpaceDE/>
+        <w:autoSpaceDN/>
+        <w:bidi w:val="0"/>
+        <w:adjustRightInd/>
+        <w:snapToGrid/>
+        <w:ind w:right="68" w:firstLine="420" w:firstLineChars="200"/>
+        <w:textAlignment w:val="auto"/>
+        <w:outlineLvl w:val="9"/>
+        <w:rPr>
+          <w:rFonts w:hint="eastAsia" w:ascii="宋体" w:hAnsi="宋体" w:eastAsia="宋体"/>
+          <w:sz w:val="21"/>
+          <w:szCs w:val="21"/>
+          <w:lang w:val="en-US" w:eastAsia="zh-CN"/>
+        </w:rPr>
+      </w:pPr>
+      <w:r>
+        <w:rPr>
+          <w:rFonts w:hint="eastAsia" w:ascii="宋体" w:hAnsi="宋体" w:eastAsia="宋体"/>
+          <w:sz w:val="21"/>
+          <w:szCs w:val="21"/>
+          <w:lang w:val="en-US" w:eastAsia="zh-CN"/>
+        </w:rPr>
+        <w:tab/>
+      </w:r>
+      <w:r>
+        <w:rPr>
+          <w:rFonts w:hint="eastAsia" w:ascii="宋体" w:hAnsi="宋体" w:eastAsia="宋体"/>
+          <w:sz w:val="21"/>
+          <w:szCs w:val="21"/>
+          <w:lang w:val="en-US" w:eastAsia="zh-CN"/>
+        </w:rPr>
+        <w:t>"notice": "非一般的体验",</w:t>
+      </w:r>
+    </w:p>
+    <w:p>
+      <w:pPr>
+        <w:keepNext w:val="0"/>
+        <w:keepLines w:val="0"/>
+        <w:pageBreakBefore w:val="0"/>
+        <w:widowControl w:val="0"/>
+        <w:kinsoku/>
+        <w:wordWrap/>
+        <w:overflowPunct/>
+        <w:topLinePunct w:val="0"/>
+        <w:autoSpaceDE/>
+        <w:autoSpaceDN/>
+        <w:bidi w:val="0"/>
+        <w:adjustRightInd/>
+        <w:snapToGrid/>
+        <w:ind w:right="68" w:firstLine="420" w:firstLineChars="200"/>
+        <w:textAlignment w:val="auto"/>
+        <w:outlineLvl w:val="9"/>
+        <w:rPr>
+          <w:rFonts w:hint="eastAsia" w:ascii="宋体" w:hAnsi="宋体" w:eastAsia="宋体"/>
+          <w:sz w:val="21"/>
+          <w:szCs w:val="21"/>
+          <w:lang w:val="en-US" w:eastAsia="zh-CN"/>
+        </w:rPr>
+      </w:pPr>
+      <w:r>
+        <w:rPr>
+          <w:rFonts w:hint="eastAsia" w:ascii="宋体" w:hAnsi="宋体" w:eastAsia="宋体"/>
+          <w:sz w:val="21"/>
+          <w:szCs w:val="21"/>
+          <w:lang w:val="en-US" w:eastAsia="zh-CN"/>
+        </w:rPr>
+        <w:tab/>
+      </w:r>
+      <w:r>
+        <w:rPr>
+          <w:rFonts w:hint="eastAsia" w:ascii="宋体" w:hAnsi="宋体" w:eastAsia="宋体"/>
+          <w:sz w:val="21"/>
+          <w:szCs w:val="21"/>
+          <w:lang w:val="en-US" w:eastAsia="zh-CN"/>
+        </w:rPr>
+        <w:t>"openingStatus": 0</w:t>
+      </w:r>
+    </w:p>
+    <w:p>
+      <w:pPr>
+        <w:keepNext w:val="0"/>
+        <w:keepLines w:val="0"/>
+        <w:pageBreakBefore w:val="0"/>
+        <w:widowControl w:val="0"/>
+        <w:kinsoku/>
+        <w:wordWrap/>
+        <w:overflowPunct/>
+        <w:topLinePunct w:val="0"/>
+        <w:autoSpaceDE/>
+        <w:autoSpaceDN/>
+        <w:bidi w:val="0"/>
+        <w:adjustRightInd/>
+        <w:snapToGrid/>
+        <w:ind w:right="68" w:firstLine="420" w:firstLineChars="200"/>
+        <w:textAlignment w:val="auto"/>
+        <w:outlineLvl w:val="9"/>
+        <w:rPr>
+          <w:rFonts w:hint="eastAsia" w:ascii="宋体" w:hAnsi="宋体" w:eastAsia="宋体"/>
+          <w:sz w:val="21"/>
+          <w:szCs w:val="21"/>
+          <w:lang w:val="en-US" w:eastAsia="zh-CN"/>
+        </w:rPr>
+      </w:pPr>
+      <w:r>
+        <w:rPr>
+          <w:rFonts w:hint="eastAsia" w:ascii="宋体" w:hAnsi="宋体" w:eastAsia="宋体"/>
+          <w:sz w:val="21"/>
+          <w:szCs w:val="21"/>
+          <w:lang w:val="en-US" w:eastAsia="zh-CN"/>
+        </w:rPr>
+        <w:t>}</w:t>
+      </w:r>
+    </w:p>
+    <w:p>
+      <w:pPr>
+        <w:numPr>
+          <w:numId w:val="0"/>
+        </w:numPr>
+        <w:ind w:right="68" w:rightChars="0" w:firstLine="420" w:firstLineChars="200"/>
+        <w:outlineLvl w:val="9"/>
+        <w:rPr>
+          <w:rFonts w:hint="eastAsia" w:eastAsia="宋体" w:asciiTheme="majorHAnsi" w:hAnsiTheme="majorHAnsi" w:cstheme="majorBidi"/>
+          <w:b/>
+          <w:bCs/>
+          <w:kern w:val="2"/>
+          <w:sz w:val="24"/>
+          <w:szCs w:val="24"/>
+          <w:lang w:val="en-US" w:eastAsia="zh-CN" w:bidi="ar-SA"/>
+        </w:rPr>
+      </w:pPr>
+      <w:r>
+        <w:rPr>
+          <w:rFonts w:hint="eastAsia" w:ascii="宋体" w:hAnsi="宋体" w:eastAsia="宋体"/>
+          <w:sz w:val="21"/>
+          <w:szCs w:val="21"/>
+          <w:lang w:val="en-US" w:eastAsia="zh-CN"/>
+        </w:rPr>
+        <w:t>响应参数:{"data":"更新成功","success":true}</w:t>
+      </w:r>
+    </w:p>
+    <w:p>
+      <w:pPr>
+        <w:numPr>
+          <w:ilvl w:val="0"/>
+          <w:numId w:val="1"/>
+        </w:numPr>
+        <w:ind w:left="0" w:leftChars="0" w:firstLine="0" w:firstLineChars="0"/>
+        <w:outlineLvl w:val="1"/>
+        <w:rPr>
+          <w:rFonts w:hint="eastAsia" w:eastAsia="宋体" w:asciiTheme="majorHAnsi" w:hAnsiTheme="majorHAnsi" w:cstheme="majorBidi"/>
+          <w:b/>
+          <w:bCs/>
+          <w:kern w:val="2"/>
+          <w:sz w:val="24"/>
+          <w:szCs w:val="24"/>
+          <w:lang w:val="en-US" w:eastAsia="zh-CN" w:bidi="ar-SA"/>
+        </w:rPr>
+      </w:pPr>
+      <w:r>
+        <w:rPr>
+          <w:rFonts w:hint="eastAsia" w:eastAsia="宋体" w:asciiTheme="majorHAnsi" w:hAnsiTheme="majorHAnsi" w:cstheme="majorBidi"/>
+          <w:b/>
+          <w:bCs/>
+          <w:kern w:val="2"/>
+          <w:sz w:val="30"/>
+          <w:szCs w:val="32"/>
+          <w:lang w:val="en-US" w:eastAsia="zh-CN" w:bidi="ar-SA"/>
+        </w:rPr>
+        <w:t>考核事务维度模块</w:t>
+      </w:r>
+    </w:p>
+    <w:p>
+      <w:pPr>
+        <w:numPr>
+          <w:ilvl w:val="1"/>
+          <w:numId w:val="1"/>
+        </w:numPr>
+        <w:ind w:left="0" w:leftChars="0" w:right="68" w:rightChars="0" w:firstLine="0" w:firstLineChars="0"/>
+        <w:outlineLvl w:val="2"/>
+        <w:rPr>
+          <w:rFonts w:hint="eastAsia" w:eastAsia="宋体" w:asciiTheme="majorHAnsi" w:hAnsiTheme="majorHAnsi" w:cstheme="majorBidi"/>
+          <w:b/>
+          <w:bCs/>
+          <w:kern w:val="2"/>
+          <w:sz w:val="24"/>
+          <w:szCs w:val="24"/>
+          <w:lang w:val="en-US" w:eastAsia="zh-CN" w:bidi="ar-SA"/>
+        </w:rPr>
+      </w:pPr>
+      <w:r>
+        <w:rPr>
+          <w:rFonts w:hint="eastAsia" w:eastAsia="宋体" w:asciiTheme="majorHAnsi" w:hAnsiTheme="majorHAnsi" w:cstheme="majorBidi"/>
+          <w:b/>
+          <w:bCs/>
+          <w:kern w:val="2"/>
+          <w:sz w:val="24"/>
+          <w:szCs w:val="24"/>
+          <w:lang w:val="en-US" w:eastAsia="zh-CN" w:bidi="ar-SA"/>
+        </w:rPr>
+        <w:t>保存关键角色</w:t>
+      </w:r>
+    </w:p>
+    <w:p>
+      <w:pPr>
+        <w:keepNext w:val="0"/>
+        <w:keepLines w:val="0"/>
+        <w:pageBreakBefore w:val="0"/>
+        <w:widowControl w:val="0"/>
+        <w:kinsoku/>
+        <w:wordWrap/>
+        <w:overflowPunct/>
+        <w:topLinePunct w:val="0"/>
+        <w:autoSpaceDE/>
+        <w:autoSpaceDN/>
+        <w:bidi w:val="0"/>
+        <w:adjustRightInd/>
+        <w:snapToGrid/>
+        <w:ind w:right="68" w:firstLine="420" w:firstLineChars="200"/>
+        <w:textAlignment w:val="auto"/>
+        <w:outlineLvl w:val="9"/>
+        <w:rPr>
+          <w:rFonts w:hint="eastAsia" w:ascii="宋体" w:hAnsi="宋体" w:eastAsia="宋体"/>
+          <w:sz w:val="21"/>
+          <w:szCs w:val="21"/>
+          <w:lang w:val="en-US" w:eastAsia="zh-CN"/>
+        </w:rPr>
+      </w:pPr>
+      <w:r>
+        <w:rPr>
+          <w:rFonts w:hint="eastAsia" w:ascii="宋体" w:hAnsi="宋体" w:eastAsia="宋体"/>
+          <w:sz w:val="21"/>
+          <w:szCs w:val="21"/>
+        </w:rPr>
+        <w:t>请求URL</w:t>
+      </w:r>
+      <w:r>
+        <w:rPr>
+          <w:rFonts w:hint="eastAsia" w:ascii="宋体" w:hAnsi="宋体" w:eastAsia="宋体"/>
+          <w:sz w:val="21"/>
+          <w:szCs w:val="21"/>
+          <w:lang w:val="en-US" w:eastAsia="zh-CN"/>
+        </w:rPr>
+        <w:t>: /hrbp/eRules/saveSpecialRole</w:t>
+      </w:r>
+    </w:p>
+    <w:p>
+      <w:pPr>
+        <w:keepNext w:val="0"/>
+        <w:keepLines w:val="0"/>
+        <w:pageBreakBefore w:val="0"/>
+        <w:widowControl w:val="0"/>
+        <w:kinsoku/>
+        <w:wordWrap/>
+        <w:overflowPunct/>
+        <w:topLinePunct w:val="0"/>
+        <w:autoSpaceDE/>
+        <w:autoSpaceDN/>
+        <w:bidi w:val="0"/>
+        <w:adjustRightInd/>
+        <w:snapToGrid/>
+        <w:ind w:right="68" w:firstLine="420" w:firstLineChars="200"/>
+        <w:textAlignment w:val="auto"/>
+        <w:outlineLvl w:val="9"/>
+        <w:rPr>
+          <w:rFonts w:hint="eastAsia" w:ascii="宋体" w:hAnsi="宋体" w:eastAsia="宋体"/>
+          <w:sz w:val="21"/>
+          <w:szCs w:val="21"/>
+          <w:lang w:val="en-US" w:eastAsia="zh-CN"/>
+        </w:rPr>
+      </w:pPr>
+      <w:r>
+        <w:rPr>
+          <w:rFonts w:hint="eastAsia" w:ascii="宋体" w:hAnsi="宋体" w:eastAsia="宋体"/>
+          <w:sz w:val="21"/>
+          <w:szCs w:val="21"/>
+        </w:rPr>
+        <w:t>请求方式</w:t>
+      </w:r>
+      <w:r>
+        <w:rPr>
+          <w:rFonts w:hint="eastAsia" w:ascii="宋体" w:hAnsi="宋体" w:eastAsia="宋体"/>
+          <w:sz w:val="21"/>
+          <w:szCs w:val="21"/>
+          <w:lang w:val="en-US" w:eastAsia="zh-CN"/>
+        </w:rPr>
+        <w:t>: post</w:t>
+      </w:r>
+    </w:p>
+    <w:p>
+      <w:pPr>
+        <w:keepNext w:val="0"/>
+        <w:keepLines w:val="0"/>
+        <w:pageBreakBefore w:val="0"/>
+        <w:widowControl w:val="0"/>
+        <w:kinsoku/>
+        <w:wordWrap/>
+        <w:overflowPunct/>
+        <w:topLinePunct w:val="0"/>
+        <w:autoSpaceDE/>
+        <w:autoSpaceDN/>
+        <w:bidi w:val="0"/>
+        <w:adjustRightInd/>
+        <w:snapToGrid/>
+        <w:ind w:right="68" w:firstLine="420" w:firstLineChars="200"/>
+        <w:textAlignment w:val="auto"/>
+        <w:outlineLvl w:val="9"/>
+        <w:rPr>
+          <w:rFonts w:hint="eastAsia" w:ascii="宋体" w:hAnsi="宋体" w:eastAsia="宋体"/>
+          <w:sz w:val="21"/>
+          <w:szCs w:val="21"/>
+          <w:lang w:val="en-US" w:eastAsia="zh-CN"/>
+        </w:rPr>
+      </w:pPr>
+      <w:r>
+        <w:rPr>
+          <w:rFonts w:hint="eastAsia" w:ascii="宋体" w:hAnsi="宋体" w:eastAsia="宋体"/>
+          <w:sz w:val="21"/>
+          <w:szCs w:val="21"/>
+        </w:rPr>
+        <w:t>请求参数</w:t>
+      </w:r>
+      <w:r>
+        <w:rPr>
+          <w:rFonts w:hint="eastAsia" w:ascii="宋体" w:hAnsi="宋体" w:eastAsia="宋体"/>
+          <w:sz w:val="21"/>
+          <w:szCs w:val="21"/>
+          <w:lang w:val="en-US" w:eastAsia="zh-CN"/>
+        </w:rPr>
+        <w:t>: {</w:t>
+      </w:r>
+    </w:p>
+    <w:p>
+      <w:pPr>
+        <w:keepNext w:val="0"/>
+        <w:keepLines w:val="0"/>
+        <w:pageBreakBefore w:val="0"/>
+        <w:widowControl w:val="0"/>
+        <w:kinsoku/>
+        <w:wordWrap/>
+        <w:overflowPunct/>
+        <w:topLinePunct w:val="0"/>
+        <w:autoSpaceDE/>
+        <w:autoSpaceDN/>
+        <w:bidi w:val="0"/>
+        <w:adjustRightInd/>
+        <w:snapToGrid/>
+        <w:ind w:right="68" w:firstLine="420" w:firstLineChars="200"/>
+        <w:textAlignment w:val="auto"/>
+        <w:outlineLvl w:val="9"/>
+        <w:rPr>
+          <w:rFonts w:hint="eastAsia" w:ascii="宋体" w:hAnsi="宋体" w:eastAsia="宋体"/>
+          <w:sz w:val="21"/>
+          <w:szCs w:val="21"/>
+          <w:lang w:val="en-US" w:eastAsia="zh-CN"/>
+        </w:rPr>
+      </w:pPr>
+      <w:r>
+        <w:rPr>
+          <w:rFonts w:hint="eastAsia" w:ascii="宋体" w:hAnsi="宋体" w:eastAsia="宋体"/>
+          <w:sz w:val="21"/>
+          <w:szCs w:val="21"/>
+          <w:lang w:val="en-US" w:eastAsia="zh-CN"/>
+        </w:rPr>
+        <w:tab/>
+      </w:r>
+      <w:r>
+        <w:rPr>
+          <w:rFonts w:hint="eastAsia" w:ascii="宋体" w:hAnsi="宋体" w:eastAsia="宋体"/>
+          <w:sz w:val="21"/>
+          <w:szCs w:val="21"/>
+          <w:lang w:val="en-US" w:eastAsia="zh-CN"/>
+        </w:rPr>
+        <w:t>"roleId": -1,</w:t>
+      </w:r>
+    </w:p>
+    <w:p>
+      <w:pPr>
+        <w:keepNext w:val="0"/>
+        <w:keepLines w:val="0"/>
+        <w:pageBreakBefore w:val="0"/>
+        <w:widowControl w:val="0"/>
+        <w:kinsoku/>
+        <w:wordWrap/>
+        <w:overflowPunct/>
+        <w:topLinePunct w:val="0"/>
+        <w:autoSpaceDE/>
+        <w:autoSpaceDN/>
+        <w:bidi w:val="0"/>
+        <w:adjustRightInd/>
+        <w:snapToGrid/>
+        <w:ind w:right="68" w:firstLine="420" w:firstLineChars="200"/>
+        <w:textAlignment w:val="auto"/>
+        <w:outlineLvl w:val="9"/>
+        <w:rPr>
+          <w:rFonts w:hint="eastAsia" w:ascii="宋体" w:hAnsi="宋体" w:eastAsia="宋体"/>
+          <w:sz w:val="21"/>
+          <w:szCs w:val="21"/>
+          <w:lang w:val="en-US" w:eastAsia="zh-CN"/>
+        </w:rPr>
+      </w:pPr>
+      <w:r>
+        <w:rPr>
+          <w:rFonts w:hint="eastAsia" w:ascii="宋体" w:hAnsi="宋体" w:eastAsia="宋体"/>
+          <w:sz w:val="21"/>
+          <w:szCs w:val="21"/>
+          <w:lang w:val="en-US" w:eastAsia="zh-CN"/>
+        </w:rPr>
+        <w:tab/>
+      </w:r>
+      <w:r>
+        <w:rPr>
+          <w:rFonts w:hint="eastAsia" w:ascii="宋体" w:hAnsi="宋体" w:eastAsia="宋体"/>
+          <w:sz w:val="21"/>
+          <w:szCs w:val="21"/>
+          <w:lang w:val="en-US" w:eastAsia="zh-CN"/>
+        </w:rPr>
+        <w:t>"roleName": "po",</w:t>
+      </w:r>
+    </w:p>
+    <w:p>
+      <w:pPr>
+        <w:keepNext w:val="0"/>
+        <w:keepLines w:val="0"/>
+        <w:pageBreakBefore w:val="0"/>
+        <w:widowControl w:val="0"/>
+        <w:kinsoku/>
+        <w:wordWrap/>
+        <w:overflowPunct/>
+        <w:topLinePunct w:val="0"/>
+        <w:autoSpaceDE/>
+        <w:autoSpaceDN/>
+        <w:bidi w:val="0"/>
+        <w:adjustRightInd/>
+        <w:snapToGrid/>
+        <w:ind w:right="68" w:firstLine="420" w:firstLineChars="200"/>
+        <w:textAlignment w:val="auto"/>
+        <w:outlineLvl w:val="9"/>
+        <w:rPr>
+          <w:rFonts w:hint="eastAsia" w:ascii="宋体" w:hAnsi="宋体" w:eastAsia="宋体"/>
+          <w:sz w:val="21"/>
+          <w:szCs w:val="21"/>
+          <w:lang w:val="en-US" w:eastAsia="zh-CN"/>
+        </w:rPr>
+      </w:pPr>
+      <w:r>
+        <w:rPr>
+          <w:rFonts w:hint="eastAsia" w:ascii="宋体" w:hAnsi="宋体" w:eastAsia="宋体"/>
+          <w:sz w:val="21"/>
+          <w:szCs w:val="21"/>
+          <w:lang w:val="en-US" w:eastAsia="zh-CN"/>
+        </w:rPr>
+        <w:tab/>
+      </w:r>
+      <w:r>
+        <w:rPr>
+          <w:rFonts w:hint="eastAsia" w:ascii="宋体" w:hAnsi="宋体" w:eastAsia="宋体"/>
+          <w:sz w:val="21"/>
+          <w:szCs w:val="21"/>
+          <w:lang w:val="en-US" w:eastAsia="zh-CN"/>
+        </w:rPr>
+        <w:t>"system": "管理",</w:t>
+      </w:r>
+    </w:p>
+    <w:p>
+      <w:pPr>
+        <w:keepNext w:val="0"/>
+        <w:keepLines w:val="0"/>
+        <w:pageBreakBefore w:val="0"/>
+        <w:widowControl w:val="0"/>
+        <w:kinsoku/>
+        <w:wordWrap/>
+        <w:overflowPunct/>
+        <w:topLinePunct w:val="0"/>
+        <w:autoSpaceDE/>
+        <w:autoSpaceDN/>
+        <w:bidi w:val="0"/>
+        <w:adjustRightInd/>
+        <w:snapToGrid/>
+        <w:ind w:right="68" w:firstLine="420" w:firstLineChars="200"/>
+        <w:textAlignment w:val="auto"/>
+        <w:outlineLvl w:val="9"/>
+        <w:rPr>
+          <w:rFonts w:hint="eastAsia" w:ascii="宋体" w:hAnsi="宋体" w:eastAsia="宋体"/>
+          <w:sz w:val="21"/>
+          <w:szCs w:val="21"/>
+          <w:lang w:val="en-US" w:eastAsia="zh-CN"/>
+        </w:rPr>
+      </w:pPr>
+      <w:r>
+        <w:rPr>
+          <w:rFonts w:hint="eastAsia" w:ascii="宋体" w:hAnsi="宋体" w:eastAsia="宋体"/>
+          <w:sz w:val="21"/>
+          <w:szCs w:val="21"/>
+          <w:lang w:val="en-US" w:eastAsia="zh-CN"/>
+        </w:rPr>
+        <w:tab/>
+      </w:r>
+      <w:r>
+        <w:rPr>
+          <w:rFonts w:hint="eastAsia" w:ascii="宋体" w:hAnsi="宋体" w:eastAsia="宋体"/>
+          <w:sz w:val="21"/>
+          <w:szCs w:val="21"/>
+          <w:lang w:val="en-US" w:eastAsia="zh-CN"/>
+        </w:rPr>
+        <w:t>"creatorId": 10008611,</w:t>
+      </w:r>
+    </w:p>
+    <w:p>
+      <w:pPr>
+        <w:keepNext w:val="0"/>
+        <w:keepLines w:val="0"/>
+        <w:pageBreakBefore w:val="0"/>
+        <w:widowControl w:val="0"/>
+        <w:kinsoku/>
+        <w:wordWrap/>
+        <w:overflowPunct/>
+        <w:topLinePunct w:val="0"/>
+        <w:autoSpaceDE/>
+        <w:autoSpaceDN/>
+        <w:bidi w:val="0"/>
+        <w:adjustRightInd/>
+        <w:snapToGrid/>
+        <w:ind w:right="68" w:firstLine="420" w:firstLineChars="200"/>
+        <w:textAlignment w:val="auto"/>
+        <w:outlineLvl w:val="9"/>
+        <w:rPr>
+          <w:rFonts w:hint="eastAsia" w:ascii="宋体" w:hAnsi="宋体" w:eastAsia="宋体"/>
+          <w:sz w:val="21"/>
+          <w:szCs w:val="21"/>
+          <w:lang w:val="en-US" w:eastAsia="zh-CN"/>
+        </w:rPr>
+      </w:pPr>
+      <w:r>
+        <w:rPr>
+          <w:rFonts w:hint="eastAsia" w:ascii="宋体" w:hAnsi="宋体" w:eastAsia="宋体"/>
+          <w:sz w:val="21"/>
+          <w:szCs w:val="21"/>
+          <w:lang w:val="en-US" w:eastAsia="zh-CN"/>
+        </w:rPr>
+        <w:tab/>
+      </w:r>
+      <w:r>
+        <w:rPr>
+          <w:rFonts w:hint="eastAsia" w:ascii="宋体" w:hAnsi="宋体" w:eastAsia="宋体"/>
+          <w:sz w:val="21"/>
+          <w:szCs w:val="21"/>
+          <w:lang w:val="en-US" w:eastAsia="zh-CN"/>
+        </w:rPr>
+        <w:t>"creatorName": "张一"</w:t>
+      </w:r>
+    </w:p>
+    <w:p>
+      <w:pPr>
+        <w:keepNext w:val="0"/>
+        <w:keepLines w:val="0"/>
+        <w:pageBreakBefore w:val="0"/>
+        <w:widowControl w:val="0"/>
+        <w:kinsoku/>
+        <w:wordWrap/>
+        <w:overflowPunct/>
+        <w:topLinePunct w:val="0"/>
+        <w:autoSpaceDE/>
+        <w:autoSpaceDN/>
+        <w:bidi w:val="0"/>
+        <w:adjustRightInd/>
+        <w:snapToGrid/>
+        <w:ind w:right="68" w:firstLine="420" w:firstLineChars="200"/>
+        <w:textAlignment w:val="auto"/>
+        <w:outlineLvl w:val="9"/>
+        <w:rPr>
+          <w:rFonts w:hint="eastAsia" w:ascii="宋体" w:hAnsi="宋体" w:eastAsia="宋体"/>
+          <w:sz w:val="21"/>
+          <w:szCs w:val="21"/>
+          <w:lang w:val="en-US" w:eastAsia="zh-CN"/>
+        </w:rPr>
+      </w:pPr>
+      <w:r>
+        <w:rPr>
+          <w:rFonts w:hint="eastAsia" w:ascii="宋体" w:hAnsi="宋体" w:eastAsia="宋体"/>
+          <w:sz w:val="21"/>
+          <w:szCs w:val="21"/>
+          <w:lang w:val="en-US" w:eastAsia="zh-CN"/>
+        </w:rPr>
+        <w:t>}</w:t>
+      </w:r>
+    </w:p>
+    <w:p>
+      <w:pPr>
+        <w:numPr>
+          <w:ilvl w:val="0"/>
+          <w:numId w:val="0"/>
+        </w:numPr>
+        <w:ind w:leftChars="0" w:right="68" w:rightChars="0" w:firstLine="420" w:firstLineChars="0"/>
+        <w:outlineLvl w:val="9"/>
+        <w:rPr>
+          <w:rFonts w:hint="eastAsia" w:ascii="宋体" w:hAnsi="宋体" w:eastAsia="宋体"/>
+          <w:sz w:val="21"/>
+          <w:szCs w:val="21"/>
+          <w:lang w:val="en-US" w:eastAsia="zh-CN"/>
+        </w:rPr>
+      </w:pPr>
+      <w:r>
+        <w:rPr>
+          <w:rFonts w:hint="eastAsia" w:ascii="宋体" w:hAnsi="宋体" w:eastAsia="宋体"/>
+          <w:sz w:val="21"/>
+          <w:szCs w:val="21"/>
+          <w:lang w:val="en-US" w:eastAsia="zh-CN"/>
+        </w:rPr>
+        <w:t>响应参数:{"message":"保存关键角色成功","success":true}</w:t>
+      </w:r>
+    </w:p>
+    <w:p>
+      <w:pPr>
+        <w:numPr>
+          <w:ilvl w:val="1"/>
+          <w:numId w:val="1"/>
+        </w:numPr>
+        <w:ind w:left="0" w:leftChars="0" w:right="68" w:rightChars="0" w:firstLine="0" w:firstLineChars="0"/>
+        <w:outlineLvl w:val="2"/>
+        <w:rPr>
+          <w:rFonts w:hint="eastAsia" w:eastAsia="宋体" w:asciiTheme="majorHAnsi" w:hAnsiTheme="majorHAnsi" w:cstheme="majorBidi"/>
+          <w:b/>
+          <w:bCs/>
+          <w:kern w:val="2"/>
+          <w:sz w:val="24"/>
+          <w:szCs w:val="24"/>
+          <w:lang w:val="en-US" w:eastAsia="zh-CN" w:bidi="ar-SA"/>
+        </w:rPr>
+      </w:pPr>
+      <w:r>
+        <w:rPr>
+          <w:rFonts w:hint="eastAsia" w:eastAsia="宋体" w:asciiTheme="majorHAnsi" w:hAnsiTheme="majorHAnsi" w:cstheme="majorBidi"/>
+          <w:b/>
+          <w:bCs/>
+          <w:kern w:val="2"/>
+          <w:sz w:val="24"/>
+          <w:szCs w:val="24"/>
+          <w:lang w:val="en-US" w:eastAsia="zh-CN" w:bidi="ar-SA"/>
+        </w:rPr>
+        <w:t>查询所有关键角色</w:t>
+      </w:r>
+    </w:p>
+    <w:p>
+      <w:pPr>
+        <w:keepNext w:val="0"/>
+        <w:keepLines w:val="0"/>
+        <w:pageBreakBefore w:val="0"/>
+        <w:widowControl w:val="0"/>
+        <w:kinsoku/>
+        <w:wordWrap/>
+        <w:overflowPunct/>
+        <w:topLinePunct w:val="0"/>
+        <w:autoSpaceDE/>
+        <w:autoSpaceDN/>
+        <w:bidi w:val="0"/>
+        <w:adjustRightInd/>
+        <w:snapToGrid/>
+        <w:ind w:right="68" w:firstLine="420" w:firstLineChars="200"/>
+        <w:textAlignment w:val="auto"/>
+        <w:outlineLvl w:val="9"/>
+        <w:rPr>
+          <w:rFonts w:hint="eastAsia" w:ascii="宋体" w:hAnsi="宋体" w:eastAsia="宋体"/>
+          <w:sz w:val="21"/>
+          <w:szCs w:val="21"/>
+          <w:lang w:val="en-US" w:eastAsia="zh-CN"/>
+        </w:rPr>
+      </w:pPr>
+      <w:r>
+        <w:rPr>
+          <w:rFonts w:hint="eastAsia" w:ascii="宋体" w:hAnsi="宋体" w:eastAsia="宋体"/>
+          <w:sz w:val="21"/>
+          <w:szCs w:val="21"/>
+        </w:rPr>
+        <w:t>请求URL</w:t>
+      </w:r>
+      <w:r>
+        <w:rPr>
+          <w:rFonts w:hint="eastAsia" w:ascii="宋体" w:hAnsi="宋体" w:eastAsia="宋体"/>
+          <w:sz w:val="21"/>
+          <w:szCs w:val="21"/>
+          <w:lang w:val="en-US" w:eastAsia="zh-CN"/>
+        </w:rPr>
+        <w:t>: /hrbp/eRules/querySpecialRolesInfo</w:t>
+      </w:r>
+    </w:p>
+    <w:p>
+      <w:pPr>
+        <w:keepNext w:val="0"/>
+        <w:keepLines w:val="0"/>
+        <w:pageBreakBefore w:val="0"/>
+        <w:widowControl w:val="0"/>
+        <w:kinsoku/>
+        <w:wordWrap/>
+        <w:overflowPunct/>
+        <w:topLinePunct w:val="0"/>
+        <w:autoSpaceDE/>
+        <w:autoSpaceDN/>
+        <w:bidi w:val="0"/>
+        <w:adjustRightInd/>
+        <w:snapToGrid/>
+        <w:ind w:right="68" w:firstLine="420" w:firstLineChars="200"/>
+        <w:textAlignment w:val="auto"/>
+        <w:outlineLvl w:val="9"/>
+        <w:rPr>
+          <w:rFonts w:hint="eastAsia" w:ascii="宋体" w:hAnsi="宋体" w:eastAsia="宋体"/>
+          <w:sz w:val="21"/>
+          <w:szCs w:val="21"/>
+          <w:lang w:val="en-US" w:eastAsia="zh-CN"/>
+        </w:rPr>
+      </w:pPr>
+      <w:r>
+        <w:rPr>
+          <w:rFonts w:hint="eastAsia" w:ascii="宋体" w:hAnsi="宋体" w:eastAsia="宋体"/>
+          <w:sz w:val="21"/>
+          <w:szCs w:val="21"/>
+        </w:rPr>
+        <w:t>请求方式</w:t>
+      </w:r>
+      <w:r>
+        <w:rPr>
+          <w:rFonts w:hint="eastAsia" w:ascii="宋体" w:hAnsi="宋体" w:eastAsia="宋体"/>
+          <w:sz w:val="21"/>
+          <w:szCs w:val="21"/>
+          <w:lang w:val="en-US" w:eastAsia="zh-CN"/>
+        </w:rPr>
+        <w:t>: post</w:t>
+      </w:r>
+    </w:p>
+    <w:p>
+      <w:pPr>
+        <w:keepNext w:val="0"/>
+        <w:keepLines w:val="0"/>
+        <w:pageBreakBefore w:val="0"/>
+        <w:widowControl w:val="0"/>
+        <w:kinsoku/>
+        <w:wordWrap/>
+        <w:overflowPunct/>
+        <w:topLinePunct w:val="0"/>
+        <w:autoSpaceDE/>
+        <w:autoSpaceDN/>
+        <w:bidi w:val="0"/>
+        <w:adjustRightInd/>
+        <w:snapToGrid/>
+        <w:ind w:right="68" w:firstLine="420" w:firstLineChars="200"/>
+        <w:textAlignment w:val="auto"/>
+        <w:outlineLvl w:val="9"/>
+        <w:rPr>
+          <w:rFonts w:hint="eastAsia" w:ascii="宋体" w:hAnsi="宋体" w:eastAsia="宋体"/>
+          <w:sz w:val="21"/>
+          <w:szCs w:val="21"/>
+          <w:lang w:val="en-US" w:eastAsia="zh-CN"/>
+        </w:rPr>
+      </w:pPr>
+      <w:r>
+        <w:rPr>
+          <w:rFonts w:hint="eastAsia" w:ascii="宋体" w:hAnsi="宋体" w:eastAsia="宋体"/>
+          <w:sz w:val="21"/>
+          <w:szCs w:val="21"/>
+        </w:rPr>
+        <w:t>请求参数</w:t>
+      </w:r>
+      <w:r>
+        <w:rPr>
+          <w:rFonts w:hint="eastAsia" w:ascii="宋体" w:hAnsi="宋体" w:eastAsia="宋体"/>
+          <w:sz w:val="21"/>
+          <w:szCs w:val="21"/>
+          <w:lang w:val="en-US" w:eastAsia="zh-CN"/>
+        </w:rPr>
+        <w:t>: {</w:t>
+      </w:r>
+    </w:p>
+    <w:p>
+      <w:pPr>
+        <w:keepNext w:val="0"/>
+        <w:keepLines w:val="0"/>
+        <w:pageBreakBefore w:val="0"/>
+        <w:widowControl w:val="0"/>
+        <w:kinsoku/>
+        <w:wordWrap/>
+        <w:overflowPunct/>
+        <w:topLinePunct w:val="0"/>
+        <w:autoSpaceDE/>
+        <w:autoSpaceDN/>
+        <w:bidi w:val="0"/>
+        <w:adjustRightInd/>
+        <w:snapToGrid/>
+        <w:ind w:right="68" w:firstLine="420" w:firstLineChars="200"/>
+        <w:textAlignment w:val="auto"/>
+        <w:outlineLvl w:val="9"/>
+        <w:rPr>
+          <w:rFonts w:hint="eastAsia" w:ascii="宋体" w:hAnsi="宋体" w:eastAsia="宋体"/>
+          <w:sz w:val="21"/>
+          <w:szCs w:val="21"/>
+          <w:lang w:val="en-US" w:eastAsia="zh-CN"/>
+        </w:rPr>
+      </w:pPr>
+      <w:r>
+        <w:rPr>
+          <w:rFonts w:hint="eastAsia" w:ascii="宋体" w:hAnsi="宋体" w:eastAsia="宋体"/>
+          <w:sz w:val="21"/>
+          <w:szCs w:val="21"/>
+          <w:lang w:val="en-US" w:eastAsia="zh-CN"/>
+        </w:rPr>
+        <w:tab/>
+      </w:r>
+      <w:r>
+        <w:rPr>
+          <w:rFonts w:hint="eastAsia" w:ascii="宋体" w:hAnsi="宋体" w:eastAsia="宋体"/>
+          <w:sz w:val="21"/>
+          <w:szCs w:val="21"/>
+          <w:lang w:val="en-US" w:eastAsia="zh-CN"/>
+        </w:rPr>
+        <w:t>"bu": "",</w:t>
+      </w:r>
+    </w:p>
+    <w:p>
+      <w:pPr>
+        <w:keepNext w:val="0"/>
+        <w:keepLines w:val="0"/>
+        <w:pageBreakBefore w:val="0"/>
+        <w:widowControl w:val="0"/>
+        <w:kinsoku/>
+        <w:wordWrap/>
+        <w:overflowPunct/>
+        <w:topLinePunct w:val="0"/>
+        <w:autoSpaceDE/>
+        <w:autoSpaceDN/>
+        <w:bidi w:val="0"/>
+        <w:adjustRightInd/>
+        <w:snapToGrid/>
+        <w:ind w:right="68" w:firstLine="420" w:firstLineChars="200"/>
+        <w:textAlignment w:val="auto"/>
+        <w:outlineLvl w:val="9"/>
+        <w:rPr>
+          <w:rFonts w:hint="eastAsia" w:ascii="宋体" w:hAnsi="宋体" w:eastAsia="宋体"/>
+          <w:sz w:val="21"/>
+          <w:szCs w:val="21"/>
+          <w:lang w:val="en-US" w:eastAsia="zh-CN"/>
+        </w:rPr>
+      </w:pPr>
+      <w:r>
+        <w:rPr>
+          <w:rFonts w:hint="eastAsia" w:ascii="宋体" w:hAnsi="宋体" w:eastAsia="宋体"/>
+          <w:sz w:val="21"/>
+          <w:szCs w:val="21"/>
+          <w:lang w:val="en-US" w:eastAsia="zh-CN"/>
+        </w:rPr>
+        <w:tab/>
+      </w:r>
+      <w:r>
+        <w:rPr>
+          <w:rFonts w:hint="eastAsia" w:ascii="宋体" w:hAnsi="宋体" w:eastAsia="宋体"/>
+          <w:sz w:val="21"/>
+          <w:szCs w:val="21"/>
+          <w:lang w:val="en-US" w:eastAsia="zh-CN"/>
+        </w:rPr>
+        <w:t>"system": "管理",</w:t>
+      </w:r>
+    </w:p>
+    <w:p>
+      <w:pPr>
+        <w:keepNext w:val="0"/>
+        <w:keepLines w:val="0"/>
+        <w:pageBreakBefore w:val="0"/>
+        <w:widowControl w:val="0"/>
+        <w:kinsoku/>
+        <w:wordWrap/>
+        <w:overflowPunct/>
+        <w:topLinePunct w:val="0"/>
+        <w:autoSpaceDE/>
+        <w:autoSpaceDN/>
+        <w:bidi w:val="0"/>
+        <w:adjustRightInd/>
+        <w:snapToGrid/>
+        <w:ind w:right="68" w:firstLine="420" w:firstLineChars="200"/>
+        <w:textAlignment w:val="auto"/>
+        <w:outlineLvl w:val="9"/>
+        <w:rPr>
+          <w:rFonts w:hint="eastAsia" w:ascii="宋体" w:hAnsi="宋体" w:eastAsia="宋体"/>
+          <w:sz w:val="21"/>
+          <w:szCs w:val="21"/>
+          <w:lang w:val="en-US" w:eastAsia="zh-CN"/>
+        </w:rPr>
+      </w:pPr>
+      <w:r>
+        <w:rPr>
+          <w:rFonts w:hint="eastAsia" w:ascii="宋体" w:hAnsi="宋体" w:eastAsia="宋体"/>
+          <w:sz w:val="21"/>
+          <w:szCs w:val="21"/>
+          <w:lang w:val="en-US" w:eastAsia="zh-CN"/>
+        </w:rPr>
+        <w:tab/>
+      </w:r>
+      <w:r>
+        <w:rPr>
+          <w:rFonts w:hint="eastAsia" w:ascii="宋体" w:hAnsi="宋体" w:eastAsia="宋体"/>
+          <w:sz w:val="21"/>
+          <w:szCs w:val="21"/>
+          <w:lang w:val="en-US" w:eastAsia="zh-CN"/>
+        </w:rPr>
+        <w:t>"roleName": "po"</w:t>
+      </w:r>
+    </w:p>
+    <w:p>
+      <w:pPr>
+        <w:keepNext w:val="0"/>
+        <w:keepLines w:val="0"/>
+        <w:pageBreakBefore w:val="0"/>
+        <w:widowControl w:val="0"/>
+        <w:kinsoku/>
+        <w:wordWrap/>
+        <w:overflowPunct/>
+        <w:topLinePunct w:val="0"/>
+        <w:autoSpaceDE/>
+        <w:autoSpaceDN/>
+        <w:bidi w:val="0"/>
+        <w:adjustRightInd/>
+        <w:snapToGrid/>
+        <w:ind w:right="68" w:firstLine="420" w:firstLineChars="200"/>
+        <w:textAlignment w:val="auto"/>
+        <w:outlineLvl w:val="9"/>
+        <w:rPr>
+          <w:rFonts w:hint="eastAsia" w:ascii="宋体" w:hAnsi="宋体" w:eastAsia="宋体"/>
+          <w:sz w:val="21"/>
+          <w:szCs w:val="21"/>
+          <w:lang w:val="en-US" w:eastAsia="zh-CN"/>
+        </w:rPr>
+      </w:pPr>
+      <w:r>
+        <w:rPr>
+          <w:rFonts w:hint="eastAsia" w:ascii="宋体" w:hAnsi="宋体" w:eastAsia="宋体"/>
+          <w:sz w:val="21"/>
+          <w:szCs w:val="21"/>
+          <w:lang w:val="en-US" w:eastAsia="zh-CN"/>
+        </w:rPr>
+        <w:t>}</w:t>
+      </w:r>
+    </w:p>
+    <w:p>
+      <w:pPr>
+        <w:ind w:firstLine="420" w:firstLineChars="0"/>
+        <w:outlineLvl w:val="9"/>
+        <w:rPr>
+          <w:rFonts w:hint="eastAsia" w:ascii="宋体" w:hAnsi="宋体" w:eastAsia="宋体"/>
+          <w:sz w:val="21"/>
+          <w:szCs w:val="21"/>
+          <w:lang w:val="en-US" w:eastAsia="zh-CN"/>
+        </w:rPr>
+      </w:pPr>
+      <w:r>
+        <w:rPr>
+          <w:rFonts w:hint="eastAsia" w:ascii="宋体" w:hAnsi="宋体" w:eastAsia="宋体"/>
+          <w:sz w:val="21"/>
+          <w:szCs w:val="21"/>
+          <w:lang w:val="en-US" w:eastAsia="zh-CN"/>
+        </w:rPr>
+        <w:t>响应参数:{</w:t>
+      </w:r>
+    </w:p>
+    <w:p>
+      <w:pPr>
+        <w:ind w:firstLine="420" w:firstLineChars="0"/>
+        <w:outlineLvl w:val="9"/>
+        <w:rPr>
+          <w:rFonts w:hint="eastAsia" w:ascii="宋体" w:hAnsi="宋体" w:eastAsia="宋体"/>
+          <w:sz w:val="21"/>
+          <w:szCs w:val="21"/>
+          <w:lang w:val="en-US" w:eastAsia="zh-CN"/>
+        </w:rPr>
+      </w:pPr>
+      <w:r>
+        <w:rPr>
+          <w:rFonts w:hint="eastAsia" w:ascii="宋体" w:hAnsi="宋体" w:eastAsia="宋体"/>
+          <w:sz w:val="21"/>
+          <w:szCs w:val="21"/>
+          <w:lang w:val="en-US" w:eastAsia="zh-CN"/>
+        </w:rPr>
+        <w:tab/>
+      </w:r>
+      <w:r>
+        <w:rPr>
+          <w:rFonts w:hint="eastAsia" w:ascii="宋体" w:hAnsi="宋体" w:eastAsia="宋体"/>
+          <w:sz w:val="21"/>
+          <w:szCs w:val="21"/>
+          <w:lang w:val="en-US" w:eastAsia="zh-CN"/>
+        </w:rPr>
+        <w:t>"data": [{</w:t>
+      </w:r>
+    </w:p>
+    <w:p>
+      <w:pPr>
+        <w:ind w:firstLine="420" w:firstLineChars="0"/>
+        <w:outlineLvl w:val="9"/>
+        <w:rPr>
+          <w:rFonts w:hint="eastAsia" w:ascii="宋体" w:hAnsi="宋体" w:eastAsia="宋体"/>
+          <w:sz w:val="21"/>
+          <w:szCs w:val="21"/>
+          <w:lang w:val="en-US" w:eastAsia="zh-CN"/>
+        </w:rPr>
+      </w:pPr>
+      <w:r>
+        <w:rPr>
+          <w:rFonts w:hint="eastAsia" w:ascii="宋体" w:hAnsi="宋体" w:eastAsia="宋体"/>
+          <w:sz w:val="21"/>
+          <w:szCs w:val="21"/>
+          <w:lang w:val="en-US" w:eastAsia="zh-CN"/>
+        </w:rPr>
+        <w:tab/>
+      </w:r>
+      <w:r>
+        <w:rPr>
+          <w:rFonts w:hint="eastAsia" w:ascii="宋体" w:hAnsi="宋体" w:eastAsia="宋体"/>
+          <w:sz w:val="21"/>
+          <w:szCs w:val="21"/>
+          <w:lang w:val="en-US" w:eastAsia="zh-CN"/>
+        </w:rPr>
+        <w:tab/>
+      </w:r>
+      <w:r>
+        <w:rPr>
+          <w:rFonts w:hint="eastAsia" w:ascii="宋体" w:hAnsi="宋体" w:eastAsia="宋体"/>
+          <w:sz w:val="21"/>
+          <w:szCs w:val="21"/>
+          <w:lang w:val="en-US" w:eastAsia="zh-CN"/>
+        </w:rPr>
+        <w:t>"roleId": 12,</w:t>
+      </w:r>
+    </w:p>
+    <w:p>
+      <w:pPr>
+        <w:ind w:firstLine="420" w:firstLineChars="0"/>
+        <w:outlineLvl w:val="9"/>
+        <w:rPr>
+          <w:rFonts w:hint="eastAsia" w:ascii="宋体" w:hAnsi="宋体" w:eastAsia="宋体"/>
+          <w:sz w:val="21"/>
+          <w:szCs w:val="21"/>
+          <w:lang w:val="en-US" w:eastAsia="zh-CN"/>
+        </w:rPr>
+      </w:pPr>
+      <w:r>
+        <w:rPr>
+          <w:rFonts w:hint="eastAsia" w:ascii="宋体" w:hAnsi="宋体" w:eastAsia="宋体"/>
+          <w:sz w:val="21"/>
+          <w:szCs w:val="21"/>
+          <w:lang w:val="en-US" w:eastAsia="zh-CN"/>
+        </w:rPr>
+        <w:tab/>
+      </w:r>
+      <w:r>
+        <w:rPr>
+          <w:rFonts w:hint="eastAsia" w:ascii="宋体" w:hAnsi="宋体" w:eastAsia="宋体"/>
+          <w:sz w:val="21"/>
+          <w:szCs w:val="21"/>
+          <w:lang w:val="en-US" w:eastAsia="zh-CN"/>
+        </w:rPr>
+        <w:tab/>
+      </w:r>
+      <w:r>
+        <w:rPr>
+          <w:rFonts w:hint="eastAsia" w:ascii="宋体" w:hAnsi="宋体" w:eastAsia="宋体"/>
+          <w:sz w:val="21"/>
+          <w:szCs w:val="21"/>
+          <w:lang w:val="en-US" w:eastAsia="zh-CN"/>
+        </w:rPr>
+        <w:t>"roleName": "po",</w:t>
+      </w:r>
+    </w:p>
+    <w:p>
+      <w:pPr>
+        <w:ind w:firstLine="420" w:firstLineChars="0"/>
+        <w:outlineLvl w:val="9"/>
+        <w:rPr>
+          <w:rFonts w:hint="eastAsia" w:ascii="宋体" w:hAnsi="宋体" w:eastAsia="宋体"/>
+          <w:sz w:val="21"/>
+          <w:szCs w:val="21"/>
+          <w:lang w:val="en-US" w:eastAsia="zh-CN"/>
+        </w:rPr>
+      </w:pPr>
+      <w:r>
+        <w:rPr>
+          <w:rFonts w:hint="eastAsia" w:ascii="宋体" w:hAnsi="宋体" w:eastAsia="宋体"/>
+          <w:sz w:val="21"/>
+          <w:szCs w:val="21"/>
+          <w:lang w:val="en-US" w:eastAsia="zh-CN"/>
+        </w:rPr>
+        <w:tab/>
+      </w:r>
+      <w:r>
+        <w:rPr>
+          <w:rFonts w:hint="eastAsia" w:ascii="宋体" w:hAnsi="宋体" w:eastAsia="宋体"/>
+          <w:sz w:val="21"/>
+          <w:szCs w:val="21"/>
+          <w:lang w:val="en-US" w:eastAsia="zh-CN"/>
+        </w:rPr>
+        <w:tab/>
+      </w:r>
+      <w:r>
+        <w:rPr>
+          <w:rFonts w:hint="eastAsia" w:ascii="宋体" w:hAnsi="宋体" w:eastAsia="宋体"/>
+          <w:sz w:val="21"/>
+          <w:szCs w:val="21"/>
+          <w:lang w:val="en-US" w:eastAsia="zh-CN"/>
+        </w:rPr>
+        <w:t>"system": "管理",</w:t>
+      </w:r>
+    </w:p>
+    <w:p>
+      <w:pPr>
+        <w:ind w:firstLine="420" w:firstLineChars="0"/>
+        <w:outlineLvl w:val="9"/>
+        <w:rPr>
+          <w:rFonts w:hint="eastAsia" w:ascii="宋体" w:hAnsi="宋体" w:eastAsia="宋体"/>
+          <w:sz w:val="21"/>
+          <w:szCs w:val="21"/>
+          <w:lang w:val="en-US" w:eastAsia="zh-CN"/>
+        </w:rPr>
+      </w:pPr>
+      <w:r>
+        <w:rPr>
+          <w:rFonts w:hint="eastAsia" w:ascii="宋体" w:hAnsi="宋体" w:eastAsia="宋体"/>
+          <w:sz w:val="21"/>
+          <w:szCs w:val="21"/>
+          <w:lang w:val="en-US" w:eastAsia="zh-CN"/>
+        </w:rPr>
+        <w:tab/>
+      </w:r>
+      <w:r>
+        <w:rPr>
+          <w:rFonts w:hint="eastAsia" w:ascii="宋体" w:hAnsi="宋体" w:eastAsia="宋体"/>
+          <w:sz w:val="21"/>
+          <w:szCs w:val="21"/>
+          <w:lang w:val="en-US" w:eastAsia="zh-CN"/>
+        </w:rPr>
+        <w:tab/>
+      </w:r>
+      <w:r>
+        <w:rPr>
+          <w:rFonts w:hint="eastAsia" w:ascii="宋体" w:hAnsi="宋体" w:eastAsia="宋体"/>
+          <w:sz w:val="21"/>
+          <w:szCs w:val="21"/>
+          <w:lang w:val="en-US" w:eastAsia="zh-CN"/>
+        </w:rPr>
+        <w:t>"creatorId": "10008611",</w:t>
+      </w:r>
+    </w:p>
+    <w:p>
+      <w:pPr>
+        <w:ind w:firstLine="420" w:firstLineChars="0"/>
+        <w:outlineLvl w:val="9"/>
+        <w:rPr>
+          <w:rFonts w:hint="eastAsia" w:ascii="宋体" w:hAnsi="宋体" w:eastAsia="宋体"/>
+          <w:sz w:val="21"/>
+          <w:szCs w:val="21"/>
+          <w:lang w:val="en-US" w:eastAsia="zh-CN"/>
+        </w:rPr>
+      </w:pPr>
+      <w:r>
+        <w:rPr>
+          <w:rFonts w:hint="eastAsia" w:ascii="宋体" w:hAnsi="宋体" w:eastAsia="宋体"/>
+          <w:sz w:val="21"/>
+          <w:szCs w:val="21"/>
+          <w:lang w:val="en-US" w:eastAsia="zh-CN"/>
+        </w:rPr>
+        <w:tab/>
+      </w:r>
+      <w:r>
+        <w:rPr>
+          <w:rFonts w:hint="eastAsia" w:ascii="宋体" w:hAnsi="宋体" w:eastAsia="宋体"/>
+          <w:sz w:val="21"/>
+          <w:szCs w:val="21"/>
+          <w:lang w:val="en-US" w:eastAsia="zh-CN"/>
+        </w:rPr>
+        <w:tab/>
+      </w:r>
+      <w:r>
+        <w:rPr>
+          <w:rFonts w:hint="eastAsia" w:ascii="宋体" w:hAnsi="宋体" w:eastAsia="宋体"/>
+          <w:sz w:val="21"/>
+          <w:szCs w:val="21"/>
+          <w:lang w:val="en-US" w:eastAsia="zh-CN"/>
+        </w:rPr>
+        <w:t>"creatorName": "10008611",</w:t>
+      </w:r>
+    </w:p>
+    <w:p>
+      <w:pPr>
+        <w:ind w:firstLine="420" w:firstLineChars="0"/>
+        <w:outlineLvl w:val="9"/>
+        <w:rPr>
+          <w:rFonts w:hint="eastAsia" w:ascii="宋体" w:hAnsi="宋体" w:eastAsia="宋体"/>
+          <w:sz w:val="21"/>
+          <w:szCs w:val="21"/>
+          <w:lang w:val="en-US" w:eastAsia="zh-CN"/>
+        </w:rPr>
+      </w:pPr>
+      <w:r>
+        <w:rPr>
+          <w:rFonts w:hint="eastAsia" w:ascii="宋体" w:hAnsi="宋体" w:eastAsia="宋体"/>
+          <w:sz w:val="21"/>
+          <w:szCs w:val="21"/>
+          <w:lang w:val="en-US" w:eastAsia="zh-CN"/>
+        </w:rPr>
+        <w:tab/>
+      </w:r>
+      <w:r>
+        <w:rPr>
+          <w:rFonts w:hint="eastAsia" w:ascii="宋体" w:hAnsi="宋体" w:eastAsia="宋体"/>
+          <w:sz w:val="21"/>
+          <w:szCs w:val="21"/>
+          <w:lang w:val="en-US" w:eastAsia="zh-CN"/>
+        </w:rPr>
+        <w:tab/>
+      </w:r>
+      <w:r>
+        <w:rPr>
+          <w:rFonts w:hint="eastAsia" w:ascii="宋体" w:hAnsi="宋体" w:eastAsia="宋体"/>
+          <w:sz w:val="21"/>
+          <w:szCs w:val="21"/>
+          <w:lang w:val="en-US" w:eastAsia="zh-CN"/>
+        </w:rPr>
+        <w:t>"createTime": 1544198400000,</w:t>
+      </w:r>
+    </w:p>
+    <w:p>
+      <w:pPr>
+        <w:ind w:firstLine="420" w:firstLineChars="0"/>
+        <w:outlineLvl w:val="9"/>
+        <w:rPr>
+          <w:rFonts w:hint="eastAsia" w:ascii="宋体" w:hAnsi="宋体" w:eastAsia="宋体"/>
+          <w:sz w:val="21"/>
+          <w:szCs w:val="21"/>
+          <w:lang w:val="en-US" w:eastAsia="zh-CN"/>
+        </w:rPr>
+      </w:pPr>
+      <w:r>
+        <w:rPr>
+          <w:rFonts w:hint="eastAsia" w:ascii="宋体" w:hAnsi="宋体" w:eastAsia="宋体"/>
+          <w:sz w:val="21"/>
+          <w:szCs w:val="21"/>
+          <w:lang w:val="en-US" w:eastAsia="zh-CN"/>
+        </w:rPr>
+        <w:tab/>
+      </w:r>
+      <w:r>
+        <w:rPr>
+          <w:rFonts w:hint="eastAsia" w:ascii="宋体" w:hAnsi="宋体" w:eastAsia="宋体"/>
+          <w:sz w:val="21"/>
+          <w:szCs w:val="21"/>
+          <w:lang w:val="en-US" w:eastAsia="zh-CN"/>
+        </w:rPr>
+        <w:tab/>
+      </w:r>
+      <w:r>
+        <w:rPr>
+          <w:rFonts w:hint="eastAsia" w:ascii="宋体" w:hAnsi="宋体" w:eastAsia="宋体"/>
+          <w:sz w:val="21"/>
+          <w:szCs w:val="21"/>
+          <w:lang w:val="en-US" w:eastAsia="zh-CN"/>
+        </w:rPr>
+        <w:t>"updateStaffId": null,</w:t>
+      </w:r>
+    </w:p>
+    <w:p>
+      <w:pPr>
+        <w:ind w:firstLine="420" w:firstLineChars="0"/>
+        <w:outlineLvl w:val="9"/>
+        <w:rPr>
+          <w:rFonts w:hint="eastAsia" w:ascii="宋体" w:hAnsi="宋体" w:eastAsia="宋体"/>
+          <w:sz w:val="21"/>
+          <w:szCs w:val="21"/>
+          <w:lang w:val="en-US" w:eastAsia="zh-CN"/>
+        </w:rPr>
+      </w:pPr>
+      <w:r>
+        <w:rPr>
+          <w:rFonts w:hint="eastAsia" w:ascii="宋体" w:hAnsi="宋体" w:eastAsia="宋体"/>
+          <w:sz w:val="21"/>
+          <w:szCs w:val="21"/>
+          <w:lang w:val="en-US" w:eastAsia="zh-CN"/>
+        </w:rPr>
+        <w:tab/>
+      </w:r>
+      <w:r>
+        <w:rPr>
+          <w:rFonts w:hint="eastAsia" w:ascii="宋体" w:hAnsi="宋体" w:eastAsia="宋体"/>
+          <w:sz w:val="21"/>
+          <w:szCs w:val="21"/>
+          <w:lang w:val="en-US" w:eastAsia="zh-CN"/>
+        </w:rPr>
+        <w:tab/>
+      </w:r>
+      <w:r>
+        <w:rPr>
+          <w:rFonts w:hint="eastAsia" w:ascii="宋体" w:hAnsi="宋体" w:eastAsia="宋体"/>
+          <w:sz w:val="21"/>
+          <w:szCs w:val="21"/>
+          <w:lang w:val="en-US" w:eastAsia="zh-CN"/>
+        </w:rPr>
+        <w:t>"updateStaffName": null,</w:t>
+      </w:r>
+    </w:p>
+    <w:p>
+      <w:pPr>
+        <w:ind w:firstLine="420" w:firstLineChars="0"/>
+        <w:outlineLvl w:val="9"/>
+        <w:rPr>
+          <w:rFonts w:hint="eastAsia" w:ascii="宋体" w:hAnsi="宋体" w:eastAsia="宋体"/>
+          <w:sz w:val="21"/>
+          <w:szCs w:val="21"/>
+          <w:lang w:val="en-US" w:eastAsia="zh-CN"/>
+        </w:rPr>
+      </w:pPr>
+      <w:r>
+        <w:rPr>
+          <w:rFonts w:hint="eastAsia" w:ascii="宋体" w:hAnsi="宋体" w:eastAsia="宋体"/>
+          <w:sz w:val="21"/>
+          <w:szCs w:val="21"/>
+          <w:lang w:val="en-US" w:eastAsia="zh-CN"/>
+        </w:rPr>
+        <w:tab/>
+      </w:r>
+      <w:r>
+        <w:rPr>
+          <w:rFonts w:hint="eastAsia" w:ascii="宋体" w:hAnsi="宋体" w:eastAsia="宋体"/>
+          <w:sz w:val="21"/>
+          <w:szCs w:val="21"/>
+          <w:lang w:val="en-US" w:eastAsia="zh-CN"/>
+        </w:rPr>
+        <w:tab/>
+      </w:r>
+      <w:r>
+        <w:rPr>
+          <w:rFonts w:hint="eastAsia" w:ascii="宋体" w:hAnsi="宋体" w:eastAsia="宋体"/>
+          <w:sz w:val="21"/>
+          <w:szCs w:val="21"/>
+          <w:lang w:val="en-US" w:eastAsia="zh-CN"/>
+        </w:rPr>
+        <w:t>"updateTime": null</w:t>
+      </w:r>
+    </w:p>
+    <w:p>
+      <w:pPr>
+        <w:ind w:firstLine="420" w:firstLineChars="0"/>
+        <w:outlineLvl w:val="9"/>
+        <w:rPr>
+          <w:rFonts w:hint="eastAsia" w:ascii="宋体" w:hAnsi="宋体" w:eastAsia="宋体"/>
+          <w:sz w:val="21"/>
+          <w:szCs w:val="21"/>
+          <w:lang w:val="en-US" w:eastAsia="zh-CN"/>
+        </w:rPr>
+      </w:pPr>
+      <w:r>
+        <w:rPr>
+          <w:rFonts w:hint="eastAsia" w:ascii="宋体" w:hAnsi="宋体" w:eastAsia="宋体"/>
+          <w:sz w:val="21"/>
+          <w:szCs w:val="21"/>
+          <w:lang w:val="en-US" w:eastAsia="zh-CN"/>
+        </w:rPr>
+        <w:tab/>
+      </w:r>
+      <w:r>
+        <w:rPr>
+          <w:rFonts w:hint="eastAsia" w:ascii="宋体" w:hAnsi="宋体" w:eastAsia="宋体"/>
+          <w:sz w:val="21"/>
+          <w:szCs w:val="21"/>
+          <w:lang w:val="en-US" w:eastAsia="zh-CN"/>
+        </w:rPr>
+        <w:t>}],</w:t>
+      </w:r>
+    </w:p>
+    <w:p>
+      <w:pPr>
+        <w:ind w:firstLine="420" w:firstLineChars="0"/>
+        <w:outlineLvl w:val="9"/>
+        <w:rPr>
+          <w:rFonts w:hint="eastAsia" w:ascii="宋体" w:hAnsi="宋体" w:eastAsia="宋体"/>
+          <w:sz w:val="21"/>
+          <w:szCs w:val="21"/>
+          <w:lang w:val="en-US" w:eastAsia="zh-CN"/>
+        </w:rPr>
+      </w:pPr>
+      <w:r>
+        <w:rPr>
+          <w:rFonts w:hint="eastAsia" w:ascii="宋体" w:hAnsi="宋体" w:eastAsia="宋体"/>
+          <w:sz w:val="21"/>
+          <w:szCs w:val="21"/>
+          <w:lang w:val="en-US" w:eastAsia="zh-CN"/>
+        </w:rPr>
+        <w:tab/>
+      </w:r>
+      <w:r>
+        <w:rPr>
+          <w:rFonts w:hint="eastAsia" w:ascii="宋体" w:hAnsi="宋体" w:eastAsia="宋体"/>
+          <w:sz w:val="21"/>
+          <w:szCs w:val="21"/>
+          <w:lang w:val="en-US" w:eastAsia="zh-CN"/>
+        </w:rPr>
+        <w:t>"success": true</w:t>
+      </w:r>
+    </w:p>
+    <w:p>
+      <w:pPr>
+        <w:ind w:firstLine="420" w:firstLineChars="0"/>
+        <w:outlineLvl w:val="9"/>
+        <w:rPr>
+          <w:rFonts w:hint="eastAsia" w:eastAsia="宋体" w:asciiTheme="majorHAnsi" w:hAnsiTheme="majorHAnsi" w:cstheme="majorBidi"/>
+          <w:b/>
+          <w:bCs/>
+          <w:kern w:val="2"/>
+          <w:sz w:val="24"/>
+          <w:szCs w:val="24"/>
+          <w:lang w:val="en-US" w:eastAsia="zh-CN" w:bidi="ar-SA"/>
+        </w:rPr>
+      </w:pPr>
+      <w:r>
+        <w:rPr>
+          <w:rFonts w:hint="eastAsia" w:ascii="宋体" w:hAnsi="宋体" w:eastAsia="宋体"/>
+          <w:sz w:val="21"/>
+          <w:szCs w:val="21"/>
+          <w:lang w:val="en-US" w:eastAsia="zh-CN"/>
+        </w:rPr>
+        <w:t>}</w:t>
+      </w:r>
+    </w:p>
+    <w:p>
+      <w:pPr>
+        <w:numPr>
+          <w:ilvl w:val="1"/>
+          <w:numId w:val="1"/>
+        </w:numPr>
+        <w:ind w:left="0" w:leftChars="0" w:right="68" w:rightChars="0" w:firstLine="0" w:firstLineChars="0"/>
+        <w:outlineLvl w:val="2"/>
+        <w:rPr>
+          <w:rFonts w:hint="eastAsia" w:eastAsia="宋体" w:asciiTheme="majorHAnsi" w:hAnsiTheme="majorHAnsi" w:cstheme="majorBidi"/>
+          <w:b/>
+          <w:bCs/>
+          <w:kern w:val="2"/>
+          <w:sz w:val="24"/>
+          <w:szCs w:val="24"/>
+          <w:lang w:val="en-US" w:eastAsia="zh-CN" w:bidi="ar-SA"/>
+        </w:rPr>
+      </w:pPr>
+      <w:r>
+        <w:rPr>
+          <w:rFonts w:hint="eastAsia" w:eastAsia="宋体" w:asciiTheme="majorHAnsi" w:hAnsiTheme="majorHAnsi" w:cstheme="majorBidi"/>
+          <w:b/>
+          <w:bCs/>
+          <w:kern w:val="2"/>
+          <w:sz w:val="24"/>
+          <w:szCs w:val="24"/>
+          <w:lang w:val="en-US" w:eastAsia="zh-CN" w:bidi="ar-SA"/>
+        </w:rPr>
+        <w:t>储存考核规则</w:t>
+      </w:r>
+    </w:p>
+    <w:p>
+      <w:pPr>
+        <w:keepNext w:val="0"/>
+        <w:keepLines w:val="0"/>
+        <w:pageBreakBefore w:val="0"/>
+        <w:widowControl w:val="0"/>
+        <w:kinsoku/>
+        <w:wordWrap/>
+        <w:overflowPunct/>
+        <w:topLinePunct w:val="0"/>
+        <w:autoSpaceDE/>
+        <w:autoSpaceDN/>
+        <w:bidi w:val="0"/>
+        <w:adjustRightInd/>
+        <w:snapToGrid/>
+        <w:ind w:right="68" w:firstLine="420" w:firstLineChars="200"/>
+        <w:textAlignment w:val="auto"/>
+        <w:outlineLvl w:val="9"/>
+        <w:rPr>
+          <w:rFonts w:hint="eastAsia" w:ascii="宋体" w:hAnsi="宋体" w:eastAsia="宋体"/>
+          <w:sz w:val="21"/>
+          <w:szCs w:val="21"/>
+          <w:lang w:val="en-US" w:eastAsia="zh-CN"/>
+        </w:rPr>
+      </w:pPr>
+      <w:r>
+        <w:rPr>
+          <w:rFonts w:hint="eastAsia" w:ascii="宋体" w:hAnsi="宋体" w:eastAsia="宋体"/>
+          <w:sz w:val="21"/>
+          <w:szCs w:val="21"/>
+        </w:rPr>
+        <w:t>请求URL</w:t>
+      </w:r>
+      <w:r>
+        <w:rPr>
+          <w:rFonts w:hint="eastAsia" w:ascii="宋体" w:hAnsi="宋体" w:eastAsia="宋体"/>
+          <w:sz w:val="21"/>
+          <w:szCs w:val="21"/>
+          <w:lang w:val="en-US" w:eastAsia="zh-CN"/>
+        </w:rPr>
+        <w:t>: /hrbp/eRules/saveExaminationRulesInfo</w:t>
+      </w:r>
+    </w:p>
+    <w:p>
+      <w:pPr>
+        <w:keepNext w:val="0"/>
+        <w:keepLines w:val="0"/>
+        <w:pageBreakBefore w:val="0"/>
+        <w:widowControl w:val="0"/>
+        <w:kinsoku/>
+        <w:wordWrap/>
+        <w:overflowPunct/>
+        <w:topLinePunct w:val="0"/>
+        <w:autoSpaceDE/>
+        <w:autoSpaceDN/>
+        <w:bidi w:val="0"/>
+        <w:adjustRightInd/>
+        <w:snapToGrid/>
+        <w:ind w:right="68" w:firstLine="420" w:firstLineChars="200"/>
+        <w:textAlignment w:val="auto"/>
+        <w:outlineLvl w:val="9"/>
+        <w:rPr>
+          <w:rFonts w:hint="eastAsia" w:ascii="宋体" w:hAnsi="宋体" w:eastAsia="宋体"/>
+          <w:sz w:val="21"/>
+          <w:szCs w:val="21"/>
+          <w:lang w:val="en-US" w:eastAsia="zh-CN"/>
+        </w:rPr>
+      </w:pPr>
+      <w:r>
+        <w:rPr>
+          <w:rFonts w:hint="eastAsia" w:ascii="宋体" w:hAnsi="宋体" w:eastAsia="宋体"/>
+          <w:sz w:val="21"/>
+          <w:szCs w:val="21"/>
+        </w:rPr>
+        <w:t>请求方式</w:t>
+      </w:r>
+      <w:r>
+        <w:rPr>
+          <w:rFonts w:hint="eastAsia" w:ascii="宋体" w:hAnsi="宋体" w:eastAsia="宋体"/>
+          <w:sz w:val="21"/>
+          <w:szCs w:val="21"/>
+          <w:lang w:val="en-US" w:eastAsia="zh-CN"/>
+        </w:rPr>
+        <w:t>: post</w:t>
+      </w:r>
+    </w:p>
+    <w:p>
+      <w:pPr>
+        <w:keepNext w:val="0"/>
+        <w:keepLines w:val="0"/>
+        <w:pageBreakBefore w:val="0"/>
+        <w:widowControl w:val="0"/>
+        <w:kinsoku/>
+        <w:wordWrap/>
+        <w:overflowPunct/>
+        <w:topLinePunct w:val="0"/>
+        <w:autoSpaceDE/>
+        <w:autoSpaceDN/>
+        <w:bidi w:val="0"/>
+        <w:adjustRightInd/>
+        <w:snapToGrid/>
+        <w:ind w:right="68" w:firstLine="420" w:firstLineChars="200"/>
+        <w:textAlignment w:val="auto"/>
+        <w:outlineLvl w:val="9"/>
+        <w:rPr>
+          <w:rFonts w:hint="eastAsia" w:ascii="宋体" w:hAnsi="宋体" w:eastAsia="宋体"/>
+          <w:sz w:val="21"/>
+          <w:szCs w:val="21"/>
+          <w:lang w:val="en-US" w:eastAsia="zh-CN"/>
+        </w:rPr>
+      </w:pPr>
+      <w:r>
+        <w:rPr>
+          <w:rFonts w:hint="eastAsia" w:ascii="宋体" w:hAnsi="宋体" w:eastAsia="宋体"/>
+          <w:sz w:val="21"/>
+          <w:szCs w:val="21"/>
+        </w:rPr>
+        <w:t>请求参数</w:t>
+      </w:r>
+      <w:r>
+        <w:rPr>
+          <w:rFonts w:hint="eastAsia" w:ascii="宋体" w:hAnsi="宋体" w:eastAsia="宋体"/>
+          <w:sz w:val="21"/>
+          <w:szCs w:val="21"/>
+          <w:lang w:val="en-US" w:eastAsia="zh-CN"/>
+        </w:rPr>
+        <w:t>: {</w:t>
+      </w:r>
+    </w:p>
+    <w:p>
+      <w:pPr>
+        <w:keepNext w:val="0"/>
+        <w:keepLines w:val="0"/>
+        <w:pageBreakBefore w:val="0"/>
+        <w:widowControl w:val="0"/>
+        <w:kinsoku/>
+        <w:wordWrap/>
+        <w:overflowPunct/>
+        <w:topLinePunct w:val="0"/>
+        <w:autoSpaceDE/>
+        <w:autoSpaceDN/>
+        <w:bidi w:val="0"/>
+        <w:adjustRightInd/>
+        <w:snapToGrid/>
+        <w:ind w:right="68" w:firstLine="420" w:firstLineChars="200"/>
+        <w:textAlignment w:val="auto"/>
+        <w:outlineLvl w:val="9"/>
+        <w:rPr>
+          <w:rFonts w:hint="eastAsia" w:ascii="宋体" w:hAnsi="宋体" w:eastAsia="宋体"/>
+          <w:sz w:val="21"/>
+          <w:szCs w:val="21"/>
+          <w:lang w:val="en-US" w:eastAsia="zh-CN"/>
+        </w:rPr>
+      </w:pPr>
+      <w:r>
+        <w:rPr>
+          <w:rFonts w:hint="eastAsia" w:ascii="宋体" w:hAnsi="宋体" w:eastAsia="宋体"/>
+          <w:sz w:val="21"/>
+          <w:szCs w:val="21"/>
+          <w:lang w:val="en-US" w:eastAsia="zh-CN"/>
+        </w:rPr>
+        <w:tab/>
+      </w:r>
+      <w:r>
+        <w:rPr>
+          <w:rFonts w:hint="eastAsia" w:ascii="宋体" w:hAnsi="宋体" w:eastAsia="宋体"/>
+          <w:sz w:val="21"/>
+          <w:szCs w:val="21"/>
+          <w:lang w:val="en-US" w:eastAsia="zh-CN"/>
+        </w:rPr>
+        <w:t>"bu": null,</w:t>
+      </w:r>
+    </w:p>
+    <w:p>
+      <w:pPr>
+        <w:keepNext w:val="0"/>
+        <w:keepLines w:val="0"/>
+        <w:pageBreakBefore w:val="0"/>
+        <w:widowControl w:val="0"/>
+        <w:kinsoku/>
+        <w:wordWrap/>
+        <w:overflowPunct/>
+        <w:topLinePunct w:val="0"/>
+        <w:autoSpaceDE/>
+        <w:autoSpaceDN/>
+        <w:bidi w:val="0"/>
+        <w:adjustRightInd/>
+        <w:snapToGrid/>
+        <w:ind w:right="68" w:firstLine="420" w:firstLineChars="200"/>
+        <w:textAlignment w:val="auto"/>
+        <w:outlineLvl w:val="9"/>
+        <w:rPr>
+          <w:rFonts w:hint="eastAsia" w:ascii="宋体" w:hAnsi="宋体" w:eastAsia="宋体"/>
+          <w:sz w:val="21"/>
+          <w:szCs w:val="21"/>
+          <w:lang w:val="en-US" w:eastAsia="zh-CN"/>
+        </w:rPr>
+      </w:pPr>
+      <w:r>
+        <w:rPr>
+          <w:rFonts w:hint="eastAsia" w:ascii="宋体" w:hAnsi="宋体" w:eastAsia="宋体"/>
+          <w:sz w:val="21"/>
+          <w:szCs w:val="21"/>
+          <w:lang w:val="en-US" w:eastAsia="zh-CN"/>
+        </w:rPr>
+        <w:tab/>
+      </w:r>
+      <w:r>
+        <w:rPr>
+          <w:rFonts w:hint="eastAsia" w:ascii="宋体" w:hAnsi="宋体" w:eastAsia="宋体"/>
+          <w:sz w:val="21"/>
+          <w:szCs w:val="21"/>
+          <w:lang w:val="en-US" w:eastAsia="zh-CN"/>
+        </w:rPr>
+        <w:t>"du": null,</w:t>
+      </w:r>
+    </w:p>
+    <w:p>
+      <w:pPr>
+        <w:keepNext w:val="0"/>
+        <w:keepLines w:val="0"/>
+        <w:pageBreakBefore w:val="0"/>
+        <w:widowControl w:val="0"/>
+        <w:kinsoku/>
+        <w:wordWrap/>
+        <w:overflowPunct/>
+        <w:topLinePunct w:val="0"/>
+        <w:autoSpaceDE/>
+        <w:autoSpaceDN/>
+        <w:bidi w:val="0"/>
+        <w:adjustRightInd/>
+        <w:snapToGrid/>
+        <w:ind w:right="68" w:firstLine="420" w:firstLineChars="200"/>
+        <w:textAlignment w:val="auto"/>
+        <w:outlineLvl w:val="9"/>
+        <w:rPr>
+          <w:rFonts w:hint="eastAsia" w:ascii="宋体" w:hAnsi="宋体" w:eastAsia="宋体"/>
+          <w:sz w:val="21"/>
+          <w:szCs w:val="21"/>
+          <w:lang w:val="en-US" w:eastAsia="zh-CN"/>
+        </w:rPr>
+      </w:pPr>
+      <w:r>
+        <w:rPr>
+          <w:rFonts w:hint="eastAsia" w:ascii="宋体" w:hAnsi="宋体" w:eastAsia="宋体"/>
+          <w:sz w:val="21"/>
+          <w:szCs w:val="21"/>
+          <w:lang w:val="en-US" w:eastAsia="zh-CN"/>
+        </w:rPr>
+        <w:tab/>
+      </w:r>
+      <w:r>
+        <w:rPr>
+          <w:rFonts w:hint="eastAsia" w:ascii="宋体" w:hAnsi="宋体" w:eastAsia="宋体"/>
+          <w:sz w:val="21"/>
+          <w:szCs w:val="21"/>
+          <w:lang w:val="en-US" w:eastAsia="zh-CN"/>
+        </w:rPr>
+        <w:t>"pdu": null,</w:t>
+      </w:r>
+    </w:p>
+    <w:p>
+      <w:pPr>
+        <w:keepNext w:val="0"/>
+        <w:keepLines w:val="0"/>
+        <w:pageBreakBefore w:val="0"/>
+        <w:widowControl w:val="0"/>
+        <w:kinsoku/>
+        <w:wordWrap/>
+        <w:overflowPunct/>
+        <w:topLinePunct w:val="0"/>
+        <w:autoSpaceDE/>
+        <w:autoSpaceDN/>
+        <w:bidi w:val="0"/>
+        <w:adjustRightInd/>
+        <w:snapToGrid/>
+        <w:ind w:right="68" w:firstLine="420" w:firstLineChars="200"/>
+        <w:textAlignment w:val="auto"/>
+        <w:outlineLvl w:val="9"/>
+        <w:rPr>
+          <w:rFonts w:hint="eastAsia" w:ascii="宋体" w:hAnsi="宋体" w:eastAsia="宋体"/>
+          <w:sz w:val="21"/>
+          <w:szCs w:val="21"/>
+          <w:lang w:val="en-US" w:eastAsia="zh-CN"/>
+        </w:rPr>
+      </w:pPr>
+      <w:r>
+        <w:rPr>
+          <w:rFonts w:hint="eastAsia" w:ascii="宋体" w:hAnsi="宋体" w:eastAsia="宋体"/>
+          <w:sz w:val="21"/>
+          <w:szCs w:val="21"/>
+          <w:lang w:val="en-US" w:eastAsia="zh-CN"/>
+        </w:rPr>
+        <w:tab/>
+      </w:r>
+      <w:r>
+        <w:rPr>
+          <w:rFonts w:hint="eastAsia" w:ascii="宋体" w:hAnsi="宋体" w:eastAsia="宋体"/>
+          <w:sz w:val="21"/>
+          <w:szCs w:val="21"/>
+          <w:lang w:val="en-US" w:eastAsia="zh-CN"/>
+        </w:rPr>
+        <w:t>"cu": null,</w:t>
+      </w:r>
+    </w:p>
+    <w:p>
+      <w:pPr>
+        <w:keepNext w:val="0"/>
+        <w:keepLines w:val="0"/>
+        <w:pageBreakBefore w:val="0"/>
+        <w:widowControl w:val="0"/>
+        <w:kinsoku/>
+        <w:wordWrap/>
+        <w:overflowPunct/>
+        <w:topLinePunct w:val="0"/>
+        <w:autoSpaceDE/>
+        <w:autoSpaceDN/>
+        <w:bidi w:val="0"/>
+        <w:adjustRightInd/>
+        <w:snapToGrid/>
+        <w:ind w:right="68" w:firstLine="420" w:firstLineChars="200"/>
+        <w:textAlignment w:val="auto"/>
+        <w:outlineLvl w:val="9"/>
+        <w:rPr>
+          <w:rFonts w:hint="eastAsia" w:ascii="宋体" w:hAnsi="宋体" w:eastAsia="宋体"/>
+          <w:sz w:val="21"/>
+          <w:szCs w:val="21"/>
+          <w:lang w:val="en-US" w:eastAsia="zh-CN"/>
+        </w:rPr>
+      </w:pPr>
+      <w:r>
+        <w:rPr>
+          <w:rFonts w:hint="eastAsia" w:ascii="宋体" w:hAnsi="宋体" w:eastAsia="宋体"/>
+          <w:sz w:val="21"/>
+          <w:szCs w:val="21"/>
+          <w:lang w:val="en-US" w:eastAsia="zh-CN"/>
+        </w:rPr>
+        <w:tab/>
+      </w:r>
+      <w:r>
+        <w:rPr>
+          <w:rFonts w:hint="eastAsia" w:ascii="宋体" w:hAnsi="宋体" w:eastAsia="宋体"/>
+          <w:sz w:val="21"/>
+          <w:szCs w:val="21"/>
+          <w:lang w:val="en-US" w:eastAsia="zh-CN"/>
+        </w:rPr>
+        <w:t>"area": null,</w:t>
+      </w:r>
+    </w:p>
+    <w:p>
+      <w:pPr>
+        <w:keepNext w:val="0"/>
+        <w:keepLines w:val="0"/>
+        <w:pageBreakBefore w:val="0"/>
+        <w:widowControl w:val="0"/>
+        <w:kinsoku/>
+        <w:wordWrap/>
+        <w:overflowPunct/>
+        <w:topLinePunct w:val="0"/>
+        <w:autoSpaceDE/>
+        <w:autoSpaceDN/>
+        <w:bidi w:val="0"/>
+        <w:adjustRightInd/>
+        <w:snapToGrid/>
+        <w:ind w:right="68" w:firstLine="420" w:firstLineChars="200"/>
+        <w:textAlignment w:val="auto"/>
+        <w:outlineLvl w:val="9"/>
+        <w:rPr>
+          <w:rFonts w:hint="eastAsia" w:ascii="宋体" w:hAnsi="宋体" w:eastAsia="宋体"/>
+          <w:sz w:val="21"/>
+          <w:szCs w:val="21"/>
+          <w:lang w:val="en-US" w:eastAsia="zh-CN"/>
+        </w:rPr>
+      </w:pPr>
+      <w:r>
+        <w:rPr>
+          <w:rFonts w:hint="eastAsia" w:ascii="宋体" w:hAnsi="宋体" w:eastAsia="宋体"/>
+          <w:sz w:val="21"/>
+          <w:szCs w:val="21"/>
+          <w:lang w:val="en-US" w:eastAsia="zh-CN"/>
+        </w:rPr>
+        <w:tab/>
+      </w:r>
+      <w:r>
+        <w:rPr>
+          <w:rFonts w:hint="eastAsia" w:ascii="宋体" w:hAnsi="宋体" w:eastAsia="宋体"/>
+          <w:sz w:val="21"/>
+          <w:szCs w:val="21"/>
+          <w:lang w:val="en-US" w:eastAsia="zh-CN"/>
+        </w:rPr>
+        <w:t>"system": null,</w:t>
+      </w:r>
+    </w:p>
+    <w:p>
+      <w:pPr>
+        <w:keepNext w:val="0"/>
+        <w:keepLines w:val="0"/>
+        <w:pageBreakBefore w:val="0"/>
+        <w:widowControl w:val="0"/>
+        <w:kinsoku/>
+        <w:wordWrap/>
+        <w:overflowPunct/>
+        <w:topLinePunct w:val="0"/>
+        <w:autoSpaceDE/>
+        <w:autoSpaceDN/>
+        <w:bidi w:val="0"/>
+        <w:adjustRightInd/>
+        <w:snapToGrid/>
+        <w:ind w:right="68" w:firstLine="420" w:firstLineChars="200"/>
+        <w:textAlignment w:val="auto"/>
+        <w:outlineLvl w:val="9"/>
+        <w:rPr>
+          <w:rFonts w:hint="eastAsia" w:ascii="宋体" w:hAnsi="宋体" w:eastAsia="宋体"/>
+          <w:sz w:val="21"/>
+          <w:szCs w:val="21"/>
+          <w:lang w:val="en-US" w:eastAsia="zh-CN"/>
+        </w:rPr>
+      </w:pPr>
+      <w:r>
+        <w:rPr>
+          <w:rFonts w:hint="eastAsia" w:ascii="宋体" w:hAnsi="宋体" w:eastAsia="宋体"/>
+          <w:sz w:val="21"/>
+          <w:szCs w:val="21"/>
+          <w:lang w:val="en-US" w:eastAsia="zh-CN"/>
+        </w:rPr>
+        <w:tab/>
+      </w:r>
+      <w:r>
+        <w:rPr>
+          <w:rFonts w:hint="eastAsia" w:ascii="宋体" w:hAnsi="宋体" w:eastAsia="宋体"/>
+          <w:sz w:val="21"/>
+          <w:szCs w:val="21"/>
+          <w:lang w:val="en-US" w:eastAsia="zh-CN"/>
+        </w:rPr>
+        <w:t>"roleName": null,</w:t>
+      </w:r>
+    </w:p>
+    <w:p>
+      <w:pPr>
+        <w:keepNext w:val="0"/>
+        <w:keepLines w:val="0"/>
+        <w:pageBreakBefore w:val="0"/>
+        <w:widowControl w:val="0"/>
+        <w:kinsoku/>
+        <w:wordWrap/>
+        <w:overflowPunct/>
+        <w:topLinePunct w:val="0"/>
+        <w:autoSpaceDE/>
+        <w:autoSpaceDN/>
+        <w:bidi w:val="0"/>
+        <w:adjustRightInd/>
+        <w:snapToGrid/>
+        <w:ind w:right="68" w:firstLine="420" w:firstLineChars="200"/>
+        <w:textAlignment w:val="auto"/>
+        <w:outlineLvl w:val="9"/>
+        <w:rPr>
+          <w:rFonts w:hint="eastAsia" w:ascii="宋体" w:hAnsi="宋体" w:eastAsia="宋体"/>
+          <w:sz w:val="21"/>
+          <w:szCs w:val="21"/>
+          <w:lang w:val="en-US" w:eastAsia="zh-CN"/>
+        </w:rPr>
+      </w:pPr>
+      <w:r>
+        <w:rPr>
+          <w:rFonts w:hint="eastAsia" w:ascii="宋体" w:hAnsi="宋体" w:eastAsia="宋体"/>
+          <w:sz w:val="21"/>
+          <w:szCs w:val="21"/>
+          <w:lang w:val="en-US" w:eastAsia="zh-CN"/>
+        </w:rPr>
+        <w:tab/>
+      </w:r>
+      <w:r>
+        <w:rPr>
+          <w:rFonts w:hint="eastAsia" w:ascii="宋体" w:hAnsi="宋体" w:eastAsia="宋体"/>
+          <w:sz w:val="21"/>
+          <w:szCs w:val="21"/>
+          <w:lang w:val="en-US" w:eastAsia="zh-CN"/>
+        </w:rPr>
+        <w:t>"oneRule": {</w:t>
+      </w:r>
+    </w:p>
+    <w:p>
+      <w:pPr>
+        <w:keepNext w:val="0"/>
+        <w:keepLines w:val="0"/>
+        <w:pageBreakBefore w:val="0"/>
+        <w:widowControl w:val="0"/>
+        <w:kinsoku/>
+        <w:wordWrap/>
+        <w:overflowPunct/>
+        <w:topLinePunct w:val="0"/>
+        <w:autoSpaceDE/>
+        <w:autoSpaceDN/>
+        <w:bidi w:val="0"/>
+        <w:adjustRightInd/>
+        <w:snapToGrid/>
+        <w:ind w:right="68" w:firstLine="420" w:firstLineChars="200"/>
+        <w:textAlignment w:val="auto"/>
+        <w:outlineLvl w:val="9"/>
+        <w:rPr>
+          <w:rFonts w:hint="eastAsia" w:ascii="宋体" w:hAnsi="宋体" w:eastAsia="宋体"/>
+          <w:sz w:val="21"/>
+          <w:szCs w:val="21"/>
+          <w:lang w:val="en-US" w:eastAsia="zh-CN"/>
+        </w:rPr>
+      </w:pPr>
+      <w:r>
+        <w:rPr>
+          <w:rFonts w:hint="eastAsia" w:ascii="宋体" w:hAnsi="宋体" w:eastAsia="宋体"/>
+          <w:sz w:val="21"/>
+          <w:szCs w:val="21"/>
+          <w:lang w:val="en-US" w:eastAsia="zh-CN"/>
+        </w:rPr>
+        <w:tab/>
+      </w:r>
+      <w:r>
+        <w:rPr>
+          <w:rFonts w:hint="eastAsia" w:ascii="宋体" w:hAnsi="宋体" w:eastAsia="宋体"/>
+          <w:sz w:val="21"/>
+          <w:szCs w:val="21"/>
+          <w:lang w:val="en-US" w:eastAsia="zh-CN"/>
+        </w:rPr>
+        <w:tab/>
+      </w:r>
+      <w:r>
+        <w:rPr>
+          <w:rFonts w:hint="eastAsia" w:ascii="宋体" w:hAnsi="宋体" w:eastAsia="宋体"/>
+          <w:sz w:val="21"/>
+          <w:szCs w:val="21"/>
+          <w:lang w:val="en-US" w:eastAsia="zh-CN"/>
+        </w:rPr>
+        <w:t>"ruleId": 12,</w:t>
+      </w:r>
+    </w:p>
+    <w:p>
+      <w:pPr>
+        <w:keepNext w:val="0"/>
+        <w:keepLines w:val="0"/>
+        <w:pageBreakBefore w:val="0"/>
+        <w:widowControl w:val="0"/>
+        <w:kinsoku/>
+        <w:wordWrap/>
+        <w:overflowPunct/>
+        <w:topLinePunct w:val="0"/>
+        <w:autoSpaceDE/>
+        <w:autoSpaceDN/>
+        <w:bidi w:val="0"/>
+        <w:adjustRightInd/>
+        <w:snapToGrid/>
+        <w:ind w:right="68" w:firstLine="420" w:firstLineChars="200"/>
+        <w:textAlignment w:val="auto"/>
+        <w:outlineLvl w:val="9"/>
+        <w:rPr>
+          <w:rFonts w:hint="eastAsia" w:ascii="宋体" w:hAnsi="宋体" w:eastAsia="宋体"/>
+          <w:sz w:val="21"/>
+          <w:szCs w:val="21"/>
+          <w:lang w:val="en-US" w:eastAsia="zh-CN"/>
+        </w:rPr>
+      </w:pPr>
+      <w:r>
+        <w:rPr>
+          <w:rFonts w:hint="eastAsia" w:ascii="宋体" w:hAnsi="宋体" w:eastAsia="宋体"/>
+          <w:sz w:val="21"/>
+          <w:szCs w:val="21"/>
+          <w:lang w:val="en-US" w:eastAsia="zh-CN"/>
+        </w:rPr>
+        <w:tab/>
+      </w:r>
+      <w:r>
+        <w:rPr>
+          <w:rFonts w:hint="eastAsia" w:ascii="宋体" w:hAnsi="宋体" w:eastAsia="宋体"/>
+          <w:sz w:val="21"/>
+          <w:szCs w:val="21"/>
+          <w:lang w:val="en-US" w:eastAsia="zh-CN"/>
+        </w:rPr>
+        <w:tab/>
+      </w:r>
+      <w:r>
+        <w:rPr>
+          <w:rFonts w:hint="eastAsia" w:ascii="宋体" w:hAnsi="宋体" w:eastAsia="宋体"/>
+          <w:sz w:val="21"/>
+          <w:szCs w:val="21"/>
+          <w:lang w:val="en-US" w:eastAsia="zh-CN"/>
+        </w:rPr>
+        <w:t>"roleId": 12,</w:t>
+      </w:r>
+    </w:p>
+    <w:p>
+      <w:pPr>
+        <w:keepNext w:val="0"/>
+        <w:keepLines w:val="0"/>
+        <w:pageBreakBefore w:val="0"/>
+        <w:widowControl w:val="0"/>
+        <w:kinsoku/>
+        <w:wordWrap/>
+        <w:overflowPunct/>
+        <w:topLinePunct w:val="0"/>
+        <w:autoSpaceDE/>
+        <w:autoSpaceDN/>
+        <w:bidi w:val="0"/>
+        <w:adjustRightInd/>
+        <w:snapToGrid/>
+        <w:ind w:right="68" w:firstLine="420" w:firstLineChars="200"/>
+        <w:textAlignment w:val="auto"/>
+        <w:outlineLvl w:val="9"/>
+        <w:rPr>
+          <w:rFonts w:hint="eastAsia" w:ascii="宋体" w:hAnsi="宋体" w:eastAsia="宋体"/>
+          <w:sz w:val="21"/>
+          <w:szCs w:val="21"/>
+          <w:lang w:val="en-US" w:eastAsia="zh-CN"/>
+        </w:rPr>
+      </w:pPr>
+      <w:r>
+        <w:rPr>
+          <w:rFonts w:hint="eastAsia" w:ascii="宋体" w:hAnsi="宋体" w:eastAsia="宋体"/>
+          <w:sz w:val="21"/>
+          <w:szCs w:val="21"/>
+          <w:lang w:val="en-US" w:eastAsia="zh-CN"/>
+        </w:rPr>
+        <w:tab/>
+      </w:r>
+      <w:r>
+        <w:rPr>
+          <w:rFonts w:hint="eastAsia" w:ascii="宋体" w:hAnsi="宋体" w:eastAsia="宋体"/>
+          <w:sz w:val="21"/>
+          <w:szCs w:val="21"/>
+          <w:lang w:val="en-US" w:eastAsia="zh-CN"/>
+        </w:rPr>
+        <w:tab/>
+      </w:r>
+      <w:r>
+        <w:rPr>
+          <w:rFonts w:hint="eastAsia" w:ascii="宋体" w:hAnsi="宋体" w:eastAsia="宋体"/>
+          <w:sz w:val="21"/>
+          <w:szCs w:val="21"/>
+          <w:lang w:val="en-US" w:eastAsia="zh-CN"/>
+        </w:rPr>
+        <w:t>"roleLevel": "高级",</w:t>
+      </w:r>
+    </w:p>
+    <w:p>
+      <w:pPr>
+        <w:keepNext w:val="0"/>
+        <w:keepLines w:val="0"/>
+        <w:pageBreakBefore w:val="0"/>
+        <w:widowControl w:val="0"/>
+        <w:kinsoku/>
+        <w:wordWrap/>
+        <w:overflowPunct/>
+        <w:topLinePunct w:val="0"/>
+        <w:autoSpaceDE/>
+        <w:autoSpaceDN/>
+        <w:bidi w:val="0"/>
+        <w:adjustRightInd/>
+        <w:snapToGrid/>
+        <w:ind w:right="68" w:firstLine="420" w:firstLineChars="200"/>
+        <w:textAlignment w:val="auto"/>
+        <w:outlineLvl w:val="9"/>
+        <w:rPr>
+          <w:rFonts w:hint="eastAsia" w:ascii="宋体" w:hAnsi="宋体" w:eastAsia="宋体"/>
+          <w:sz w:val="21"/>
+          <w:szCs w:val="21"/>
+          <w:lang w:val="en-US" w:eastAsia="zh-CN"/>
+        </w:rPr>
+      </w:pPr>
+      <w:r>
+        <w:rPr>
+          <w:rFonts w:hint="eastAsia" w:ascii="宋体" w:hAnsi="宋体" w:eastAsia="宋体"/>
+          <w:sz w:val="21"/>
+          <w:szCs w:val="21"/>
+          <w:lang w:val="en-US" w:eastAsia="zh-CN"/>
+        </w:rPr>
+        <w:tab/>
+      </w:r>
+      <w:r>
+        <w:rPr>
+          <w:rFonts w:hint="eastAsia" w:ascii="宋体" w:hAnsi="宋体" w:eastAsia="宋体"/>
+          <w:sz w:val="21"/>
+          <w:szCs w:val="21"/>
+          <w:lang w:val="en-US" w:eastAsia="zh-CN"/>
+        </w:rPr>
+        <w:tab/>
+      </w:r>
+      <w:r>
+        <w:rPr>
+          <w:rFonts w:hint="eastAsia" w:ascii="宋体" w:hAnsi="宋体" w:eastAsia="宋体"/>
+          <w:sz w:val="21"/>
+          <w:szCs w:val="21"/>
+          <w:lang w:val="en-US" w:eastAsia="zh-CN"/>
+        </w:rPr>
+        <w:t>"creatorId": "10008611",</w:t>
+      </w:r>
+    </w:p>
+    <w:p>
+      <w:pPr>
+        <w:keepNext w:val="0"/>
+        <w:keepLines w:val="0"/>
+        <w:pageBreakBefore w:val="0"/>
+        <w:widowControl w:val="0"/>
+        <w:kinsoku/>
+        <w:wordWrap/>
+        <w:overflowPunct/>
+        <w:topLinePunct w:val="0"/>
+        <w:autoSpaceDE/>
+        <w:autoSpaceDN/>
+        <w:bidi w:val="0"/>
+        <w:adjustRightInd/>
+        <w:snapToGrid/>
+        <w:ind w:right="68" w:firstLine="420" w:firstLineChars="200"/>
+        <w:textAlignment w:val="auto"/>
+        <w:outlineLvl w:val="9"/>
+        <w:rPr>
+          <w:rFonts w:hint="eastAsia" w:ascii="宋体" w:hAnsi="宋体" w:eastAsia="宋体"/>
+          <w:sz w:val="21"/>
+          <w:szCs w:val="21"/>
+          <w:lang w:val="en-US" w:eastAsia="zh-CN"/>
+        </w:rPr>
+      </w:pPr>
+      <w:r>
+        <w:rPr>
+          <w:rFonts w:hint="eastAsia" w:ascii="宋体" w:hAnsi="宋体" w:eastAsia="宋体"/>
+          <w:sz w:val="21"/>
+          <w:szCs w:val="21"/>
+          <w:lang w:val="en-US" w:eastAsia="zh-CN"/>
+        </w:rPr>
+        <w:tab/>
+      </w:r>
+      <w:r>
+        <w:rPr>
+          <w:rFonts w:hint="eastAsia" w:ascii="宋体" w:hAnsi="宋体" w:eastAsia="宋体"/>
+          <w:sz w:val="21"/>
+          <w:szCs w:val="21"/>
+          <w:lang w:val="en-US" w:eastAsia="zh-CN"/>
+        </w:rPr>
+        <w:tab/>
+      </w:r>
+      <w:r>
+        <w:rPr>
+          <w:rFonts w:hint="eastAsia" w:ascii="宋体" w:hAnsi="宋体" w:eastAsia="宋体"/>
+          <w:sz w:val="21"/>
+          <w:szCs w:val="21"/>
+          <w:lang w:val="en-US" w:eastAsia="zh-CN"/>
+        </w:rPr>
+        <w:t>"creatorName": "张一路",</w:t>
+      </w:r>
+    </w:p>
+    <w:p>
+      <w:pPr>
+        <w:keepNext w:val="0"/>
+        <w:keepLines w:val="0"/>
+        <w:pageBreakBefore w:val="0"/>
+        <w:widowControl w:val="0"/>
+        <w:kinsoku/>
+        <w:wordWrap/>
+        <w:overflowPunct/>
+        <w:topLinePunct w:val="0"/>
+        <w:autoSpaceDE/>
+        <w:autoSpaceDN/>
+        <w:bidi w:val="0"/>
+        <w:adjustRightInd/>
+        <w:snapToGrid/>
+        <w:ind w:right="68" w:firstLine="420" w:firstLineChars="200"/>
+        <w:textAlignment w:val="auto"/>
+        <w:outlineLvl w:val="9"/>
+        <w:rPr>
+          <w:rFonts w:hint="eastAsia" w:ascii="宋体" w:hAnsi="宋体" w:eastAsia="宋体"/>
+          <w:sz w:val="21"/>
+          <w:szCs w:val="21"/>
+          <w:lang w:val="en-US" w:eastAsia="zh-CN"/>
+        </w:rPr>
+      </w:pPr>
+      <w:r>
+        <w:rPr>
+          <w:rFonts w:hint="eastAsia" w:ascii="宋体" w:hAnsi="宋体" w:eastAsia="宋体"/>
+          <w:sz w:val="21"/>
+          <w:szCs w:val="21"/>
+          <w:lang w:val="en-US" w:eastAsia="zh-CN"/>
+        </w:rPr>
+        <w:tab/>
+      </w:r>
+      <w:r>
+        <w:rPr>
+          <w:rFonts w:hint="eastAsia" w:ascii="宋体" w:hAnsi="宋体" w:eastAsia="宋体"/>
+          <w:sz w:val="21"/>
+          <w:szCs w:val="21"/>
+          <w:lang w:val="en-US" w:eastAsia="zh-CN"/>
+        </w:rPr>
+        <w:tab/>
+      </w:r>
+      <w:r>
+        <w:rPr>
+          <w:rFonts w:hint="eastAsia" w:ascii="宋体" w:hAnsi="宋体" w:eastAsia="宋体"/>
+          <w:sz w:val="21"/>
+          <w:szCs w:val="21"/>
+          <w:lang w:val="en-US" w:eastAsia="zh-CN"/>
+        </w:rPr>
+        <w:t>"createTime": null,</w:t>
+      </w:r>
+    </w:p>
+    <w:p>
+      <w:pPr>
+        <w:keepNext w:val="0"/>
+        <w:keepLines w:val="0"/>
+        <w:pageBreakBefore w:val="0"/>
+        <w:widowControl w:val="0"/>
+        <w:kinsoku/>
+        <w:wordWrap/>
+        <w:overflowPunct/>
+        <w:topLinePunct w:val="0"/>
+        <w:autoSpaceDE/>
+        <w:autoSpaceDN/>
+        <w:bidi w:val="0"/>
+        <w:adjustRightInd/>
+        <w:snapToGrid/>
+        <w:ind w:right="68" w:firstLine="420" w:firstLineChars="200"/>
+        <w:textAlignment w:val="auto"/>
+        <w:outlineLvl w:val="9"/>
+        <w:rPr>
+          <w:rFonts w:hint="eastAsia" w:ascii="宋体" w:hAnsi="宋体" w:eastAsia="宋体"/>
+          <w:sz w:val="21"/>
+          <w:szCs w:val="21"/>
+          <w:lang w:val="en-US" w:eastAsia="zh-CN"/>
+        </w:rPr>
+      </w:pPr>
+      <w:r>
+        <w:rPr>
+          <w:rFonts w:hint="eastAsia" w:ascii="宋体" w:hAnsi="宋体" w:eastAsia="宋体"/>
+          <w:sz w:val="21"/>
+          <w:szCs w:val="21"/>
+          <w:lang w:val="en-US" w:eastAsia="zh-CN"/>
+        </w:rPr>
+        <w:tab/>
+      </w:r>
+      <w:r>
+        <w:rPr>
+          <w:rFonts w:hint="eastAsia" w:ascii="宋体" w:hAnsi="宋体" w:eastAsia="宋体"/>
+          <w:sz w:val="21"/>
+          <w:szCs w:val="21"/>
+          <w:lang w:val="en-US" w:eastAsia="zh-CN"/>
+        </w:rPr>
+        <w:tab/>
+      </w:r>
+      <w:r>
+        <w:rPr>
+          <w:rFonts w:hint="eastAsia" w:ascii="宋体" w:hAnsi="宋体" w:eastAsia="宋体"/>
+          <w:sz w:val="21"/>
+          <w:szCs w:val="21"/>
+          <w:lang w:val="en-US" w:eastAsia="zh-CN"/>
+        </w:rPr>
+        <w:t>"updateStaffId": null,</w:t>
+      </w:r>
+    </w:p>
+    <w:p>
+      <w:pPr>
+        <w:keepNext w:val="0"/>
+        <w:keepLines w:val="0"/>
+        <w:pageBreakBefore w:val="0"/>
+        <w:widowControl w:val="0"/>
+        <w:kinsoku/>
+        <w:wordWrap/>
+        <w:overflowPunct/>
+        <w:topLinePunct w:val="0"/>
+        <w:autoSpaceDE/>
+        <w:autoSpaceDN/>
+        <w:bidi w:val="0"/>
+        <w:adjustRightInd/>
+        <w:snapToGrid/>
+        <w:ind w:right="68" w:firstLine="420" w:firstLineChars="200"/>
+        <w:textAlignment w:val="auto"/>
+        <w:outlineLvl w:val="9"/>
+        <w:rPr>
+          <w:rFonts w:hint="eastAsia" w:ascii="宋体" w:hAnsi="宋体" w:eastAsia="宋体"/>
+          <w:sz w:val="21"/>
+          <w:szCs w:val="21"/>
+          <w:lang w:val="en-US" w:eastAsia="zh-CN"/>
+        </w:rPr>
+      </w:pPr>
+      <w:r>
+        <w:rPr>
+          <w:rFonts w:hint="eastAsia" w:ascii="宋体" w:hAnsi="宋体" w:eastAsia="宋体"/>
+          <w:sz w:val="21"/>
+          <w:szCs w:val="21"/>
+          <w:lang w:val="en-US" w:eastAsia="zh-CN"/>
+        </w:rPr>
+        <w:tab/>
+      </w:r>
+      <w:r>
+        <w:rPr>
+          <w:rFonts w:hint="eastAsia" w:ascii="宋体" w:hAnsi="宋体" w:eastAsia="宋体"/>
+          <w:sz w:val="21"/>
+          <w:szCs w:val="21"/>
+          <w:lang w:val="en-US" w:eastAsia="zh-CN"/>
+        </w:rPr>
+        <w:tab/>
+      </w:r>
+      <w:r>
+        <w:rPr>
+          <w:rFonts w:hint="eastAsia" w:ascii="宋体" w:hAnsi="宋体" w:eastAsia="宋体"/>
+          <w:sz w:val="21"/>
+          <w:szCs w:val="21"/>
+          <w:lang w:val="en-US" w:eastAsia="zh-CN"/>
+        </w:rPr>
+        <w:t>"updateStaffName": null,</w:t>
+      </w:r>
+    </w:p>
+    <w:p>
+      <w:pPr>
+        <w:keepNext w:val="0"/>
+        <w:keepLines w:val="0"/>
+        <w:pageBreakBefore w:val="0"/>
+        <w:widowControl w:val="0"/>
+        <w:kinsoku/>
+        <w:wordWrap/>
+        <w:overflowPunct/>
+        <w:topLinePunct w:val="0"/>
+        <w:autoSpaceDE/>
+        <w:autoSpaceDN/>
+        <w:bidi w:val="0"/>
+        <w:adjustRightInd/>
+        <w:snapToGrid/>
+        <w:ind w:right="68" w:firstLine="420" w:firstLineChars="200"/>
+        <w:textAlignment w:val="auto"/>
+        <w:outlineLvl w:val="9"/>
+        <w:rPr>
+          <w:rFonts w:hint="eastAsia" w:ascii="宋体" w:hAnsi="宋体" w:eastAsia="宋体"/>
+          <w:sz w:val="21"/>
+          <w:szCs w:val="21"/>
+          <w:lang w:val="en-US" w:eastAsia="zh-CN"/>
+        </w:rPr>
+      </w:pPr>
+      <w:r>
+        <w:rPr>
+          <w:rFonts w:hint="eastAsia" w:ascii="宋体" w:hAnsi="宋体" w:eastAsia="宋体"/>
+          <w:sz w:val="21"/>
+          <w:szCs w:val="21"/>
+          <w:lang w:val="en-US" w:eastAsia="zh-CN"/>
+        </w:rPr>
+        <w:tab/>
+      </w:r>
+      <w:r>
+        <w:rPr>
+          <w:rFonts w:hint="eastAsia" w:ascii="宋体" w:hAnsi="宋体" w:eastAsia="宋体"/>
+          <w:sz w:val="21"/>
+          <w:szCs w:val="21"/>
+          <w:lang w:val="en-US" w:eastAsia="zh-CN"/>
+        </w:rPr>
+        <w:tab/>
+      </w:r>
+      <w:r>
+        <w:rPr>
+          <w:rFonts w:hint="eastAsia" w:ascii="宋体" w:hAnsi="宋体" w:eastAsia="宋体"/>
+          <w:sz w:val="21"/>
+          <w:szCs w:val="21"/>
+          <w:lang w:val="en-US" w:eastAsia="zh-CN"/>
+        </w:rPr>
+        <w:t>"updateTime": null</w:t>
+      </w:r>
+    </w:p>
+    <w:p>
+      <w:pPr>
+        <w:keepNext w:val="0"/>
+        <w:keepLines w:val="0"/>
+        <w:pageBreakBefore w:val="0"/>
+        <w:widowControl w:val="0"/>
+        <w:kinsoku/>
+        <w:wordWrap/>
+        <w:overflowPunct/>
+        <w:topLinePunct w:val="0"/>
+        <w:autoSpaceDE/>
+        <w:autoSpaceDN/>
+        <w:bidi w:val="0"/>
+        <w:adjustRightInd/>
+        <w:snapToGrid/>
+        <w:ind w:right="68" w:firstLine="420" w:firstLineChars="200"/>
+        <w:textAlignment w:val="auto"/>
+        <w:outlineLvl w:val="9"/>
+        <w:rPr>
+          <w:rFonts w:hint="eastAsia" w:ascii="宋体" w:hAnsi="宋体" w:eastAsia="宋体"/>
+          <w:sz w:val="21"/>
+          <w:szCs w:val="21"/>
+          <w:lang w:val="en-US" w:eastAsia="zh-CN"/>
+        </w:rPr>
+      </w:pPr>
+      <w:r>
+        <w:rPr>
+          <w:rFonts w:hint="eastAsia" w:ascii="宋体" w:hAnsi="宋体" w:eastAsia="宋体"/>
+          <w:sz w:val="21"/>
+          <w:szCs w:val="21"/>
+          <w:lang w:val="en-US" w:eastAsia="zh-CN"/>
+        </w:rPr>
+        <w:tab/>
+      </w:r>
+      <w:r>
+        <w:rPr>
+          <w:rFonts w:hint="eastAsia" w:ascii="宋体" w:hAnsi="宋体" w:eastAsia="宋体"/>
+          <w:sz w:val="21"/>
+          <w:szCs w:val="21"/>
+          <w:lang w:val="en-US" w:eastAsia="zh-CN"/>
+        </w:rPr>
+        <w:t>},</w:t>
+      </w:r>
+    </w:p>
+    <w:p>
+      <w:pPr>
+        <w:keepNext w:val="0"/>
+        <w:keepLines w:val="0"/>
+        <w:pageBreakBefore w:val="0"/>
+        <w:widowControl w:val="0"/>
+        <w:kinsoku/>
+        <w:wordWrap/>
+        <w:overflowPunct/>
+        <w:topLinePunct w:val="0"/>
+        <w:autoSpaceDE/>
+        <w:autoSpaceDN/>
+        <w:bidi w:val="0"/>
+        <w:adjustRightInd/>
+        <w:snapToGrid/>
+        <w:ind w:right="68" w:firstLine="420" w:firstLineChars="200"/>
+        <w:textAlignment w:val="auto"/>
+        <w:outlineLvl w:val="9"/>
+        <w:rPr>
+          <w:rFonts w:hint="eastAsia" w:ascii="宋体" w:hAnsi="宋体" w:eastAsia="宋体"/>
+          <w:sz w:val="21"/>
+          <w:szCs w:val="21"/>
+          <w:lang w:val="en-US" w:eastAsia="zh-CN"/>
+        </w:rPr>
+      </w:pPr>
+      <w:r>
+        <w:rPr>
+          <w:rFonts w:hint="eastAsia" w:ascii="宋体" w:hAnsi="宋体" w:eastAsia="宋体"/>
+          <w:sz w:val="21"/>
+          <w:szCs w:val="21"/>
+          <w:lang w:val="en-US" w:eastAsia="zh-CN"/>
+        </w:rPr>
+        <w:tab/>
+      </w:r>
+      <w:r>
+        <w:rPr>
+          <w:rFonts w:hint="eastAsia" w:ascii="宋体" w:hAnsi="宋体" w:eastAsia="宋体"/>
+          <w:sz w:val="21"/>
+          <w:szCs w:val="21"/>
+          <w:lang w:val="en-US" w:eastAsia="zh-CN"/>
+        </w:rPr>
+        <w:t>"singleRuleInfo": [{</w:t>
+      </w:r>
+    </w:p>
+    <w:p>
+      <w:pPr>
+        <w:keepNext w:val="0"/>
+        <w:keepLines w:val="0"/>
+        <w:pageBreakBefore w:val="0"/>
+        <w:widowControl w:val="0"/>
+        <w:kinsoku/>
+        <w:wordWrap/>
+        <w:overflowPunct/>
+        <w:topLinePunct w:val="0"/>
+        <w:autoSpaceDE/>
+        <w:autoSpaceDN/>
+        <w:bidi w:val="0"/>
+        <w:adjustRightInd/>
+        <w:snapToGrid/>
+        <w:ind w:right="68" w:firstLine="420" w:firstLineChars="200"/>
+        <w:textAlignment w:val="auto"/>
+        <w:outlineLvl w:val="9"/>
+        <w:rPr>
+          <w:rFonts w:hint="eastAsia" w:ascii="宋体" w:hAnsi="宋体" w:eastAsia="宋体"/>
+          <w:sz w:val="21"/>
+          <w:szCs w:val="21"/>
+          <w:lang w:val="en-US" w:eastAsia="zh-CN"/>
+        </w:rPr>
+      </w:pPr>
+      <w:r>
+        <w:rPr>
+          <w:rFonts w:hint="eastAsia" w:ascii="宋体" w:hAnsi="宋体" w:eastAsia="宋体"/>
+          <w:sz w:val="21"/>
+          <w:szCs w:val="21"/>
+          <w:lang w:val="en-US" w:eastAsia="zh-CN"/>
+        </w:rPr>
+        <w:tab/>
+      </w:r>
+      <w:r>
+        <w:rPr>
+          <w:rFonts w:hint="eastAsia" w:ascii="宋体" w:hAnsi="宋体" w:eastAsia="宋体"/>
+          <w:sz w:val="21"/>
+          <w:szCs w:val="21"/>
+          <w:lang w:val="en-US" w:eastAsia="zh-CN"/>
+        </w:rPr>
+        <w:tab/>
+      </w:r>
+      <w:r>
+        <w:rPr>
+          <w:rFonts w:hint="eastAsia" w:ascii="宋体" w:hAnsi="宋体" w:eastAsia="宋体"/>
+          <w:sz w:val="21"/>
+          <w:szCs w:val="21"/>
+          <w:lang w:val="en-US" w:eastAsia="zh-CN"/>
+        </w:rPr>
+        <w:t>"ruleId": 12,</w:t>
+      </w:r>
+    </w:p>
+    <w:p>
+      <w:pPr>
+        <w:keepNext w:val="0"/>
+        <w:keepLines w:val="0"/>
+        <w:pageBreakBefore w:val="0"/>
+        <w:widowControl w:val="0"/>
+        <w:kinsoku/>
+        <w:wordWrap/>
+        <w:overflowPunct/>
+        <w:topLinePunct w:val="0"/>
+        <w:autoSpaceDE/>
+        <w:autoSpaceDN/>
+        <w:bidi w:val="0"/>
+        <w:adjustRightInd/>
+        <w:snapToGrid/>
+        <w:ind w:right="68" w:firstLine="420" w:firstLineChars="200"/>
+        <w:textAlignment w:val="auto"/>
+        <w:outlineLvl w:val="9"/>
+        <w:rPr>
+          <w:rFonts w:hint="eastAsia" w:ascii="宋体" w:hAnsi="宋体" w:eastAsia="宋体"/>
+          <w:sz w:val="21"/>
+          <w:szCs w:val="21"/>
+          <w:lang w:val="en-US" w:eastAsia="zh-CN"/>
+        </w:rPr>
+      </w:pPr>
+      <w:r>
+        <w:rPr>
+          <w:rFonts w:hint="eastAsia" w:ascii="宋体" w:hAnsi="宋体" w:eastAsia="宋体"/>
+          <w:sz w:val="21"/>
+          <w:szCs w:val="21"/>
+          <w:lang w:val="en-US" w:eastAsia="zh-CN"/>
+        </w:rPr>
+        <w:tab/>
+      </w:r>
+      <w:r>
+        <w:rPr>
+          <w:rFonts w:hint="eastAsia" w:ascii="宋体" w:hAnsi="宋体" w:eastAsia="宋体"/>
+          <w:sz w:val="21"/>
+          <w:szCs w:val="21"/>
+          <w:lang w:val="en-US" w:eastAsia="zh-CN"/>
+        </w:rPr>
+        <w:tab/>
+      </w:r>
+      <w:r>
+        <w:rPr>
+          <w:rFonts w:hint="eastAsia" w:ascii="宋体" w:hAnsi="宋体" w:eastAsia="宋体"/>
+          <w:sz w:val="21"/>
+          <w:szCs w:val="21"/>
+          <w:lang w:val="en-US" w:eastAsia="zh-CN"/>
+        </w:rPr>
+        <w:t>"itemId": 1,</w:t>
+      </w:r>
+    </w:p>
+    <w:p>
+      <w:pPr>
+        <w:keepNext w:val="0"/>
+        <w:keepLines w:val="0"/>
+        <w:pageBreakBefore w:val="0"/>
+        <w:widowControl w:val="0"/>
+        <w:kinsoku/>
+        <w:wordWrap/>
+        <w:overflowPunct/>
+        <w:topLinePunct w:val="0"/>
+        <w:autoSpaceDE/>
+        <w:autoSpaceDN/>
+        <w:bidi w:val="0"/>
+        <w:adjustRightInd/>
+        <w:snapToGrid/>
+        <w:ind w:right="68" w:firstLine="420" w:firstLineChars="200"/>
+        <w:textAlignment w:val="auto"/>
+        <w:outlineLvl w:val="9"/>
+        <w:rPr>
+          <w:rFonts w:hint="eastAsia" w:ascii="宋体" w:hAnsi="宋体" w:eastAsia="宋体"/>
+          <w:sz w:val="21"/>
+          <w:szCs w:val="21"/>
+          <w:lang w:val="en-US" w:eastAsia="zh-CN"/>
+        </w:rPr>
+      </w:pPr>
+      <w:r>
+        <w:rPr>
+          <w:rFonts w:hint="eastAsia" w:ascii="宋体" w:hAnsi="宋体" w:eastAsia="宋体"/>
+          <w:sz w:val="21"/>
+          <w:szCs w:val="21"/>
+          <w:lang w:val="en-US" w:eastAsia="zh-CN"/>
+        </w:rPr>
+        <w:tab/>
+      </w:r>
+      <w:r>
+        <w:rPr>
+          <w:rFonts w:hint="eastAsia" w:ascii="宋体" w:hAnsi="宋体" w:eastAsia="宋体"/>
+          <w:sz w:val="21"/>
+          <w:szCs w:val="21"/>
+          <w:lang w:val="en-US" w:eastAsia="zh-CN"/>
+        </w:rPr>
+        <w:tab/>
+      </w:r>
+      <w:r>
+        <w:rPr>
+          <w:rFonts w:hint="eastAsia" w:ascii="宋体" w:hAnsi="宋体" w:eastAsia="宋体"/>
+          <w:sz w:val="21"/>
+          <w:szCs w:val="21"/>
+          <w:lang w:val="en-US" w:eastAsia="zh-CN"/>
+        </w:rPr>
+        <w:t>"itemType": 1,</w:t>
+      </w:r>
+    </w:p>
+    <w:p>
+      <w:pPr>
+        <w:keepNext w:val="0"/>
+        <w:keepLines w:val="0"/>
+        <w:pageBreakBefore w:val="0"/>
+        <w:widowControl w:val="0"/>
+        <w:kinsoku/>
+        <w:wordWrap/>
+        <w:overflowPunct/>
+        <w:topLinePunct w:val="0"/>
+        <w:autoSpaceDE/>
+        <w:autoSpaceDN/>
+        <w:bidi w:val="0"/>
+        <w:adjustRightInd/>
+        <w:snapToGrid/>
+        <w:ind w:right="68" w:firstLine="420" w:firstLineChars="200"/>
+        <w:textAlignment w:val="auto"/>
+        <w:outlineLvl w:val="9"/>
+        <w:rPr>
+          <w:rFonts w:hint="eastAsia" w:ascii="宋体" w:hAnsi="宋体" w:eastAsia="宋体"/>
+          <w:sz w:val="21"/>
+          <w:szCs w:val="21"/>
+          <w:lang w:val="en-US" w:eastAsia="zh-CN"/>
+        </w:rPr>
+      </w:pPr>
+      <w:r>
+        <w:rPr>
+          <w:rFonts w:hint="eastAsia" w:ascii="宋体" w:hAnsi="宋体" w:eastAsia="宋体"/>
+          <w:sz w:val="21"/>
+          <w:szCs w:val="21"/>
+          <w:lang w:val="en-US" w:eastAsia="zh-CN"/>
+        </w:rPr>
+        <w:tab/>
+      </w:r>
+      <w:r>
+        <w:rPr>
+          <w:rFonts w:hint="eastAsia" w:ascii="宋体" w:hAnsi="宋体" w:eastAsia="宋体"/>
+          <w:sz w:val="21"/>
+          <w:szCs w:val="21"/>
+          <w:lang w:val="en-US" w:eastAsia="zh-CN"/>
+        </w:rPr>
+        <w:tab/>
+      </w:r>
+      <w:r>
+        <w:rPr>
+          <w:rFonts w:hint="eastAsia" w:ascii="宋体" w:hAnsi="宋体" w:eastAsia="宋体"/>
+          <w:sz w:val="21"/>
+          <w:szCs w:val="21"/>
+          <w:lang w:val="en-US" w:eastAsia="zh-CN"/>
+        </w:rPr>
+        <w:t>"itemName": "信息安全培训",</w:t>
+      </w:r>
+    </w:p>
+    <w:p>
+      <w:pPr>
+        <w:keepNext w:val="0"/>
+        <w:keepLines w:val="0"/>
+        <w:pageBreakBefore w:val="0"/>
+        <w:widowControl w:val="0"/>
+        <w:kinsoku/>
+        <w:wordWrap/>
+        <w:overflowPunct/>
+        <w:topLinePunct w:val="0"/>
+        <w:autoSpaceDE/>
+        <w:autoSpaceDN/>
+        <w:bidi w:val="0"/>
+        <w:adjustRightInd/>
+        <w:snapToGrid/>
+        <w:ind w:right="68" w:firstLine="420" w:firstLineChars="200"/>
+        <w:textAlignment w:val="auto"/>
+        <w:outlineLvl w:val="9"/>
+        <w:rPr>
+          <w:rFonts w:hint="eastAsia" w:ascii="宋体" w:hAnsi="宋体" w:eastAsia="宋体"/>
+          <w:sz w:val="21"/>
+          <w:szCs w:val="21"/>
+          <w:lang w:val="en-US" w:eastAsia="zh-CN"/>
+        </w:rPr>
+      </w:pPr>
+      <w:r>
+        <w:rPr>
+          <w:rFonts w:hint="eastAsia" w:ascii="宋体" w:hAnsi="宋体" w:eastAsia="宋体"/>
+          <w:sz w:val="21"/>
+          <w:szCs w:val="21"/>
+          <w:lang w:val="en-US" w:eastAsia="zh-CN"/>
+        </w:rPr>
+        <w:tab/>
+      </w:r>
+      <w:r>
+        <w:rPr>
+          <w:rFonts w:hint="eastAsia" w:ascii="宋体" w:hAnsi="宋体" w:eastAsia="宋体"/>
+          <w:sz w:val="21"/>
+          <w:szCs w:val="21"/>
+          <w:lang w:val="en-US" w:eastAsia="zh-CN"/>
+        </w:rPr>
+        <w:tab/>
+      </w:r>
+      <w:r>
+        <w:rPr>
+          <w:rFonts w:hint="eastAsia" w:ascii="宋体" w:hAnsi="宋体" w:eastAsia="宋体"/>
+          <w:sz w:val="21"/>
+          <w:szCs w:val="21"/>
+          <w:lang w:val="en-US" w:eastAsia="zh-CN"/>
+        </w:rPr>
+        <w:t>"credit": 2,</w:t>
+      </w:r>
+    </w:p>
+    <w:p>
+      <w:pPr>
+        <w:keepNext w:val="0"/>
+        <w:keepLines w:val="0"/>
+        <w:pageBreakBefore w:val="0"/>
+        <w:widowControl w:val="0"/>
+        <w:kinsoku/>
+        <w:wordWrap/>
+        <w:overflowPunct/>
+        <w:topLinePunct w:val="0"/>
+        <w:autoSpaceDE/>
+        <w:autoSpaceDN/>
+        <w:bidi w:val="0"/>
+        <w:adjustRightInd/>
+        <w:snapToGrid/>
+        <w:ind w:right="68" w:firstLine="420" w:firstLineChars="200"/>
+        <w:textAlignment w:val="auto"/>
+        <w:outlineLvl w:val="9"/>
+        <w:rPr>
+          <w:rFonts w:hint="eastAsia" w:ascii="宋体" w:hAnsi="宋体" w:eastAsia="宋体"/>
+          <w:sz w:val="21"/>
+          <w:szCs w:val="21"/>
+          <w:lang w:val="en-US" w:eastAsia="zh-CN"/>
+        </w:rPr>
+      </w:pPr>
+      <w:r>
+        <w:rPr>
+          <w:rFonts w:hint="eastAsia" w:ascii="宋体" w:hAnsi="宋体" w:eastAsia="宋体"/>
+          <w:sz w:val="21"/>
+          <w:szCs w:val="21"/>
+          <w:lang w:val="en-US" w:eastAsia="zh-CN"/>
+        </w:rPr>
+        <w:tab/>
+      </w:r>
+      <w:r>
+        <w:rPr>
+          <w:rFonts w:hint="eastAsia" w:ascii="宋体" w:hAnsi="宋体" w:eastAsia="宋体"/>
+          <w:sz w:val="21"/>
+          <w:szCs w:val="21"/>
+          <w:lang w:val="en-US" w:eastAsia="zh-CN"/>
+        </w:rPr>
+        <w:tab/>
+      </w:r>
+      <w:r>
+        <w:rPr>
+          <w:rFonts w:hint="eastAsia" w:ascii="宋体" w:hAnsi="宋体" w:eastAsia="宋体"/>
+          <w:sz w:val="21"/>
+          <w:szCs w:val="21"/>
+          <w:lang w:val="en-US" w:eastAsia="zh-CN"/>
+        </w:rPr>
+        <w:t>"pass": 80</w:t>
+      </w:r>
+    </w:p>
+    <w:p>
+      <w:pPr>
+        <w:keepNext w:val="0"/>
+        <w:keepLines w:val="0"/>
+        <w:pageBreakBefore w:val="0"/>
+        <w:widowControl w:val="0"/>
+        <w:kinsoku/>
+        <w:wordWrap/>
+        <w:overflowPunct/>
+        <w:topLinePunct w:val="0"/>
+        <w:autoSpaceDE/>
+        <w:autoSpaceDN/>
+        <w:bidi w:val="0"/>
+        <w:adjustRightInd/>
+        <w:snapToGrid/>
+        <w:ind w:right="68" w:firstLine="420" w:firstLineChars="200"/>
+        <w:textAlignment w:val="auto"/>
+        <w:outlineLvl w:val="9"/>
+        <w:rPr>
+          <w:rFonts w:hint="eastAsia" w:ascii="宋体" w:hAnsi="宋体" w:eastAsia="宋体"/>
+          <w:sz w:val="21"/>
+          <w:szCs w:val="21"/>
+          <w:lang w:val="en-US" w:eastAsia="zh-CN"/>
+        </w:rPr>
+      </w:pPr>
+      <w:r>
+        <w:rPr>
+          <w:rFonts w:hint="eastAsia" w:ascii="宋体" w:hAnsi="宋体" w:eastAsia="宋体"/>
+          <w:sz w:val="21"/>
+          <w:szCs w:val="21"/>
+          <w:lang w:val="en-US" w:eastAsia="zh-CN"/>
+        </w:rPr>
+        <w:tab/>
+      </w:r>
+      <w:r>
+        <w:rPr>
+          <w:rFonts w:hint="eastAsia" w:ascii="宋体" w:hAnsi="宋体" w:eastAsia="宋体"/>
+          <w:sz w:val="21"/>
+          <w:szCs w:val="21"/>
+          <w:lang w:val="en-US" w:eastAsia="zh-CN"/>
+        </w:rPr>
+        <w:t>},</w:t>
+      </w:r>
+    </w:p>
+    <w:p>
+      <w:pPr>
+        <w:keepNext w:val="0"/>
+        <w:keepLines w:val="0"/>
+        <w:pageBreakBefore w:val="0"/>
+        <w:widowControl w:val="0"/>
+        <w:kinsoku/>
+        <w:wordWrap/>
+        <w:overflowPunct/>
+        <w:topLinePunct w:val="0"/>
+        <w:autoSpaceDE/>
+        <w:autoSpaceDN/>
+        <w:bidi w:val="0"/>
+        <w:adjustRightInd/>
+        <w:snapToGrid/>
+        <w:ind w:right="68" w:firstLine="420" w:firstLineChars="200"/>
+        <w:textAlignment w:val="auto"/>
+        <w:outlineLvl w:val="9"/>
+        <w:rPr>
+          <w:rFonts w:hint="eastAsia" w:ascii="宋体" w:hAnsi="宋体" w:eastAsia="宋体"/>
+          <w:sz w:val="21"/>
+          <w:szCs w:val="21"/>
+          <w:lang w:val="en-US" w:eastAsia="zh-CN"/>
+        </w:rPr>
+      </w:pPr>
+      <w:r>
+        <w:rPr>
+          <w:rFonts w:hint="eastAsia" w:ascii="宋体" w:hAnsi="宋体" w:eastAsia="宋体"/>
+          <w:sz w:val="21"/>
+          <w:szCs w:val="21"/>
+          <w:lang w:val="en-US" w:eastAsia="zh-CN"/>
+        </w:rPr>
+        <w:tab/>
+      </w:r>
+      <w:r>
+        <w:rPr>
+          <w:rFonts w:hint="eastAsia" w:ascii="宋体" w:hAnsi="宋体" w:eastAsia="宋体"/>
+          <w:sz w:val="21"/>
+          <w:szCs w:val="21"/>
+          <w:lang w:val="en-US" w:eastAsia="zh-CN"/>
+        </w:rPr>
+        <w:t>{</w:t>
+      </w:r>
+    </w:p>
+    <w:p>
+      <w:pPr>
+        <w:keepNext w:val="0"/>
+        <w:keepLines w:val="0"/>
+        <w:pageBreakBefore w:val="0"/>
+        <w:widowControl w:val="0"/>
+        <w:kinsoku/>
+        <w:wordWrap/>
+        <w:overflowPunct/>
+        <w:topLinePunct w:val="0"/>
+        <w:autoSpaceDE/>
+        <w:autoSpaceDN/>
+        <w:bidi w:val="0"/>
+        <w:adjustRightInd/>
+        <w:snapToGrid/>
+        <w:ind w:right="68" w:firstLine="420" w:firstLineChars="200"/>
+        <w:textAlignment w:val="auto"/>
+        <w:outlineLvl w:val="9"/>
+        <w:rPr>
+          <w:rFonts w:hint="eastAsia" w:ascii="宋体" w:hAnsi="宋体" w:eastAsia="宋体"/>
+          <w:sz w:val="21"/>
+          <w:szCs w:val="21"/>
+          <w:lang w:val="en-US" w:eastAsia="zh-CN"/>
+        </w:rPr>
+      </w:pPr>
+      <w:r>
+        <w:rPr>
+          <w:rFonts w:hint="eastAsia" w:ascii="宋体" w:hAnsi="宋体" w:eastAsia="宋体"/>
+          <w:sz w:val="21"/>
+          <w:szCs w:val="21"/>
+          <w:lang w:val="en-US" w:eastAsia="zh-CN"/>
+        </w:rPr>
+        <w:tab/>
+      </w:r>
+      <w:r>
+        <w:rPr>
+          <w:rFonts w:hint="eastAsia" w:ascii="宋体" w:hAnsi="宋体" w:eastAsia="宋体"/>
+          <w:sz w:val="21"/>
+          <w:szCs w:val="21"/>
+          <w:lang w:val="en-US" w:eastAsia="zh-CN"/>
+        </w:rPr>
+        <w:tab/>
+      </w:r>
+      <w:r>
+        <w:rPr>
+          <w:rFonts w:hint="eastAsia" w:ascii="宋体" w:hAnsi="宋体" w:eastAsia="宋体"/>
+          <w:sz w:val="21"/>
+          <w:szCs w:val="21"/>
+          <w:lang w:val="en-US" w:eastAsia="zh-CN"/>
+        </w:rPr>
+        <w:t>"ruleId": 12,</w:t>
+      </w:r>
+    </w:p>
+    <w:p>
+      <w:pPr>
+        <w:keepNext w:val="0"/>
+        <w:keepLines w:val="0"/>
+        <w:pageBreakBefore w:val="0"/>
+        <w:widowControl w:val="0"/>
+        <w:kinsoku/>
+        <w:wordWrap/>
+        <w:overflowPunct/>
+        <w:topLinePunct w:val="0"/>
+        <w:autoSpaceDE/>
+        <w:autoSpaceDN/>
+        <w:bidi w:val="0"/>
+        <w:adjustRightInd/>
+        <w:snapToGrid/>
+        <w:ind w:right="68" w:firstLine="420" w:firstLineChars="200"/>
+        <w:textAlignment w:val="auto"/>
+        <w:outlineLvl w:val="9"/>
+        <w:rPr>
+          <w:rFonts w:hint="eastAsia" w:ascii="宋体" w:hAnsi="宋体" w:eastAsia="宋体"/>
+          <w:sz w:val="21"/>
+          <w:szCs w:val="21"/>
+          <w:lang w:val="en-US" w:eastAsia="zh-CN"/>
+        </w:rPr>
+      </w:pPr>
+      <w:r>
+        <w:rPr>
+          <w:rFonts w:hint="eastAsia" w:ascii="宋体" w:hAnsi="宋体" w:eastAsia="宋体"/>
+          <w:sz w:val="21"/>
+          <w:szCs w:val="21"/>
+          <w:lang w:val="en-US" w:eastAsia="zh-CN"/>
+        </w:rPr>
+        <w:tab/>
+      </w:r>
+      <w:r>
+        <w:rPr>
+          <w:rFonts w:hint="eastAsia" w:ascii="宋体" w:hAnsi="宋体" w:eastAsia="宋体"/>
+          <w:sz w:val="21"/>
+          <w:szCs w:val="21"/>
+          <w:lang w:val="en-US" w:eastAsia="zh-CN"/>
+        </w:rPr>
+        <w:tab/>
+      </w:r>
+      <w:r>
+        <w:rPr>
+          <w:rFonts w:hint="eastAsia" w:ascii="宋体" w:hAnsi="宋体" w:eastAsia="宋体"/>
+          <w:sz w:val="21"/>
+          <w:szCs w:val="21"/>
+          <w:lang w:val="en-US" w:eastAsia="zh-CN"/>
+        </w:rPr>
+        <w:t>"itemId": 2,</w:t>
+      </w:r>
+    </w:p>
+    <w:p>
+      <w:pPr>
+        <w:keepNext w:val="0"/>
+        <w:keepLines w:val="0"/>
+        <w:pageBreakBefore w:val="0"/>
+        <w:widowControl w:val="0"/>
+        <w:kinsoku/>
+        <w:wordWrap/>
+        <w:overflowPunct/>
+        <w:topLinePunct w:val="0"/>
+        <w:autoSpaceDE/>
+        <w:autoSpaceDN/>
+        <w:bidi w:val="0"/>
+        <w:adjustRightInd/>
+        <w:snapToGrid/>
+        <w:ind w:right="68" w:firstLine="420" w:firstLineChars="200"/>
+        <w:textAlignment w:val="auto"/>
+        <w:outlineLvl w:val="9"/>
+        <w:rPr>
+          <w:rFonts w:hint="eastAsia" w:ascii="宋体" w:hAnsi="宋体" w:eastAsia="宋体"/>
+          <w:sz w:val="21"/>
+          <w:szCs w:val="21"/>
+          <w:lang w:val="en-US" w:eastAsia="zh-CN"/>
+        </w:rPr>
+      </w:pPr>
+      <w:r>
+        <w:rPr>
+          <w:rFonts w:hint="eastAsia" w:ascii="宋体" w:hAnsi="宋体" w:eastAsia="宋体"/>
+          <w:sz w:val="21"/>
+          <w:szCs w:val="21"/>
+          <w:lang w:val="en-US" w:eastAsia="zh-CN"/>
+        </w:rPr>
+        <w:tab/>
+      </w:r>
+      <w:r>
+        <w:rPr>
+          <w:rFonts w:hint="eastAsia" w:ascii="宋体" w:hAnsi="宋体" w:eastAsia="宋体"/>
+          <w:sz w:val="21"/>
+          <w:szCs w:val="21"/>
+          <w:lang w:val="en-US" w:eastAsia="zh-CN"/>
+        </w:rPr>
+        <w:tab/>
+      </w:r>
+      <w:r>
+        <w:rPr>
+          <w:rFonts w:hint="eastAsia" w:ascii="宋体" w:hAnsi="宋体" w:eastAsia="宋体"/>
+          <w:sz w:val="21"/>
+          <w:szCs w:val="21"/>
+          <w:lang w:val="en-US" w:eastAsia="zh-CN"/>
+        </w:rPr>
+        <w:t>"itemType": 1,</w:t>
+      </w:r>
+    </w:p>
+    <w:p>
+      <w:pPr>
+        <w:keepNext w:val="0"/>
+        <w:keepLines w:val="0"/>
+        <w:pageBreakBefore w:val="0"/>
+        <w:widowControl w:val="0"/>
+        <w:kinsoku/>
+        <w:wordWrap/>
+        <w:overflowPunct/>
+        <w:topLinePunct w:val="0"/>
+        <w:autoSpaceDE/>
+        <w:autoSpaceDN/>
+        <w:bidi w:val="0"/>
+        <w:adjustRightInd/>
+        <w:snapToGrid/>
+        <w:ind w:right="68" w:firstLine="420" w:firstLineChars="200"/>
+        <w:textAlignment w:val="auto"/>
+        <w:outlineLvl w:val="9"/>
+        <w:rPr>
+          <w:rFonts w:hint="eastAsia" w:ascii="宋体" w:hAnsi="宋体" w:eastAsia="宋体"/>
+          <w:sz w:val="21"/>
+          <w:szCs w:val="21"/>
+          <w:lang w:val="en-US" w:eastAsia="zh-CN"/>
+        </w:rPr>
+      </w:pPr>
+      <w:r>
+        <w:rPr>
+          <w:rFonts w:hint="eastAsia" w:ascii="宋体" w:hAnsi="宋体" w:eastAsia="宋体"/>
+          <w:sz w:val="21"/>
+          <w:szCs w:val="21"/>
+          <w:lang w:val="en-US" w:eastAsia="zh-CN"/>
+        </w:rPr>
+        <w:tab/>
+      </w:r>
+      <w:r>
+        <w:rPr>
+          <w:rFonts w:hint="eastAsia" w:ascii="宋体" w:hAnsi="宋体" w:eastAsia="宋体"/>
+          <w:sz w:val="21"/>
+          <w:szCs w:val="21"/>
+          <w:lang w:val="en-US" w:eastAsia="zh-CN"/>
+        </w:rPr>
+        <w:tab/>
+      </w:r>
+      <w:r>
+        <w:rPr>
+          <w:rFonts w:hint="eastAsia" w:ascii="宋体" w:hAnsi="宋体" w:eastAsia="宋体"/>
+          <w:sz w:val="21"/>
+          <w:szCs w:val="21"/>
+          <w:lang w:val="en-US" w:eastAsia="zh-CN"/>
+        </w:rPr>
+        <w:t>"itemName": "骨干MDE培训",</w:t>
+      </w:r>
+    </w:p>
+    <w:p>
+      <w:pPr>
+        <w:keepNext w:val="0"/>
+        <w:keepLines w:val="0"/>
+        <w:pageBreakBefore w:val="0"/>
+        <w:widowControl w:val="0"/>
+        <w:kinsoku/>
+        <w:wordWrap/>
+        <w:overflowPunct/>
+        <w:topLinePunct w:val="0"/>
+        <w:autoSpaceDE/>
+        <w:autoSpaceDN/>
+        <w:bidi w:val="0"/>
+        <w:adjustRightInd/>
+        <w:snapToGrid/>
+        <w:ind w:right="68" w:firstLine="420" w:firstLineChars="200"/>
+        <w:textAlignment w:val="auto"/>
+        <w:outlineLvl w:val="9"/>
+        <w:rPr>
+          <w:rFonts w:hint="eastAsia" w:ascii="宋体" w:hAnsi="宋体" w:eastAsia="宋体"/>
+          <w:sz w:val="21"/>
+          <w:szCs w:val="21"/>
+          <w:lang w:val="en-US" w:eastAsia="zh-CN"/>
+        </w:rPr>
+      </w:pPr>
+      <w:r>
+        <w:rPr>
+          <w:rFonts w:hint="eastAsia" w:ascii="宋体" w:hAnsi="宋体" w:eastAsia="宋体"/>
+          <w:sz w:val="21"/>
+          <w:szCs w:val="21"/>
+          <w:lang w:val="en-US" w:eastAsia="zh-CN"/>
+        </w:rPr>
+        <w:tab/>
+      </w:r>
+      <w:r>
+        <w:rPr>
+          <w:rFonts w:hint="eastAsia" w:ascii="宋体" w:hAnsi="宋体" w:eastAsia="宋体"/>
+          <w:sz w:val="21"/>
+          <w:szCs w:val="21"/>
+          <w:lang w:val="en-US" w:eastAsia="zh-CN"/>
+        </w:rPr>
+        <w:tab/>
+      </w:r>
+      <w:r>
+        <w:rPr>
+          <w:rFonts w:hint="eastAsia" w:ascii="宋体" w:hAnsi="宋体" w:eastAsia="宋体"/>
+          <w:sz w:val="21"/>
+          <w:szCs w:val="21"/>
+          <w:lang w:val="en-US" w:eastAsia="zh-CN"/>
+        </w:rPr>
+        <w:t>"credit": 5,</w:t>
+      </w:r>
+    </w:p>
+    <w:p>
+      <w:pPr>
+        <w:keepNext w:val="0"/>
+        <w:keepLines w:val="0"/>
+        <w:pageBreakBefore w:val="0"/>
+        <w:widowControl w:val="0"/>
+        <w:kinsoku/>
+        <w:wordWrap/>
+        <w:overflowPunct/>
+        <w:topLinePunct w:val="0"/>
+        <w:autoSpaceDE/>
+        <w:autoSpaceDN/>
+        <w:bidi w:val="0"/>
+        <w:adjustRightInd/>
+        <w:snapToGrid/>
+        <w:ind w:right="68" w:firstLine="420" w:firstLineChars="200"/>
+        <w:textAlignment w:val="auto"/>
+        <w:outlineLvl w:val="9"/>
+        <w:rPr>
+          <w:rFonts w:hint="eastAsia" w:ascii="宋体" w:hAnsi="宋体" w:eastAsia="宋体"/>
+          <w:sz w:val="21"/>
+          <w:szCs w:val="21"/>
+          <w:lang w:val="en-US" w:eastAsia="zh-CN"/>
+        </w:rPr>
+      </w:pPr>
+      <w:r>
+        <w:rPr>
+          <w:rFonts w:hint="eastAsia" w:ascii="宋体" w:hAnsi="宋体" w:eastAsia="宋体"/>
+          <w:sz w:val="21"/>
+          <w:szCs w:val="21"/>
+          <w:lang w:val="en-US" w:eastAsia="zh-CN"/>
+        </w:rPr>
+        <w:tab/>
+      </w:r>
+      <w:r>
+        <w:rPr>
+          <w:rFonts w:hint="eastAsia" w:ascii="宋体" w:hAnsi="宋体" w:eastAsia="宋体"/>
+          <w:sz w:val="21"/>
+          <w:szCs w:val="21"/>
+          <w:lang w:val="en-US" w:eastAsia="zh-CN"/>
+        </w:rPr>
+        <w:tab/>
+      </w:r>
+      <w:r>
+        <w:rPr>
+          <w:rFonts w:hint="eastAsia" w:ascii="宋体" w:hAnsi="宋体" w:eastAsia="宋体"/>
+          <w:sz w:val="21"/>
+          <w:szCs w:val="21"/>
+          <w:lang w:val="en-US" w:eastAsia="zh-CN"/>
+        </w:rPr>
+        <w:t>"pass": 90</w:t>
+      </w:r>
+    </w:p>
+    <w:p>
+      <w:pPr>
+        <w:keepNext w:val="0"/>
+        <w:keepLines w:val="0"/>
+        <w:pageBreakBefore w:val="0"/>
+        <w:widowControl w:val="0"/>
+        <w:kinsoku/>
+        <w:wordWrap/>
+        <w:overflowPunct/>
+        <w:topLinePunct w:val="0"/>
+        <w:autoSpaceDE/>
+        <w:autoSpaceDN/>
+        <w:bidi w:val="0"/>
+        <w:adjustRightInd/>
+        <w:snapToGrid/>
+        <w:ind w:right="68" w:firstLine="420" w:firstLineChars="200"/>
+        <w:textAlignment w:val="auto"/>
+        <w:outlineLvl w:val="9"/>
+        <w:rPr>
+          <w:rFonts w:hint="eastAsia" w:ascii="宋体" w:hAnsi="宋体" w:eastAsia="宋体"/>
+          <w:sz w:val="21"/>
+          <w:szCs w:val="21"/>
+          <w:lang w:val="en-US" w:eastAsia="zh-CN"/>
+        </w:rPr>
+      </w:pPr>
+      <w:r>
+        <w:rPr>
+          <w:rFonts w:hint="eastAsia" w:ascii="宋体" w:hAnsi="宋体" w:eastAsia="宋体"/>
+          <w:sz w:val="21"/>
+          <w:szCs w:val="21"/>
+          <w:lang w:val="en-US" w:eastAsia="zh-CN"/>
+        </w:rPr>
+        <w:tab/>
+      </w:r>
+      <w:r>
+        <w:rPr>
+          <w:rFonts w:hint="eastAsia" w:ascii="宋体" w:hAnsi="宋体" w:eastAsia="宋体"/>
+          <w:sz w:val="21"/>
+          <w:szCs w:val="21"/>
+          <w:lang w:val="en-US" w:eastAsia="zh-CN"/>
+        </w:rPr>
+        <w:t>}]</w:t>
+      </w:r>
+    </w:p>
+    <w:p>
+      <w:pPr>
+        <w:keepNext w:val="0"/>
+        <w:keepLines w:val="0"/>
+        <w:pageBreakBefore w:val="0"/>
+        <w:widowControl w:val="0"/>
+        <w:kinsoku/>
+        <w:wordWrap/>
+        <w:overflowPunct/>
+        <w:topLinePunct w:val="0"/>
+        <w:autoSpaceDE/>
+        <w:autoSpaceDN/>
+        <w:bidi w:val="0"/>
+        <w:adjustRightInd/>
+        <w:snapToGrid/>
+        <w:ind w:right="68" w:firstLine="420" w:firstLineChars="200"/>
+        <w:textAlignment w:val="auto"/>
+        <w:outlineLvl w:val="9"/>
+        <w:rPr>
+          <w:rFonts w:hint="eastAsia" w:ascii="宋体" w:hAnsi="宋体" w:eastAsia="宋体"/>
+          <w:sz w:val="21"/>
+          <w:szCs w:val="21"/>
+          <w:lang w:val="en-US" w:eastAsia="zh-CN"/>
+        </w:rPr>
+      </w:pPr>
+      <w:r>
+        <w:rPr>
+          <w:rFonts w:hint="eastAsia" w:ascii="宋体" w:hAnsi="宋体" w:eastAsia="宋体"/>
+          <w:sz w:val="21"/>
+          <w:szCs w:val="21"/>
+          <w:lang w:val="en-US" w:eastAsia="zh-CN"/>
+        </w:rPr>
+        <w:t>}</w:t>
+      </w:r>
+    </w:p>
+    <w:p>
+      <w:pPr>
+        <w:ind w:firstLine="420" w:firstLineChars="0"/>
+        <w:outlineLvl w:val="9"/>
+        <w:rPr>
+          <w:rFonts w:hint="eastAsia" w:eastAsia="宋体" w:asciiTheme="majorHAnsi" w:hAnsiTheme="majorHAnsi" w:cstheme="majorBidi"/>
+          <w:b/>
+          <w:bCs/>
+          <w:kern w:val="2"/>
+          <w:sz w:val="24"/>
+          <w:szCs w:val="24"/>
+          <w:lang w:val="en-US" w:eastAsia="zh-CN" w:bidi="ar-SA"/>
+        </w:rPr>
+      </w:pPr>
+      <w:r>
+        <w:rPr>
+          <w:rFonts w:hint="eastAsia" w:ascii="宋体" w:hAnsi="宋体" w:eastAsia="宋体"/>
+          <w:sz w:val="21"/>
+          <w:szCs w:val="21"/>
+          <w:lang w:val="en-US" w:eastAsia="zh-CN"/>
+        </w:rPr>
+        <w:t>响应参数:</w:t>
+      </w:r>
+    </w:p>
+    <w:p>
+      <w:pPr>
+        <w:numPr>
+          <w:ilvl w:val="1"/>
+          <w:numId w:val="1"/>
+        </w:numPr>
+        <w:ind w:left="0" w:leftChars="0" w:right="68" w:rightChars="0" w:firstLine="0" w:firstLineChars="0"/>
+        <w:outlineLvl w:val="2"/>
+        <w:rPr>
+          <w:rFonts w:hint="eastAsia" w:eastAsia="宋体" w:asciiTheme="majorHAnsi" w:hAnsiTheme="majorHAnsi" w:cstheme="majorBidi"/>
+          <w:b/>
+          <w:bCs/>
+          <w:kern w:val="2"/>
+          <w:sz w:val="24"/>
+          <w:szCs w:val="24"/>
+          <w:lang w:val="en-US" w:eastAsia="zh-CN" w:bidi="ar-SA"/>
+        </w:rPr>
+      </w:pPr>
+      <w:r>
+        <w:rPr>
+          <w:rFonts w:hint="eastAsia" w:eastAsia="宋体" w:asciiTheme="majorHAnsi" w:hAnsiTheme="majorHAnsi" w:cstheme="majorBidi"/>
+          <w:b/>
+          <w:bCs/>
+          <w:kern w:val="2"/>
+          <w:sz w:val="24"/>
+          <w:szCs w:val="24"/>
+          <w:lang w:val="en-US" w:eastAsia="zh-CN" w:bidi="ar-SA"/>
+        </w:rPr>
+        <w:t>查询所有考核规则</w:t>
+      </w:r>
+    </w:p>
+    <w:p>
+      <w:pPr>
+        <w:numPr>
+          <w:ilvl w:val="1"/>
+          <w:numId w:val="1"/>
+        </w:numPr>
+        <w:ind w:left="0" w:leftChars="0" w:right="68" w:rightChars="0" w:firstLine="0" w:firstLineChars="0"/>
+        <w:outlineLvl w:val="2"/>
+        <w:rPr>
+          <w:rFonts w:hint="eastAsia" w:eastAsia="宋体" w:asciiTheme="majorHAnsi" w:hAnsiTheme="majorHAnsi" w:cstheme="majorBidi"/>
+          <w:b/>
+          <w:bCs/>
+          <w:kern w:val="2"/>
+          <w:sz w:val="24"/>
+          <w:szCs w:val="24"/>
+          <w:lang w:val="en-US" w:eastAsia="zh-CN" w:bidi="ar-SA"/>
+        </w:rPr>
+      </w:pPr>
+      <w:r>
+        <w:rPr>
+          <w:rFonts w:hint="eastAsia" w:eastAsia="宋体" w:asciiTheme="majorHAnsi" w:hAnsiTheme="majorHAnsi" w:cstheme="majorBidi"/>
+          <w:b/>
+          <w:bCs/>
+          <w:kern w:val="2"/>
+          <w:sz w:val="24"/>
+          <w:szCs w:val="24"/>
+          <w:lang w:val="en-US" w:eastAsia="zh-CN" w:bidi="ar-SA"/>
+        </w:rPr>
+        <w:t>查询单项规则</w:t>
+      </w:r>
+    </w:p>
+    <w:p>
+      <w:pPr>
+        <w:numPr>
+          <w:ilvl w:val="1"/>
+          <w:numId w:val="1"/>
+        </w:numPr>
+        <w:ind w:left="0" w:leftChars="0" w:right="68" w:rightChars="0" w:firstLine="0" w:firstLineChars="0"/>
+        <w:outlineLvl w:val="2"/>
+        <w:rPr>
+          <w:rFonts w:hint="eastAsia" w:eastAsia="宋体" w:asciiTheme="majorHAnsi" w:hAnsiTheme="majorHAnsi" w:cstheme="majorBidi"/>
+          <w:b/>
+          <w:bCs/>
+          <w:kern w:val="2"/>
+          <w:sz w:val="24"/>
+          <w:szCs w:val="24"/>
+          <w:lang w:val="en-US" w:eastAsia="zh-CN" w:bidi="ar-SA"/>
+        </w:rPr>
+      </w:pPr>
+      <w:r>
+        <w:rPr>
+          <w:rFonts w:hint="eastAsia" w:eastAsia="宋体" w:asciiTheme="majorHAnsi" w:hAnsiTheme="majorHAnsi" w:cstheme="majorBidi"/>
+          <w:b/>
+          <w:bCs/>
+          <w:kern w:val="2"/>
+          <w:sz w:val="24"/>
+          <w:szCs w:val="24"/>
+          <w:lang w:val="en-US" w:eastAsia="zh-CN" w:bidi="ar-SA"/>
+        </w:rPr>
+        <w:t>删除关键角色</w:t>
+      </w:r>
+    </w:p>
+    <w:p>
+      <w:pPr>
+        <w:numPr>
+          <w:ilvl w:val="1"/>
+          <w:numId w:val="1"/>
+        </w:numPr>
+        <w:ind w:left="0" w:leftChars="0" w:right="68" w:rightChars="0" w:firstLine="0" w:firstLineChars="0"/>
+        <w:outlineLvl w:val="2"/>
+        <w:rPr>
+          <w:rFonts w:hint="eastAsia" w:eastAsia="宋体" w:asciiTheme="majorHAnsi" w:hAnsiTheme="majorHAnsi" w:cstheme="majorBidi"/>
+          <w:b/>
+          <w:bCs/>
+          <w:kern w:val="2"/>
+          <w:sz w:val="24"/>
+          <w:szCs w:val="24"/>
+          <w:lang w:val="en-US" w:eastAsia="zh-CN" w:bidi="ar-SA"/>
+        </w:rPr>
+      </w:pPr>
+      <w:r>
+        <w:rPr>
+          <w:rFonts w:hint="eastAsia" w:eastAsia="宋体" w:asciiTheme="majorHAnsi" w:hAnsiTheme="majorHAnsi" w:cstheme="majorBidi"/>
+          <w:b/>
+          <w:bCs/>
+          <w:kern w:val="2"/>
+          <w:sz w:val="24"/>
+          <w:szCs w:val="24"/>
+          <w:lang w:val="en-US" w:eastAsia="zh-CN" w:bidi="ar-SA"/>
+        </w:rPr>
+        <w:t>删除考核规则</w:t>
+      </w:r>
+    </w:p>
+    <w:p>
+      <w:pPr>
+        <w:numPr>
+          <w:ilvl w:val="0"/>
+          <w:numId w:val="0"/>
+        </w:numPr>
+        <w:ind w:leftChars="0" w:right="68" w:rightChars="0" w:firstLine="420" w:firstLineChars="0"/>
+        <w:outlineLvl w:val="9"/>
+        <w:rPr>
+          <w:rFonts w:hint="eastAsia" w:ascii="宋体" w:hAnsi="宋体" w:eastAsia="宋体"/>
+          <w:sz w:val="21"/>
+          <w:szCs w:val="21"/>
+          <w:lang w:val="en-US" w:eastAsia="zh-CN"/>
+        </w:rPr>
+      </w:pPr>
+    </w:p>
+    <w:p>
+      <w:pPr>
+        <w:numPr>
+          <w:ilvl w:val="0"/>
+          <w:numId w:val="0"/>
+        </w:numPr>
+        <w:ind w:leftChars="0" w:right="68" w:rightChars="0"/>
+        <w:outlineLvl w:val="2"/>
+        <w:rPr>
+          <w:rFonts w:hint="eastAsia" w:eastAsia="宋体" w:asciiTheme="majorHAnsi" w:hAnsiTheme="majorHAnsi" w:cstheme="majorBidi"/>
+          <w:b/>
+          <w:bCs/>
+          <w:kern w:val="2"/>
+          <w:sz w:val="24"/>
+          <w:szCs w:val="24"/>
+          <w:lang w:val="en-US" w:eastAsia="zh-CN" w:bidi="ar-SA"/>
+        </w:rPr>
+      </w:pPr>
+    </w:p>
+    <w:p>
+      <w:pPr>
+        <w:numPr>
+          <w:ilvl w:val="0"/>
+          <w:numId w:val="0"/>
+        </w:numPr>
+        <w:ind w:leftChars="0" w:right="68" w:rightChars="0"/>
+        <w:outlineLvl w:val="2"/>
+        <w:rPr>
+          <w:rFonts w:hint="eastAsia" w:eastAsia="宋体" w:asciiTheme="majorHAnsi" w:hAnsiTheme="majorHAnsi" w:cstheme="majorBidi"/>
+          <w:b/>
+          <w:bCs/>
+          <w:kern w:val="2"/>
+          <w:sz w:val="24"/>
+          <w:szCs w:val="24"/>
+          <w:lang w:val="en-US" w:eastAsia="zh-CN" w:bidi="ar-SA"/>
+        </w:rPr>
+      </w:pPr>
+    </w:p>
+    <w:p>
+      <w:pPr>
+        <w:numPr>
+          <w:ilvl w:val="0"/>
           <w:numId w:val="0"/>
         </w:numPr>
         <w:ind w:leftChars="0" w:right="68" w:rightChars="0"/>
@@ -30067,7 +39994,7 @@
         <a:sysClr val="windowText" lastClr="000000"/>
       </a:dk1>
       <a:lt1>
-        <a:sysClr val="window" lastClr="CAEACE"/>
+        <a:sysClr val="window" lastClr="FFFFFF"/>
       </a:lt1>
       <a:dk2>
         <a:srgbClr val="44546A"/>

--- a/04.Doc/01.设计/骨干管理系统_路人甲_罗帆_接口文档.docx
+++ b/04.Doc/01.设计/骨干管理系统_路人甲_罗帆_接口文档.docx
@@ -31813,59 +31813,7 @@
           <w:szCs w:val="21"/>
           <w:lang w:val="en-US" w:eastAsia="zh-CN"/>
         </w:rPr>
-        <w:t>"openingStatus": 1,</w:t>
-      </w:r>
-    </w:p>
-    <w:p>
-      <w:pPr>
-        <w:pStyle w:val="4"/>
-        <w:keepNext w:val="0"/>
-        <w:keepLines w:val="0"/>
-        <w:widowControl/>
-        <w:suppressLineNumbers w:val="0"/>
-        <w:ind w:firstLine="420" w:firstLineChars="200"/>
-        <w:rPr>
-          <w:rFonts w:hint="eastAsia"/>
-          <w:sz w:val="21"/>
-          <w:szCs w:val="21"/>
-          <w:lang w:val="en-US" w:eastAsia="zh-CN"/>
-        </w:rPr>
-      </w:pPr>
-      <w:r>
-        <w:rPr>
-          <w:rFonts w:hint="eastAsia"/>
-          <w:sz w:val="21"/>
-          <w:szCs w:val="21"/>
-          <w:lang w:val="en-US" w:eastAsia="zh-CN"/>
-        </w:rPr>
-        <w:tab/>
-      </w:r>
-      <w:r>
-        <w:rPr>
-          <w:rFonts w:hint="eastAsia"/>
-          <w:sz w:val="21"/>
-          <w:szCs w:val="21"/>
-          <w:lang w:val="en-US" w:eastAsia="zh-CN"/>
-        </w:rPr>
-        <w:tab/>
-      </w:r>
-      <w:r>
-        <w:rPr>
-          <w:rFonts w:hint="eastAsia"/>
-          <w:sz w:val="21"/>
-          <w:szCs w:val="21"/>
-          <w:lang w:val="en-US" w:eastAsia="zh-CN"/>
-        </w:rPr>
-        <w:tab/>
-      </w:r>
-      <w:r>
-        <w:rPr>
-          <w:rFonts w:hint="eastAsia"/>
-          <w:sz w:val="21"/>
-          <w:szCs w:val="21"/>
-          <w:lang w:val="en-US" w:eastAsia="zh-CN"/>
-        </w:rPr>
-        <w:t>"status": 0</w:t>
+        <w:t>"openingStatus":1</w:t>
       </w:r>
     </w:p>
     <w:p>
@@ -32686,6 +32634,7 @@
     <w:p>
       <w:pPr>
         <w:numPr>
+          <w:ilvl w:val="0"/>
           <w:numId w:val="0"/>
         </w:numPr>
         <w:ind w:leftChars="0" w:right="68" w:rightChars="0" w:firstLine="420" w:firstLineChars="0"/>
@@ -32707,18 +32656,7 @@
           <w:szCs w:val="21"/>
           <w:lang w:val="en-US" w:eastAsia="zh-CN"/>
         </w:rPr>
-        <w:t xml:space="preserve">响应参数: </w:t>
-      </w:r>
-      <w:bookmarkStart w:id="0" w:name="_GoBack"/>
-      <w:bookmarkEnd w:id="0"/>
-      <w:r>
-        <w:rPr>
-          <w:rFonts w:hint="eastAsia" w:ascii="宋体" w:hAnsi="宋体" w:eastAsia="宋体"/>
-          <w:sz w:val="21"/>
-          <w:szCs w:val="21"/>
-          <w:lang w:val="en-US" w:eastAsia="zh-CN"/>
-        </w:rPr>
-        <w:t>{"data":"删除成功","success":true}</w:t>
+        <w:t>响应参数: {"data":"删除成功","success":true}</w:t>
       </w:r>
     </w:p>
     <w:p>
@@ -33713,6 +33651,8 @@
         </w:rPr>
         <w:t>"telephone": "1242526733",</w:t>
       </w:r>
+      <w:bookmarkStart w:id="0" w:name="_GoBack"/>
+      <w:bookmarkEnd w:id="0"/>
     </w:p>
     <w:p>
       <w:pPr>
@@ -33840,51 +33780,24 @@
           <w:szCs w:val="21"/>
           <w:lang w:val="en-US" w:eastAsia="zh-CN"/>
         </w:rPr>
-        <w:t>"openingStatus": 1,</w:t>
-      </w:r>
-    </w:p>
-    <w:p>
-      <w:pPr>
-        <w:numPr>
-          <w:ilvl w:val="0"/>
-          <w:numId w:val="0"/>
-        </w:numPr>
-        <w:ind w:leftChars="0" w:right="68" w:rightChars="0" w:firstLine="420" w:firstLineChars="0"/>
-        <w:outlineLvl w:val="9"/>
-        <w:rPr>
-          <w:rFonts w:hint="eastAsia" w:ascii="宋体" w:hAnsi="宋体" w:eastAsia="宋体"/>
-          <w:sz w:val="21"/>
-          <w:szCs w:val="21"/>
-          <w:lang w:val="en-US" w:eastAsia="zh-CN"/>
-        </w:rPr>
-      </w:pPr>
-      <w:r>
-        <w:rPr>
-          <w:rFonts w:hint="eastAsia" w:ascii="宋体" w:hAnsi="宋体" w:eastAsia="宋体"/>
-          <w:sz w:val="21"/>
-          <w:szCs w:val="21"/>
-          <w:lang w:val="en-US" w:eastAsia="zh-CN"/>
-        </w:rPr>
-        <w:tab/>
-      </w:r>
-      <w:r>
-        <w:rPr>
-          <w:rFonts w:hint="eastAsia" w:ascii="宋体" w:hAnsi="宋体" w:eastAsia="宋体"/>
-          <w:sz w:val="21"/>
-          <w:szCs w:val="21"/>
-          <w:lang w:val="en-US" w:eastAsia="zh-CN"/>
-        </w:rPr>
-        <w:tab/>
-      </w:r>
-      <w:r>
-        <w:rPr>
-          <w:rFonts w:hint="eastAsia" w:ascii="宋体" w:hAnsi="宋体" w:eastAsia="宋体"/>
-          <w:sz w:val="21"/>
-          <w:szCs w:val="21"/>
-          <w:lang w:val="en-US" w:eastAsia="zh-CN"/>
-        </w:rPr>
-        <w:t>"status": 0</w:t>
-      </w:r>
+        <w:t>"openingStatus":1</w:t>
+      </w:r>
+    </w:p>
+    <w:p>
+      <w:pPr>
+        <w:numPr>
+          <w:ilvl w:val="0"/>
+          <w:numId w:val="0"/>
+        </w:numPr>
+        <w:ind w:left="840" w:leftChars="0" w:right="68" w:rightChars="0" w:firstLine="420" w:firstLineChars="0"/>
+        <w:outlineLvl w:val="9"/>
+        <w:rPr>
+          <w:rFonts w:hint="eastAsia" w:ascii="宋体" w:hAnsi="宋体" w:eastAsia="宋体"/>
+          <w:sz w:val="21"/>
+          <w:szCs w:val="21"/>
+          <w:lang w:val="en-US" w:eastAsia="zh-CN"/>
+        </w:rPr>
+      </w:pPr>
     </w:p>
     <w:p>
       <w:pPr>
@@ -34919,16 +34832,66 @@
           <w:szCs w:val="21"/>
           <w:lang w:val="en-US" w:eastAsia="zh-CN"/>
         </w:rPr>
-        <w:tab/>
-      </w:r>
-      <w:r>
-        <w:rPr>
-          <w:rFonts w:hint="eastAsia" w:ascii="宋体" w:hAnsi="宋体" w:eastAsia="宋体"/>
-          <w:sz w:val="21"/>
-          <w:szCs w:val="21"/>
-          <w:lang w:val="en-US" w:eastAsia="zh-CN"/>
-        </w:rPr>
-        <w:t>"openingStatus" : 1</w:t>
+        <w:t>}</w:t>
+      </w:r>
+    </w:p>
+    <w:p>
+      <w:pPr>
+        <w:numPr>
+          <w:ilvl w:val="0"/>
+          <w:numId w:val="0"/>
+        </w:numPr>
+        <w:ind w:leftChars="0" w:right="68" w:rightChars="0" w:firstLine="420" w:firstLineChars="0"/>
+        <w:outlineLvl w:val="9"/>
+        <w:rPr>
+          <w:rFonts w:hint="eastAsia" w:eastAsia="宋体" w:asciiTheme="majorHAnsi" w:hAnsiTheme="majorHAnsi" w:cstheme="majorBidi"/>
+          <w:b/>
+          <w:bCs/>
+          <w:kern w:val="2"/>
+          <w:sz w:val="24"/>
+          <w:szCs w:val="24"/>
+          <w:lang w:val="en-US" w:eastAsia="zh-CN" w:bidi="ar-SA"/>
+        </w:rPr>
+      </w:pPr>
+      <w:r>
+        <w:rPr>
+          <w:rFonts w:hint="eastAsia" w:ascii="宋体" w:hAnsi="宋体" w:eastAsia="宋体"/>
+          <w:sz w:val="21"/>
+          <w:szCs w:val="21"/>
+          <w:lang w:val="en-US" w:eastAsia="zh-CN"/>
+        </w:rPr>
+        <w:t>响应参数:{"data":"添加成功","success":true}</w:t>
+      </w:r>
+    </w:p>
+    <w:p>
+      <w:pPr>
+        <w:numPr>
+          <w:ilvl w:val="1"/>
+          <w:numId w:val="1"/>
+        </w:numPr>
+        <w:ind w:left="0" w:leftChars="0" w:right="68" w:rightChars="0" w:firstLine="0" w:firstLineChars="0"/>
+        <w:outlineLvl w:val="2"/>
+        <w:rPr>
+          <w:rFonts w:hint="eastAsia" w:eastAsia="宋体" w:asciiTheme="majorHAnsi" w:hAnsiTheme="majorHAnsi" w:cstheme="majorBidi"/>
+          <w:b/>
+          <w:bCs/>
+          <w:kern w:val="2"/>
+          <w:sz w:val="24"/>
+          <w:szCs w:val="24"/>
+          <w:lang w:val="en-US" w:eastAsia="zh-CN" w:bidi="ar-SA"/>
+        </w:rPr>
+      </w:pPr>
+      <w:r>
+        <w:rPr>
+          <w:rFonts w:hint="eastAsia" w:eastAsia="宋体" w:asciiTheme="majorHAnsi" w:hAnsiTheme="majorHAnsi" w:cstheme="majorBidi"/>
+          <w:b/>
+          <w:bCs/>
+          <w:kern w:val="2"/>
+          <w:sz w:val="24"/>
+          <w:szCs w:val="24"/>
+          <w:lang w:val="en-US" w:eastAsia="zh-CN" w:bidi="ar-SA"/>
+        </w:rPr>
+        <w:t>更新开课项</w:t>
       </w:r>
     </w:p>
     <w:p>
@@ -34961,68 +34924,17 @@
           <w:rFonts w:hint="eastAsia" w:ascii="宋体" w:hAnsi="宋体" w:eastAsia="宋体"/>
           <w:sz w:val="21"/>
           <w:szCs w:val="21"/>
-          <w:lang w:val="en-US" w:eastAsia="zh-CN"/>
-        </w:rPr>
-        <w:t>}</w:t>
-      </w:r>
-    </w:p>
-    <w:p>
-      <w:pPr>
-        <w:numPr>
-          <w:ilvl w:val="0"/>
-          <w:numId w:val="0"/>
-        </w:numPr>
-        <w:ind w:leftChars="0" w:right="68" w:rightChars="0" w:firstLine="420" w:firstLineChars="0"/>
-        <w:outlineLvl w:val="9"/>
-        <w:rPr>
-          <w:rFonts w:hint="eastAsia" w:eastAsia="宋体" w:asciiTheme="majorHAnsi" w:hAnsiTheme="majorHAnsi" w:cstheme="majorBidi"/>
-          <w:b/>
-          <w:bCs/>
-          <w:kern w:val="2"/>
-          <w:sz w:val="24"/>
-          <w:szCs w:val="24"/>
-          <w:lang w:val="en-US" w:eastAsia="zh-CN" w:bidi="ar-SA"/>
-        </w:rPr>
-      </w:pPr>
-      <w:r>
-        <w:rPr>
-          <w:rFonts w:hint="eastAsia" w:ascii="宋体" w:hAnsi="宋体" w:eastAsia="宋体"/>
-          <w:sz w:val="21"/>
-          <w:szCs w:val="21"/>
-          <w:lang w:val="en-US" w:eastAsia="zh-CN"/>
-        </w:rPr>
-        <w:t>响应参数:{"data":"添加成功","success":true}</w:t>
-      </w:r>
-    </w:p>
-    <w:p>
-      <w:pPr>
-        <w:numPr>
-          <w:ilvl w:val="1"/>
-          <w:numId w:val="1"/>
-        </w:numPr>
-        <w:ind w:left="0" w:leftChars="0" w:right="68" w:rightChars="0" w:firstLine="0" w:firstLineChars="0"/>
-        <w:outlineLvl w:val="2"/>
-        <w:rPr>
-          <w:rFonts w:hint="eastAsia" w:eastAsia="宋体" w:asciiTheme="majorHAnsi" w:hAnsiTheme="majorHAnsi" w:cstheme="majorBidi"/>
-          <w:b/>
-          <w:bCs/>
-          <w:kern w:val="2"/>
-          <w:sz w:val="24"/>
-          <w:szCs w:val="24"/>
-          <w:lang w:val="en-US" w:eastAsia="zh-CN" w:bidi="ar-SA"/>
-        </w:rPr>
-      </w:pPr>
-      <w:r>
-        <w:rPr>
-          <w:rFonts w:hint="eastAsia" w:eastAsia="宋体" w:asciiTheme="majorHAnsi" w:hAnsiTheme="majorHAnsi" w:cstheme="majorBidi"/>
-          <w:b/>
-          <w:bCs/>
-          <w:kern w:val="2"/>
-          <w:sz w:val="24"/>
-          <w:szCs w:val="24"/>
-          <w:lang w:val="en-US" w:eastAsia="zh-CN" w:bidi="ar-SA"/>
-        </w:rPr>
-        <w:t>更新开课项</w:t>
+        </w:rPr>
+        <w:t>请求URL</w:t>
+      </w:r>
+      <w:r>
+        <w:rPr>
+          <w:rFonts w:hint="eastAsia" w:ascii="宋体" w:hAnsi="宋体" w:eastAsia="宋体"/>
+          <w:sz w:val="21"/>
+          <w:szCs w:val="21"/>
+          <w:lang w:val="en-US" w:eastAsia="zh-CN"/>
+        </w:rPr>
+        <w:t>: /hrbp/class/updateClass</w:t>
       </w:r>
     </w:p>
     <w:p>
@@ -35056,16 +34968,16 @@
           <w:sz w:val="21"/>
           <w:szCs w:val="21"/>
         </w:rPr>
-        <w:t>请求URL</w:t>
-      </w:r>
-      <w:r>
-        <w:rPr>
-          <w:rFonts w:hint="eastAsia" w:ascii="宋体" w:hAnsi="宋体" w:eastAsia="宋体"/>
-          <w:sz w:val="21"/>
-          <w:szCs w:val="21"/>
-          <w:lang w:val="en-US" w:eastAsia="zh-CN"/>
-        </w:rPr>
-        <w:t>: /hrbp/class/updateClass</w:t>
+        <w:t>请求方式</w:t>
+      </w:r>
+      <w:r>
+        <w:rPr>
+          <w:rFonts w:hint="eastAsia" w:ascii="宋体" w:hAnsi="宋体" w:eastAsia="宋体"/>
+          <w:sz w:val="21"/>
+          <w:szCs w:val="21"/>
+          <w:lang w:val="en-US" w:eastAsia="zh-CN"/>
+        </w:rPr>
+        <w:t>: post</w:t>
       </w:r>
     </w:p>
     <w:p>
@@ -35099,16 +35011,16 @@
           <w:sz w:val="21"/>
           <w:szCs w:val="21"/>
         </w:rPr>
-        <w:t>请求方式</w:t>
-      </w:r>
-      <w:r>
-        <w:rPr>
-          <w:rFonts w:hint="eastAsia" w:ascii="宋体" w:hAnsi="宋体" w:eastAsia="宋体"/>
-          <w:sz w:val="21"/>
-          <w:szCs w:val="21"/>
-          <w:lang w:val="en-US" w:eastAsia="zh-CN"/>
-        </w:rPr>
-        <w:t>: post</w:t>
+        <w:t>请求参数</w:t>
+      </w:r>
+      <w:r>
+        <w:rPr>
+          <w:rFonts w:hint="eastAsia" w:ascii="宋体" w:hAnsi="宋体" w:eastAsia="宋体"/>
+          <w:sz w:val="21"/>
+          <w:szCs w:val="21"/>
+          <w:lang w:val="en-US" w:eastAsia="zh-CN"/>
+        </w:rPr>
+        <w:t>: {</w:t>
       </w:r>
     </w:p>
     <w:p>
@@ -35141,17 +35053,18 @@
           <w:rFonts w:hint="eastAsia" w:ascii="宋体" w:hAnsi="宋体" w:eastAsia="宋体"/>
           <w:sz w:val="21"/>
           <w:szCs w:val="21"/>
-        </w:rPr>
-        <w:t>请求参数</w:t>
-      </w:r>
-      <w:r>
-        <w:rPr>
-          <w:rFonts w:hint="eastAsia" w:ascii="宋体" w:hAnsi="宋体" w:eastAsia="宋体"/>
-          <w:sz w:val="21"/>
-          <w:szCs w:val="21"/>
-          <w:lang w:val="en-US" w:eastAsia="zh-CN"/>
-        </w:rPr>
-        <w:t>: {</w:t>
+          <w:lang w:val="en-US" w:eastAsia="zh-CN"/>
+        </w:rPr>
+        <w:tab/>
+      </w:r>
+      <w:r>
+        <w:rPr>
+          <w:rFonts w:hint="eastAsia" w:ascii="宋体" w:hAnsi="宋体" w:eastAsia="宋体"/>
+          <w:sz w:val="21"/>
+          <w:szCs w:val="21"/>
+          <w:lang w:val="en-US" w:eastAsia="zh-CN"/>
+        </w:rPr>
+        <w:t>"openingID":15,</w:t>
       </w:r>
     </w:p>
     <w:p>
@@ -35195,7 +35108,7 @@
           <w:szCs w:val="21"/>
           <w:lang w:val="en-US" w:eastAsia="zh-CN"/>
         </w:rPr>
-        <w:t>"openingID":15,</w:t>
+        <w:t>"system": "管理",</w:t>
       </w:r>
     </w:p>
     <w:p>
@@ -35239,7 +35152,7 @@
           <w:szCs w:val="21"/>
           <w:lang w:val="en-US" w:eastAsia="zh-CN"/>
         </w:rPr>
-        <w:t>"system": "管理",</w:t>
+        <w:t>"bu": "无线网络",</w:t>
       </w:r>
     </w:p>
     <w:p>
@@ -35283,7 +35196,7 @@
           <w:szCs w:val="21"/>
           <w:lang w:val="en-US" w:eastAsia="zh-CN"/>
         </w:rPr>
-        <w:t>"bu": "无线网络",</w:t>
+        <w:t>"series": "质量安全",</w:t>
       </w:r>
     </w:p>
     <w:p>
@@ -35327,7 +35240,7 @@
           <w:szCs w:val="21"/>
           <w:lang w:val="en-US" w:eastAsia="zh-CN"/>
         </w:rPr>
-        <w:t>"series": "质量安全",</w:t>
+        <w:t>"trainingName": "质量安全培训",</w:t>
       </w:r>
     </w:p>
     <w:p>
@@ -35371,7 +35284,7 @@
           <w:szCs w:val="21"/>
           <w:lang w:val="en-US" w:eastAsia="zh-CN"/>
         </w:rPr>
-        <w:t>"trainingName": "质量安全培训",</w:t>
+        <w:t>"openingName": "质量安全培训第一期",</w:t>
       </w:r>
     </w:p>
     <w:p>
@@ -35415,7 +35328,7 @@
           <w:szCs w:val="21"/>
           <w:lang w:val="en-US" w:eastAsia="zh-CN"/>
         </w:rPr>
-        <w:t>"openingName": "质量安全培训第一期",</w:t>
+        <w:t>"lecturer": "zhaoye",</w:t>
       </w:r>
     </w:p>
     <w:p>
@@ -35459,7 +35372,7 @@
           <w:szCs w:val="21"/>
           <w:lang w:val="en-US" w:eastAsia="zh-CN"/>
         </w:rPr>
-        <w:t>"lecturer": "zhaoye",</w:t>
+        <w:t>"trainingTime": 1544447963737,</w:t>
       </w:r>
     </w:p>
     <w:p>
@@ -35503,7 +35416,7 @@
           <w:szCs w:val="21"/>
           <w:lang w:val="en-US" w:eastAsia="zh-CN"/>
         </w:rPr>
-        <w:t>"trainingTime": 1544447963737,</w:t>
+        <w:t>"trainingType": "公开课",</w:t>
       </w:r>
     </w:p>
     <w:p>
@@ -35547,7 +35460,7 @@
           <w:szCs w:val="21"/>
           <w:lang w:val="en-US" w:eastAsia="zh-CN"/>
         </w:rPr>
-        <w:t>"trainingType": "公开课",</w:t>
+        <w:t>"language": 1,</w:t>
       </w:r>
     </w:p>
     <w:p>
@@ -35591,7 +35504,7 @@
           <w:szCs w:val="21"/>
           <w:lang w:val="en-US" w:eastAsia="zh-CN"/>
         </w:rPr>
-        <w:t>"language": 1,</w:t>
+        <w:t>"address": "",</w:t>
       </w:r>
     </w:p>
     <w:p>
@@ -35635,7 +35548,7 @@
           <w:szCs w:val="21"/>
           <w:lang w:val="en-US" w:eastAsia="zh-CN"/>
         </w:rPr>
-        <w:t>"address": "",</w:t>
+        <w:t>"online": "",</w:t>
       </w:r>
     </w:p>
     <w:p>
@@ -35679,7 +35592,7 @@
           <w:szCs w:val="21"/>
           <w:lang w:val="en-US" w:eastAsia="zh-CN"/>
         </w:rPr>
-        <w:t>"online": "",</w:t>
+        <w:t>"galleryful": 80,</w:t>
       </w:r>
     </w:p>
     <w:p>
@@ -35723,7 +35636,7 @@
           <w:szCs w:val="21"/>
           <w:lang w:val="en-US" w:eastAsia="zh-CN"/>
         </w:rPr>
-        <w:t>"galleryful": 80,</w:t>
+        <w:t>"isExam": 1,</w:t>
       </w:r>
     </w:p>
     <w:p>
@@ -35767,7 +35680,7 @@
           <w:szCs w:val="21"/>
           <w:lang w:val="en-US" w:eastAsia="zh-CN"/>
         </w:rPr>
-        <w:t>"isExam": 1,</w:t>
+        <w:t>"publisher": "lixiang",</w:t>
       </w:r>
     </w:p>
     <w:p>
@@ -35811,7 +35724,7 @@
           <w:szCs w:val="21"/>
           <w:lang w:val="en-US" w:eastAsia="zh-CN"/>
         </w:rPr>
-        <w:t>"publisher": "lixiang",</w:t>
+        <w:t>"telephone": "1242526733",</w:t>
       </w:r>
     </w:p>
     <w:p>
@@ -35855,7 +35768,7 @@
           <w:szCs w:val="21"/>
           <w:lang w:val="en-US" w:eastAsia="zh-CN"/>
         </w:rPr>
-        <w:t>"telephone": "1242526733",</w:t>
+        <w:t>"enrollMethod": 1,</w:t>
       </w:r>
     </w:p>
     <w:p>
@@ -35899,7 +35812,7 @@
           <w:szCs w:val="21"/>
           <w:lang w:val="en-US" w:eastAsia="zh-CN"/>
         </w:rPr>
-        <w:t>"enrollMethod": 1,</w:t>
+        <w:t>"notice": "非一般的体验",</w:t>
       </w:r>
     </w:p>
     <w:p>
@@ -35934,16 +35847,109 @@
           <w:szCs w:val="21"/>
           <w:lang w:val="en-US" w:eastAsia="zh-CN"/>
         </w:rPr>
-        <w:tab/>
-      </w:r>
-      <w:r>
-        <w:rPr>
-          <w:rFonts w:hint="eastAsia" w:ascii="宋体" w:hAnsi="宋体" w:eastAsia="宋体"/>
-          <w:sz w:val="21"/>
-          <w:szCs w:val="21"/>
-          <w:lang w:val="en-US" w:eastAsia="zh-CN"/>
-        </w:rPr>
-        <w:t>"notice": "非一般的体验",</w:t>
+        <w:t>}</w:t>
+      </w:r>
+    </w:p>
+    <w:p>
+      <w:pPr>
+        <w:numPr>
+          <w:ilvl w:val="0"/>
+          <w:numId w:val="0"/>
+        </w:numPr>
+        <w:ind w:right="68" w:rightChars="0" w:firstLine="420" w:firstLineChars="200"/>
+        <w:outlineLvl w:val="9"/>
+        <w:rPr>
+          <w:rFonts w:hint="eastAsia" w:eastAsia="宋体" w:asciiTheme="majorHAnsi" w:hAnsiTheme="majorHAnsi" w:cstheme="majorBidi"/>
+          <w:b/>
+          <w:bCs/>
+          <w:kern w:val="2"/>
+          <w:sz w:val="24"/>
+          <w:szCs w:val="24"/>
+          <w:lang w:val="en-US" w:eastAsia="zh-CN" w:bidi="ar-SA"/>
+        </w:rPr>
+      </w:pPr>
+      <w:r>
+        <w:rPr>
+          <w:rFonts w:hint="eastAsia" w:ascii="宋体" w:hAnsi="宋体" w:eastAsia="宋体"/>
+          <w:sz w:val="21"/>
+          <w:szCs w:val="21"/>
+          <w:lang w:val="en-US" w:eastAsia="zh-CN"/>
+        </w:rPr>
+        <w:t>响应参数:{"data":"更新成功","success":true}</w:t>
+      </w:r>
+    </w:p>
+    <w:p>
+      <w:pPr>
+        <w:numPr>
+          <w:ilvl w:val="0"/>
+          <w:numId w:val="1"/>
+        </w:numPr>
+        <w:ind w:left="0" w:leftChars="0" w:firstLine="0" w:firstLineChars="0"/>
+        <w:outlineLvl w:val="1"/>
+        <w:rPr>
+          <w:rFonts w:hint="eastAsia" w:eastAsia="宋体" w:asciiTheme="majorHAnsi" w:hAnsiTheme="majorHAnsi" w:cstheme="majorBidi"/>
+          <w:b/>
+          <w:bCs/>
+          <w:kern w:val="2"/>
+          <w:sz w:val="24"/>
+          <w:szCs w:val="24"/>
+          <w:lang w:val="en-US" w:eastAsia="zh-CN" w:bidi="ar-SA"/>
+        </w:rPr>
+      </w:pPr>
+      <w:r>
+        <w:rPr>
+          <w:rFonts w:hint="eastAsia" w:eastAsia="宋体" w:asciiTheme="majorHAnsi" w:hAnsiTheme="majorHAnsi" w:cstheme="majorBidi"/>
+          <w:b/>
+          <w:bCs/>
+          <w:kern w:val="2"/>
+          <w:sz w:val="30"/>
+          <w:szCs w:val="32"/>
+          <w:lang w:val="en-US" w:eastAsia="zh-CN" w:bidi="ar-SA"/>
+        </w:rPr>
+        <w:t>考试设置模块</w:t>
+      </w:r>
+      <w:r>
+        <w:rPr>
+          <w:rFonts w:hint="eastAsia" w:eastAsia="宋体" w:asciiTheme="majorHAnsi" w:hAnsiTheme="majorHAnsi" w:cstheme="majorBidi"/>
+          <w:b/>
+          <w:bCs/>
+          <w:kern w:val="2"/>
+          <w:sz w:val="24"/>
+          <w:szCs w:val="24"/>
+          <w:lang w:val="en-US" w:eastAsia="zh-CN" w:bidi="ar-SA"/>
+        </w:rPr>
+        <w:tab/>
+      </w:r>
+    </w:p>
+    <w:p>
+      <w:pPr>
+        <w:numPr>
+          <w:ilvl w:val="1"/>
+          <w:numId w:val="1"/>
+        </w:numPr>
+        <w:ind w:left="0" w:leftChars="0" w:right="68" w:rightChars="0" w:firstLine="0" w:firstLineChars="0"/>
+        <w:outlineLvl w:val="2"/>
+        <w:rPr>
+          <w:rFonts w:hint="eastAsia" w:eastAsia="宋体" w:asciiTheme="majorHAnsi" w:hAnsiTheme="majorHAnsi" w:cstheme="majorBidi"/>
+          <w:b/>
+          <w:bCs/>
+          <w:kern w:val="2"/>
+          <w:sz w:val="24"/>
+          <w:szCs w:val="24"/>
+          <w:lang w:val="en-US" w:eastAsia="zh-CN" w:bidi="ar-SA"/>
+        </w:rPr>
+      </w:pPr>
+      <w:r>
+        <w:rPr>
+          <w:rFonts w:hint="eastAsia" w:eastAsia="宋体" w:asciiTheme="majorHAnsi" w:hAnsiTheme="majorHAnsi" w:cstheme="majorBidi"/>
+          <w:b/>
+          <w:bCs/>
+          <w:kern w:val="2"/>
+          <w:sz w:val="24"/>
+          <w:szCs w:val="24"/>
+          <w:lang w:val="en-US" w:eastAsia="zh-CN" w:bidi="ar-SA"/>
+        </w:rPr>
+        <w:t>获取所有考试项</w:t>
       </w:r>
     </w:p>
     <w:p>
@@ -35976,18 +35982,17 @@
           <w:rFonts w:hint="eastAsia" w:ascii="宋体" w:hAnsi="宋体" w:eastAsia="宋体"/>
           <w:sz w:val="21"/>
           <w:szCs w:val="21"/>
-          <w:lang w:val="en-US" w:eastAsia="zh-CN"/>
-        </w:rPr>
-        <w:tab/>
-      </w:r>
-      <w:r>
-        <w:rPr>
-          <w:rFonts w:hint="eastAsia" w:ascii="宋体" w:hAnsi="宋体" w:eastAsia="宋体"/>
-          <w:sz w:val="21"/>
-          <w:szCs w:val="21"/>
-          <w:lang w:val="en-US" w:eastAsia="zh-CN"/>
-        </w:rPr>
-        <w:t>"openingStatus": 0</w:t>
+        </w:rPr>
+        <w:t>请求URL</w:t>
+      </w:r>
+      <w:r>
+        <w:rPr>
+          <w:rFonts w:hint="eastAsia" w:ascii="宋体" w:hAnsi="宋体" w:eastAsia="宋体"/>
+          <w:sz w:val="21"/>
+          <w:szCs w:val="21"/>
+          <w:lang w:val="en-US" w:eastAsia="zh-CN"/>
+        </w:rPr>
+        <w:t>: /hrbp/examinaiton/queryAllExamination</w:t>
       </w:r>
     </w:p>
     <w:p>
@@ -36020,6 +36025,621 @@
           <w:rFonts w:hint="eastAsia" w:ascii="宋体" w:hAnsi="宋体" w:eastAsia="宋体"/>
           <w:sz w:val="21"/>
           <w:szCs w:val="21"/>
+        </w:rPr>
+        <w:t>请求方式</w:t>
+      </w:r>
+      <w:r>
+        <w:rPr>
+          <w:rFonts w:hint="eastAsia" w:ascii="宋体" w:hAnsi="宋体" w:eastAsia="宋体"/>
+          <w:sz w:val="21"/>
+          <w:szCs w:val="21"/>
+          <w:lang w:val="en-US" w:eastAsia="zh-CN"/>
+        </w:rPr>
+        <w:t>: post</w:t>
+      </w:r>
+    </w:p>
+    <w:p>
+      <w:pPr>
+        <w:keepNext w:val="0"/>
+        <w:keepLines w:val="0"/>
+        <w:pageBreakBefore w:val="0"/>
+        <w:widowControl w:val="0"/>
+        <w:kinsoku/>
+        <w:wordWrap/>
+        <w:overflowPunct/>
+        <w:topLinePunct w:val="0"/>
+        <w:autoSpaceDE/>
+        <w:autoSpaceDN/>
+        <w:bidi w:val="0"/>
+        <w:adjustRightInd/>
+        <w:snapToGrid/>
+        <w:ind w:right="68" w:firstLine="420" w:firstLineChars="200"/>
+        <w:textAlignment w:val="auto"/>
+        <w:outlineLvl w:val="9"/>
+        <w:rPr>
+          <w:rFonts w:hint="eastAsia" w:ascii="宋体" w:hAnsi="宋体" w:eastAsia="宋体"/>
+          <w:sz w:val="21"/>
+          <w:szCs w:val="21"/>
+          <w:lang w:val="en-US" w:eastAsia="zh-CN"/>
+        </w:rPr>
+      </w:pPr>
+      <w:r>
+        <w:rPr>
+          <w:rFonts w:hint="eastAsia" w:ascii="宋体" w:hAnsi="宋体" w:eastAsia="宋体"/>
+          <w:sz w:val="21"/>
+          <w:szCs w:val="21"/>
+        </w:rPr>
+        <w:t>请求参数</w:t>
+      </w:r>
+      <w:r>
+        <w:rPr>
+          <w:rFonts w:hint="eastAsia" w:ascii="宋体" w:hAnsi="宋体" w:eastAsia="宋体"/>
+          <w:sz w:val="21"/>
+          <w:szCs w:val="21"/>
+          <w:lang w:val="en-US" w:eastAsia="zh-CN"/>
+        </w:rPr>
+        <w:t>: {</w:t>
+      </w:r>
+    </w:p>
+    <w:p>
+      <w:pPr>
+        <w:keepNext w:val="0"/>
+        <w:keepLines w:val="0"/>
+        <w:pageBreakBefore w:val="0"/>
+        <w:widowControl w:val="0"/>
+        <w:kinsoku/>
+        <w:wordWrap/>
+        <w:overflowPunct/>
+        <w:topLinePunct w:val="0"/>
+        <w:autoSpaceDE/>
+        <w:autoSpaceDN/>
+        <w:bidi w:val="0"/>
+        <w:adjustRightInd/>
+        <w:snapToGrid/>
+        <w:ind w:right="68" w:firstLine="420" w:firstLineChars="200"/>
+        <w:textAlignment w:val="auto"/>
+        <w:outlineLvl w:val="9"/>
+        <w:rPr>
+          <w:rFonts w:hint="eastAsia" w:ascii="宋体" w:hAnsi="宋体" w:eastAsia="宋体"/>
+          <w:sz w:val="21"/>
+          <w:szCs w:val="21"/>
+          <w:lang w:val="en-US" w:eastAsia="zh-CN"/>
+        </w:rPr>
+      </w:pPr>
+      <w:r>
+        <w:rPr>
+          <w:rFonts w:hint="eastAsia" w:ascii="宋体" w:hAnsi="宋体" w:eastAsia="宋体"/>
+          <w:sz w:val="21"/>
+          <w:szCs w:val="21"/>
+          <w:lang w:val="en-US" w:eastAsia="zh-CN"/>
+        </w:rPr>
+        <w:tab/>
+      </w:r>
+      <w:r>
+        <w:rPr>
+          <w:rFonts w:hint="eastAsia" w:ascii="宋体" w:hAnsi="宋体" w:eastAsia="宋体"/>
+          <w:sz w:val="21"/>
+          <w:szCs w:val="21"/>
+          <w:lang w:val="en-US" w:eastAsia="zh-CN"/>
+        </w:rPr>
+        <w:t>"bu": "2012",</w:t>
+      </w:r>
+    </w:p>
+    <w:p>
+      <w:pPr>
+        <w:keepNext w:val="0"/>
+        <w:keepLines w:val="0"/>
+        <w:pageBreakBefore w:val="0"/>
+        <w:widowControl w:val="0"/>
+        <w:kinsoku/>
+        <w:wordWrap/>
+        <w:overflowPunct/>
+        <w:topLinePunct w:val="0"/>
+        <w:autoSpaceDE/>
+        <w:autoSpaceDN/>
+        <w:bidi w:val="0"/>
+        <w:adjustRightInd/>
+        <w:snapToGrid/>
+        <w:ind w:right="68" w:firstLine="420" w:firstLineChars="200"/>
+        <w:textAlignment w:val="auto"/>
+        <w:outlineLvl w:val="9"/>
+        <w:rPr>
+          <w:rFonts w:hint="eastAsia" w:ascii="宋体" w:hAnsi="宋体" w:eastAsia="宋体"/>
+          <w:sz w:val="21"/>
+          <w:szCs w:val="21"/>
+          <w:lang w:val="en-US" w:eastAsia="zh-CN"/>
+        </w:rPr>
+      </w:pPr>
+      <w:r>
+        <w:rPr>
+          <w:rFonts w:hint="eastAsia" w:ascii="宋体" w:hAnsi="宋体" w:eastAsia="宋体"/>
+          <w:sz w:val="21"/>
+          <w:szCs w:val="21"/>
+          <w:lang w:val="en-US" w:eastAsia="zh-CN"/>
+        </w:rPr>
+        <w:tab/>
+      </w:r>
+      <w:r>
+        <w:rPr>
+          <w:rFonts w:hint="eastAsia" w:ascii="宋体" w:hAnsi="宋体" w:eastAsia="宋体"/>
+          <w:sz w:val="21"/>
+          <w:szCs w:val="21"/>
+          <w:lang w:val="en-US" w:eastAsia="zh-CN"/>
+        </w:rPr>
+        <w:t>"series": "新员工",</w:t>
+      </w:r>
+    </w:p>
+    <w:p>
+      <w:pPr>
+        <w:keepNext w:val="0"/>
+        <w:keepLines w:val="0"/>
+        <w:pageBreakBefore w:val="0"/>
+        <w:widowControl w:val="0"/>
+        <w:kinsoku/>
+        <w:wordWrap/>
+        <w:overflowPunct/>
+        <w:topLinePunct w:val="0"/>
+        <w:autoSpaceDE/>
+        <w:autoSpaceDN/>
+        <w:bidi w:val="0"/>
+        <w:adjustRightInd/>
+        <w:snapToGrid/>
+        <w:ind w:right="68" w:firstLine="420" w:firstLineChars="200"/>
+        <w:textAlignment w:val="auto"/>
+        <w:outlineLvl w:val="9"/>
+        <w:rPr>
+          <w:rFonts w:hint="eastAsia" w:ascii="宋体" w:hAnsi="宋体" w:eastAsia="宋体"/>
+          <w:sz w:val="21"/>
+          <w:szCs w:val="21"/>
+          <w:lang w:val="en-US" w:eastAsia="zh-CN"/>
+        </w:rPr>
+      </w:pPr>
+      <w:r>
+        <w:rPr>
+          <w:rFonts w:hint="eastAsia" w:ascii="宋体" w:hAnsi="宋体" w:eastAsia="宋体"/>
+          <w:sz w:val="21"/>
+          <w:szCs w:val="21"/>
+          <w:lang w:val="en-US" w:eastAsia="zh-CN"/>
+        </w:rPr>
+        <w:tab/>
+      </w:r>
+      <w:r>
+        <w:rPr>
+          <w:rFonts w:hint="eastAsia" w:ascii="宋体" w:hAnsi="宋体" w:eastAsia="宋体"/>
+          <w:sz w:val="21"/>
+          <w:szCs w:val="21"/>
+          <w:lang w:val="en-US" w:eastAsia="zh-CN"/>
+        </w:rPr>
+        <w:t>"trainingName": "新员工培训",</w:t>
+      </w:r>
+    </w:p>
+    <w:p>
+      <w:pPr>
+        <w:keepNext w:val="0"/>
+        <w:keepLines w:val="0"/>
+        <w:pageBreakBefore w:val="0"/>
+        <w:widowControl w:val="0"/>
+        <w:kinsoku/>
+        <w:wordWrap/>
+        <w:overflowPunct/>
+        <w:topLinePunct w:val="0"/>
+        <w:autoSpaceDE/>
+        <w:autoSpaceDN/>
+        <w:bidi w:val="0"/>
+        <w:adjustRightInd/>
+        <w:snapToGrid/>
+        <w:ind w:right="68" w:firstLine="420" w:firstLineChars="200"/>
+        <w:textAlignment w:val="auto"/>
+        <w:outlineLvl w:val="9"/>
+        <w:rPr>
+          <w:rFonts w:hint="eastAsia" w:ascii="宋体" w:hAnsi="宋体" w:eastAsia="宋体"/>
+          <w:sz w:val="21"/>
+          <w:szCs w:val="21"/>
+          <w:lang w:val="en-US" w:eastAsia="zh-CN"/>
+        </w:rPr>
+      </w:pPr>
+      <w:r>
+        <w:rPr>
+          <w:rFonts w:hint="eastAsia" w:ascii="宋体" w:hAnsi="宋体" w:eastAsia="宋体"/>
+          <w:sz w:val="21"/>
+          <w:szCs w:val="21"/>
+          <w:lang w:val="en-US" w:eastAsia="zh-CN"/>
+        </w:rPr>
+        <w:tab/>
+      </w:r>
+      <w:r>
+        <w:rPr>
+          <w:rFonts w:hint="eastAsia" w:ascii="宋体" w:hAnsi="宋体" w:eastAsia="宋体"/>
+          <w:sz w:val="21"/>
+          <w:szCs w:val="21"/>
+          <w:lang w:val="en-US" w:eastAsia="zh-CN"/>
+        </w:rPr>
+        <w:t>"trainingType": "公开课",</w:t>
+      </w:r>
+    </w:p>
+    <w:p>
+      <w:pPr>
+        <w:keepNext w:val="0"/>
+        <w:keepLines w:val="0"/>
+        <w:pageBreakBefore w:val="0"/>
+        <w:widowControl w:val="0"/>
+        <w:kinsoku/>
+        <w:wordWrap/>
+        <w:overflowPunct/>
+        <w:topLinePunct w:val="0"/>
+        <w:autoSpaceDE/>
+        <w:autoSpaceDN/>
+        <w:bidi w:val="0"/>
+        <w:adjustRightInd/>
+        <w:snapToGrid/>
+        <w:ind w:right="68" w:firstLine="420" w:firstLineChars="200"/>
+        <w:textAlignment w:val="auto"/>
+        <w:outlineLvl w:val="9"/>
+        <w:rPr>
+          <w:rFonts w:hint="eastAsia" w:ascii="宋体" w:hAnsi="宋体" w:eastAsia="宋体"/>
+          <w:sz w:val="21"/>
+          <w:szCs w:val="21"/>
+          <w:lang w:val="en-US" w:eastAsia="zh-CN"/>
+        </w:rPr>
+      </w:pPr>
+      <w:r>
+        <w:rPr>
+          <w:rFonts w:hint="eastAsia" w:ascii="宋体" w:hAnsi="宋体" w:eastAsia="宋体"/>
+          <w:sz w:val="21"/>
+          <w:szCs w:val="21"/>
+          <w:lang w:val="en-US" w:eastAsia="zh-CN"/>
+        </w:rPr>
+        <w:tab/>
+      </w:r>
+      <w:r>
+        <w:rPr>
+          <w:rFonts w:hint="eastAsia" w:ascii="宋体" w:hAnsi="宋体" w:eastAsia="宋体"/>
+          <w:sz w:val="21"/>
+          <w:szCs w:val="21"/>
+          <w:lang w:val="en-US" w:eastAsia="zh-CN"/>
+        </w:rPr>
+        <w:t>"startTime": "2018-10-10 00:00:00",</w:t>
+      </w:r>
+    </w:p>
+    <w:p>
+      <w:pPr>
+        <w:keepNext w:val="0"/>
+        <w:keepLines w:val="0"/>
+        <w:pageBreakBefore w:val="0"/>
+        <w:widowControl w:val="0"/>
+        <w:kinsoku/>
+        <w:wordWrap/>
+        <w:overflowPunct/>
+        <w:topLinePunct w:val="0"/>
+        <w:autoSpaceDE/>
+        <w:autoSpaceDN/>
+        <w:bidi w:val="0"/>
+        <w:adjustRightInd/>
+        <w:snapToGrid/>
+        <w:ind w:right="68" w:firstLine="420" w:firstLineChars="200"/>
+        <w:textAlignment w:val="auto"/>
+        <w:outlineLvl w:val="9"/>
+        <w:rPr>
+          <w:rFonts w:hint="eastAsia" w:ascii="宋体" w:hAnsi="宋体" w:eastAsia="宋体"/>
+          <w:sz w:val="21"/>
+          <w:szCs w:val="21"/>
+          <w:lang w:val="en-US" w:eastAsia="zh-CN"/>
+        </w:rPr>
+      </w:pPr>
+      <w:r>
+        <w:rPr>
+          <w:rFonts w:hint="eastAsia" w:ascii="宋体" w:hAnsi="宋体" w:eastAsia="宋体"/>
+          <w:sz w:val="21"/>
+          <w:szCs w:val="21"/>
+          <w:lang w:val="en-US" w:eastAsia="zh-CN"/>
+        </w:rPr>
+        <w:tab/>
+      </w:r>
+      <w:r>
+        <w:rPr>
+          <w:rFonts w:hint="eastAsia" w:ascii="宋体" w:hAnsi="宋体" w:eastAsia="宋体"/>
+          <w:sz w:val="21"/>
+          <w:szCs w:val="21"/>
+          <w:lang w:val="en-US" w:eastAsia="zh-CN"/>
+        </w:rPr>
+        <w:t>"endTime": "2018-12-12 15:30:22",</w:t>
+      </w:r>
+    </w:p>
+    <w:p>
+      <w:pPr>
+        <w:keepNext w:val="0"/>
+        <w:keepLines w:val="0"/>
+        <w:pageBreakBefore w:val="0"/>
+        <w:widowControl w:val="0"/>
+        <w:kinsoku/>
+        <w:wordWrap/>
+        <w:overflowPunct/>
+        <w:topLinePunct w:val="0"/>
+        <w:autoSpaceDE/>
+        <w:autoSpaceDN/>
+        <w:bidi w:val="0"/>
+        <w:adjustRightInd/>
+        <w:snapToGrid/>
+        <w:ind w:right="68" w:firstLine="420" w:firstLineChars="200"/>
+        <w:textAlignment w:val="auto"/>
+        <w:outlineLvl w:val="9"/>
+        <w:rPr>
+          <w:rFonts w:hint="eastAsia" w:ascii="宋体" w:hAnsi="宋体" w:eastAsia="宋体"/>
+          <w:sz w:val="21"/>
+          <w:szCs w:val="21"/>
+          <w:lang w:val="en-US" w:eastAsia="zh-CN"/>
+        </w:rPr>
+      </w:pPr>
+      <w:r>
+        <w:rPr>
+          <w:rFonts w:hint="eastAsia" w:ascii="宋体" w:hAnsi="宋体" w:eastAsia="宋体"/>
+          <w:sz w:val="21"/>
+          <w:szCs w:val="21"/>
+          <w:lang w:val="en-US" w:eastAsia="zh-CN"/>
+        </w:rPr>
+        <w:tab/>
+      </w:r>
+      <w:r>
+        <w:rPr>
+          <w:rFonts w:hint="eastAsia" w:ascii="宋体" w:hAnsi="宋体" w:eastAsia="宋体"/>
+          <w:sz w:val="21"/>
+          <w:szCs w:val="21"/>
+          <w:lang w:val="en-US" w:eastAsia="zh-CN"/>
+        </w:rPr>
+        <w:t>"pageInfo": {</w:t>
+      </w:r>
+    </w:p>
+    <w:p>
+      <w:pPr>
+        <w:keepNext w:val="0"/>
+        <w:keepLines w:val="0"/>
+        <w:pageBreakBefore w:val="0"/>
+        <w:widowControl w:val="0"/>
+        <w:kinsoku/>
+        <w:wordWrap/>
+        <w:overflowPunct/>
+        <w:topLinePunct w:val="0"/>
+        <w:autoSpaceDE/>
+        <w:autoSpaceDN/>
+        <w:bidi w:val="0"/>
+        <w:adjustRightInd/>
+        <w:snapToGrid/>
+        <w:ind w:right="68" w:firstLine="420" w:firstLineChars="200"/>
+        <w:textAlignment w:val="auto"/>
+        <w:outlineLvl w:val="9"/>
+        <w:rPr>
+          <w:rFonts w:hint="eastAsia" w:ascii="宋体" w:hAnsi="宋体" w:eastAsia="宋体"/>
+          <w:sz w:val="21"/>
+          <w:szCs w:val="21"/>
+          <w:lang w:val="en-US" w:eastAsia="zh-CN"/>
+        </w:rPr>
+      </w:pPr>
+      <w:r>
+        <w:rPr>
+          <w:rFonts w:hint="eastAsia" w:ascii="宋体" w:hAnsi="宋体" w:eastAsia="宋体"/>
+          <w:sz w:val="21"/>
+          <w:szCs w:val="21"/>
+          <w:lang w:val="en-US" w:eastAsia="zh-CN"/>
+        </w:rPr>
+        <w:tab/>
+      </w:r>
+      <w:r>
+        <w:rPr>
+          <w:rFonts w:hint="eastAsia" w:ascii="宋体" w:hAnsi="宋体" w:eastAsia="宋体"/>
+          <w:sz w:val="21"/>
+          <w:szCs w:val="21"/>
+          <w:lang w:val="en-US" w:eastAsia="zh-CN"/>
+        </w:rPr>
+        <w:tab/>
+      </w:r>
+      <w:r>
+        <w:rPr>
+          <w:rFonts w:hint="eastAsia" w:ascii="宋体" w:hAnsi="宋体" w:eastAsia="宋体"/>
+          <w:sz w:val="21"/>
+          <w:szCs w:val="21"/>
+          <w:lang w:val="en-US" w:eastAsia="zh-CN"/>
+        </w:rPr>
+        <w:t>"currPage": 1,</w:t>
+      </w:r>
+    </w:p>
+    <w:p>
+      <w:pPr>
+        <w:keepNext w:val="0"/>
+        <w:keepLines w:val="0"/>
+        <w:pageBreakBefore w:val="0"/>
+        <w:widowControl w:val="0"/>
+        <w:kinsoku/>
+        <w:wordWrap/>
+        <w:overflowPunct/>
+        <w:topLinePunct w:val="0"/>
+        <w:autoSpaceDE/>
+        <w:autoSpaceDN/>
+        <w:bidi w:val="0"/>
+        <w:adjustRightInd/>
+        <w:snapToGrid/>
+        <w:ind w:right="68" w:firstLine="420" w:firstLineChars="200"/>
+        <w:textAlignment w:val="auto"/>
+        <w:outlineLvl w:val="9"/>
+        <w:rPr>
+          <w:rFonts w:hint="eastAsia" w:ascii="宋体" w:hAnsi="宋体" w:eastAsia="宋体"/>
+          <w:sz w:val="21"/>
+          <w:szCs w:val="21"/>
+          <w:lang w:val="en-US" w:eastAsia="zh-CN"/>
+        </w:rPr>
+      </w:pPr>
+      <w:r>
+        <w:rPr>
+          <w:rFonts w:hint="eastAsia" w:ascii="宋体" w:hAnsi="宋体" w:eastAsia="宋体"/>
+          <w:sz w:val="21"/>
+          <w:szCs w:val="21"/>
+          <w:lang w:val="en-US" w:eastAsia="zh-CN"/>
+        </w:rPr>
+        <w:tab/>
+      </w:r>
+      <w:r>
+        <w:rPr>
+          <w:rFonts w:hint="eastAsia" w:ascii="宋体" w:hAnsi="宋体" w:eastAsia="宋体"/>
+          <w:sz w:val="21"/>
+          <w:szCs w:val="21"/>
+          <w:lang w:val="en-US" w:eastAsia="zh-CN"/>
+        </w:rPr>
+        <w:tab/>
+      </w:r>
+      <w:r>
+        <w:rPr>
+          <w:rFonts w:hint="eastAsia" w:ascii="宋体" w:hAnsi="宋体" w:eastAsia="宋体"/>
+          <w:sz w:val="21"/>
+          <w:szCs w:val="21"/>
+          <w:lang w:val="en-US" w:eastAsia="zh-CN"/>
+        </w:rPr>
+        <w:t>"pageSize": 2,</w:t>
+      </w:r>
+    </w:p>
+    <w:p>
+      <w:pPr>
+        <w:keepNext w:val="0"/>
+        <w:keepLines w:val="0"/>
+        <w:pageBreakBefore w:val="0"/>
+        <w:widowControl w:val="0"/>
+        <w:kinsoku/>
+        <w:wordWrap/>
+        <w:overflowPunct/>
+        <w:topLinePunct w:val="0"/>
+        <w:autoSpaceDE/>
+        <w:autoSpaceDN/>
+        <w:bidi w:val="0"/>
+        <w:adjustRightInd/>
+        <w:snapToGrid/>
+        <w:ind w:right="68" w:firstLine="420" w:firstLineChars="200"/>
+        <w:textAlignment w:val="auto"/>
+        <w:outlineLvl w:val="9"/>
+        <w:rPr>
+          <w:rFonts w:hint="eastAsia" w:ascii="宋体" w:hAnsi="宋体" w:eastAsia="宋体"/>
+          <w:sz w:val="21"/>
+          <w:szCs w:val="21"/>
+          <w:lang w:val="en-US" w:eastAsia="zh-CN"/>
+        </w:rPr>
+      </w:pPr>
+      <w:r>
+        <w:rPr>
+          <w:rFonts w:hint="eastAsia" w:ascii="宋体" w:hAnsi="宋体" w:eastAsia="宋体"/>
+          <w:sz w:val="21"/>
+          <w:szCs w:val="21"/>
+          <w:lang w:val="en-US" w:eastAsia="zh-CN"/>
+        </w:rPr>
+        <w:tab/>
+      </w:r>
+      <w:r>
+        <w:rPr>
+          <w:rFonts w:hint="eastAsia" w:ascii="宋体" w:hAnsi="宋体" w:eastAsia="宋体"/>
+          <w:sz w:val="21"/>
+          <w:szCs w:val="21"/>
+          <w:lang w:val="en-US" w:eastAsia="zh-CN"/>
+        </w:rPr>
+        <w:tab/>
+      </w:r>
+      <w:r>
+        <w:rPr>
+          <w:rFonts w:hint="eastAsia" w:ascii="宋体" w:hAnsi="宋体" w:eastAsia="宋体"/>
+          <w:sz w:val="21"/>
+          <w:szCs w:val="21"/>
+          <w:lang w:val="en-US" w:eastAsia="zh-CN"/>
+        </w:rPr>
+        <w:t>"sortColumn": "",</w:t>
+      </w:r>
+    </w:p>
+    <w:p>
+      <w:pPr>
+        <w:keepNext w:val="0"/>
+        <w:keepLines w:val="0"/>
+        <w:pageBreakBefore w:val="0"/>
+        <w:widowControl w:val="0"/>
+        <w:kinsoku/>
+        <w:wordWrap/>
+        <w:overflowPunct/>
+        <w:topLinePunct w:val="0"/>
+        <w:autoSpaceDE/>
+        <w:autoSpaceDN/>
+        <w:bidi w:val="0"/>
+        <w:adjustRightInd/>
+        <w:snapToGrid/>
+        <w:ind w:right="68" w:firstLine="420" w:firstLineChars="200"/>
+        <w:textAlignment w:val="auto"/>
+        <w:outlineLvl w:val="9"/>
+        <w:rPr>
+          <w:rFonts w:hint="eastAsia" w:ascii="宋体" w:hAnsi="宋体" w:eastAsia="宋体"/>
+          <w:sz w:val="21"/>
+          <w:szCs w:val="21"/>
+          <w:lang w:val="en-US" w:eastAsia="zh-CN"/>
+        </w:rPr>
+      </w:pPr>
+      <w:r>
+        <w:rPr>
+          <w:rFonts w:hint="eastAsia" w:ascii="宋体" w:hAnsi="宋体" w:eastAsia="宋体"/>
+          <w:sz w:val="21"/>
+          <w:szCs w:val="21"/>
+          <w:lang w:val="en-US" w:eastAsia="zh-CN"/>
+        </w:rPr>
+        <w:tab/>
+      </w:r>
+      <w:r>
+        <w:rPr>
+          <w:rFonts w:hint="eastAsia" w:ascii="宋体" w:hAnsi="宋体" w:eastAsia="宋体"/>
+          <w:sz w:val="21"/>
+          <w:szCs w:val="21"/>
+          <w:lang w:val="en-US" w:eastAsia="zh-CN"/>
+        </w:rPr>
+        <w:tab/>
+      </w:r>
+      <w:r>
+        <w:rPr>
+          <w:rFonts w:hint="eastAsia" w:ascii="宋体" w:hAnsi="宋体" w:eastAsia="宋体"/>
+          <w:sz w:val="21"/>
+          <w:szCs w:val="21"/>
+          <w:lang w:val="en-US" w:eastAsia="zh-CN"/>
+        </w:rPr>
+        <w:t>"sortType": ""</w:t>
+      </w:r>
+    </w:p>
+    <w:p>
+      <w:pPr>
+        <w:keepNext w:val="0"/>
+        <w:keepLines w:val="0"/>
+        <w:pageBreakBefore w:val="0"/>
+        <w:widowControl w:val="0"/>
+        <w:kinsoku/>
+        <w:wordWrap/>
+        <w:overflowPunct/>
+        <w:topLinePunct w:val="0"/>
+        <w:autoSpaceDE/>
+        <w:autoSpaceDN/>
+        <w:bidi w:val="0"/>
+        <w:adjustRightInd/>
+        <w:snapToGrid/>
+        <w:ind w:right="68" w:firstLine="420" w:firstLineChars="200"/>
+        <w:textAlignment w:val="auto"/>
+        <w:outlineLvl w:val="9"/>
+        <w:rPr>
+          <w:rFonts w:hint="eastAsia" w:ascii="宋体" w:hAnsi="宋体" w:eastAsia="宋体"/>
+          <w:sz w:val="21"/>
+          <w:szCs w:val="21"/>
+          <w:lang w:val="en-US" w:eastAsia="zh-CN"/>
+        </w:rPr>
+      </w:pPr>
+      <w:r>
+        <w:rPr>
+          <w:rFonts w:hint="eastAsia" w:ascii="宋体" w:hAnsi="宋体" w:eastAsia="宋体"/>
+          <w:sz w:val="21"/>
+          <w:szCs w:val="21"/>
+          <w:lang w:val="en-US" w:eastAsia="zh-CN"/>
+        </w:rPr>
+        <w:tab/>
+      </w:r>
+      <w:r>
+        <w:rPr>
+          <w:rFonts w:hint="eastAsia" w:ascii="宋体" w:hAnsi="宋体" w:eastAsia="宋体"/>
+          <w:sz w:val="21"/>
+          <w:szCs w:val="21"/>
           <w:lang w:val="en-US" w:eastAsia="zh-CN"/>
         </w:rPr>
         <w:t>}</w:t>
@@ -36027,10 +36647,1890 @@
     </w:p>
     <w:p>
       <w:pPr>
-        <w:numPr>
-          <w:numId w:val="0"/>
-        </w:numPr>
-        <w:ind w:right="68" w:rightChars="0" w:firstLine="420" w:firstLineChars="200"/>
+        <w:keepNext w:val="0"/>
+        <w:keepLines w:val="0"/>
+        <w:pageBreakBefore w:val="0"/>
+        <w:widowControl w:val="0"/>
+        <w:kinsoku/>
+        <w:wordWrap/>
+        <w:overflowPunct/>
+        <w:topLinePunct w:val="0"/>
+        <w:autoSpaceDE/>
+        <w:autoSpaceDN/>
+        <w:bidi w:val="0"/>
+        <w:adjustRightInd/>
+        <w:snapToGrid/>
+        <w:ind w:right="68" w:firstLine="420" w:firstLineChars="200"/>
+        <w:textAlignment w:val="auto"/>
+        <w:outlineLvl w:val="9"/>
+        <w:rPr>
+          <w:rFonts w:hint="eastAsia" w:ascii="宋体" w:hAnsi="宋体" w:eastAsia="宋体"/>
+          <w:sz w:val="21"/>
+          <w:szCs w:val="21"/>
+          <w:lang w:val="en-US" w:eastAsia="zh-CN"/>
+        </w:rPr>
+      </w:pPr>
+      <w:r>
+        <w:rPr>
+          <w:rFonts w:hint="eastAsia" w:ascii="宋体" w:hAnsi="宋体" w:eastAsia="宋体"/>
+          <w:sz w:val="21"/>
+          <w:szCs w:val="21"/>
+          <w:lang w:val="en-US" w:eastAsia="zh-CN"/>
+        </w:rPr>
+        <w:t>}</w:t>
+      </w:r>
+    </w:p>
+    <w:p>
+      <w:pPr>
+        <w:numPr>
+          <w:ilvl w:val="0"/>
+          <w:numId w:val="0"/>
+        </w:numPr>
+        <w:ind w:leftChars="0" w:right="68" w:rightChars="0" w:firstLine="420" w:firstLineChars="0"/>
+        <w:outlineLvl w:val="9"/>
+        <w:rPr>
+          <w:rFonts w:hint="eastAsia" w:ascii="宋体" w:hAnsi="宋体" w:eastAsia="宋体"/>
+          <w:sz w:val="21"/>
+          <w:szCs w:val="21"/>
+          <w:lang w:val="en-US" w:eastAsia="zh-CN"/>
+        </w:rPr>
+      </w:pPr>
+      <w:r>
+        <w:rPr>
+          <w:rFonts w:hint="eastAsia" w:ascii="宋体" w:hAnsi="宋体" w:eastAsia="宋体"/>
+          <w:sz w:val="21"/>
+          <w:szCs w:val="21"/>
+          <w:lang w:val="en-US" w:eastAsia="zh-CN"/>
+        </w:rPr>
+        <w:t>响应参数:{</w:t>
+      </w:r>
+    </w:p>
+    <w:p>
+      <w:pPr>
+        <w:numPr>
+          <w:ilvl w:val="0"/>
+          <w:numId w:val="0"/>
+        </w:numPr>
+        <w:ind w:leftChars="0" w:right="68" w:rightChars="0" w:firstLine="420" w:firstLineChars="0"/>
+        <w:outlineLvl w:val="9"/>
+        <w:rPr>
+          <w:rFonts w:hint="eastAsia" w:ascii="宋体" w:hAnsi="宋体" w:eastAsia="宋体"/>
+          <w:sz w:val="21"/>
+          <w:szCs w:val="21"/>
+          <w:lang w:val="en-US" w:eastAsia="zh-CN"/>
+        </w:rPr>
+      </w:pPr>
+      <w:r>
+        <w:rPr>
+          <w:rFonts w:hint="eastAsia" w:ascii="宋体" w:hAnsi="宋体" w:eastAsia="宋体"/>
+          <w:sz w:val="21"/>
+          <w:szCs w:val="21"/>
+          <w:lang w:val="en-US" w:eastAsia="zh-CN"/>
+        </w:rPr>
+        <w:tab/>
+      </w:r>
+      <w:r>
+        <w:rPr>
+          <w:rFonts w:hint="eastAsia" w:ascii="宋体" w:hAnsi="宋体" w:eastAsia="宋体"/>
+          <w:sz w:val="21"/>
+          <w:szCs w:val="21"/>
+          <w:lang w:val="en-US" w:eastAsia="zh-CN"/>
+        </w:rPr>
+        <w:t>"data": {</w:t>
+      </w:r>
+    </w:p>
+    <w:p>
+      <w:pPr>
+        <w:numPr>
+          <w:ilvl w:val="0"/>
+          <w:numId w:val="0"/>
+        </w:numPr>
+        <w:ind w:leftChars="0" w:right="68" w:rightChars="0" w:firstLine="420" w:firstLineChars="0"/>
+        <w:outlineLvl w:val="9"/>
+        <w:rPr>
+          <w:rFonts w:hint="eastAsia" w:ascii="宋体" w:hAnsi="宋体" w:eastAsia="宋体"/>
+          <w:sz w:val="21"/>
+          <w:szCs w:val="21"/>
+          <w:lang w:val="en-US" w:eastAsia="zh-CN"/>
+        </w:rPr>
+      </w:pPr>
+      <w:r>
+        <w:rPr>
+          <w:rFonts w:hint="eastAsia" w:ascii="宋体" w:hAnsi="宋体" w:eastAsia="宋体"/>
+          <w:sz w:val="21"/>
+          <w:szCs w:val="21"/>
+          <w:lang w:val="en-US" w:eastAsia="zh-CN"/>
+        </w:rPr>
+        <w:tab/>
+      </w:r>
+      <w:r>
+        <w:rPr>
+          <w:rFonts w:hint="eastAsia" w:ascii="宋体" w:hAnsi="宋体" w:eastAsia="宋体"/>
+          <w:sz w:val="21"/>
+          <w:szCs w:val="21"/>
+          <w:lang w:val="en-US" w:eastAsia="zh-CN"/>
+        </w:rPr>
+        <w:tab/>
+      </w:r>
+      <w:r>
+        <w:rPr>
+          <w:rFonts w:hint="eastAsia" w:ascii="宋体" w:hAnsi="宋体" w:eastAsia="宋体"/>
+          <w:sz w:val="21"/>
+          <w:szCs w:val="21"/>
+          <w:lang w:val="en-US" w:eastAsia="zh-CN"/>
+        </w:rPr>
+        <w:t>"pageNum": 1,</w:t>
+      </w:r>
+    </w:p>
+    <w:p>
+      <w:pPr>
+        <w:numPr>
+          <w:ilvl w:val="0"/>
+          <w:numId w:val="0"/>
+        </w:numPr>
+        <w:ind w:leftChars="0" w:right="68" w:rightChars="0" w:firstLine="420" w:firstLineChars="0"/>
+        <w:outlineLvl w:val="9"/>
+        <w:rPr>
+          <w:rFonts w:hint="eastAsia" w:ascii="宋体" w:hAnsi="宋体" w:eastAsia="宋体"/>
+          <w:sz w:val="21"/>
+          <w:szCs w:val="21"/>
+          <w:lang w:val="en-US" w:eastAsia="zh-CN"/>
+        </w:rPr>
+      </w:pPr>
+      <w:r>
+        <w:rPr>
+          <w:rFonts w:hint="eastAsia" w:ascii="宋体" w:hAnsi="宋体" w:eastAsia="宋体"/>
+          <w:sz w:val="21"/>
+          <w:szCs w:val="21"/>
+          <w:lang w:val="en-US" w:eastAsia="zh-CN"/>
+        </w:rPr>
+        <w:tab/>
+      </w:r>
+      <w:r>
+        <w:rPr>
+          <w:rFonts w:hint="eastAsia" w:ascii="宋体" w:hAnsi="宋体" w:eastAsia="宋体"/>
+          <w:sz w:val="21"/>
+          <w:szCs w:val="21"/>
+          <w:lang w:val="en-US" w:eastAsia="zh-CN"/>
+        </w:rPr>
+        <w:tab/>
+      </w:r>
+      <w:r>
+        <w:rPr>
+          <w:rFonts w:hint="eastAsia" w:ascii="宋体" w:hAnsi="宋体" w:eastAsia="宋体"/>
+          <w:sz w:val="21"/>
+          <w:szCs w:val="21"/>
+          <w:lang w:val="en-US" w:eastAsia="zh-CN"/>
+        </w:rPr>
+        <w:t>"pageSize": 2,</w:t>
+      </w:r>
+    </w:p>
+    <w:p>
+      <w:pPr>
+        <w:numPr>
+          <w:ilvl w:val="0"/>
+          <w:numId w:val="0"/>
+        </w:numPr>
+        <w:ind w:leftChars="0" w:right="68" w:rightChars="0" w:firstLine="420" w:firstLineChars="0"/>
+        <w:outlineLvl w:val="9"/>
+        <w:rPr>
+          <w:rFonts w:hint="eastAsia" w:ascii="宋体" w:hAnsi="宋体" w:eastAsia="宋体"/>
+          <w:sz w:val="21"/>
+          <w:szCs w:val="21"/>
+          <w:lang w:val="en-US" w:eastAsia="zh-CN"/>
+        </w:rPr>
+      </w:pPr>
+      <w:r>
+        <w:rPr>
+          <w:rFonts w:hint="eastAsia" w:ascii="宋体" w:hAnsi="宋体" w:eastAsia="宋体"/>
+          <w:sz w:val="21"/>
+          <w:szCs w:val="21"/>
+          <w:lang w:val="en-US" w:eastAsia="zh-CN"/>
+        </w:rPr>
+        <w:tab/>
+      </w:r>
+      <w:r>
+        <w:rPr>
+          <w:rFonts w:hint="eastAsia" w:ascii="宋体" w:hAnsi="宋体" w:eastAsia="宋体"/>
+          <w:sz w:val="21"/>
+          <w:szCs w:val="21"/>
+          <w:lang w:val="en-US" w:eastAsia="zh-CN"/>
+        </w:rPr>
+        <w:tab/>
+      </w:r>
+      <w:r>
+        <w:rPr>
+          <w:rFonts w:hint="eastAsia" w:ascii="宋体" w:hAnsi="宋体" w:eastAsia="宋体"/>
+          <w:sz w:val="21"/>
+          <w:szCs w:val="21"/>
+          <w:lang w:val="en-US" w:eastAsia="zh-CN"/>
+        </w:rPr>
+        <w:t>"size": 1,</w:t>
+      </w:r>
+    </w:p>
+    <w:p>
+      <w:pPr>
+        <w:numPr>
+          <w:ilvl w:val="0"/>
+          <w:numId w:val="0"/>
+        </w:numPr>
+        <w:ind w:leftChars="0" w:right="68" w:rightChars="0" w:firstLine="420" w:firstLineChars="0"/>
+        <w:outlineLvl w:val="9"/>
+        <w:rPr>
+          <w:rFonts w:hint="eastAsia" w:ascii="宋体" w:hAnsi="宋体" w:eastAsia="宋体"/>
+          <w:sz w:val="21"/>
+          <w:szCs w:val="21"/>
+          <w:lang w:val="en-US" w:eastAsia="zh-CN"/>
+        </w:rPr>
+      </w:pPr>
+      <w:r>
+        <w:rPr>
+          <w:rFonts w:hint="eastAsia" w:ascii="宋体" w:hAnsi="宋体" w:eastAsia="宋体"/>
+          <w:sz w:val="21"/>
+          <w:szCs w:val="21"/>
+          <w:lang w:val="en-US" w:eastAsia="zh-CN"/>
+        </w:rPr>
+        <w:tab/>
+      </w:r>
+      <w:r>
+        <w:rPr>
+          <w:rFonts w:hint="eastAsia" w:ascii="宋体" w:hAnsi="宋体" w:eastAsia="宋体"/>
+          <w:sz w:val="21"/>
+          <w:szCs w:val="21"/>
+          <w:lang w:val="en-US" w:eastAsia="zh-CN"/>
+        </w:rPr>
+        <w:tab/>
+      </w:r>
+      <w:r>
+        <w:rPr>
+          <w:rFonts w:hint="eastAsia" w:ascii="宋体" w:hAnsi="宋体" w:eastAsia="宋体"/>
+          <w:sz w:val="21"/>
+          <w:szCs w:val="21"/>
+          <w:lang w:val="en-US" w:eastAsia="zh-CN"/>
+        </w:rPr>
+        <w:t>"startRow": 1,</w:t>
+      </w:r>
+    </w:p>
+    <w:p>
+      <w:pPr>
+        <w:numPr>
+          <w:ilvl w:val="0"/>
+          <w:numId w:val="0"/>
+        </w:numPr>
+        <w:ind w:leftChars="0" w:right="68" w:rightChars="0" w:firstLine="420" w:firstLineChars="0"/>
+        <w:outlineLvl w:val="9"/>
+        <w:rPr>
+          <w:rFonts w:hint="eastAsia" w:ascii="宋体" w:hAnsi="宋体" w:eastAsia="宋体"/>
+          <w:sz w:val="21"/>
+          <w:szCs w:val="21"/>
+          <w:lang w:val="en-US" w:eastAsia="zh-CN"/>
+        </w:rPr>
+      </w:pPr>
+      <w:r>
+        <w:rPr>
+          <w:rFonts w:hint="eastAsia" w:ascii="宋体" w:hAnsi="宋体" w:eastAsia="宋体"/>
+          <w:sz w:val="21"/>
+          <w:szCs w:val="21"/>
+          <w:lang w:val="en-US" w:eastAsia="zh-CN"/>
+        </w:rPr>
+        <w:tab/>
+      </w:r>
+      <w:r>
+        <w:rPr>
+          <w:rFonts w:hint="eastAsia" w:ascii="宋体" w:hAnsi="宋体" w:eastAsia="宋体"/>
+          <w:sz w:val="21"/>
+          <w:szCs w:val="21"/>
+          <w:lang w:val="en-US" w:eastAsia="zh-CN"/>
+        </w:rPr>
+        <w:tab/>
+      </w:r>
+      <w:r>
+        <w:rPr>
+          <w:rFonts w:hint="eastAsia" w:ascii="宋体" w:hAnsi="宋体" w:eastAsia="宋体"/>
+          <w:sz w:val="21"/>
+          <w:szCs w:val="21"/>
+          <w:lang w:val="en-US" w:eastAsia="zh-CN"/>
+        </w:rPr>
+        <w:t>"endRow": 1,</w:t>
+      </w:r>
+    </w:p>
+    <w:p>
+      <w:pPr>
+        <w:numPr>
+          <w:ilvl w:val="0"/>
+          <w:numId w:val="0"/>
+        </w:numPr>
+        <w:ind w:leftChars="0" w:right="68" w:rightChars="0" w:firstLine="420" w:firstLineChars="0"/>
+        <w:outlineLvl w:val="9"/>
+        <w:rPr>
+          <w:rFonts w:hint="eastAsia" w:ascii="宋体" w:hAnsi="宋体" w:eastAsia="宋体"/>
+          <w:sz w:val="21"/>
+          <w:szCs w:val="21"/>
+          <w:lang w:val="en-US" w:eastAsia="zh-CN"/>
+        </w:rPr>
+      </w:pPr>
+      <w:r>
+        <w:rPr>
+          <w:rFonts w:hint="eastAsia" w:ascii="宋体" w:hAnsi="宋体" w:eastAsia="宋体"/>
+          <w:sz w:val="21"/>
+          <w:szCs w:val="21"/>
+          <w:lang w:val="en-US" w:eastAsia="zh-CN"/>
+        </w:rPr>
+        <w:tab/>
+      </w:r>
+      <w:r>
+        <w:rPr>
+          <w:rFonts w:hint="eastAsia" w:ascii="宋体" w:hAnsi="宋体" w:eastAsia="宋体"/>
+          <w:sz w:val="21"/>
+          <w:szCs w:val="21"/>
+          <w:lang w:val="en-US" w:eastAsia="zh-CN"/>
+        </w:rPr>
+        <w:tab/>
+      </w:r>
+      <w:r>
+        <w:rPr>
+          <w:rFonts w:hint="eastAsia" w:ascii="宋体" w:hAnsi="宋体" w:eastAsia="宋体"/>
+          <w:sz w:val="21"/>
+          <w:szCs w:val="21"/>
+          <w:lang w:val="en-US" w:eastAsia="zh-CN"/>
+        </w:rPr>
+        <w:t>"total": 1,</w:t>
+      </w:r>
+    </w:p>
+    <w:p>
+      <w:pPr>
+        <w:numPr>
+          <w:ilvl w:val="0"/>
+          <w:numId w:val="0"/>
+        </w:numPr>
+        <w:ind w:leftChars="0" w:right="68" w:rightChars="0" w:firstLine="420" w:firstLineChars="0"/>
+        <w:outlineLvl w:val="9"/>
+        <w:rPr>
+          <w:rFonts w:hint="eastAsia" w:ascii="宋体" w:hAnsi="宋体" w:eastAsia="宋体"/>
+          <w:sz w:val="21"/>
+          <w:szCs w:val="21"/>
+          <w:lang w:val="en-US" w:eastAsia="zh-CN"/>
+        </w:rPr>
+      </w:pPr>
+      <w:r>
+        <w:rPr>
+          <w:rFonts w:hint="eastAsia" w:ascii="宋体" w:hAnsi="宋体" w:eastAsia="宋体"/>
+          <w:sz w:val="21"/>
+          <w:szCs w:val="21"/>
+          <w:lang w:val="en-US" w:eastAsia="zh-CN"/>
+        </w:rPr>
+        <w:tab/>
+      </w:r>
+      <w:r>
+        <w:rPr>
+          <w:rFonts w:hint="eastAsia" w:ascii="宋体" w:hAnsi="宋体" w:eastAsia="宋体"/>
+          <w:sz w:val="21"/>
+          <w:szCs w:val="21"/>
+          <w:lang w:val="en-US" w:eastAsia="zh-CN"/>
+        </w:rPr>
+        <w:tab/>
+      </w:r>
+      <w:r>
+        <w:rPr>
+          <w:rFonts w:hint="eastAsia" w:ascii="宋体" w:hAnsi="宋体" w:eastAsia="宋体"/>
+          <w:sz w:val="21"/>
+          <w:szCs w:val="21"/>
+          <w:lang w:val="en-US" w:eastAsia="zh-CN"/>
+        </w:rPr>
+        <w:t>"pages": 1,</w:t>
+      </w:r>
+    </w:p>
+    <w:p>
+      <w:pPr>
+        <w:numPr>
+          <w:ilvl w:val="0"/>
+          <w:numId w:val="0"/>
+        </w:numPr>
+        <w:ind w:leftChars="0" w:right="68" w:rightChars="0" w:firstLine="420" w:firstLineChars="0"/>
+        <w:outlineLvl w:val="9"/>
+        <w:rPr>
+          <w:rFonts w:hint="eastAsia" w:ascii="宋体" w:hAnsi="宋体" w:eastAsia="宋体"/>
+          <w:sz w:val="21"/>
+          <w:szCs w:val="21"/>
+          <w:lang w:val="en-US" w:eastAsia="zh-CN"/>
+        </w:rPr>
+      </w:pPr>
+      <w:r>
+        <w:rPr>
+          <w:rFonts w:hint="eastAsia" w:ascii="宋体" w:hAnsi="宋体" w:eastAsia="宋体"/>
+          <w:sz w:val="21"/>
+          <w:szCs w:val="21"/>
+          <w:lang w:val="en-US" w:eastAsia="zh-CN"/>
+        </w:rPr>
+        <w:tab/>
+      </w:r>
+      <w:r>
+        <w:rPr>
+          <w:rFonts w:hint="eastAsia" w:ascii="宋体" w:hAnsi="宋体" w:eastAsia="宋体"/>
+          <w:sz w:val="21"/>
+          <w:szCs w:val="21"/>
+          <w:lang w:val="en-US" w:eastAsia="zh-CN"/>
+        </w:rPr>
+        <w:tab/>
+      </w:r>
+      <w:r>
+        <w:rPr>
+          <w:rFonts w:hint="eastAsia" w:ascii="宋体" w:hAnsi="宋体" w:eastAsia="宋体"/>
+          <w:sz w:val="21"/>
+          <w:szCs w:val="21"/>
+          <w:lang w:val="en-US" w:eastAsia="zh-CN"/>
+        </w:rPr>
+        <w:t>"list": [{</w:t>
+      </w:r>
+    </w:p>
+    <w:p>
+      <w:pPr>
+        <w:numPr>
+          <w:ilvl w:val="0"/>
+          <w:numId w:val="0"/>
+        </w:numPr>
+        <w:ind w:leftChars="0" w:right="68" w:rightChars="0" w:firstLine="420" w:firstLineChars="0"/>
+        <w:outlineLvl w:val="9"/>
+        <w:rPr>
+          <w:rFonts w:hint="eastAsia" w:ascii="宋体" w:hAnsi="宋体" w:eastAsia="宋体"/>
+          <w:sz w:val="21"/>
+          <w:szCs w:val="21"/>
+          <w:lang w:val="en-US" w:eastAsia="zh-CN"/>
+        </w:rPr>
+      </w:pPr>
+      <w:r>
+        <w:rPr>
+          <w:rFonts w:hint="eastAsia" w:ascii="宋体" w:hAnsi="宋体" w:eastAsia="宋体"/>
+          <w:sz w:val="21"/>
+          <w:szCs w:val="21"/>
+          <w:lang w:val="en-US" w:eastAsia="zh-CN"/>
+        </w:rPr>
+        <w:tab/>
+      </w:r>
+      <w:r>
+        <w:rPr>
+          <w:rFonts w:hint="eastAsia" w:ascii="宋体" w:hAnsi="宋体" w:eastAsia="宋体"/>
+          <w:sz w:val="21"/>
+          <w:szCs w:val="21"/>
+          <w:lang w:val="en-US" w:eastAsia="zh-CN"/>
+        </w:rPr>
+        <w:tab/>
+      </w:r>
+      <w:r>
+        <w:rPr>
+          <w:rFonts w:hint="eastAsia" w:ascii="宋体" w:hAnsi="宋体" w:eastAsia="宋体"/>
+          <w:sz w:val="21"/>
+          <w:szCs w:val="21"/>
+          <w:lang w:val="en-US" w:eastAsia="zh-CN"/>
+        </w:rPr>
+        <w:tab/>
+      </w:r>
+      <w:r>
+        <w:rPr>
+          <w:rFonts w:hint="eastAsia" w:ascii="宋体" w:hAnsi="宋体" w:eastAsia="宋体"/>
+          <w:sz w:val="21"/>
+          <w:szCs w:val="21"/>
+          <w:lang w:val="en-US" w:eastAsia="zh-CN"/>
+        </w:rPr>
+        <w:t>"examinationID": 2,</w:t>
+      </w:r>
+    </w:p>
+    <w:p>
+      <w:pPr>
+        <w:numPr>
+          <w:ilvl w:val="0"/>
+          <w:numId w:val="0"/>
+        </w:numPr>
+        <w:ind w:leftChars="0" w:right="68" w:rightChars="0" w:firstLine="420" w:firstLineChars="0"/>
+        <w:outlineLvl w:val="9"/>
+        <w:rPr>
+          <w:rFonts w:hint="eastAsia" w:ascii="宋体" w:hAnsi="宋体" w:eastAsia="宋体"/>
+          <w:sz w:val="21"/>
+          <w:szCs w:val="21"/>
+          <w:lang w:val="en-US" w:eastAsia="zh-CN"/>
+        </w:rPr>
+      </w:pPr>
+      <w:r>
+        <w:rPr>
+          <w:rFonts w:hint="eastAsia" w:ascii="宋体" w:hAnsi="宋体" w:eastAsia="宋体"/>
+          <w:sz w:val="21"/>
+          <w:szCs w:val="21"/>
+          <w:lang w:val="en-US" w:eastAsia="zh-CN"/>
+        </w:rPr>
+        <w:tab/>
+      </w:r>
+      <w:r>
+        <w:rPr>
+          <w:rFonts w:hint="eastAsia" w:ascii="宋体" w:hAnsi="宋体" w:eastAsia="宋体"/>
+          <w:sz w:val="21"/>
+          <w:szCs w:val="21"/>
+          <w:lang w:val="en-US" w:eastAsia="zh-CN"/>
+        </w:rPr>
+        <w:tab/>
+      </w:r>
+      <w:r>
+        <w:rPr>
+          <w:rFonts w:hint="eastAsia" w:ascii="宋体" w:hAnsi="宋体" w:eastAsia="宋体"/>
+          <w:sz w:val="21"/>
+          <w:szCs w:val="21"/>
+          <w:lang w:val="en-US" w:eastAsia="zh-CN"/>
+        </w:rPr>
+        <w:tab/>
+      </w:r>
+      <w:r>
+        <w:rPr>
+          <w:rFonts w:hint="eastAsia" w:ascii="宋体" w:hAnsi="宋体" w:eastAsia="宋体"/>
+          <w:sz w:val="21"/>
+          <w:szCs w:val="21"/>
+          <w:lang w:val="en-US" w:eastAsia="zh-CN"/>
+        </w:rPr>
+        <w:t>"series": "新员工",</w:t>
+      </w:r>
+    </w:p>
+    <w:p>
+      <w:pPr>
+        <w:numPr>
+          <w:ilvl w:val="0"/>
+          <w:numId w:val="0"/>
+        </w:numPr>
+        <w:ind w:leftChars="0" w:right="68" w:rightChars="0" w:firstLine="420" w:firstLineChars="0"/>
+        <w:outlineLvl w:val="9"/>
+        <w:rPr>
+          <w:rFonts w:hint="eastAsia" w:ascii="宋体" w:hAnsi="宋体" w:eastAsia="宋体"/>
+          <w:sz w:val="21"/>
+          <w:szCs w:val="21"/>
+          <w:lang w:val="en-US" w:eastAsia="zh-CN"/>
+        </w:rPr>
+      </w:pPr>
+      <w:r>
+        <w:rPr>
+          <w:rFonts w:hint="eastAsia" w:ascii="宋体" w:hAnsi="宋体" w:eastAsia="宋体"/>
+          <w:sz w:val="21"/>
+          <w:szCs w:val="21"/>
+          <w:lang w:val="en-US" w:eastAsia="zh-CN"/>
+        </w:rPr>
+        <w:tab/>
+      </w:r>
+      <w:r>
+        <w:rPr>
+          <w:rFonts w:hint="eastAsia" w:ascii="宋体" w:hAnsi="宋体" w:eastAsia="宋体"/>
+          <w:sz w:val="21"/>
+          <w:szCs w:val="21"/>
+          <w:lang w:val="en-US" w:eastAsia="zh-CN"/>
+        </w:rPr>
+        <w:tab/>
+      </w:r>
+      <w:r>
+        <w:rPr>
+          <w:rFonts w:hint="eastAsia" w:ascii="宋体" w:hAnsi="宋体" w:eastAsia="宋体"/>
+          <w:sz w:val="21"/>
+          <w:szCs w:val="21"/>
+          <w:lang w:val="en-US" w:eastAsia="zh-CN"/>
+        </w:rPr>
+        <w:tab/>
+      </w:r>
+      <w:r>
+        <w:rPr>
+          <w:rFonts w:hint="eastAsia" w:ascii="宋体" w:hAnsi="宋体" w:eastAsia="宋体"/>
+          <w:sz w:val="21"/>
+          <w:szCs w:val="21"/>
+          <w:lang w:val="en-US" w:eastAsia="zh-CN"/>
+        </w:rPr>
+        <w:t>"bu": "2012",</w:t>
+      </w:r>
+    </w:p>
+    <w:p>
+      <w:pPr>
+        <w:numPr>
+          <w:ilvl w:val="0"/>
+          <w:numId w:val="0"/>
+        </w:numPr>
+        <w:ind w:leftChars="0" w:right="68" w:rightChars="0" w:firstLine="420" w:firstLineChars="0"/>
+        <w:outlineLvl w:val="9"/>
+        <w:rPr>
+          <w:rFonts w:hint="eastAsia" w:ascii="宋体" w:hAnsi="宋体" w:eastAsia="宋体"/>
+          <w:sz w:val="21"/>
+          <w:szCs w:val="21"/>
+          <w:lang w:val="en-US" w:eastAsia="zh-CN"/>
+        </w:rPr>
+      </w:pPr>
+      <w:r>
+        <w:rPr>
+          <w:rFonts w:hint="eastAsia" w:ascii="宋体" w:hAnsi="宋体" w:eastAsia="宋体"/>
+          <w:sz w:val="21"/>
+          <w:szCs w:val="21"/>
+          <w:lang w:val="en-US" w:eastAsia="zh-CN"/>
+        </w:rPr>
+        <w:tab/>
+      </w:r>
+      <w:r>
+        <w:rPr>
+          <w:rFonts w:hint="eastAsia" w:ascii="宋体" w:hAnsi="宋体" w:eastAsia="宋体"/>
+          <w:sz w:val="21"/>
+          <w:szCs w:val="21"/>
+          <w:lang w:val="en-US" w:eastAsia="zh-CN"/>
+        </w:rPr>
+        <w:tab/>
+      </w:r>
+      <w:r>
+        <w:rPr>
+          <w:rFonts w:hint="eastAsia" w:ascii="宋体" w:hAnsi="宋体" w:eastAsia="宋体"/>
+          <w:sz w:val="21"/>
+          <w:szCs w:val="21"/>
+          <w:lang w:val="en-US" w:eastAsia="zh-CN"/>
+        </w:rPr>
+        <w:tab/>
+      </w:r>
+      <w:r>
+        <w:rPr>
+          <w:rFonts w:hint="eastAsia" w:ascii="宋体" w:hAnsi="宋体" w:eastAsia="宋体"/>
+          <w:sz w:val="21"/>
+          <w:szCs w:val="21"/>
+          <w:lang w:val="en-US" w:eastAsia="zh-CN"/>
+        </w:rPr>
+        <w:t>"trainingType": "公开课",</w:t>
+      </w:r>
+    </w:p>
+    <w:p>
+      <w:pPr>
+        <w:numPr>
+          <w:ilvl w:val="0"/>
+          <w:numId w:val="0"/>
+        </w:numPr>
+        <w:ind w:leftChars="0" w:right="68" w:rightChars="0" w:firstLine="420" w:firstLineChars="0"/>
+        <w:outlineLvl w:val="9"/>
+        <w:rPr>
+          <w:rFonts w:hint="eastAsia" w:ascii="宋体" w:hAnsi="宋体" w:eastAsia="宋体"/>
+          <w:sz w:val="21"/>
+          <w:szCs w:val="21"/>
+          <w:lang w:val="en-US" w:eastAsia="zh-CN"/>
+        </w:rPr>
+      </w:pPr>
+      <w:r>
+        <w:rPr>
+          <w:rFonts w:hint="eastAsia" w:ascii="宋体" w:hAnsi="宋体" w:eastAsia="宋体"/>
+          <w:sz w:val="21"/>
+          <w:szCs w:val="21"/>
+          <w:lang w:val="en-US" w:eastAsia="zh-CN"/>
+        </w:rPr>
+        <w:tab/>
+      </w:r>
+      <w:r>
+        <w:rPr>
+          <w:rFonts w:hint="eastAsia" w:ascii="宋体" w:hAnsi="宋体" w:eastAsia="宋体"/>
+          <w:sz w:val="21"/>
+          <w:szCs w:val="21"/>
+          <w:lang w:val="en-US" w:eastAsia="zh-CN"/>
+        </w:rPr>
+        <w:tab/>
+      </w:r>
+      <w:r>
+        <w:rPr>
+          <w:rFonts w:hint="eastAsia" w:ascii="宋体" w:hAnsi="宋体" w:eastAsia="宋体"/>
+          <w:sz w:val="21"/>
+          <w:szCs w:val="21"/>
+          <w:lang w:val="en-US" w:eastAsia="zh-CN"/>
+        </w:rPr>
+        <w:tab/>
+      </w:r>
+      <w:r>
+        <w:rPr>
+          <w:rFonts w:hint="eastAsia" w:ascii="宋体" w:hAnsi="宋体" w:eastAsia="宋体"/>
+          <w:sz w:val="21"/>
+          <w:szCs w:val="21"/>
+          <w:lang w:val="en-US" w:eastAsia="zh-CN"/>
+        </w:rPr>
+        <w:t>"trainingName": "新员工培训第二期",</w:t>
+      </w:r>
+    </w:p>
+    <w:p>
+      <w:pPr>
+        <w:numPr>
+          <w:ilvl w:val="0"/>
+          <w:numId w:val="0"/>
+        </w:numPr>
+        <w:ind w:leftChars="0" w:right="68" w:rightChars="0" w:firstLine="420" w:firstLineChars="0"/>
+        <w:outlineLvl w:val="9"/>
+        <w:rPr>
+          <w:rFonts w:hint="eastAsia" w:ascii="宋体" w:hAnsi="宋体" w:eastAsia="宋体"/>
+          <w:sz w:val="21"/>
+          <w:szCs w:val="21"/>
+          <w:lang w:val="en-US" w:eastAsia="zh-CN"/>
+        </w:rPr>
+      </w:pPr>
+      <w:r>
+        <w:rPr>
+          <w:rFonts w:hint="eastAsia" w:ascii="宋体" w:hAnsi="宋体" w:eastAsia="宋体"/>
+          <w:sz w:val="21"/>
+          <w:szCs w:val="21"/>
+          <w:lang w:val="en-US" w:eastAsia="zh-CN"/>
+        </w:rPr>
+        <w:tab/>
+      </w:r>
+      <w:r>
+        <w:rPr>
+          <w:rFonts w:hint="eastAsia" w:ascii="宋体" w:hAnsi="宋体" w:eastAsia="宋体"/>
+          <w:sz w:val="21"/>
+          <w:szCs w:val="21"/>
+          <w:lang w:val="en-US" w:eastAsia="zh-CN"/>
+        </w:rPr>
+        <w:tab/>
+      </w:r>
+      <w:r>
+        <w:rPr>
+          <w:rFonts w:hint="eastAsia" w:ascii="宋体" w:hAnsi="宋体" w:eastAsia="宋体"/>
+          <w:sz w:val="21"/>
+          <w:szCs w:val="21"/>
+          <w:lang w:val="en-US" w:eastAsia="zh-CN"/>
+        </w:rPr>
+        <w:tab/>
+      </w:r>
+      <w:r>
+        <w:rPr>
+          <w:rFonts w:hint="eastAsia" w:ascii="宋体" w:hAnsi="宋体" w:eastAsia="宋体"/>
+          <w:sz w:val="21"/>
+          <w:szCs w:val="21"/>
+          <w:lang w:val="en-US" w:eastAsia="zh-CN"/>
+        </w:rPr>
+        <w:t>"language": "1",</w:t>
+      </w:r>
+    </w:p>
+    <w:p>
+      <w:pPr>
+        <w:numPr>
+          <w:ilvl w:val="0"/>
+          <w:numId w:val="0"/>
+        </w:numPr>
+        <w:ind w:leftChars="0" w:right="68" w:rightChars="0" w:firstLine="420" w:firstLineChars="0"/>
+        <w:outlineLvl w:val="9"/>
+        <w:rPr>
+          <w:rFonts w:hint="eastAsia" w:ascii="宋体" w:hAnsi="宋体" w:eastAsia="宋体"/>
+          <w:sz w:val="21"/>
+          <w:szCs w:val="21"/>
+          <w:lang w:val="en-US" w:eastAsia="zh-CN"/>
+        </w:rPr>
+      </w:pPr>
+      <w:r>
+        <w:rPr>
+          <w:rFonts w:hint="eastAsia" w:ascii="宋体" w:hAnsi="宋体" w:eastAsia="宋体"/>
+          <w:sz w:val="21"/>
+          <w:szCs w:val="21"/>
+          <w:lang w:val="en-US" w:eastAsia="zh-CN"/>
+        </w:rPr>
+        <w:tab/>
+      </w:r>
+      <w:r>
+        <w:rPr>
+          <w:rFonts w:hint="eastAsia" w:ascii="宋体" w:hAnsi="宋体" w:eastAsia="宋体"/>
+          <w:sz w:val="21"/>
+          <w:szCs w:val="21"/>
+          <w:lang w:val="en-US" w:eastAsia="zh-CN"/>
+        </w:rPr>
+        <w:tab/>
+      </w:r>
+      <w:r>
+        <w:rPr>
+          <w:rFonts w:hint="eastAsia" w:ascii="宋体" w:hAnsi="宋体" w:eastAsia="宋体"/>
+          <w:sz w:val="21"/>
+          <w:szCs w:val="21"/>
+          <w:lang w:val="en-US" w:eastAsia="zh-CN"/>
+        </w:rPr>
+        <w:tab/>
+      </w:r>
+      <w:r>
+        <w:rPr>
+          <w:rFonts w:hint="eastAsia" w:ascii="宋体" w:hAnsi="宋体" w:eastAsia="宋体"/>
+          <w:sz w:val="21"/>
+          <w:szCs w:val="21"/>
+          <w:lang w:val="en-US" w:eastAsia="zh-CN"/>
+        </w:rPr>
+        <w:t>"timeType": "时间点",</w:t>
+      </w:r>
+    </w:p>
+    <w:p>
+      <w:pPr>
+        <w:numPr>
+          <w:ilvl w:val="0"/>
+          <w:numId w:val="0"/>
+        </w:numPr>
+        <w:ind w:leftChars="0" w:right="68" w:rightChars="0" w:firstLine="420" w:firstLineChars="0"/>
+        <w:outlineLvl w:val="9"/>
+        <w:rPr>
+          <w:rFonts w:hint="eastAsia" w:ascii="宋体" w:hAnsi="宋体" w:eastAsia="宋体"/>
+          <w:sz w:val="21"/>
+          <w:szCs w:val="21"/>
+          <w:lang w:val="en-US" w:eastAsia="zh-CN"/>
+        </w:rPr>
+      </w:pPr>
+      <w:r>
+        <w:rPr>
+          <w:rFonts w:hint="eastAsia" w:ascii="宋体" w:hAnsi="宋体" w:eastAsia="宋体"/>
+          <w:sz w:val="21"/>
+          <w:szCs w:val="21"/>
+          <w:lang w:val="en-US" w:eastAsia="zh-CN"/>
+        </w:rPr>
+        <w:tab/>
+      </w:r>
+      <w:r>
+        <w:rPr>
+          <w:rFonts w:hint="eastAsia" w:ascii="宋体" w:hAnsi="宋体" w:eastAsia="宋体"/>
+          <w:sz w:val="21"/>
+          <w:szCs w:val="21"/>
+          <w:lang w:val="en-US" w:eastAsia="zh-CN"/>
+        </w:rPr>
+        <w:tab/>
+      </w:r>
+      <w:r>
+        <w:rPr>
+          <w:rFonts w:hint="eastAsia" w:ascii="宋体" w:hAnsi="宋体" w:eastAsia="宋体"/>
+          <w:sz w:val="21"/>
+          <w:szCs w:val="21"/>
+          <w:lang w:val="en-US" w:eastAsia="zh-CN"/>
+        </w:rPr>
+        <w:tab/>
+      </w:r>
+      <w:r>
+        <w:rPr>
+          <w:rFonts w:hint="eastAsia" w:ascii="宋体" w:hAnsi="宋体" w:eastAsia="宋体"/>
+          <w:sz w:val="21"/>
+          <w:szCs w:val="21"/>
+          <w:lang w:val="en-US" w:eastAsia="zh-CN"/>
+        </w:rPr>
+        <w:t>"examinationStartTime": 1544508000000,</w:t>
+      </w:r>
+    </w:p>
+    <w:p>
+      <w:pPr>
+        <w:numPr>
+          <w:ilvl w:val="0"/>
+          <w:numId w:val="0"/>
+        </w:numPr>
+        <w:ind w:leftChars="0" w:right="68" w:rightChars="0" w:firstLine="420" w:firstLineChars="0"/>
+        <w:outlineLvl w:val="9"/>
+        <w:rPr>
+          <w:rFonts w:hint="eastAsia" w:ascii="宋体" w:hAnsi="宋体" w:eastAsia="宋体"/>
+          <w:sz w:val="21"/>
+          <w:szCs w:val="21"/>
+          <w:lang w:val="en-US" w:eastAsia="zh-CN"/>
+        </w:rPr>
+      </w:pPr>
+      <w:r>
+        <w:rPr>
+          <w:rFonts w:hint="eastAsia" w:ascii="宋体" w:hAnsi="宋体" w:eastAsia="宋体"/>
+          <w:sz w:val="21"/>
+          <w:szCs w:val="21"/>
+          <w:lang w:val="en-US" w:eastAsia="zh-CN"/>
+        </w:rPr>
+        <w:tab/>
+      </w:r>
+      <w:r>
+        <w:rPr>
+          <w:rFonts w:hint="eastAsia" w:ascii="宋体" w:hAnsi="宋体" w:eastAsia="宋体"/>
+          <w:sz w:val="21"/>
+          <w:szCs w:val="21"/>
+          <w:lang w:val="en-US" w:eastAsia="zh-CN"/>
+        </w:rPr>
+        <w:tab/>
+      </w:r>
+      <w:r>
+        <w:rPr>
+          <w:rFonts w:hint="eastAsia" w:ascii="宋体" w:hAnsi="宋体" w:eastAsia="宋体"/>
+          <w:sz w:val="21"/>
+          <w:szCs w:val="21"/>
+          <w:lang w:val="en-US" w:eastAsia="zh-CN"/>
+        </w:rPr>
+        <w:tab/>
+      </w:r>
+      <w:r>
+        <w:rPr>
+          <w:rFonts w:hint="eastAsia" w:ascii="宋体" w:hAnsi="宋体" w:eastAsia="宋体"/>
+          <w:sz w:val="21"/>
+          <w:szCs w:val="21"/>
+          <w:lang w:val="en-US" w:eastAsia="zh-CN"/>
+        </w:rPr>
+        <w:t>"examinationEndTime": null,</w:t>
+      </w:r>
+    </w:p>
+    <w:p>
+      <w:pPr>
+        <w:numPr>
+          <w:ilvl w:val="0"/>
+          <w:numId w:val="0"/>
+        </w:numPr>
+        <w:ind w:leftChars="0" w:right="68" w:rightChars="0" w:firstLine="420" w:firstLineChars="0"/>
+        <w:outlineLvl w:val="9"/>
+        <w:rPr>
+          <w:rFonts w:hint="eastAsia" w:ascii="宋体" w:hAnsi="宋体" w:eastAsia="宋体"/>
+          <w:sz w:val="21"/>
+          <w:szCs w:val="21"/>
+          <w:lang w:val="en-US" w:eastAsia="zh-CN"/>
+        </w:rPr>
+      </w:pPr>
+      <w:r>
+        <w:rPr>
+          <w:rFonts w:hint="eastAsia" w:ascii="宋体" w:hAnsi="宋体" w:eastAsia="宋体"/>
+          <w:sz w:val="21"/>
+          <w:szCs w:val="21"/>
+          <w:lang w:val="en-US" w:eastAsia="zh-CN"/>
+        </w:rPr>
+        <w:tab/>
+      </w:r>
+      <w:r>
+        <w:rPr>
+          <w:rFonts w:hint="eastAsia" w:ascii="宋体" w:hAnsi="宋体" w:eastAsia="宋体"/>
+          <w:sz w:val="21"/>
+          <w:szCs w:val="21"/>
+          <w:lang w:val="en-US" w:eastAsia="zh-CN"/>
+        </w:rPr>
+        <w:tab/>
+      </w:r>
+      <w:r>
+        <w:rPr>
+          <w:rFonts w:hint="eastAsia" w:ascii="宋体" w:hAnsi="宋体" w:eastAsia="宋体"/>
+          <w:sz w:val="21"/>
+          <w:szCs w:val="21"/>
+          <w:lang w:val="en-US" w:eastAsia="zh-CN"/>
+        </w:rPr>
+        <w:tab/>
+      </w:r>
+      <w:r>
+        <w:rPr>
+          <w:rFonts w:hint="eastAsia" w:ascii="宋体" w:hAnsi="宋体" w:eastAsia="宋体"/>
+          <w:sz w:val="21"/>
+          <w:szCs w:val="21"/>
+          <w:lang w:val="en-US" w:eastAsia="zh-CN"/>
+        </w:rPr>
+        <w:t>"examinationType": "开卷",</w:t>
+      </w:r>
+    </w:p>
+    <w:p>
+      <w:pPr>
+        <w:numPr>
+          <w:ilvl w:val="0"/>
+          <w:numId w:val="0"/>
+        </w:numPr>
+        <w:ind w:leftChars="0" w:right="68" w:rightChars="0" w:firstLine="420" w:firstLineChars="0"/>
+        <w:outlineLvl w:val="9"/>
+        <w:rPr>
+          <w:rFonts w:hint="eastAsia" w:ascii="宋体" w:hAnsi="宋体" w:eastAsia="宋体"/>
+          <w:sz w:val="21"/>
+          <w:szCs w:val="21"/>
+          <w:lang w:val="en-US" w:eastAsia="zh-CN"/>
+        </w:rPr>
+      </w:pPr>
+      <w:r>
+        <w:rPr>
+          <w:rFonts w:hint="eastAsia" w:ascii="宋体" w:hAnsi="宋体" w:eastAsia="宋体"/>
+          <w:sz w:val="21"/>
+          <w:szCs w:val="21"/>
+          <w:lang w:val="en-US" w:eastAsia="zh-CN"/>
+        </w:rPr>
+        <w:tab/>
+      </w:r>
+      <w:r>
+        <w:rPr>
+          <w:rFonts w:hint="eastAsia" w:ascii="宋体" w:hAnsi="宋体" w:eastAsia="宋体"/>
+          <w:sz w:val="21"/>
+          <w:szCs w:val="21"/>
+          <w:lang w:val="en-US" w:eastAsia="zh-CN"/>
+        </w:rPr>
+        <w:tab/>
+      </w:r>
+      <w:r>
+        <w:rPr>
+          <w:rFonts w:hint="eastAsia" w:ascii="宋体" w:hAnsi="宋体" w:eastAsia="宋体"/>
+          <w:sz w:val="21"/>
+          <w:szCs w:val="21"/>
+          <w:lang w:val="en-US" w:eastAsia="zh-CN"/>
+        </w:rPr>
+        <w:tab/>
+      </w:r>
+      <w:r>
+        <w:rPr>
+          <w:rFonts w:hint="eastAsia" w:ascii="宋体" w:hAnsi="宋体" w:eastAsia="宋体"/>
+          <w:sz w:val="21"/>
+          <w:szCs w:val="21"/>
+          <w:lang w:val="en-US" w:eastAsia="zh-CN"/>
+        </w:rPr>
+        <w:t>"examinationStyle": "在线",</w:t>
+      </w:r>
+    </w:p>
+    <w:p>
+      <w:pPr>
+        <w:numPr>
+          <w:ilvl w:val="0"/>
+          <w:numId w:val="0"/>
+        </w:numPr>
+        <w:ind w:leftChars="0" w:right="68" w:rightChars="0" w:firstLine="420" w:firstLineChars="0"/>
+        <w:outlineLvl w:val="9"/>
+        <w:rPr>
+          <w:rFonts w:hint="eastAsia" w:ascii="宋体" w:hAnsi="宋体" w:eastAsia="宋体"/>
+          <w:sz w:val="21"/>
+          <w:szCs w:val="21"/>
+          <w:lang w:val="en-US" w:eastAsia="zh-CN"/>
+        </w:rPr>
+      </w:pPr>
+      <w:r>
+        <w:rPr>
+          <w:rFonts w:hint="eastAsia" w:ascii="宋体" w:hAnsi="宋体" w:eastAsia="宋体"/>
+          <w:sz w:val="21"/>
+          <w:szCs w:val="21"/>
+          <w:lang w:val="en-US" w:eastAsia="zh-CN"/>
+        </w:rPr>
+        <w:tab/>
+      </w:r>
+      <w:r>
+        <w:rPr>
+          <w:rFonts w:hint="eastAsia" w:ascii="宋体" w:hAnsi="宋体" w:eastAsia="宋体"/>
+          <w:sz w:val="21"/>
+          <w:szCs w:val="21"/>
+          <w:lang w:val="en-US" w:eastAsia="zh-CN"/>
+        </w:rPr>
+        <w:tab/>
+      </w:r>
+      <w:r>
+        <w:rPr>
+          <w:rFonts w:hint="eastAsia" w:ascii="宋体" w:hAnsi="宋体" w:eastAsia="宋体"/>
+          <w:sz w:val="21"/>
+          <w:szCs w:val="21"/>
+          <w:lang w:val="en-US" w:eastAsia="zh-CN"/>
+        </w:rPr>
+        <w:tab/>
+      </w:r>
+      <w:r>
+        <w:rPr>
+          <w:rFonts w:hint="eastAsia" w:ascii="宋体" w:hAnsi="宋体" w:eastAsia="宋体"/>
+          <w:sz w:val="21"/>
+          <w:szCs w:val="21"/>
+          <w:lang w:val="en-US" w:eastAsia="zh-CN"/>
+        </w:rPr>
+        <w:t>"address": "www.baidu.com",</w:t>
+      </w:r>
+    </w:p>
+    <w:p>
+      <w:pPr>
+        <w:numPr>
+          <w:ilvl w:val="0"/>
+          <w:numId w:val="0"/>
+        </w:numPr>
+        <w:ind w:leftChars="0" w:right="68" w:rightChars="0" w:firstLine="420" w:firstLineChars="0"/>
+        <w:outlineLvl w:val="9"/>
+        <w:rPr>
+          <w:rFonts w:hint="eastAsia" w:ascii="宋体" w:hAnsi="宋体" w:eastAsia="宋体"/>
+          <w:sz w:val="21"/>
+          <w:szCs w:val="21"/>
+          <w:lang w:val="en-US" w:eastAsia="zh-CN"/>
+        </w:rPr>
+      </w:pPr>
+      <w:r>
+        <w:rPr>
+          <w:rFonts w:hint="eastAsia" w:ascii="宋体" w:hAnsi="宋体" w:eastAsia="宋体"/>
+          <w:sz w:val="21"/>
+          <w:szCs w:val="21"/>
+          <w:lang w:val="en-US" w:eastAsia="zh-CN"/>
+        </w:rPr>
+        <w:tab/>
+      </w:r>
+      <w:r>
+        <w:rPr>
+          <w:rFonts w:hint="eastAsia" w:ascii="宋体" w:hAnsi="宋体" w:eastAsia="宋体"/>
+          <w:sz w:val="21"/>
+          <w:szCs w:val="21"/>
+          <w:lang w:val="en-US" w:eastAsia="zh-CN"/>
+        </w:rPr>
+        <w:tab/>
+      </w:r>
+      <w:r>
+        <w:rPr>
+          <w:rFonts w:hint="eastAsia" w:ascii="宋体" w:hAnsi="宋体" w:eastAsia="宋体"/>
+          <w:sz w:val="21"/>
+          <w:szCs w:val="21"/>
+          <w:lang w:val="en-US" w:eastAsia="zh-CN"/>
+        </w:rPr>
+        <w:tab/>
+      </w:r>
+      <w:r>
+        <w:rPr>
+          <w:rFonts w:hint="eastAsia" w:ascii="宋体" w:hAnsi="宋体" w:eastAsia="宋体"/>
+          <w:sz w:val="21"/>
+          <w:szCs w:val="21"/>
+          <w:lang w:val="en-US" w:eastAsia="zh-CN"/>
+        </w:rPr>
+        <w:t>"standard": "80分及格",</w:t>
+      </w:r>
+    </w:p>
+    <w:p>
+      <w:pPr>
+        <w:numPr>
+          <w:ilvl w:val="0"/>
+          <w:numId w:val="0"/>
+        </w:numPr>
+        <w:ind w:leftChars="0" w:right="68" w:rightChars="0" w:firstLine="420" w:firstLineChars="0"/>
+        <w:outlineLvl w:val="9"/>
+        <w:rPr>
+          <w:rFonts w:hint="eastAsia" w:ascii="宋体" w:hAnsi="宋体" w:eastAsia="宋体"/>
+          <w:sz w:val="21"/>
+          <w:szCs w:val="21"/>
+          <w:lang w:val="en-US" w:eastAsia="zh-CN"/>
+        </w:rPr>
+      </w:pPr>
+      <w:r>
+        <w:rPr>
+          <w:rFonts w:hint="eastAsia" w:ascii="宋体" w:hAnsi="宋体" w:eastAsia="宋体"/>
+          <w:sz w:val="21"/>
+          <w:szCs w:val="21"/>
+          <w:lang w:val="en-US" w:eastAsia="zh-CN"/>
+        </w:rPr>
+        <w:tab/>
+      </w:r>
+      <w:r>
+        <w:rPr>
+          <w:rFonts w:hint="eastAsia" w:ascii="宋体" w:hAnsi="宋体" w:eastAsia="宋体"/>
+          <w:sz w:val="21"/>
+          <w:szCs w:val="21"/>
+          <w:lang w:val="en-US" w:eastAsia="zh-CN"/>
+        </w:rPr>
+        <w:tab/>
+      </w:r>
+      <w:r>
+        <w:rPr>
+          <w:rFonts w:hint="eastAsia" w:ascii="宋体" w:hAnsi="宋体" w:eastAsia="宋体"/>
+          <w:sz w:val="21"/>
+          <w:szCs w:val="21"/>
+          <w:lang w:val="en-US" w:eastAsia="zh-CN"/>
+        </w:rPr>
+        <w:tab/>
+      </w:r>
+      <w:r>
+        <w:rPr>
+          <w:rFonts w:hint="eastAsia" w:ascii="宋体" w:hAnsi="宋体" w:eastAsia="宋体"/>
+          <w:sz w:val="21"/>
+          <w:szCs w:val="21"/>
+          <w:lang w:val="en-US" w:eastAsia="zh-CN"/>
+        </w:rPr>
+        <w:t>"publisher": "罗帆",</w:t>
+      </w:r>
+    </w:p>
+    <w:p>
+      <w:pPr>
+        <w:numPr>
+          <w:ilvl w:val="0"/>
+          <w:numId w:val="0"/>
+        </w:numPr>
+        <w:ind w:leftChars="0" w:right="68" w:rightChars="0" w:firstLine="420" w:firstLineChars="0"/>
+        <w:outlineLvl w:val="9"/>
+        <w:rPr>
+          <w:rFonts w:hint="eastAsia" w:ascii="宋体" w:hAnsi="宋体" w:eastAsia="宋体"/>
+          <w:sz w:val="21"/>
+          <w:szCs w:val="21"/>
+          <w:lang w:val="en-US" w:eastAsia="zh-CN"/>
+        </w:rPr>
+      </w:pPr>
+      <w:r>
+        <w:rPr>
+          <w:rFonts w:hint="eastAsia" w:ascii="宋体" w:hAnsi="宋体" w:eastAsia="宋体"/>
+          <w:sz w:val="21"/>
+          <w:szCs w:val="21"/>
+          <w:lang w:val="en-US" w:eastAsia="zh-CN"/>
+        </w:rPr>
+        <w:tab/>
+      </w:r>
+      <w:r>
+        <w:rPr>
+          <w:rFonts w:hint="eastAsia" w:ascii="宋体" w:hAnsi="宋体" w:eastAsia="宋体"/>
+          <w:sz w:val="21"/>
+          <w:szCs w:val="21"/>
+          <w:lang w:val="en-US" w:eastAsia="zh-CN"/>
+        </w:rPr>
+        <w:tab/>
+      </w:r>
+      <w:r>
+        <w:rPr>
+          <w:rFonts w:hint="eastAsia" w:ascii="宋体" w:hAnsi="宋体" w:eastAsia="宋体"/>
+          <w:sz w:val="21"/>
+          <w:szCs w:val="21"/>
+          <w:lang w:val="en-US" w:eastAsia="zh-CN"/>
+        </w:rPr>
+        <w:tab/>
+      </w:r>
+      <w:r>
+        <w:rPr>
+          <w:rFonts w:hint="eastAsia" w:ascii="宋体" w:hAnsi="宋体" w:eastAsia="宋体"/>
+          <w:sz w:val="21"/>
+          <w:szCs w:val="21"/>
+          <w:lang w:val="en-US" w:eastAsia="zh-CN"/>
+        </w:rPr>
+        <w:t>"notice": "欢迎大家参加新员工培训考试",</w:t>
+      </w:r>
+    </w:p>
+    <w:p>
+      <w:pPr>
+        <w:numPr>
+          <w:ilvl w:val="0"/>
+          <w:numId w:val="0"/>
+        </w:numPr>
+        <w:ind w:left="1260" w:leftChars="0" w:right="68" w:rightChars="0" w:firstLine="420" w:firstLineChars="0"/>
+        <w:outlineLvl w:val="9"/>
+        <w:rPr>
+          <w:rFonts w:hint="eastAsia" w:ascii="宋体" w:hAnsi="宋体" w:eastAsia="宋体"/>
+          <w:sz w:val="21"/>
+          <w:szCs w:val="21"/>
+          <w:lang w:val="en-US" w:eastAsia="zh-CN"/>
+        </w:rPr>
+      </w:pPr>
+      <w:r>
+        <w:rPr>
+          <w:rFonts w:hint="eastAsia" w:ascii="宋体" w:hAnsi="宋体" w:eastAsia="宋体"/>
+          <w:sz w:val="21"/>
+          <w:szCs w:val="21"/>
+          <w:lang w:val="en-US" w:eastAsia="zh-CN"/>
+        </w:rPr>
+        <w:t>"examinationStatus":3</w:t>
+      </w:r>
+      <w:r>
+        <w:rPr>
+          <w:rFonts w:hint="eastAsia" w:ascii="宋体" w:hAnsi="宋体" w:eastAsia="宋体"/>
+          <w:sz w:val="21"/>
+          <w:szCs w:val="21"/>
+          <w:lang w:val="en-US" w:eastAsia="zh-CN"/>
+        </w:rPr>
+        <w:tab/>
+      </w:r>
+    </w:p>
+    <w:p>
+      <w:pPr>
+        <w:numPr>
+          <w:ilvl w:val="0"/>
+          <w:numId w:val="0"/>
+        </w:numPr>
+        <w:ind w:leftChars="0" w:right="68" w:rightChars="0" w:firstLine="420" w:firstLineChars="0"/>
+        <w:outlineLvl w:val="9"/>
+        <w:rPr>
+          <w:rFonts w:hint="eastAsia" w:ascii="宋体" w:hAnsi="宋体" w:eastAsia="宋体"/>
+          <w:sz w:val="21"/>
+          <w:szCs w:val="21"/>
+          <w:lang w:val="en-US" w:eastAsia="zh-CN"/>
+        </w:rPr>
+      </w:pPr>
+      <w:r>
+        <w:rPr>
+          <w:rFonts w:hint="eastAsia" w:ascii="宋体" w:hAnsi="宋体" w:eastAsia="宋体"/>
+          <w:sz w:val="21"/>
+          <w:szCs w:val="21"/>
+          <w:lang w:val="en-US" w:eastAsia="zh-CN"/>
+        </w:rPr>
+        <w:tab/>
+      </w:r>
+      <w:r>
+        <w:rPr>
+          <w:rFonts w:hint="eastAsia" w:ascii="宋体" w:hAnsi="宋体" w:eastAsia="宋体"/>
+          <w:sz w:val="21"/>
+          <w:szCs w:val="21"/>
+          <w:lang w:val="en-US" w:eastAsia="zh-CN"/>
+        </w:rPr>
+        <w:tab/>
+      </w:r>
+      <w:r>
+        <w:rPr>
+          <w:rFonts w:hint="eastAsia" w:ascii="宋体" w:hAnsi="宋体" w:eastAsia="宋体"/>
+          <w:sz w:val="21"/>
+          <w:szCs w:val="21"/>
+          <w:lang w:val="en-US" w:eastAsia="zh-CN"/>
+        </w:rPr>
+        <w:t>}],</w:t>
+      </w:r>
+    </w:p>
+    <w:p>
+      <w:pPr>
+        <w:numPr>
+          <w:ilvl w:val="0"/>
+          <w:numId w:val="0"/>
+        </w:numPr>
+        <w:ind w:leftChars="0" w:right="68" w:rightChars="0" w:firstLine="420" w:firstLineChars="0"/>
+        <w:outlineLvl w:val="9"/>
+        <w:rPr>
+          <w:rFonts w:hint="eastAsia" w:ascii="宋体" w:hAnsi="宋体" w:eastAsia="宋体"/>
+          <w:sz w:val="21"/>
+          <w:szCs w:val="21"/>
+          <w:lang w:val="en-US" w:eastAsia="zh-CN"/>
+        </w:rPr>
+      </w:pPr>
+      <w:r>
+        <w:rPr>
+          <w:rFonts w:hint="eastAsia" w:ascii="宋体" w:hAnsi="宋体" w:eastAsia="宋体"/>
+          <w:sz w:val="21"/>
+          <w:szCs w:val="21"/>
+          <w:lang w:val="en-US" w:eastAsia="zh-CN"/>
+        </w:rPr>
+        <w:tab/>
+      </w:r>
+      <w:r>
+        <w:rPr>
+          <w:rFonts w:hint="eastAsia" w:ascii="宋体" w:hAnsi="宋体" w:eastAsia="宋体"/>
+          <w:sz w:val="21"/>
+          <w:szCs w:val="21"/>
+          <w:lang w:val="en-US" w:eastAsia="zh-CN"/>
+        </w:rPr>
+        <w:tab/>
+      </w:r>
+      <w:r>
+        <w:rPr>
+          <w:rFonts w:hint="eastAsia" w:ascii="宋体" w:hAnsi="宋体" w:eastAsia="宋体"/>
+          <w:sz w:val="21"/>
+          <w:szCs w:val="21"/>
+          <w:lang w:val="en-US" w:eastAsia="zh-CN"/>
+        </w:rPr>
+        <w:t>"prePage": 0,</w:t>
+      </w:r>
+    </w:p>
+    <w:p>
+      <w:pPr>
+        <w:numPr>
+          <w:ilvl w:val="0"/>
+          <w:numId w:val="0"/>
+        </w:numPr>
+        <w:ind w:leftChars="0" w:right="68" w:rightChars="0" w:firstLine="420" w:firstLineChars="0"/>
+        <w:outlineLvl w:val="9"/>
+        <w:rPr>
+          <w:rFonts w:hint="eastAsia" w:ascii="宋体" w:hAnsi="宋体" w:eastAsia="宋体"/>
+          <w:sz w:val="21"/>
+          <w:szCs w:val="21"/>
+          <w:lang w:val="en-US" w:eastAsia="zh-CN"/>
+        </w:rPr>
+      </w:pPr>
+      <w:r>
+        <w:rPr>
+          <w:rFonts w:hint="eastAsia" w:ascii="宋体" w:hAnsi="宋体" w:eastAsia="宋体"/>
+          <w:sz w:val="21"/>
+          <w:szCs w:val="21"/>
+          <w:lang w:val="en-US" w:eastAsia="zh-CN"/>
+        </w:rPr>
+        <w:tab/>
+      </w:r>
+      <w:r>
+        <w:rPr>
+          <w:rFonts w:hint="eastAsia" w:ascii="宋体" w:hAnsi="宋体" w:eastAsia="宋体"/>
+          <w:sz w:val="21"/>
+          <w:szCs w:val="21"/>
+          <w:lang w:val="en-US" w:eastAsia="zh-CN"/>
+        </w:rPr>
+        <w:tab/>
+      </w:r>
+      <w:r>
+        <w:rPr>
+          <w:rFonts w:hint="eastAsia" w:ascii="宋体" w:hAnsi="宋体" w:eastAsia="宋体"/>
+          <w:sz w:val="21"/>
+          <w:szCs w:val="21"/>
+          <w:lang w:val="en-US" w:eastAsia="zh-CN"/>
+        </w:rPr>
+        <w:t>"nextPage": 0,</w:t>
+      </w:r>
+    </w:p>
+    <w:p>
+      <w:pPr>
+        <w:numPr>
+          <w:ilvl w:val="0"/>
+          <w:numId w:val="0"/>
+        </w:numPr>
+        <w:ind w:leftChars="0" w:right="68" w:rightChars="0" w:firstLine="420" w:firstLineChars="0"/>
+        <w:outlineLvl w:val="9"/>
+        <w:rPr>
+          <w:rFonts w:hint="eastAsia" w:ascii="宋体" w:hAnsi="宋体" w:eastAsia="宋体"/>
+          <w:sz w:val="21"/>
+          <w:szCs w:val="21"/>
+          <w:lang w:val="en-US" w:eastAsia="zh-CN"/>
+        </w:rPr>
+      </w:pPr>
+      <w:r>
+        <w:rPr>
+          <w:rFonts w:hint="eastAsia" w:ascii="宋体" w:hAnsi="宋体" w:eastAsia="宋体"/>
+          <w:sz w:val="21"/>
+          <w:szCs w:val="21"/>
+          <w:lang w:val="en-US" w:eastAsia="zh-CN"/>
+        </w:rPr>
+        <w:tab/>
+      </w:r>
+      <w:r>
+        <w:rPr>
+          <w:rFonts w:hint="eastAsia" w:ascii="宋体" w:hAnsi="宋体" w:eastAsia="宋体"/>
+          <w:sz w:val="21"/>
+          <w:szCs w:val="21"/>
+          <w:lang w:val="en-US" w:eastAsia="zh-CN"/>
+        </w:rPr>
+        <w:tab/>
+      </w:r>
+      <w:r>
+        <w:rPr>
+          <w:rFonts w:hint="eastAsia" w:ascii="宋体" w:hAnsi="宋体" w:eastAsia="宋体"/>
+          <w:sz w:val="21"/>
+          <w:szCs w:val="21"/>
+          <w:lang w:val="en-US" w:eastAsia="zh-CN"/>
+        </w:rPr>
+        <w:t>"isFirstPage": true,</w:t>
+      </w:r>
+    </w:p>
+    <w:p>
+      <w:pPr>
+        <w:numPr>
+          <w:ilvl w:val="0"/>
+          <w:numId w:val="0"/>
+        </w:numPr>
+        <w:ind w:leftChars="0" w:right="68" w:rightChars="0" w:firstLine="420" w:firstLineChars="0"/>
+        <w:outlineLvl w:val="9"/>
+        <w:rPr>
+          <w:rFonts w:hint="eastAsia" w:ascii="宋体" w:hAnsi="宋体" w:eastAsia="宋体"/>
+          <w:sz w:val="21"/>
+          <w:szCs w:val="21"/>
+          <w:lang w:val="en-US" w:eastAsia="zh-CN"/>
+        </w:rPr>
+      </w:pPr>
+      <w:r>
+        <w:rPr>
+          <w:rFonts w:hint="eastAsia" w:ascii="宋体" w:hAnsi="宋体" w:eastAsia="宋体"/>
+          <w:sz w:val="21"/>
+          <w:szCs w:val="21"/>
+          <w:lang w:val="en-US" w:eastAsia="zh-CN"/>
+        </w:rPr>
+        <w:tab/>
+      </w:r>
+      <w:r>
+        <w:rPr>
+          <w:rFonts w:hint="eastAsia" w:ascii="宋体" w:hAnsi="宋体" w:eastAsia="宋体"/>
+          <w:sz w:val="21"/>
+          <w:szCs w:val="21"/>
+          <w:lang w:val="en-US" w:eastAsia="zh-CN"/>
+        </w:rPr>
+        <w:tab/>
+      </w:r>
+      <w:r>
+        <w:rPr>
+          <w:rFonts w:hint="eastAsia" w:ascii="宋体" w:hAnsi="宋体" w:eastAsia="宋体"/>
+          <w:sz w:val="21"/>
+          <w:szCs w:val="21"/>
+          <w:lang w:val="en-US" w:eastAsia="zh-CN"/>
+        </w:rPr>
+        <w:t>"isLastPage": true,</w:t>
+      </w:r>
+    </w:p>
+    <w:p>
+      <w:pPr>
+        <w:numPr>
+          <w:ilvl w:val="0"/>
+          <w:numId w:val="0"/>
+        </w:numPr>
+        <w:ind w:leftChars="0" w:right="68" w:rightChars="0" w:firstLine="420" w:firstLineChars="0"/>
+        <w:outlineLvl w:val="9"/>
+        <w:rPr>
+          <w:rFonts w:hint="eastAsia" w:ascii="宋体" w:hAnsi="宋体" w:eastAsia="宋体"/>
+          <w:sz w:val="21"/>
+          <w:szCs w:val="21"/>
+          <w:lang w:val="en-US" w:eastAsia="zh-CN"/>
+        </w:rPr>
+      </w:pPr>
+      <w:r>
+        <w:rPr>
+          <w:rFonts w:hint="eastAsia" w:ascii="宋体" w:hAnsi="宋体" w:eastAsia="宋体"/>
+          <w:sz w:val="21"/>
+          <w:szCs w:val="21"/>
+          <w:lang w:val="en-US" w:eastAsia="zh-CN"/>
+        </w:rPr>
+        <w:tab/>
+      </w:r>
+      <w:r>
+        <w:rPr>
+          <w:rFonts w:hint="eastAsia" w:ascii="宋体" w:hAnsi="宋体" w:eastAsia="宋体"/>
+          <w:sz w:val="21"/>
+          <w:szCs w:val="21"/>
+          <w:lang w:val="en-US" w:eastAsia="zh-CN"/>
+        </w:rPr>
+        <w:tab/>
+      </w:r>
+      <w:r>
+        <w:rPr>
+          <w:rFonts w:hint="eastAsia" w:ascii="宋体" w:hAnsi="宋体" w:eastAsia="宋体"/>
+          <w:sz w:val="21"/>
+          <w:szCs w:val="21"/>
+          <w:lang w:val="en-US" w:eastAsia="zh-CN"/>
+        </w:rPr>
+        <w:t>"hasPreviousPage": false,</w:t>
+      </w:r>
+    </w:p>
+    <w:p>
+      <w:pPr>
+        <w:numPr>
+          <w:ilvl w:val="0"/>
+          <w:numId w:val="0"/>
+        </w:numPr>
+        <w:ind w:leftChars="0" w:right="68" w:rightChars="0" w:firstLine="420" w:firstLineChars="0"/>
+        <w:outlineLvl w:val="9"/>
+        <w:rPr>
+          <w:rFonts w:hint="eastAsia" w:ascii="宋体" w:hAnsi="宋体" w:eastAsia="宋体"/>
+          <w:sz w:val="21"/>
+          <w:szCs w:val="21"/>
+          <w:lang w:val="en-US" w:eastAsia="zh-CN"/>
+        </w:rPr>
+      </w:pPr>
+      <w:r>
+        <w:rPr>
+          <w:rFonts w:hint="eastAsia" w:ascii="宋体" w:hAnsi="宋体" w:eastAsia="宋体"/>
+          <w:sz w:val="21"/>
+          <w:szCs w:val="21"/>
+          <w:lang w:val="en-US" w:eastAsia="zh-CN"/>
+        </w:rPr>
+        <w:tab/>
+      </w:r>
+      <w:r>
+        <w:rPr>
+          <w:rFonts w:hint="eastAsia" w:ascii="宋体" w:hAnsi="宋体" w:eastAsia="宋体"/>
+          <w:sz w:val="21"/>
+          <w:szCs w:val="21"/>
+          <w:lang w:val="en-US" w:eastAsia="zh-CN"/>
+        </w:rPr>
+        <w:tab/>
+      </w:r>
+      <w:r>
+        <w:rPr>
+          <w:rFonts w:hint="eastAsia" w:ascii="宋体" w:hAnsi="宋体" w:eastAsia="宋体"/>
+          <w:sz w:val="21"/>
+          <w:szCs w:val="21"/>
+          <w:lang w:val="en-US" w:eastAsia="zh-CN"/>
+        </w:rPr>
+        <w:t>"hasNextPage": false,</w:t>
+      </w:r>
+    </w:p>
+    <w:p>
+      <w:pPr>
+        <w:numPr>
+          <w:ilvl w:val="0"/>
+          <w:numId w:val="0"/>
+        </w:numPr>
+        <w:ind w:leftChars="0" w:right="68" w:rightChars="0" w:firstLine="420" w:firstLineChars="0"/>
+        <w:outlineLvl w:val="9"/>
+        <w:rPr>
+          <w:rFonts w:hint="eastAsia" w:ascii="宋体" w:hAnsi="宋体" w:eastAsia="宋体"/>
+          <w:sz w:val="21"/>
+          <w:szCs w:val="21"/>
+          <w:lang w:val="en-US" w:eastAsia="zh-CN"/>
+        </w:rPr>
+      </w:pPr>
+      <w:r>
+        <w:rPr>
+          <w:rFonts w:hint="eastAsia" w:ascii="宋体" w:hAnsi="宋体" w:eastAsia="宋体"/>
+          <w:sz w:val="21"/>
+          <w:szCs w:val="21"/>
+          <w:lang w:val="en-US" w:eastAsia="zh-CN"/>
+        </w:rPr>
+        <w:tab/>
+      </w:r>
+      <w:r>
+        <w:rPr>
+          <w:rFonts w:hint="eastAsia" w:ascii="宋体" w:hAnsi="宋体" w:eastAsia="宋体"/>
+          <w:sz w:val="21"/>
+          <w:szCs w:val="21"/>
+          <w:lang w:val="en-US" w:eastAsia="zh-CN"/>
+        </w:rPr>
+        <w:tab/>
+      </w:r>
+      <w:r>
+        <w:rPr>
+          <w:rFonts w:hint="eastAsia" w:ascii="宋体" w:hAnsi="宋体" w:eastAsia="宋体"/>
+          <w:sz w:val="21"/>
+          <w:szCs w:val="21"/>
+          <w:lang w:val="en-US" w:eastAsia="zh-CN"/>
+        </w:rPr>
+        <w:t>"navigatePages": 8,</w:t>
+      </w:r>
+    </w:p>
+    <w:p>
+      <w:pPr>
+        <w:numPr>
+          <w:ilvl w:val="0"/>
+          <w:numId w:val="0"/>
+        </w:numPr>
+        <w:ind w:leftChars="0" w:right="68" w:rightChars="0" w:firstLine="420" w:firstLineChars="0"/>
+        <w:outlineLvl w:val="9"/>
+        <w:rPr>
+          <w:rFonts w:hint="eastAsia" w:ascii="宋体" w:hAnsi="宋体" w:eastAsia="宋体"/>
+          <w:sz w:val="21"/>
+          <w:szCs w:val="21"/>
+          <w:lang w:val="en-US" w:eastAsia="zh-CN"/>
+        </w:rPr>
+      </w:pPr>
+      <w:r>
+        <w:rPr>
+          <w:rFonts w:hint="eastAsia" w:ascii="宋体" w:hAnsi="宋体" w:eastAsia="宋体"/>
+          <w:sz w:val="21"/>
+          <w:szCs w:val="21"/>
+          <w:lang w:val="en-US" w:eastAsia="zh-CN"/>
+        </w:rPr>
+        <w:tab/>
+      </w:r>
+      <w:r>
+        <w:rPr>
+          <w:rFonts w:hint="eastAsia" w:ascii="宋体" w:hAnsi="宋体" w:eastAsia="宋体"/>
+          <w:sz w:val="21"/>
+          <w:szCs w:val="21"/>
+          <w:lang w:val="en-US" w:eastAsia="zh-CN"/>
+        </w:rPr>
+        <w:tab/>
+      </w:r>
+      <w:r>
+        <w:rPr>
+          <w:rFonts w:hint="eastAsia" w:ascii="宋体" w:hAnsi="宋体" w:eastAsia="宋体"/>
+          <w:sz w:val="21"/>
+          <w:szCs w:val="21"/>
+          <w:lang w:val="en-US" w:eastAsia="zh-CN"/>
+        </w:rPr>
+        <w:t>"navigatepageNums": [1],</w:t>
+      </w:r>
+    </w:p>
+    <w:p>
+      <w:pPr>
+        <w:numPr>
+          <w:ilvl w:val="0"/>
+          <w:numId w:val="0"/>
+        </w:numPr>
+        <w:ind w:leftChars="0" w:right="68" w:rightChars="0" w:firstLine="420" w:firstLineChars="0"/>
+        <w:outlineLvl w:val="9"/>
+        <w:rPr>
+          <w:rFonts w:hint="eastAsia" w:ascii="宋体" w:hAnsi="宋体" w:eastAsia="宋体"/>
+          <w:sz w:val="21"/>
+          <w:szCs w:val="21"/>
+          <w:lang w:val="en-US" w:eastAsia="zh-CN"/>
+        </w:rPr>
+      </w:pPr>
+      <w:r>
+        <w:rPr>
+          <w:rFonts w:hint="eastAsia" w:ascii="宋体" w:hAnsi="宋体" w:eastAsia="宋体"/>
+          <w:sz w:val="21"/>
+          <w:szCs w:val="21"/>
+          <w:lang w:val="en-US" w:eastAsia="zh-CN"/>
+        </w:rPr>
+        <w:tab/>
+      </w:r>
+      <w:r>
+        <w:rPr>
+          <w:rFonts w:hint="eastAsia" w:ascii="宋体" w:hAnsi="宋体" w:eastAsia="宋体"/>
+          <w:sz w:val="21"/>
+          <w:szCs w:val="21"/>
+          <w:lang w:val="en-US" w:eastAsia="zh-CN"/>
+        </w:rPr>
+        <w:tab/>
+      </w:r>
+      <w:r>
+        <w:rPr>
+          <w:rFonts w:hint="eastAsia" w:ascii="宋体" w:hAnsi="宋体" w:eastAsia="宋体"/>
+          <w:sz w:val="21"/>
+          <w:szCs w:val="21"/>
+          <w:lang w:val="en-US" w:eastAsia="zh-CN"/>
+        </w:rPr>
+        <w:t>"navigateFirstPage": 1,</w:t>
+      </w:r>
+    </w:p>
+    <w:p>
+      <w:pPr>
+        <w:numPr>
+          <w:ilvl w:val="0"/>
+          <w:numId w:val="0"/>
+        </w:numPr>
+        <w:ind w:leftChars="0" w:right="68" w:rightChars="0" w:firstLine="420" w:firstLineChars="0"/>
+        <w:outlineLvl w:val="9"/>
+        <w:rPr>
+          <w:rFonts w:hint="eastAsia" w:ascii="宋体" w:hAnsi="宋体" w:eastAsia="宋体"/>
+          <w:sz w:val="21"/>
+          <w:szCs w:val="21"/>
+          <w:lang w:val="en-US" w:eastAsia="zh-CN"/>
+        </w:rPr>
+      </w:pPr>
+      <w:r>
+        <w:rPr>
+          <w:rFonts w:hint="eastAsia" w:ascii="宋体" w:hAnsi="宋体" w:eastAsia="宋体"/>
+          <w:sz w:val="21"/>
+          <w:szCs w:val="21"/>
+          <w:lang w:val="en-US" w:eastAsia="zh-CN"/>
+        </w:rPr>
+        <w:tab/>
+      </w:r>
+      <w:r>
+        <w:rPr>
+          <w:rFonts w:hint="eastAsia" w:ascii="宋体" w:hAnsi="宋体" w:eastAsia="宋体"/>
+          <w:sz w:val="21"/>
+          <w:szCs w:val="21"/>
+          <w:lang w:val="en-US" w:eastAsia="zh-CN"/>
+        </w:rPr>
+        <w:tab/>
+      </w:r>
+      <w:r>
+        <w:rPr>
+          <w:rFonts w:hint="eastAsia" w:ascii="宋体" w:hAnsi="宋体" w:eastAsia="宋体"/>
+          <w:sz w:val="21"/>
+          <w:szCs w:val="21"/>
+          <w:lang w:val="en-US" w:eastAsia="zh-CN"/>
+        </w:rPr>
+        <w:t>"navigateLastPage": 1,</w:t>
+      </w:r>
+    </w:p>
+    <w:p>
+      <w:pPr>
+        <w:numPr>
+          <w:ilvl w:val="0"/>
+          <w:numId w:val="0"/>
+        </w:numPr>
+        <w:ind w:leftChars="0" w:right="68" w:rightChars="0" w:firstLine="420" w:firstLineChars="0"/>
+        <w:outlineLvl w:val="9"/>
+        <w:rPr>
+          <w:rFonts w:hint="eastAsia" w:ascii="宋体" w:hAnsi="宋体" w:eastAsia="宋体"/>
+          <w:sz w:val="21"/>
+          <w:szCs w:val="21"/>
+          <w:lang w:val="en-US" w:eastAsia="zh-CN"/>
+        </w:rPr>
+      </w:pPr>
+      <w:r>
+        <w:rPr>
+          <w:rFonts w:hint="eastAsia" w:ascii="宋体" w:hAnsi="宋体" w:eastAsia="宋体"/>
+          <w:sz w:val="21"/>
+          <w:szCs w:val="21"/>
+          <w:lang w:val="en-US" w:eastAsia="zh-CN"/>
+        </w:rPr>
+        <w:tab/>
+      </w:r>
+      <w:r>
+        <w:rPr>
+          <w:rFonts w:hint="eastAsia" w:ascii="宋体" w:hAnsi="宋体" w:eastAsia="宋体"/>
+          <w:sz w:val="21"/>
+          <w:szCs w:val="21"/>
+          <w:lang w:val="en-US" w:eastAsia="zh-CN"/>
+        </w:rPr>
+        <w:tab/>
+      </w:r>
+      <w:r>
+        <w:rPr>
+          <w:rFonts w:hint="eastAsia" w:ascii="宋体" w:hAnsi="宋体" w:eastAsia="宋体"/>
+          <w:sz w:val="21"/>
+          <w:szCs w:val="21"/>
+          <w:lang w:val="en-US" w:eastAsia="zh-CN"/>
+        </w:rPr>
+        <w:t>"firstPage": 1,</w:t>
+      </w:r>
+    </w:p>
+    <w:p>
+      <w:pPr>
+        <w:numPr>
+          <w:ilvl w:val="0"/>
+          <w:numId w:val="0"/>
+        </w:numPr>
+        <w:ind w:leftChars="0" w:right="68" w:rightChars="0" w:firstLine="420" w:firstLineChars="0"/>
+        <w:outlineLvl w:val="9"/>
+        <w:rPr>
+          <w:rFonts w:hint="eastAsia" w:ascii="宋体" w:hAnsi="宋体" w:eastAsia="宋体"/>
+          <w:sz w:val="21"/>
+          <w:szCs w:val="21"/>
+          <w:lang w:val="en-US" w:eastAsia="zh-CN"/>
+        </w:rPr>
+      </w:pPr>
+      <w:r>
+        <w:rPr>
+          <w:rFonts w:hint="eastAsia" w:ascii="宋体" w:hAnsi="宋体" w:eastAsia="宋体"/>
+          <w:sz w:val="21"/>
+          <w:szCs w:val="21"/>
+          <w:lang w:val="en-US" w:eastAsia="zh-CN"/>
+        </w:rPr>
+        <w:tab/>
+      </w:r>
+      <w:r>
+        <w:rPr>
+          <w:rFonts w:hint="eastAsia" w:ascii="宋体" w:hAnsi="宋体" w:eastAsia="宋体"/>
+          <w:sz w:val="21"/>
+          <w:szCs w:val="21"/>
+          <w:lang w:val="en-US" w:eastAsia="zh-CN"/>
+        </w:rPr>
+        <w:tab/>
+      </w:r>
+      <w:r>
+        <w:rPr>
+          <w:rFonts w:hint="eastAsia" w:ascii="宋体" w:hAnsi="宋体" w:eastAsia="宋体"/>
+          <w:sz w:val="21"/>
+          <w:szCs w:val="21"/>
+          <w:lang w:val="en-US" w:eastAsia="zh-CN"/>
+        </w:rPr>
+        <w:t>"lastPage": 1</w:t>
+      </w:r>
+    </w:p>
+    <w:p>
+      <w:pPr>
+        <w:numPr>
+          <w:ilvl w:val="0"/>
+          <w:numId w:val="0"/>
+        </w:numPr>
+        <w:ind w:leftChars="0" w:right="68" w:rightChars="0" w:firstLine="420" w:firstLineChars="0"/>
+        <w:outlineLvl w:val="9"/>
+        <w:rPr>
+          <w:rFonts w:hint="eastAsia" w:ascii="宋体" w:hAnsi="宋体" w:eastAsia="宋体"/>
+          <w:sz w:val="21"/>
+          <w:szCs w:val="21"/>
+          <w:lang w:val="en-US" w:eastAsia="zh-CN"/>
+        </w:rPr>
+      </w:pPr>
+      <w:r>
+        <w:rPr>
+          <w:rFonts w:hint="eastAsia" w:ascii="宋体" w:hAnsi="宋体" w:eastAsia="宋体"/>
+          <w:sz w:val="21"/>
+          <w:szCs w:val="21"/>
+          <w:lang w:val="en-US" w:eastAsia="zh-CN"/>
+        </w:rPr>
+        <w:tab/>
+      </w:r>
+      <w:r>
+        <w:rPr>
+          <w:rFonts w:hint="eastAsia" w:ascii="宋体" w:hAnsi="宋体" w:eastAsia="宋体"/>
+          <w:sz w:val="21"/>
+          <w:szCs w:val="21"/>
+          <w:lang w:val="en-US" w:eastAsia="zh-CN"/>
+        </w:rPr>
+        <w:t>},</w:t>
+      </w:r>
+    </w:p>
+    <w:p>
+      <w:pPr>
+        <w:numPr>
+          <w:ilvl w:val="0"/>
+          <w:numId w:val="0"/>
+        </w:numPr>
+        <w:ind w:leftChars="0" w:right="68" w:rightChars="0" w:firstLine="420" w:firstLineChars="0"/>
+        <w:outlineLvl w:val="9"/>
+        <w:rPr>
+          <w:rFonts w:hint="eastAsia" w:ascii="宋体" w:hAnsi="宋体" w:eastAsia="宋体"/>
+          <w:sz w:val="21"/>
+          <w:szCs w:val="21"/>
+          <w:lang w:val="en-US" w:eastAsia="zh-CN"/>
+        </w:rPr>
+      </w:pPr>
+      <w:r>
+        <w:rPr>
+          <w:rFonts w:hint="eastAsia" w:ascii="宋体" w:hAnsi="宋体" w:eastAsia="宋体"/>
+          <w:sz w:val="21"/>
+          <w:szCs w:val="21"/>
+          <w:lang w:val="en-US" w:eastAsia="zh-CN"/>
+        </w:rPr>
+        <w:tab/>
+      </w:r>
+      <w:r>
+        <w:rPr>
+          <w:rFonts w:hint="eastAsia" w:ascii="宋体" w:hAnsi="宋体" w:eastAsia="宋体"/>
+          <w:sz w:val="21"/>
+          <w:szCs w:val="21"/>
+          <w:lang w:val="en-US" w:eastAsia="zh-CN"/>
+        </w:rPr>
+        <w:t>"success": true</w:t>
+      </w:r>
+    </w:p>
+    <w:p>
+      <w:pPr>
+        <w:numPr>
+          <w:ilvl w:val="0"/>
+          <w:numId w:val="0"/>
+        </w:numPr>
+        <w:ind w:leftChars="0" w:right="68" w:rightChars="0" w:firstLine="420" w:firstLineChars="0"/>
         <w:outlineLvl w:val="9"/>
         <w:rPr>
           <w:rFonts w:hint="eastAsia" w:eastAsia="宋体" w:asciiTheme="majorHAnsi" w:hAnsiTheme="majorHAnsi" w:cstheme="majorBidi"/>
@@ -36049,17 +38549,17 @@
           <w:szCs w:val="21"/>
           <w:lang w:val="en-US" w:eastAsia="zh-CN"/>
         </w:rPr>
-        <w:t>响应参数:{"data":"更新成功","success":true}</w:t>
-      </w:r>
-    </w:p>
-    <w:p>
-      <w:pPr>
-        <w:numPr>
-          <w:ilvl w:val="0"/>
-          <w:numId w:val="1"/>
-        </w:numPr>
-        <w:ind w:left="0" w:leftChars="0" w:firstLine="0" w:firstLineChars="0"/>
-        <w:outlineLvl w:val="1"/>
+        <w:t>}</w:t>
+      </w:r>
+    </w:p>
+    <w:p>
+      <w:pPr>
+        <w:numPr>
+          <w:ilvl w:val="0"/>
+          <w:numId w:val="0"/>
+        </w:numPr>
+        <w:ind w:leftChars="0" w:right="68" w:rightChars="0"/>
+        <w:outlineLvl w:val="2"/>
         <w:rPr>
           <w:rFonts w:hint="eastAsia" w:eastAsia="宋体" w:asciiTheme="majorHAnsi" w:hAnsiTheme="majorHAnsi" w:cstheme="majorBidi"/>
           <w:b/>
@@ -36076,11 +38576,2906 @@
           <w:b/>
           <w:bCs/>
           <w:kern w:val="2"/>
+          <w:sz w:val="24"/>
+          <w:szCs w:val="24"/>
+          <w:lang w:val="en-US" w:eastAsia="zh-CN" w:bidi="ar-SA"/>
+        </w:rPr>
+        <w:t>8.2添加考试项</w:t>
+      </w:r>
+    </w:p>
+    <w:p>
+      <w:pPr>
+        <w:keepNext w:val="0"/>
+        <w:keepLines w:val="0"/>
+        <w:pageBreakBefore w:val="0"/>
+        <w:widowControl w:val="0"/>
+        <w:kinsoku/>
+        <w:wordWrap/>
+        <w:overflowPunct/>
+        <w:topLinePunct w:val="0"/>
+        <w:autoSpaceDE/>
+        <w:autoSpaceDN/>
+        <w:bidi w:val="0"/>
+        <w:adjustRightInd/>
+        <w:snapToGrid/>
+        <w:ind w:right="68" w:firstLine="420" w:firstLineChars="200"/>
+        <w:textAlignment w:val="auto"/>
+        <w:outlineLvl w:val="9"/>
+        <w:rPr>
+          <w:rFonts w:hint="eastAsia" w:ascii="宋体" w:hAnsi="宋体" w:eastAsia="宋体"/>
+          <w:sz w:val="21"/>
+          <w:szCs w:val="21"/>
+          <w:lang w:val="en-US" w:eastAsia="zh-CN"/>
+        </w:rPr>
+      </w:pPr>
+      <w:r>
+        <w:rPr>
+          <w:rFonts w:hint="eastAsia" w:ascii="宋体" w:hAnsi="宋体" w:eastAsia="宋体"/>
+          <w:sz w:val="21"/>
+          <w:szCs w:val="21"/>
+        </w:rPr>
+        <w:t>请求URL</w:t>
+      </w:r>
+      <w:r>
+        <w:rPr>
+          <w:rFonts w:hint="eastAsia" w:ascii="宋体" w:hAnsi="宋体" w:eastAsia="宋体"/>
+          <w:sz w:val="21"/>
+          <w:szCs w:val="21"/>
+          <w:lang w:val="en-US" w:eastAsia="zh-CN"/>
+        </w:rPr>
+        <w:t>: /hrbp/examinaiton/insertExamination</w:t>
+      </w:r>
+    </w:p>
+    <w:p>
+      <w:pPr>
+        <w:keepNext w:val="0"/>
+        <w:keepLines w:val="0"/>
+        <w:pageBreakBefore w:val="0"/>
+        <w:widowControl w:val="0"/>
+        <w:kinsoku/>
+        <w:wordWrap/>
+        <w:overflowPunct/>
+        <w:topLinePunct w:val="0"/>
+        <w:autoSpaceDE/>
+        <w:autoSpaceDN/>
+        <w:bidi w:val="0"/>
+        <w:adjustRightInd/>
+        <w:snapToGrid/>
+        <w:ind w:right="68" w:firstLine="420" w:firstLineChars="200"/>
+        <w:textAlignment w:val="auto"/>
+        <w:outlineLvl w:val="9"/>
+        <w:rPr>
+          <w:rFonts w:hint="eastAsia" w:ascii="宋体" w:hAnsi="宋体" w:eastAsia="宋体"/>
+          <w:sz w:val="21"/>
+          <w:szCs w:val="21"/>
+          <w:lang w:val="en-US" w:eastAsia="zh-CN"/>
+        </w:rPr>
+      </w:pPr>
+      <w:r>
+        <w:rPr>
+          <w:rFonts w:hint="eastAsia" w:ascii="宋体" w:hAnsi="宋体" w:eastAsia="宋体"/>
+          <w:sz w:val="21"/>
+          <w:szCs w:val="21"/>
+        </w:rPr>
+        <w:t>请求方式</w:t>
+      </w:r>
+      <w:r>
+        <w:rPr>
+          <w:rFonts w:hint="eastAsia" w:ascii="宋体" w:hAnsi="宋体" w:eastAsia="宋体"/>
+          <w:sz w:val="21"/>
+          <w:szCs w:val="21"/>
+          <w:lang w:val="en-US" w:eastAsia="zh-CN"/>
+        </w:rPr>
+        <w:t>: post</w:t>
+      </w:r>
+    </w:p>
+    <w:p>
+      <w:pPr>
+        <w:keepNext w:val="0"/>
+        <w:keepLines w:val="0"/>
+        <w:pageBreakBefore w:val="0"/>
+        <w:widowControl w:val="0"/>
+        <w:kinsoku/>
+        <w:wordWrap/>
+        <w:overflowPunct/>
+        <w:topLinePunct w:val="0"/>
+        <w:autoSpaceDE/>
+        <w:autoSpaceDN/>
+        <w:bidi w:val="0"/>
+        <w:adjustRightInd/>
+        <w:snapToGrid/>
+        <w:ind w:right="68" w:firstLine="420" w:firstLineChars="200"/>
+        <w:textAlignment w:val="auto"/>
+        <w:outlineLvl w:val="9"/>
+        <w:rPr>
+          <w:rFonts w:hint="eastAsia" w:ascii="宋体" w:hAnsi="宋体" w:eastAsia="宋体"/>
+          <w:sz w:val="21"/>
+          <w:szCs w:val="21"/>
+          <w:lang w:val="en-US" w:eastAsia="zh-CN"/>
+        </w:rPr>
+      </w:pPr>
+      <w:r>
+        <w:rPr>
+          <w:rFonts w:hint="eastAsia" w:ascii="宋体" w:hAnsi="宋体" w:eastAsia="宋体"/>
+          <w:sz w:val="21"/>
+          <w:szCs w:val="21"/>
+        </w:rPr>
+        <w:t>请求参数</w:t>
+      </w:r>
+      <w:r>
+        <w:rPr>
+          <w:rFonts w:hint="eastAsia" w:ascii="宋体" w:hAnsi="宋体" w:eastAsia="宋体"/>
+          <w:sz w:val="21"/>
+          <w:szCs w:val="21"/>
+          <w:lang w:val="en-US" w:eastAsia="zh-CN"/>
+        </w:rPr>
+        <w:t>: {</w:t>
+      </w:r>
+    </w:p>
+    <w:p>
+      <w:pPr>
+        <w:keepNext w:val="0"/>
+        <w:keepLines w:val="0"/>
+        <w:pageBreakBefore w:val="0"/>
+        <w:widowControl w:val="0"/>
+        <w:kinsoku/>
+        <w:wordWrap/>
+        <w:overflowPunct/>
+        <w:topLinePunct w:val="0"/>
+        <w:autoSpaceDE/>
+        <w:autoSpaceDN/>
+        <w:bidi w:val="0"/>
+        <w:adjustRightInd/>
+        <w:snapToGrid/>
+        <w:ind w:right="68" w:firstLine="420" w:firstLineChars="200"/>
+        <w:textAlignment w:val="auto"/>
+        <w:outlineLvl w:val="9"/>
+        <w:rPr>
+          <w:rFonts w:hint="eastAsia" w:ascii="宋体" w:hAnsi="宋体" w:eastAsia="宋体"/>
+          <w:sz w:val="21"/>
+          <w:szCs w:val="21"/>
+          <w:lang w:val="en-US" w:eastAsia="zh-CN"/>
+        </w:rPr>
+      </w:pPr>
+      <w:r>
+        <w:rPr>
+          <w:rFonts w:hint="eastAsia" w:ascii="宋体" w:hAnsi="宋体" w:eastAsia="宋体"/>
+          <w:sz w:val="21"/>
+          <w:szCs w:val="21"/>
+          <w:lang w:val="en-US" w:eastAsia="zh-CN"/>
+        </w:rPr>
+        <w:tab/>
+      </w:r>
+      <w:r>
+        <w:rPr>
+          <w:rFonts w:hint="eastAsia" w:ascii="宋体" w:hAnsi="宋体" w:eastAsia="宋体"/>
+          <w:sz w:val="21"/>
+          <w:szCs w:val="21"/>
+          <w:lang w:val="en-US" w:eastAsia="zh-CN"/>
+        </w:rPr>
+        <w:t>"series": "将军学院",</w:t>
+      </w:r>
+    </w:p>
+    <w:p>
+      <w:pPr>
+        <w:keepNext w:val="0"/>
+        <w:keepLines w:val="0"/>
+        <w:pageBreakBefore w:val="0"/>
+        <w:widowControl w:val="0"/>
+        <w:kinsoku/>
+        <w:wordWrap/>
+        <w:overflowPunct/>
+        <w:topLinePunct w:val="0"/>
+        <w:autoSpaceDE/>
+        <w:autoSpaceDN/>
+        <w:bidi w:val="0"/>
+        <w:adjustRightInd/>
+        <w:snapToGrid/>
+        <w:ind w:right="68" w:firstLine="420" w:firstLineChars="200"/>
+        <w:textAlignment w:val="auto"/>
+        <w:outlineLvl w:val="9"/>
+        <w:rPr>
+          <w:rFonts w:hint="eastAsia" w:ascii="宋体" w:hAnsi="宋体" w:eastAsia="宋体"/>
+          <w:sz w:val="21"/>
+          <w:szCs w:val="21"/>
+          <w:lang w:val="en-US" w:eastAsia="zh-CN"/>
+        </w:rPr>
+      </w:pPr>
+      <w:r>
+        <w:rPr>
+          <w:rFonts w:hint="eastAsia" w:ascii="宋体" w:hAnsi="宋体" w:eastAsia="宋体"/>
+          <w:sz w:val="21"/>
+          <w:szCs w:val="21"/>
+          <w:lang w:val="en-US" w:eastAsia="zh-CN"/>
+        </w:rPr>
+        <w:tab/>
+      </w:r>
+      <w:r>
+        <w:rPr>
+          <w:rFonts w:hint="eastAsia" w:ascii="宋体" w:hAnsi="宋体" w:eastAsia="宋体"/>
+          <w:sz w:val="21"/>
+          <w:szCs w:val="21"/>
+          <w:lang w:val="en-US" w:eastAsia="zh-CN"/>
+        </w:rPr>
+        <w:t>"bu": "核心网",</w:t>
+      </w:r>
+    </w:p>
+    <w:p>
+      <w:pPr>
+        <w:keepNext w:val="0"/>
+        <w:keepLines w:val="0"/>
+        <w:pageBreakBefore w:val="0"/>
+        <w:widowControl w:val="0"/>
+        <w:kinsoku/>
+        <w:wordWrap/>
+        <w:overflowPunct/>
+        <w:topLinePunct w:val="0"/>
+        <w:autoSpaceDE/>
+        <w:autoSpaceDN/>
+        <w:bidi w:val="0"/>
+        <w:adjustRightInd/>
+        <w:snapToGrid/>
+        <w:ind w:right="68" w:firstLine="420" w:firstLineChars="200"/>
+        <w:textAlignment w:val="auto"/>
+        <w:outlineLvl w:val="9"/>
+        <w:rPr>
+          <w:rFonts w:hint="eastAsia" w:ascii="宋体" w:hAnsi="宋体" w:eastAsia="宋体"/>
+          <w:sz w:val="21"/>
+          <w:szCs w:val="21"/>
+          <w:lang w:val="en-US" w:eastAsia="zh-CN"/>
+        </w:rPr>
+      </w:pPr>
+      <w:r>
+        <w:rPr>
+          <w:rFonts w:hint="eastAsia" w:ascii="宋体" w:hAnsi="宋体" w:eastAsia="宋体"/>
+          <w:sz w:val="21"/>
+          <w:szCs w:val="21"/>
+          <w:lang w:val="en-US" w:eastAsia="zh-CN"/>
+        </w:rPr>
+        <w:tab/>
+      </w:r>
+      <w:r>
+        <w:rPr>
+          <w:rFonts w:hint="eastAsia" w:ascii="宋体" w:hAnsi="宋体" w:eastAsia="宋体"/>
+          <w:sz w:val="21"/>
+          <w:szCs w:val="21"/>
+          <w:lang w:val="en-US" w:eastAsia="zh-CN"/>
+        </w:rPr>
+        <w:t>"trainingType": "公开课",</w:t>
+      </w:r>
+    </w:p>
+    <w:p>
+      <w:pPr>
+        <w:keepNext w:val="0"/>
+        <w:keepLines w:val="0"/>
+        <w:pageBreakBefore w:val="0"/>
+        <w:widowControl w:val="0"/>
+        <w:kinsoku/>
+        <w:wordWrap/>
+        <w:overflowPunct/>
+        <w:topLinePunct w:val="0"/>
+        <w:autoSpaceDE/>
+        <w:autoSpaceDN/>
+        <w:bidi w:val="0"/>
+        <w:adjustRightInd/>
+        <w:snapToGrid/>
+        <w:ind w:right="68" w:firstLine="420" w:firstLineChars="200"/>
+        <w:textAlignment w:val="auto"/>
+        <w:outlineLvl w:val="9"/>
+        <w:rPr>
+          <w:rFonts w:hint="eastAsia" w:ascii="宋体" w:hAnsi="宋体" w:eastAsia="宋体"/>
+          <w:sz w:val="21"/>
+          <w:szCs w:val="21"/>
+          <w:lang w:val="en-US" w:eastAsia="zh-CN"/>
+        </w:rPr>
+      </w:pPr>
+      <w:r>
+        <w:rPr>
+          <w:rFonts w:hint="eastAsia" w:ascii="宋体" w:hAnsi="宋体" w:eastAsia="宋体"/>
+          <w:sz w:val="21"/>
+          <w:szCs w:val="21"/>
+          <w:lang w:val="en-US" w:eastAsia="zh-CN"/>
+        </w:rPr>
+        <w:tab/>
+      </w:r>
+      <w:r>
+        <w:rPr>
+          <w:rFonts w:hint="eastAsia" w:ascii="宋体" w:hAnsi="宋体" w:eastAsia="宋体"/>
+          <w:sz w:val="21"/>
+          <w:szCs w:val="21"/>
+          <w:lang w:val="en-US" w:eastAsia="zh-CN"/>
+        </w:rPr>
+        <w:t>"trainingName": "百人实施计划",</w:t>
+      </w:r>
+    </w:p>
+    <w:p>
+      <w:pPr>
+        <w:keepNext w:val="0"/>
+        <w:keepLines w:val="0"/>
+        <w:pageBreakBefore w:val="0"/>
+        <w:widowControl w:val="0"/>
+        <w:kinsoku/>
+        <w:wordWrap/>
+        <w:overflowPunct/>
+        <w:topLinePunct w:val="0"/>
+        <w:autoSpaceDE/>
+        <w:autoSpaceDN/>
+        <w:bidi w:val="0"/>
+        <w:adjustRightInd/>
+        <w:snapToGrid/>
+        <w:ind w:right="68" w:firstLine="420" w:firstLineChars="200"/>
+        <w:textAlignment w:val="auto"/>
+        <w:outlineLvl w:val="9"/>
+        <w:rPr>
+          <w:rFonts w:hint="eastAsia" w:ascii="宋体" w:hAnsi="宋体" w:eastAsia="宋体"/>
+          <w:sz w:val="21"/>
+          <w:szCs w:val="21"/>
+          <w:lang w:val="en-US" w:eastAsia="zh-CN"/>
+        </w:rPr>
+      </w:pPr>
+      <w:r>
+        <w:rPr>
+          <w:rFonts w:hint="eastAsia" w:ascii="宋体" w:hAnsi="宋体" w:eastAsia="宋体"/>
+          <w:sz w:val="21"/>
+          <w:szCs w:val="21"/>
+          <w:lang w:val="en-US" w:eastAsia="zh-CN"/>
+        </w:rPr>
+        <w:tab/>
+      </w:r>
+      <w:r>
+        <w:rPr>
+          <w:rFonts w:hint="eastAsia" w:ascii="宋体" w:hAnsi="宋体" w:eastAsia="宋体"/>
+          <w:sz w:val="21"/>
+          <w:szCs w:val="21"/>
+          <w:lang w:val="en-US" w:eastAsia="zh-CN"/>
+        </w:rPr>
+        <w:t>"language": "1",</w:t>
+      </w:r>
+    </w:p>
+    <w:p>
+      <w:pPr>
+        <w:keepNext w:val="0"/>
+        <w:keepLines w:val="0"/>
+        <w:pageBreakBefore w:val="0"/>
+        <w:widowControl w:val="0"/>
+        <w:kinsoku/>
+        <w:wordWrap/>
+        <w:overflowPunct/>
+        <w:topLinePunct w:val="0"/>
+        <w:autoSpaceDE/>
+        <w:autoSpaceDN/>
+        <w:bidi w:val="0"/>
+        <w:adjustRightInd/>
+        <w:snapToGrid/>
+        <w:ind w:right="68" w:firstLine="420" w:firstLineChars="200"/>
+        <w:textAlignment w:val="auto"/>
+        <w:outlineLvl w:val="9"/>
+        <w:rPr>
+          <w:rFonts w:hint="eastAsia" w:ascii="宋体" w:hAnsi="宋体" w:eastAsia="宋体"/>
+          <w:sz w:val="21"/>
+          <w:szCs w:val="21"/>
+          <w:lang w:val="en-US" w:eastAsia="zh-CN"/>
+        </w:rPr>
+      </w:pPr>
+      <w:r>
+        <w:rPr>
+          <w:rFonts w:hint="eastAsia" w:ascii="宋体" w:hAnsi="宋体" w:eastAsia="宋体"/>
+          <w:sz w:val="21"/>
+          <w:szCs w:val="21"/>
+          <w:lang w:val="en-US" w:eastAsia="zh-CN"/>
+        </w:rPr>
+        <w:tab/>
+      </w:r>
+      <w:r>
+        <w:rPr>
+          <w:rFonts w:hint="eastAsia" w:ascii="宋体" w:hAnsi="宋体" w:eastAsia="宋体"/>
+          <w:sz w:val="21"/>
+          <w:szCs w:val="21"/>
+          <w:lang w:val="en-US" w:eastAsia="zh-CN"/>
+        </w:rPr>
+        <w:t>"timeType": "时间段",</w:t>
+      </w:r>
+    </w:p>
+    <w:p>
+      <w:pPr>
+        <w:keepNext w:val="0"/>
+        <w:keepLines w:val="0"/>
+        <w:pageBreakBefore w:val="0"/>
+        <w:widowControl w:val="0"/>
+        <w:kinsoku/>
+        <w:wordWrap/>
+        <w:overflowPunct/>
+        <w:topLinePunct w:val="0"/>
+        <w:autoSpaceDE/>
+        <w:autoSpaceDN/>
+        <w:bidi w:val="0"/>
+        <w:adjustRightInd/>
+        <w:snapToGrid/>
+        <w:ind w:right="68" w:firstLine="420" w:firstLineChars="200"/>
+        <w:textAlignment w:val="auto"/>
+        <w:outlineLvl w:val="9"/>
+        <w:rPr>
+          <w:rFonts w:hint="eastAsia" w:ascii="宋体" w:hAnsi="宋体" w:eastAsia="宋体"/>
+          <w:sz w:val="21"/>
+          <w:szCs w:val="21"/>
+          <w:lang w:val="en-US" w:eastAsia="zh-CN"/>
+        </w:rPr>
+      </w:pPr>
+      <w:r>
+        <w:rPr>
+          <w:rFonts w:hint="eastAsia" w:ascii="宋体" w:hAnsi="宋体" w:eastAsia="宋体"/>
+          <w:sz w:val="21"/>
+          <w:szCs w:val="21"/>
+          <w:lang w:val="en-US" w:eastAsia="zh-CN"/>
+        </w:rPr>
+        <w:tab/>
+      </w:r>
+      <w:r>
+        <w:rPr>
+          <w:rFonts w:hint="eastAsia" w:ascii="宋体" w:hAnsi="宋体" w:eastAsia="宋体"/>
+          <w:sz w:val="21"/>
+          <w:szCs w:val="21"/>
+          <w:lang w:val="en-US" w:eastAsia="zh-CN"/>
+        </w:rPr>
+        <w:t>"examinationStartTime": 1544508000000,</w:t>
+      </w:r>
+    </w:p>
+    <w:p>
+      <w:pPr>
+        <w:keepNext w:val="0"/>
+        <w:keepLines w:val="0"/>
+        <w:pageBreakBefore w:val="0"/>
+        <w:widowControl w:val="0"/>
+        <w:kinsoku/>
+        <w:wordWrap/>
+        <w:overflowPunct/>
+        <w:topLinePunct w:val="0"/>
+        <w:autoSpaceDE/>
+        <w:autoSpaceDN/>
+        <w:bidi w:val="0"/>
+        <w:adjustRightInd/>
+        <w:snapToGrid/>
+        <w:ind w:right="68" w:firstLine="420" w:firstLineChars="200"/>
+        <w:textAlignment w:val="auto"/>
+        <w:outlineLvl w:val="9"/>
+        <w:rPr>
+          <w:rFonts w:hint="eastAsia" w:ascii="宋体" w:hAnsi="宋体" w:eastAsia="宋体"/>
+          <w:sz w:val="21"/>
+          <w:szCs w:val="21"/>
+          <w:lang w:val="en-US" w:eastAsia="zh-CN"/>
+        </w:rPr>
+      </w:pPr>
+      <w:r>
+        <w:rPr>
+          <w:rFonts w:hint="eastAsia" w:ascii="宋体" w:hAnsi="宋体" w:eastAsia="宋体"/>
+          <w:sz w:val="21"/>
+          <w:szCs w:val="21"/>
+          <w:lang w:val="en-US" w:eastAsia="zh-CN"/>
+        </w:rPr>
+        <w:tab/>
+      </w:r>
+      <w:r>
+        <w:rPr>
+          <w:rFonts w:hint="eastAsia" w:ascii="宋体" w:hAnsi="宋体" w:eastAsia="宋体"/>
+          <w:sz w:val="21"/>
+          <w:szCs w:val="21"/>
+          <w:lang w:val="en-US" w:eastAsia="zh-CN"/>
+        </w:rPr>
+        <w:t>"examinationEndTime": 1544447963737,</w:t>
+      </w:r>
+    </w:p>
+    <w:p>
+      <w:pPr>
+        <w:keepNext w:val="0"/>
+        <w:keepLines w:val="0"/>
+        <w:pageBreakBefore w:val="0"/>
+        <w:widowControl w:val="0"/>
+        <w:kinsoku/>
+        <w:wordWrap/>
+        <w:overflowPunct/>
+        <w:topLinePunct w:val="0"/>
+        <w:autoSpaceDE/>
+        <w:autoSpaceDN/>
+        <w:bidi w:val="0"/>
+        <w:adjustRightInd/>
+        <w:snapToGrid/>
+        <w:ind w:right="68" w:firstLine="420" w:firstLineChars="200"/>
+        <w:textAlignment w:val="auto"/>
+        <w:outlineLvl w:val="9"/>
+        <w:rPr>
+          <w:rFonts w:hint="eastAsia" w:ascii="宋体" w:hAnsi="宋体" w:eastAsia="宋体"/>
+          <w:sz w:val="21"/>
+          <w:szCs w:val="21"/>
+          <w:lang w:val="en-US" w:eastAsia="zh-CN"/>
+        </w:rPr>
+      </w:pPr>
+      <w:r>
+        <w:rPr>
+          <w:rFonts w:hint="eastAsia" w:ascii="宋体" w:hAnsi="宋体" w:eastAsia="宋体"/>
+          <w:sz w:val="21"/>
+          <w:szCs w:val="21"/>
+          <w:lang w:val="en-US" w:eastAsia="zh-CN"/>
+        </w:rPr>
+        <w:tab/>
+      </w:r>
+      <w:r>
+        <w:rPr>
+          <w:rFonts w:hint="eastAsia" w:ascii="宋体" w:hAnsi="宋体" w:eastAsia="宋体"/>
+          <w:sz w:val="21"/>
+          <w:szCs w:val="21"/>
+          <w:lang w:val="en-US" w:eastAsia="zh-CN"/>
+        </w:rPr>
+        <w:t>"examinationType": "闭卷",</w:t>
+      </w:r>
+    </w:p>
+    <w:p>
+      <w:pPr>
+        <w:keepNext w:val="0"/>
+        <w:keepLines w:val="0"/>
+        <w:pageBreakBefore w:val="0"/>
+        <w:widowControl w:val="0"/>
+        <w:kinsoku/>
+        <w:wordWrap/>
+        <w:overflowPunct/>
+        <w:topLinePunct w:val="0"/>
+        <w:autoSpaceDE/>
+        <w:autoSpaceDN/>
+        <w:bidi w:val="0"/>
+        <w:adjustRightInd/>
+        <w:snapToGrid/>
+        <w:ind w:right="68" w:firstLine="420" w:firstLineChars="200"/>
+        <w:textAlignment w:val="auto"/>
+        <w:outlineLvl w:val="9"/>
+        <w:rPr>
+          <w:rFonts w:hint="eastAsia" w:ascii="宋体" w:hAnsi="宋体" w:eastAsia="宋体"/>
+          <w:sz w:val="21"/>
+          <w:szCs w:val="21"/>
+          <w:lang w:val="en-US" w:eastAsia="zh-CN"/>
+        </w:rPr>
+      </w:pPr>
+      <w:r>
+        <w:rPr>
+          <w:rFonts w:hint="eastAsia" w:ascii="宋体" w:hAnsi="宋体" w:eastAsia="宋体"/>
+          <w:sz w:val="21"/>
+          <w:szCs w:val="21"/>
+          <w:lang w:val="en-US" w:eastAsia="zh-CN"/>
+        </w:rPr>
+        <w:tab/>
+      </w:r>
+      <w:r>
+        <w:rPr>
+          <w:rFonts w:hint="eastAsia" w:ascii="宋体" w:hAnsi="宋体" w:eastAsia="宋体"/>
+          <w:sz w:val="21"/>
+          <w:szCs w:val="21"/>
+          <w:lang w:val="en-US" w:eastAsia="zh-CN"/>
+        </w:rPr>
+        <w:t>"examinationStyle": "线下",</w:t>
+      </w:r>
+    </w:p>
+    <w:p>
+      <w:pPr>
+        <w:keepNext w:val="0"/>
+        <w:keepLines w:val="0"/>
+        <w:pageBreakBefore w:val="0"/>
+        <w:widowControl w:val="0"/>
+        <w:kinsoku/>
+        <w:wordWrap/>
+        <w:overflowPunct/>
+        <w:topLinePunct w:val="0"/>
+        <w:autoSpaceDE/>
+        <w:autoSpaceDN/>
+        <w:bidi w:val="0"/>
+        <w:adjustRightInd/>
+        <w:snapToGrid/>
+        <w:ind w:right="68" w:firstLine="420" w:firstLineChars="200"/>
+        <w:textAlignment w:val="auto"/>
+        <w:outlineLvl w:val="9"/>
+        <w:rPr>
+          <w:rFonts w:hint="eastAsia" w:ascii="宋体" w:hAnsi="宋体" w:eastAsia="宋体"/>
+          <w:sz w:val="21"/>
+          <w:szCs w:val="21"/>
+          <w:lang w:val="en-US" w:eastAsia="zh-CN"/>
+        </w:rPr>
+      </w:pPr>
+      <w:r>
+        <w:rPr>
+          <w:rFonts w:hint="eastAsia" w:ascii="宋体" w:hAnsi="宋体" w:eastAsia="宋体"/>
+          <w:sz w:val="21"/>
+          <w:szCs w:val="21"/>
+          <w:lang w:val="en-US" w:eastAsia="zh-CN"/>
+        </w:rPr>
+        <w:tab/>
+      </w:r>
+      <w:r>
+        <w:rPr>
+          <w:rFonts w:hint="eastAsia" w:ascii="宋体" w:hAnsi="宋体" w:eastAsia="宋体"/>
+          <w:sz w:val="21"/>
+          <w:szCs w:val="21"/>
+          <w:lang w:val="en-US" w:eastAsia="zh-CN"/>
+        </w:rPr>
+        <w:t>"address": "",</w:t>
+      </w:r>
+    </w:p>
+    <w:p>
+      <w:pPr>
+        <w:keepNext w:val="0"/>
+        <w:keepLines w:val="0"/>
+        <w:pageBreakBefore w:val="0"/>
+        <w:widowControl w:val="0"/>
+        <w:kinsoku/>
+        <w:wordWrap/>
+        <w:overflowPunct/>
+        <w:topLinePunct w:val="0"/>
+        <w:autoSpaceDE/>
+        <w:autoSpaceDN/>
+        <w:bidi w:val="0"/>
+        <w:adjustRightInd/>
+        <w:snapToGrid/>
+        <w:ind w:right="68" w:firstLine="420" w:firstLineChars="200"/>
+        <w:textAlignment w:val="auto"/>
+        <w:outlineLvl w:val="9"/>
+        <w:rPr>
+          <w:rFonts w:hint="eastAsia" w:ascii="宋体" w:hAnsi="宋体" w:eastAsia="宋体"/>
+          <w:sz w:val="21"/>
+          <w:szCs w:val="21"/>
+          <w:lang w:val="en-US" w:eastAsia="zh-CN"/>
+        </w:rPr>
+      </w:pPr>
+      <w:r>
+        <w:rPr>
+          <w:rFonts w:hint="eastAsia" w:ascii="宋体" w:hAnsi="宋体" w:eastAsia="宋体"/>
+          <w:sz w:val="21"/>
+          <w:szCs w:val="21"/>
+          <w:lang w:val="en-US" w:eastAsia="zh-CN"/>
+        </w:rPr>
+        <w:tab/>
+      </w:r>
+      <w:r>
+        <w:rPr>
+          <w:rFonts w:hint="eastAsia" w:ascii="宋体" w:hAnsi="宋体" w:eastAsia="宋体"/>
+          <w:sz w:val="21"/>
+          <w:szCs w:val="21"/>
+          <w:lang w:val="en-US" w:eastAsia="zh-CN"/>
+        </w:rPr>
+        <w:t>"standard": "80分及格",</w:t>
+      </w:r>
+    </w:p>
+    <w:p>
+      <w:pPr>
+        <w:keepNext w:val="0"/>
+        <w:keepLines w:val="0"/>
+        <w:pageBreakBefore w:val="0"/>
+        <w:widowControl w:val="0"/>
+        <w:kinsoku/>
+        <w:wordWrap/>
+        <w:overflowPunct/>
+        <w:topLinePunct w:val="0"/>
+        <w:autoSpaceDE/>
+        <w:autoSpaceDN/>
+        <w:bidi w:val="0"/>
+        <w:adjustRightInd/>
+        <w:snapToGrid/>
+        <w:ind w:right="68" w:firstLine="420" w:firstLineChars="200"/>
+        <w:textAlignment w:val="auto"/>
+        <w:outlineLvl w:val="9"/>
+        <w:rPr>
+          <w:rFonts w:hint="eastAsia" w:ascii="宋体" w:hAnsi="宋体" w:eastAsia="宋体"/>
+          <w:sz w:val="21"/>
+          <w:szCs w:val="21"/>
+          <w:lang w:val="en-US" w:eastAsia="zh-CN"/>
+        </w:rPr>
+      </w:pPr>
+      <w:r>
+        <w:rPr>
+          <w:rFonts w:hint="eastAsia" w:ascii="宋体" w:hAnsi="宋体" w:eastAsia="宋体"/>
+          <w:sz w:val="21"/>
+          <w:szCs w:val="21"/>
+          <w:lang w:val="en-US" w:eastAsia="zh-CN"/>
+        </w:rPr>
+        <w:tab/>
+      </w:r>
+      <w:r>
+        <w:rPr>
+          <w:rFonts w:hint="eastAsia" w:ascii="宋体" w:hAnsi="宋体" w:eastAsia="宋体"/>
+          <w:sz w:val="21"/>
+          <w:szCs w:val="21"/>
+          <w:lang w:val="en-US" w:eastAsia="zh-CN"/>
+        </w:rPr>
+        <w:t>"publisher": "光少",</w:t>
+      </w:r>
+    </w:p>
+    <w:p>
+      <w:pPr>
+        <w:keepNext w:val="0"/>
+        <w:keepLines w:val="0"/>
+        <w:pageBreakBefore w:val="0"/>
+        <w:widowControl w:val="0"/>
+        <w:kinsoku/>
+        <w:wordWrap/>
+        <w:overflowPunct/>
+        <w:topLinePunct w:val="0"/>
+        <w:autoSpaceDE/>
+        <w:autoSpaceDN/>
+        <w:bidi w:val="0"/>
+        <w:adjustRightInd/>
+        <w:snapToGrid/>
+        <w:ind w:right="68" w:firstLine="420" w:firstLineChars="200"/>
+        <w:textAlignment w:val="auto"/>
+        <w:outlineLvl w:val="9"/>
+        <w:rPr>
+          <w:rFonts w:hint="eastAsia" w:ascii="宋体" w:hAnsi="宋体" w:eastAsia="宋体"/>
+          <w:sz w:val="21"/>
+          <w:szCs w:val="21"/>
+          <w:lang w:val="en-US" w:eastAsia="zh-CN"/>
+        </w:rPr>
+      </w:pPr>
+      <w:r>
+        <w:rPr>
+          <w:rFonts w:hint="eastAsia" w:ascii="宋体" w:hAnsi="宋体" w:eastAsia="宋体"/>
+          <w:sz w:val="21"/>
+          <w:szCs w:val="21"/>
+          <w:lang w:val="en-US" w:eastAsia="zh-CN"/>
+        </w:rPr>
+        <w:tab/>
+      </w:r>
+      <w:r>
+        <w:rPr>
+          <w:rFonts w:hint="eastAsia" w:ascii="宋体" w:hAnsi="宋体" w:eastAsia="宋体"/>
+          <w:sz w:val="21"/>
+          <w:szCs w:val="21"/>
+          <w:lang w:val="en-US" w:eastAsia="zh-CN"/>
+        </w:rPr>
+        <w:t>"notice": "欢迎光少莅临将军学院"</w:t>
+      </w:r>
+    </w:p>
+    <w:p>
+      <w:pPr>
+        <w:keepNext w:val="0"/>
+        <w:keepLines w:val="0"/>
+        <w:pageBreakBefore w:val="0"/>
+        <w:widowControl w:val="0"/>
+        <w:kinsoku/>
+        <w:wordWrap/>
+        <w:overflowPunct/>
+        <w:topLinePunct w:val="0"/>
+        <w:autoSpaceDE/>
+        <w:autoSpaceDN/>
+        <w:bidi w:val="0"/>
+        <w:adjustRightInd/>
+        <w:snapToGrid/>
+        <w:ind w:right="68" w:firstLine="420" w:firstLineChars="200"/>
+        <w:textAlignment w:val="auto"/>
+        <w:outlineLvl w:val="9"/>
+        <w:rPr>
+          <w:rFonts w:hint="eastAsia" w:ascii="宋体" w:hAnsi="宋体" w:eastAsia="宋体"/>
+          <w:sz w:val="21"/>
+          <w:szCs w:val="21"/>
+          <w:lang w:val="en-US" w:eastAsia="zh-CN"/>
+        </w:rPr>
+      </w:pPr>
+      <w:r>
+        <w:rPr>
+          <w:rFonts w:hint="eastAsia" w:ascii="宋体" w:hAnsi="宋体" w:eastAsia="宋体"/>
+          <w:sz w:val="21"/>
+          <w:szCs w:val="21"/>
+          <w:lang w:val="en-US" w:eastAsia="zh-CN"/>
+        </w:rPr>
+        <w:t>}</w:t>
+      </w:r>
+    </w:p>
+    <w:p>
+      <w:pPr>
+        <w:numPr>
+          <w:ilvl w:val="0"/>
+          <w:numId w:val="0"/>
+        </w:numPr>
+        <w:ind w:leftChars="0" w:right="68" w:rightChars="0" w:firstLine="420" w:firstLineChars="0"/>
+        <w:outlineLvl w:val="9"/>
+        <w:rPr>
+          <w:rFonts w:hint="eastAsia" w:eastAsia="宋体" w:asciiTheme="majorHAnsi" w:hAnsiTheme="majorHAnsi" w:cstheme="majorBidi"/>
+          <w:b/>
+          <w:bCs/>
+          <w:kern w:val="2"/>
+          <w:sz w:val="24"/>
+          <w:szCs w:val="24"/>
+          <w:lang w:val="en-US" w:eastAsia="zh-CN" w:bidi="ar-SA"/>
+        </w:rPr>
+      </w:pPr>
+      <w:r>
+        <w:rPr>
+          <w:rFonts w:hint="eastAsia" w:ascii="宋体" w:hAnsi="宋体" w:eastAsia="宋体"/>
+          <w:sz w:val="21"/>
+          <w:szCs w:val="21"/>
+          <w:lang w:val="en-US" w:eastAsia="zh-CN"/>
+        </w:rPr>
+        <w:t>响应参数:{"data":"添加成功!","success":true}</w:t>
+      </w:r>
+    </w:p>
+    <w:p>
+      <w:pPr>
+        <w:numPr>
+          <w:ilvl w:val="0"/>
+          <w:numId w:val="0"/>
+        </w:numPr>
+        <w:ind w:leftChars="0" w:right="68" w:rightChars="0"/>
+        <w:outlineLvl w:val="2"/>
+        <w:rPr>
+          <w:rFonts w:hint="eastAsia" w:eastAsia="宋体" w:asciiTheme="majorHAnsi" w:hAnsiTheme="majorHAnsi" w:cstheme="majorBidi"/>
+          <w:b/>
+          <w:bCs/>
+          <w:kern w:val="2"/>
+          <w:sz w:val="24"/>
+          <w:szCs w:val="24"/>
+          <w:lang w:val="en-US" w:eastAsia="zh-CN" w:bidi="ar-SA"/>
+        </w:rPr>
+      </w:pPr>
+      <w:r>
+        <w:rPr>
+          <w:rFonts w:hint="eastAsia" w:eastAsia="宋体" w:asciiTheme="majorHAnsi" w:hAnsiTheme="majorHAnsi" w:cstheme="majorBidi"/>
+          <w:b/>
+          <w:bCs/>
+          <w:kern w:val="2"/>
+          <w:sz w:val="24"/>
+          <w:szCs w:val="24"/>
+          <w:lang w:val="en-US" w:eastAsia="zh-CN" w:bidi="ar-SA"/>
+        </w:rPr>
+        <w:t>8.3修改考试项</w:t>
+      </w:r>
+    </w:p>
+    <w:p>
+      <w:pPr>
+        <w:keepNext w:val="0"/>
+        <w:keepLines w:val="0"/>
+        <w:pageBreakBefore w:val="0"/>
+        <w:widowControl w:val="0"/>
+        <w:kinsoku/>
+        <w:wordWrap/>
+        <w:overflowPunct/>
+        <w:topLinePunct w:val="0"/>
+        <w:autoSpaceDE/>
+        <w:autoSpaceDN/>
+        <w:bidi w:val="0"/>
+        <w:adjustRightInd/>
+        <w:snapToGrid/>
+        <w:ind w:right="68" w:firstLine="420" w:firstLineChars="200"/>
+        <w:textAlignment w:val="auto"/>
+        <w:outlineLvl w:val="9"/>
+        <w:rPr>
+          <w:rFonts w:hint="eastAsia" w:ascii="宋体" w:hAnsi="宋体" w:eastAsia="宋体"/>
+          <w:sz w:val="21"/>
+          <w:szCs w:val="21"/>
+          <w:lang w:val="en-US" w:eastAsia="zh-CN"/>
+        </w:rPr>
+      </w:pPr>
+      <w:r>
+        <w:rPr>
+          <w:rFonts w:hint="eastAsia" w:ascii="宋体" w:hAnsi="宋体" w:eastAsia="宋体"/>
+          <w:sz w:val="21"/>
+          <w:szCs w:val="21"/>
+        </w:rPr>
+        <w:t>请求URL</w:t>
+      </w:r>
+      <w:r>
+        <w:rPr>
+          <w:rFonts w:hint="eastAsia" w:ascii="宋体" w:hAnsi="宋体" w:eastAsia="宋体"/>
+          <w:sz w:val="21"/>
+          <w:szCs w:val="21"/>
+          <w:lang w:val="en-US" w:eastAsia="zh-CN"/>
+        </w:rPr>
+        <w:t>: /hrbp/examinaiton/updateExamination</w:t>
+      </w:r>
+    </w:p>
+    <w:p>
+      <w:pPr>
+        <w:keepNext w:val="0"/>
+        <w:keepLines w:val="0"/>
+        <w:pageBreakBefore w:val="0"/>
+        <w:widowControl w:val="0"/>
+        <w:kinsoku/>
+        <w:wordWrap/>
+        <w:overflowPunct/>
+        <w:topLinePunct w:val="0"/>
+        <w:autoSpaceDE/>
+        <w:autoSpaceDN/>
+        <w:bidi w:val="0"/>
+        <w:adjustRightInd/>
+        <w:snapToGrid/>
+        <w:ind w:right="68" w:firstLine="420" w:firstLineChars="200"/>
+        <w:textAlignment w:val="auto"/>
+        <w:outlineLvl w:val="9"/>
+        <w:rPr>
+          <w:rFonts w:hint="eastAsia" w:ascii="宋体" w:hAnsi="宋体" w:eastAsia="宋体"/>
+          <w:sz w:val="21"/>
+          <w:szCs w:val="21"/>
+          <w:lang w:val="en-US" w:eastAsia="zh-CN"/>
+        </w:rPr>
+      </w:pPr>
+      <w:r>
+        <w:rPr>
+          <w:rFonts w:hint="eastAsia" w:ascii="宋体" w:hAnsi="宋体" w:eastAsia="宋体"/>
+          <w:sz w:val="21"/>
+          <w:szCs w:val="21"/>
+        </w:rPr>
+        <w:t>请求方式</w:t>
+      </w:r>
+      <w:r>
+        <w:rPr>
+          <w:rFonts w:hint="eastAsia" w:ascii="宋体" w:hAnsi="宋体" w:eastAsia="宋体"/>
+          <w:sz w:val="21"/>
+          <w:szCs w:val="21"/>
+          <w:lang w:val="en-US" w:eastAsia="zh-CN"/>
+        </w:rPr>
+        <w:t>: post</w:t>
+      </w:r>
+    </w:p>
+    <w:p>
+      <w:pPr>
+        <w:keepNext w:val="0"/>
+        <w:keepLines w:val="0"/>
+        <w:pageBreakBefore w:val="0"/>
+        <w:widowControl w:val="0"/>
+        <w:kinsoku/>
+        <w:wordWrap/>
+        <w:overflowPunct/>
+        <w:topLinePunct w:val="0"/>
+        <w:autoSpaceDE/>
+        <w:autoSpaceDN/>
+        <w:bidi w:val="0"/>
+        <w:adjustRightInd/>
+        <w:snapToGrid/>
+        <w:ind w:right="68" w:firstLine="420" w:firstLineChars="200"/>
+        <w:textAlignment w:val="auto"/>
+        <w:outlineLvl w:val="9"/>
+        <w:rPr>
+          <w:rFonts w:hint="eastAsia" w:ascii="宋体" w:hAnsi="宋体" w:eastAsia="宋体"/>
+          <w:sz w:val="21"/>
+          <w:szCs w:val="21"/>
+          <w:lang w:val="en-US" w:eastAsia="zh-CN"/>
+        </w:rPr>
+      </w:pPr>
+      <w:r>
+        <w:rPr>
+          <w:rFonts w:hint="eastAsia" w:ascii="宋体" w:hAnsi="宋体" w:eastAsia="宋体"/>
+          <w:sz w:val="21"/>
+          <w:szCs w:val="21"/>
+        </w:rPr>
+        <w:t>请求参数</w:t>
+      </w:r>
+      <w:r>
+        <w:rPr>
+          <w:rFonts w:hint="eastAsia" w:ascii="宋体" w:hAnsi="宋体" w:eastAsia="宋体"/>
+          <w:sz w:val="21"/>
+          <w:szCs w:val="21"/>
+          <w:lang w:val="en-US" w:eastAsia="zh-CN"/>
+        </w:rPr>
+        <w:t>: {</w:t>
+      </w:r>
+    </w:p>
+    <w:p>
+      <w:pPr>
+        <w:keepNext w:val="0"/>
+        <w:keepLines w:val="0"/>
+        <w:pageBreakBefore w:val="0"/>
+        <w:widowControl w:val="0"/>
+        <w:kinsoku/>
+        <w:wordWrap/>
+        <w:overflowPunct/>
+        <w:topLinePunct w:val="0"/>
+        <w:autoSpaceDE/>
+        <w:autoSpaceDN/>
+        <w:bidi w:val="0"/>
+        <w:adjustRightInd/>
+        <w:snapToGrid/>
+        <w:ind w:right="68" w:firstLine="420" w:firstLineChars="200"/>
+        <w:textAlignment w:val="auto"/>
+        <w:outlineLvl w:val="9"/>
+        <w:rPr>
+          <w:rFonts w:hint="eastAsia" w:ascii="宋体" w:hAnsi="宋体" w:eastAsia="宋体"/>
+          <w:sz w:val="21"/>
+          <w:szCs w:val="21"/>
+          <w:lang w:val="en-US" w:eastAsia="zh-CN"/>
+        </w:rPr>
+      </w:pPr>
+      <w:r>
+        <w:rPr>
+          <w:rFonts w:hint="eastAsia" w:ascii="宋体" w:hAnsi="宋体" w:eastAsia="宋体"/>
+          <w:sz w:val="21"/>
+          <w:szCs w:val="21"/>
+          <w:lang w:val="en-US" w:eastAsia="zh-CN"/>
+        </w:rPr>
+        <w:tab/>
+      </w:r>
+      <w:r>
+        <w:rPr>
+          <w:rFonts w:hint="eastAsia" w:ascii="宋体" w:hAnsi="宋体" w:eastAsia="宋体"/>
+          <w:sz w:val="21"/>
+          <w:szCs w:val="21"/>
+          <w:lang w:val="en-US" w:eastAsia="zh-CN"/>
+        </w:rPr>
+        <w:t>"examinationID":5,</w:t>
+      </w:r>
+    </w:p>
+    <w:p>
+      <w:pPr>
+        <w:keepNext w:val="0"/>
+        <w:keepLines w:val="0"/>
+        <w:pageBreakBefore w:val="0"/>
+        <w:widowControl w:val="0"/>
+        <w:kinsoku/>
+        <w:wordWrap/>
+        <w:overflowPunct/>
+        <w:topLinePunct w:val="0"/>
+        <w:autoSpaceDE/>
+        <w:autoSpaceDN/>
+        <w:bidi w:val="0"/>
+        <w:adjustRightInd/>
+        <w:snapToGrid/>
+        <w:ind w:right="68" w:firstLine="420" w:firstLineChars="200"/>
+        <w:textAlignment w:val="auto"/>
+        <w:outlineLvl w:val="9"/>
+        <w:rPr>
+          <w:rFonts w:hint="eastAsia" w:ascii="宋体" w:hAnsi="宋体" w:eastAsia="宋体"/>
+          <w:sz w:val="21"/>
+          <w:szCs w:val="21"/>
+          <w:lang w:val="en-US" w:eastAsia="zh-CN"/>
+        </w:rPr>
+      </w:pPr>
+      <w:r>
+        <w:rPr>
+          <w:rFonts w:hint="eastAsia" w:ascii="宋体" w:hAnsi="宋体" w:eastAsia="宋体"/>
+          <w:sz w:val="21"/>
+          <w:szCs w:val="21"/>
+          <w:lang w:val="en-US" w:eastAsia="zh-CN"/>
+        </w:rPr>
+        <w:tab/>
+      </w:r>
+      <w:r>
+        <w:rPr>
+          <w:rFonts w:hint="eastAsia" w:ascii="宋体" w:hAnsi="宋体" w:eastAsia="宋体"/>
+          <w:sz w:val="21"/>
+          <w:szCs w:val="21"/>
+          <w:lang w:val="en-US" w:eastAsia="zh-CN"/>
+        </w:rPr>
+        <w:t>"series": "将军学院",</w:t>
+      </w:r>
+    </w:p>
+    <w:p>
+      <w:pPr>
+        <w:keepNext w:val="0"/>
+        <w:keepLines w:val="0"/>
+        <w:pageBreakBefore w:val="0"/>
+        <w:widowControl w:val="0"/>
+        <w:kinsoku/>
+        <w:wordWrap/>
+        <w:overflowPunct/>
+        <w:topLinePunct w:val="0"/>
+        <w:autoSpaceDE/>
+        <w:autoSpaceDN/>
+        <w:bidi w:val="0"/>
+        <w:adjustRightInd/>
+        <w:snapToGrid/>
+        <w:ind w:right="68" w:firstLine="420" w:firstLineChars="200"/>
+        <w:textAlignment w:val="auto"/>
+        <w:outlineLvl w:val="9"/>
+        <w:rPr>
+          <w:rFonts w:hint="eastAsia" w:ascii="宋体" w:hAnsi="宋体" w:eastAsia="宋体"/>
+          <w:sz w:val="21"/>
+          <w:szCs w:val="21"/>
+          <w:lang w:val="en-US" w:eastAsia="zh-CN"/>
+        </w:rPr>
+      </w:pPr>
+      <w:r>
+        <w:rPr>
+          <w:rFonts w:hint="eastAsia" w:ascii="宋体" w:hAnsi="宋体" w:eastAsia="宋体"/>
+          <w:sz w:val="21"/>
+          <w:szCs w:val="21"/>
+          <w:lang w:val="en-US" w:eastAsia="zh-CN"/>
+        </w:rPr>
+        <w:tab/>
+      </w:r>
+      <w:r>
+        <w:rPr>
+          <w:rFonts w:hint="eastAsia" w:ascii="宋体" w:hAnsi="宋体" w:eastAsia="宋体"/>
+          <w:sz w:val="21"/>
+          <w:szCs w:val="21"/>
+          <w:lang w:val="en-US" w:eastAsia="zh-CN"/>
+        </w:rPr>
+        <w:t>"bu": "核心网",</w:t>
+      </w:r>
+    </w:p>
+    <w:p>
+      <w:pPr>
+        <w:keepNext w:val="0"/>
+        <w:keepLines w:val="0"/>
+        <w:pageBreakBefore w:val="0"/>
+        <w:widowControl w:val="0"/>
+        <w:kinsoku/>
+        <w:wordWrap/>
+        <w:overflowPunct/>
+        <w:topLinePunct w:val="0"/>
+        <w:autoSpaceDE/>
+        <w:autoSpaceDN/>
+        <w:bidi w:val="0"/>
+        <w:adjustRightInd/>
+        <w:snapToGrid/>
+        <w:ind w:right="68" w:firstLine="420" w:firstLineChars="200"/>
+        <w:textAlignment w:val="auto"/>
+        <w:outlineLvl w:val="9"/>
+        <w:rPr>
+          <w:rFonts w:hint="eastAsia" w:ascii="宋体" w:hAnsi="宋体" w:eastAsia="宋体"/>
+          <w:sz w:val="21"/>
+          <w:szCs w:val="21"/>
+          <w:lang w:val="en-US" w:eastAsia="zh-CN"/>
+        </w:rPr>
+      </w:pPr>
+      <w:r>
+        <w:rPr>
+          <w:rFonts w:hint="eastAsia" w:ascii="宋体" w:hAnsi="宋体" w:eastAsia="宋体"/>
+          <w:sz w:val="21"/>
+          <w:szCs w:val="21"/>
+          <w:lang w:val="en-US" w:eastAsia="zh-CN"/>
+        </w:rPr>
+        <w:tab/>
+      </w:r>
+      <w:r>
+        <w:rPr>
+          <w:rFonts w:hint="eastAsia" w:ascii="宋体" w:hAnsi="宋体" w:eastAsia="宋体"/>
+          <w:sz w:val="21"/>
+          <w:szCs w:val="21"/>
+          <w:lang w:val="en-US" w:eastAsia="zh-CN"/>
+        </w:rPr>
+        <w:t>"trainingType": "选修课",</w:t>
+      </w:r>
+    </w:p>
+    <w:p>
+      <w:pPr>
+        <w:keepNext w:val="0"/>
+        <w:keepLines w:val="0"/>
+        <w:pageBreakBefore w:val="0"/>
+        <w:widowControl w:val="0"/>
+        <w:kinsoku/>
+        <w:wordWrap/>
+        <w:overflowPunct/>
+        <w:topLinePunct w:val="0"/>
+        <w:autoSpaceDE/>
+        <w:autoSpaceDN/>
+        <w:bidi w:val="0"/>
+        <w:adjustRightInd/>
+        <w:snapToGrid/>
+        <w:ind w:right="68" w:firstLine="420" w:firstLineChars="200"/>
+        <w:textAlignment w:val="auto"/>
+        <w:outlineLvl w:val="9"/>
+        <w:rPr>
+          <w:rFonts w:hint="eastAsia" w:ascii="宋体" w:hAnsi="宋体" w:eastAsia="宋体"/>
+          <w:sz w:val="21"/>
+          <w:szCs w:val="21"/>
+          <w:lang w:val="en-US" w:eastAsia="zh-CN"/>
+        </w:rPr>
+      </w:pPr>
+      <w:r>
+        <w:rPr>
+          <w:rFonts w:hint="eastAsia" w:ascii="宋体" w:hAnsi="宋体" w:eastAsia="宋体"/>
+          <w:sz w:val="21"/>
+          <w:szCs w:val="21"/>
+          <w:lang w:val="en-US" w:eastAsia="zh-CN"/>
+        </w:rPr>
+        <w:tab/>
+      </w:r>
+      <w:r>
+        <w:rPr>
+          <w:rFonts w:hint="eastAsia" w:ascii="宋体" w:hAnsi="宋体" w:eastAsia="宋体"/>
+          <w:sz w:val="21"/>
+          <w:szCs w:val="21"/>
+          <w:lang w:val="en-US" w:eastAsia="zh-CN"/>
+        </w:rPr>
+        <w:t>"trainingName": "百人实施计划",</w:t>
+      </w:r>
+    </w:p>
+    <w:p>
+      <w:pPr>
+        <w:keepNext w:val="0"/>
+        <w:keepLines w:val="0"/>
+        <w:pageBreakBefore w:val="0"/>
+        <w:widowControl w:val="0"/>
+        <w:kinsoku/>
+        <w:wordWrap/>
+        <w:overflowPunct/>
+        <w:topLinePunct w:val="0"/>
+        <w:autoSpaceDE/>
+        <w:autoSpaceDN/>
+        <w:bidi w:val="0"/>
+        <w:adjustRightInd/>
+        <w:snapToGrid/>
+        <w:ind w:right="68" w:firstLine="420" w:firstLineChars="200"/>
+        <w:textAlignment w:val="auto"/>
+        <w:outlineLvl w:val="9"/>
+        <w:rPr>
+          <w:rFonts w:hint="eastAsia" w:ascii="宋体" w:hAnsi="宋体" w:eastAsia="宋体"/>
+          <w:sz w:val="21"/>
+          <w:szCs w:val="21"/>
+          <w:lang w:val="en-US" w:eastAsia="zh-CN"/>
+        </w:rPr>
+      </w:pPr>
+      <w:r>
+        <w:rPr>
+          <w:rFonts w:hint="eastAsia" w:ascii="宋体" w:hAnsi="宋体" w:eastAsia="宋体"/>
+          <w:sz w:val="21"/>
+          <w:szCs w:val="21"/>
+          <w:lang w:val="en-US" w:eastAsia="zh-CN"/>
+        </w:rPr>
+        <w:tab/>
+      </w:r>
+      <w:r>
+        <w:rPr>
+          <w:rFonts w:hint="eastAsia" w:ascii="宋体" w:hAnsi="宋体" w:eastAsia="宋体"/>
+          <w:sz w:val="21"/>
+          <w:szCs w:val="21"/>
+          <w:lang w:val="en-US" w:eastAsia="zh-CN"/>
+        </w:rPr>
+        <w:t>"language": 1,</w:t>
+      </w:r>
+    </w:p>
+    <w:p>
+      <w:pPr>
+        <w:keepNext w:val="0"/>
+        <w:keepLines w:val="0"/>
+        <w:pageBreakBefore w:val="0"/>
+        <w:widowControl w:val="0"/>
+        <w:kinsoku/>
+        <w:wordWrap/>
+        <w:overflowPunct/>
+        <w:topLinePunct w:val="0"/>
+        <w:autoSpaceDE/>
+        <w:autoSpaceDN/>
+        <w:bidi w:val="0"/>
+        <w:adjustRightInd/>
+        <w:snapToGrid/>
+        <w:ind w:right="68" w:firstLine="420" w:firstLineChars="200"/>
+        <w:textAlignment w:val="auto"/>
+        <w:outlineLvl w:val="9"/>
+        <w:rPr>
+          <w:rFonts w:hint="eastAsia" w:ascii="宋体" w:hAnsi="宋体" w:eastAsia="宋体"/>
+          <w:sz w:val="21"/>
+          <w:szCs w:val="21"/>
+          <w:lang w:val="en-US" w:eastAsia="zh-CN"/>
+        </w:rPr>
+      </w:pPr>
+      <w:r>
+        <w:rPr>
+          <w:rFonts w:hint="eastAsia" w:ascii="宋体" w:hAnsi="宋体" w:eastAsia="宋体"/>
+          <w:sz w:val="21"/>
+          <w:szCs w:val="21"/>
+          <w:lang w:val="en-US" w:eastAsia="zh-CN"/>
+        </w:rPr>
+        <w:tab/>
+      </w:r>
+      <w:r>
+        <w:rPr>
+          <w:rFonts w:hint="eastAsia" w:ascii="宋体" w:hAnsi="宋体" w:eastAsia="宋体"/>
+          <w:sz w:val="21"/>
+          <w:szCs w:val="21"/>
+          <w:lang w:val="en-US" w:eastAsia="zh-CN"/>
+        </w:rPr>
+        <w:t>"timeType": "时间段",</w:t>
+      </w:r>
+    </w:p>
+    <w:p>
+      <w:pPr>
+        <w:keepNext w:val="0"/>
+        <w:keepLines w:val="0"/>
+        <w:pageBreakBefore w:val="0"/>
+        <w:widowControl w:val="0"/>
+        <w:kinsoku/>
+        <w:wordWrap/>
+        <w:overflowPunct/>
+        <w:topLinePunct w:val="0"/>
+        <w:autoSpaceDE/>
+        <w:autoSpaceDN/>
+        <w:bidi w:val="0"/>
+        <w:adjustRightInd/>
+        <w:snapToGrid/>
+        <w:ind w:right="68" w:firstLine="420" w:firstLineChars="200"/>
+        <w:textAlignment w:val="auto"/>
+        <w:outlineLvl w:val="9"/>
+        <w:rPr>
+          <w:rFonts w:hint="eastAsia" w:ascii="宋体" w:hAnsi="宋体" w:eastAsia="宋体"/>
+          <w:sz w:val="21"/>
+          <w:szCs w:val="21"/>
+          <w:lang w:val="en-US" w:eastAsia="zh-CN"/>
+        </w:rPr>
+      </w:pPr>
+      <w:r>
+        <w:rPr>
+          <w:rFonts w:hint="eastAsia" w:ascii="宋体" w:hAnsi="宋体" w:eastAsia="宋体"/>
+          <w:sz w:val="21"/>
+          <w:szCs w:val="21"/>
+          <w:lang w:val="en-US" w:eastAsia="zh-CN"/>
+        </w:rPr>
+        <w:tab/>
+      </w:r>
+      <w:r>
+        <w:rPr>
+          <w:rFonts w:hint="eastAsia" w:ascii="宋体" w:hAnsi="宋体" w:eastAsia="宋体"/>
+          <w:sz w:val="21"/>
+          <w:szCs w:val="21"/>
+          <w:lang w:val="en-US" w:eastAsia="zh-CN"/>
+        </w:rPr>
+        <w:t>"examinationStartTime": 1544508000000,</w:t>
+      </w:r>
+    </w:p>
+    <w:p>
+      <w:pPr>
+        <w:keepNext w:val="0"/>
+        <w:keepLines w:val="0"/>
+        <w:pageBreakBefore w:val="0"/>
+        <w:widowControl w:val="0"/>
+        <w:kinsoku/>
+        <w:wordWrap/>
+        <w:overflowPunct/>
+        <w:topLinePunct w:val="0"/>
+        <w:autoSpaceDE/>
+        <w:autoSpaceDN/>
+        <w:bidi w:val="0"/>
+        <w:adjustRightInd/>
+        <w:snapToGrid/>
+        <w:ind w:right="68" w:firstLine="420" w:firstLineChars="200"/>
+        <w:textAlignment w:val="auto"/>
+        <w:outlineLvl w:val="9"/>
+        <w:rPr>
+          <w:rFonts w:hint="eastAsia" w:ascii="宋体" w:hAnsi="宋体" w:eastAsia="宋体"/>
+          <w:sz w:val="21"/>
+          <w:szCs w:val="21"/>
+          <w:lang w:val="en-US" w:eastAsia="zh-CN"/>
+        </w:rPr>
+      </w:pPr>
+      <w:r>
+        <w:rPr>
+          <w:rFonts w:hint="eastAsia" w:ascii="宋体" w:hAnsi="宋体" w:eastAsia="宋体"/>
+          <w:sz w:val="21"/>
+          <w:szCs w:val="21"/>
+          <w:lang w:val="en-US" w:eastAsia="zh-CN"/>
+        </w:rPr>
+        <w:tab/>
+      </w:r>
+      <w:r>
+        <w:rPr>
+          <w:rFonts w:hint="eastAsia" w:ascii="宋体" w:hAnsi="宋体" w:eastAsia="宋体"/>
+          <w:sz w:val="21"/>
+          <w:szCs w:val="21"/>
+          <w:lang w:val="en-US" w:eastAsia="zh-CN"/>
+        </w:rPr>
+        <w:t>"examinationEndTime": 1544447963737,</w:t>
+      </w:r>
+    </w:p>
+    <w:p>
+      <w:pPr>
+        <w:keepNext w:val="0"/>
+        <w:keepLines w:val="0"/>
+        <w:pageBreakBefore w:val="0"/>
+        <w:widowControl w:val="0"/>
+        <w:kinsoku/>
+        <w:wordWrap/>
+        <w:overflowPunct/>
+        <w:topLinePunct w:val="0"/>
+        <w:autoSpaceDE/>
+        <w:autoSpaceDN/>
+        <w:bidi w:val="0"/>
+        <w:adjustRightInd/>
+        <w:snapToGrid/>
+        <w:ind w:right="68" w:firstLine="420" w:firstLineChars="200"/>
+        <w:textAlignment w:val="auto"/>
+        <w:outlineLvl w:val="9"/>
+        <w:rPr>
+          <w:rFonts w:hint="eastAsia" w:ascii="宋体" w:hAnsi="宋体" w:eastAsia="宋体"/>
+          <w:sz w:val="21"/>
+          <w:szCs w:val="21"/>
+          <w:lang w:val="en-US" w:eastAsia="zh-CN"/>
+        </w:rPr>
+      </w:pPr>
+      <w:r>
+        <w:rPr>
+          <w:rFonts w:hint="eastAsia" w:ascii="宋体" w:hAnsi="宋体" w:eastAsia="宋体"/>
+          <w:sz w:val="21"/>
+          <w:szCs w:val="21"/>
+          <w:lang w:val="en-US" w:eastAsia="zh-CN"/>
+        </w:rPr>
+        <w:tab/>
+      </w:r>
+      <w:r>
+        <w:rPr>
+          <w:rFonts w:hint="eastAsia" w:ascii="宋体" w:hAnsi="宋体" w:eastAsia="宋体"/>
+          <w:sz w:val="21"/>
+          <w:szCs w:val="21"/>
+          <w:lang w:val="en-US" w:eastAsia="zh-CN"/>
+        </w:rPr>
+        <w:t>"examinationType": "闭卷",</w:t>
+      </w:r>
+    </w:p>
+    <w:p>
+      <w:pPr>
+        <w:keepNext w:val="0"/>
+        <w:keepLines w:val="0"/>
+        <w:pageBreakBefore w:val="0"/>
+        <w:widowControl w:val="0"/>
+        <w:kinsoku/>
+        <w:wordWrap/>
+        <w:overflowPunct/>
+        <w:topLinePunct w:val="0"/>
+        <w:autoSpaceDE/>
+        <w:autoSpaceDN/>
+        <w:bidi w:val="0"/>
+        <w:adjustRightInd/>
+        <w:snapToGrid/>
+        <w:ind w:right="68" w:firstLine="420" w:firstLineChars="200"/>
+        <w:textAlignment w:val="auto"/>
+        <w:outlineLvl w:val="9"/>
+        <w:rPr>
+          <w:rFonts w:hint="eastAsia" w:ascii="宋体" w:hAnsi="宋体" w:eastAsia="宋体"/>
+          <w:sz w:val="21"/>
+          <w:szCs w:val="21"/>
+          <w:lang w:val="en-US" w:eastAsia="zh-CN"/>
+        </w:rPr>
+      </w:pPr>
+      <w:r>
+        <w:rPr>
+          <w:rFonts w:hint="eastAsia" w:ascii="宋体" w:hAnsi="宋体" w:eastAsia="宋体"/>
+          <w:sz w:val="21"/>
+          <w:szCs w:val="21"/>
+          <w:lang w:val="en-US" w:eastAsia="zh-CN"/>
+        </w:rPr>
+        <w:tab/>
+      </w:r>
+      <w:r>
+        <w:rPr>
+          <w:rFonts w:hint="eastAsia" w:ascii="宋体" w:hAnsi="宋体" w:eastAsia="宋体"/>
+          <w:sz w:val="21"/>
+          <w:szCs w:val="21"/>
+          <w:lang w:val="en-US" w:eastAsia="zh-CN"/>
+        </w:rPr>
+        <w:t>"examinationStyle": "线下",</w:t>
+      </w:r>
+    </w:p>
+    <w:p>
+      <w:pPr>
+        <w:keepNext w:val="0"/>
+        <w:keepLines w:val="0"/>
+        <w:pageBreakBefore w:val="0"/>
+        <w:widowControl w:val="0"/>
+        <w:kinsoku/>
+        <w:wordWrap/>
+        <w:overflowPunct/>
+        <w:topLinePunct w:val="0"/>
+        <w:autoSpaceDE/>
+        <w:autoSpaceDN/>
+        <w:bidi w:val="0"/>
+        <w:adjustRightInd/>
+        <w:snapToGrid/>
+        <w:ind w:right="68" w:firstLine="420" w:firstLineChars="200"/>
+        <w:textAlignment w:val="auto"/>
+        <w:outlineLvl w:val="9"/>
+        <w:rPr>
+          <w:rFonts w:hint="eastAsia" w:ascii="宋体" w:hAnsi="宋体" w:eastAsia="宋体"/>
+          <w:sz w:val="21"/>
+          <w:szCs w:val="21"/>
+          <w:lang w:val="en-US" w:eastAsia="zh-CN"/>
+        </w:rPr>
+      </w:pPr>
+      <w:r>
+        <w:rPr>
+          <w:rFonts w:hint="eastAsia" w:ascii="宋体" w:hAnsi="宋体" w:eastAsia="宋体"/>
+          <w:sz w:val="21"/>
+          <w:szCs w:val="21"/>
+          <w:lang w:val="en-US" w:eastAsia="zh-CN"/>
+        </w:rPr>
+        <w:tab/>
+      </w:r>
+      <w:r>
+        <w:rPr>
+          <w:rFonts w:hint="eastAsia" w:ascii="宋体" w:hAnsi="宋体" w:eastAsia="宋体"/>
+          <w:sz w:val="21"/>
+          <w:szCs w:val="21"/>
+          <w:lang w:val="en-US" w:eastAsia="zh-CN"/>
+        </w:rPr>
+        <w:t>"address": "",</w:t>
+      </w:r>
+    </w:p>
+    <w:p>
+      <w:pPr>
+        <w:keepNext w:val="0"/>
+        <w:keepLines w:val="0"/>
+        <w:pageBreakBefore w:val="0"/>
+        <w:widowControl w:val="0"/>
+        <w:kinsoku/>
+        <w:wordWrap/>
+        <w:overflowPunct/>
+        <w:topLinePunct w:val="0"/>
+        <w:autoSpaceDE/>
+        <w:autoSpaceDN/>
+        <w:bidi w:val="0"/>
+        <w:adjustRightInd/>
+        <w:snapToGrid/>
+        <w:ind w:right="68" w:firstLine="420" w:firstLineChars="200"/>
+        <w:textAlignment w:val="auto"/>
+        <w:outlineLvl w:val="9"/>
+        <w:rPr>
+          <w:rFonts w:hint="eastAsia" w:ascii="宋体" w:hAnsi="宋体" w:eastAsia="宋体"/>
+          <w:sz w:val="21"/>
+          <w:szCs w:val="21"/>
+          <w:lang w:val="en-US" w:eastAsia="zh-CN"/>
+        </w:rPr>
+      </w:pPr>
+      <w:r>
+        <w:rPr>
+          <w:rFonts w:hint="eastAsia" w:ascii="宋体" w:hAnsi="宋体" w:eastAsia="宋体"/>
+          <w:sz w:val="21"/>
+          <w:szCs w:val="21"/>
+          <w:lang w:val="en-US" w:eastAsia="zh-CN"/>
+        </w:rPr>
+        <w:tab/>
+      </w:r>
+      <w:r>
+        <w:rPr>
+          <w:rFonts w:hint="eastAsia" w:ascii="宋体" w:hAnsi="宋体" w:eastAsia="宋体"/>
+          <w:sz w:val="21"/>
+          <w:szCs w:val="21"/>
+          <w:lang w:val="en-US" w:eastAsia="zh-CN"/>
+        </w:rPr>
+        <w:t>"standard": "85分及格",</w:t>
+      </w:r>
+    </w:p>
+    <w:p>
+      <w:pPr>
+        <w:keepNext w:val="0"/>
+        <w:keepLines w:val="0"/>
+        <w:pageBreakBefore w:val="0"/>
+        <w:widowControl w:val="0"/>
+        <w:kinsoku/>
+        <w:wordWrap/>
+        <w:overflowPunct/>
+        <w:topLinePunct w:val="0"/>
+        <w:autoSpaceDE/>
+        <w:autoSpaceDN/>
+        <w:bidi w:val="0"/>
+        <w:adjustRightInd/>
+        <w:snapToGrid/>
+        <w:ind w:right="68" w:firstLine="420" w:firstLineChars="200"/>
+        <w:textAlignment w:val="auto"/>
+        <w:outlineLvl w:val="9"/>
+        <w:rPr>
+          <w:rFonts w:hint="eastAsia" w:ascii="宋体" w:hAnsi="宋体" w:eastAsia="宋体"/>
+          <w:sz w:val="21"/>
+          <w:szCs w:val="21"/>
+          <w:lang w:val="en-US" w:eastAsia="zh-CN"/>
+        </w:rPr>
+      </w:pPr>
+      <w:r>
+        <w:rPr>
+          <w:rFonts w:hint="eastAsia" w:ascii="宋体" w:hAnsi="宋体" w:eastAsia="宋体"/>
+          <w:sz w:val="21"/>
+          <w:szCs w:val="21"/>
+          <w:lang w:val="en-US" w:eastAsia="zh-CN"/>
+        </w:rPr>
+        <w:tab/>
+      </w:r>
+      <w:r>
+        <w:rPr>
+          <w:rFonts w:hint="eastAsia" w:ascii="宋体" w:hAnsi="宋体" w:eastAsia="宋体"/>
+          <w:sz w:val="21"/>
+          <w:szCs w:val="21"/>
+          <w:lang w:val="en-US" w:eastAsia="zh-CN"/>
+        </w:rPr>
+        <w:t>"publisher": "光少",</w:t>
+      </w:r>
+    </w:p>
+    <w:p>
+      <w:pPr>
+        <w:keepNext w:val="0"/>
+        <w:keepLines w:val="0"/>
+        <w:pageBreakBefore w:val="0"/>
+        <w:widowControl w:val="0"/>
+        <w:kinsoku/>
+        <w:wordWrap/>
+        <w:overflowPunct/>
+        <w:topLinePunct w:val="0"/>
+        <w:autoSpaceDE/>
+        <w:autoSpaceDN/>
+        <w:bidi w:val="0"/>
+        <w:adjustRightInd/>
+        <w:snapToGrid/>
+        <w:ind w:right="68" w:firstLine="420" w:firstLineChars="200"/>
+        <w:textAlignment w:val="auto"/>
+        <w:outlineLvl w:val="9"/>
+        <w:rPr>
+          <w:rFonts w:hint="eastAsia" w:ascii="宋体" w:hAnsi="宋体" w:eastAsia="宋体"/>
+          <w:sz w:val="21"/>
+          <w:szCs w:val="21"/>
+          <w:lang w:val="en-US" w:eastAsia="zh-CN"/>
+        </w:rPr>
+      </w:pPr>
+      <w:r>
+        <w:rPr>
+          <w:rFonts w:hint="eastAsia" w:ascii="宋体" w:hAnsi="宋体" w:eastAsia="宋体"/>
+          <w:sz w:val="21"/>
+          <w:szCs w:val="21"/>
+          <w:lang w:val="en-US" w:eastAsia="zh-CN"/>
+        </w:rPr>
+        <w:tab/>
+      </w:r>
+      <w:r>
+        <w:rPr>
+          <w:rFonts w:hint="eastAsia" w:ascii="宋体" w:hAnsi="宋体" w:eastAsia="宋体"/>
+          <w:sz w:val="21"/>
+          <w:szCs w:val="21"/>
+          <w:lang w:val="en-US" w:eastAsia="zh-CN"/>
+        </w:rPr>
+        <w:t>"notice": "欢迎光少莅临将军学院"</w:t>
+      </w:r>
+    </w:p>
+    <w:p>
+      <w:pPr>
+        <w:keepNext w:val="0"/>
+        <w:keepLines w:val="0"/>
+        <w:pageBreakBefore w:val="0"/>
+        <w:widowControl w:val="0"/>
+        <w:kinsoku/>
+        <w:wordWrap/>
+        <w:overflowPunct/>
+        <w:topLinePunct w:val="0"/>
+        <w:autoSpaceDE/>
+        <w:autoSpaceDN/>
+        <w:bidi w:val="0"/>
+        <w:adjustRightInd/>
+        <w:snapToGrid/>
+        <w:ind w:right="68" w:firstLine="420" w:firstLineChars="200"/>
+        <w:textAlignment w:val="auto"/>
+        <w:outlineLvl w:val="9"/>
+        <w:rPr>
+          <w:rFonts w:hint="eastAsia" w:ascii="宋体" w:hAnsi="宋体" w:eastAsia="宋体"/>
+          <w:sz w:val="21"/>
+          <w:szCs w:val="21"/>
+          <w:lang w:val="en-US" w:eastAsia="zh-CN"/>
+        </w:rPr>
+      </w:pPr>
+      <w:r>
+        <w:rPr>
+          <w:rFonts w:hint="eastAsia" w:ascii="宋体" w:hAnsi="宋体" w:eastAsia="宋体"/>
+          <w:sz w:val="21"/>
+          <w:szCs w:val="21"/>
+          <w:lang w:val="en-US" w:eastAsia="zh-CN"/>
+        </w:rPr>
+        <w:t>}</w:t>
+      </w:r>
+    </w:p>
+    <w:p>
+      <w:pPr>
+        <w:numPr>
+          <w:ilvl w:val="0"/>
+          <w:numId w:val="0"/>
+        </w:numPr>
+        <w:ind w:leftChars="0" w:right="68" w:rightChars="0" w:firstLine="420" w:firstLineChars="0"/>
+        <w:outlineLvl w:val="9"/>
+        <w:rPr>
+          <w:rFonts w:hint="eastAsia" w:eastAsia="宋体" w:asciiTheme="majorHAnsi" w:hAnsiTheme="majorHAnsi" w:cstheme="majorBidi"/>
+          <w:b/>
+          <w:bCs/>
+          <w:kern w:val="2"/>
+          <w:sz w:val="24"/>
+          <w:szCs w:val="24"/>
+          <w:lang w:val="en-US" w:eastAsia="zh-CN" w:bidi="ar-SA"/>
+        </w:rPr>
+      </w:pPr>
+      <w:r>
+        <w:rPr>
+          <w:rFonts w:hint="eastAsia" w:ascii="宋体" w:hAnsi="宋体" w:eastAsia="宋体"/>
+          <w:sz w:val="21"/>
+          <w:szCs w:val="21"/>
+          <w:lang w:val="en-US" w:eastAsia="zh-CN"/>
+        </w:rPr>
+        <w:t>响应参数:{"data":"更新成功!","success":true}</w:t>
+      </w:r>
+    </w:p>
+    <w:p>
+      <w:pPr>
+        <w:numPr>
+          <w:ilvl w:val="0"/>
+          <w:numId w:val="0"/>
+        </w:numPr>
+        <w:ind w:leftChars="0" w:right="68" w:rightChars="0"/>
+        <w:outlineLvl w:val="2"/>
+        <w:rPr>
+          <w:rFonts w:hint="eastAsia" w:eastAsia="宋体" w:asciiTheme="majorHAnsi" w:hAnsiTheme="majorHAnsi" w:cstheme="majorBidi"/>
+          <w:b/>
+          <w:bCs/>
+          <w:kern w:val="2"/>
+          <w:sz w:val="24"/>
+          <w:szCs w:val="24"/>
+          <w:lang w:val="en-US" w:eastAsia="zh-CN" w:bidi="ar-SA"/>
+        </w:rPr>
+      </w:pPr>
+      <w:r>
+        <w:rPr>
+          <w:rFonts w:hint="eastAsia" w:eastAsia="宋体" w:asciiTheme="majorHAnsi" w:hAnsiTheme="majorHAnsi" w:cstheme="majorBidi"/>
+          <w:b/>
+          <w:bCs/>
+          <w:kern w:val="2"/>
+          <w:sz w:val="24"/>
+          <w:szCs w:val="24"/>
+          <w:lang w:val="en-US" w:eastAsia="zh-CN" w:bidi="ar-SA"/>
+        </w:rPr>
+        <w:t>8.4 根据examinationID获取考试项</w:t>
+      </w:r>
+    </w:p>
+    <w:p>
+      <w:pPr>
+        <w:keepNext w:val="0"/>
+        <w:keepLines w:val="0"/>
+        <w:pageBreakBefore w:val="0"/>
+        <w:widowControl w:val="0"/>
+        <w:kinsoku/>
+        <w:wordWrap/>
+        <w:overflowPunct/>
+        <w:topLinePunct w:val="0"/>
+        <w:autoSpaceDE/>
+        <w:autoSpaceDN/>
+        <w:bidi w:val="0"/>
+        <w:adjustRightInd/>
+        <w:snapToGrid/>
+        <w:ind w:right="68" w:firstLine="420" w:firstLineChars="200"/>
+        <w:textAlignment w:val="auto"/>
+        <w:outlineLvl w:val="9"/>
+        <w:rPr>
+          <w:rFonts w:hint="eastAsia" w:ascii="宋体" w:hAnsi="宋体" w:eastAsia="宋体"/>
+          <w:sz w:val="21"/>
+          <w:szCs w:val="21"/>
+          <w:lang w:val="en-US" w:eastAsia="zh-CN"/>
+        </w:rPr>
+      </w:pPr>
+      <w:r>
+        <w:rPr>
+          <w:rFonts w:hint="eastAsia" w:ascii="宋体" w:hAnsi="宋体" w:eastAsia="宋体"/>
+          <w:sz w:val="21"/>
+          <w:szCs w:val="21"/>
+        </w:rPr>
+        <w:t>请求URL</w:t>
+      </w:r>
+      <w:r>
+        <w:rPr>
+          <w:rFonts w:hint="eastAsia" w:ascii="宋体" w:hAnsi="宋体" w:eastAsia="宋体"/>
+          <w:sz w:val="21"/>
+          <w:szCs w:val="21"/>
+          <w:lang w:val="en-US" w:eastAsia="zh-CN"/>
+        </w:rPr>
+        <w:t>: /hrbp/examinaiton/queryExaminationByID</w:t>
+      </w:r>
+    </w:p>
+    <w:p>
+      <w:pPr>
+        <w:keepNext w:val="0"/>
+        <w:keepLines w:val="0"/>
+        <w:pageBreakBefore w:val="0"/>
+        <w:widowControl w:val="0"/>
+        <w:kinsoku/>
+        <w:wordWrap/>
+        <w:overflowPunct/>
+        <w:topLinePunct w:val="0"/>
+        <w:autoSpaceDE/>
+        <w:autoSpaceDN/>
+        <w:bidi w:val="0"/>
+        <w:adjustRightInd/>
+        <w:snapToGrid/>
+        <w:ind w:right="68" w:firstLine="420" w:firstLineChars="200"/>
+        <w:textAlignment w:val="auto"/>
+        <w:outlineLvl w:val="9"/>
+        <w:rPr>
+          <w:rFonts w:hint="eastAsia" w:ascii="宋体" w:hAnsi="宋体" w:eastAsia="宋体"/>
+          <w:sz w:val="21"/>
+          <w:szCs w:val="21"/>
+          <w:lang w:val="en-US" w:eastAsia="zh-CN"/>
+        </w:rPr>
+      </w:pPr>
+      <w:r>
+        <w:rPr>
+          <w:rFonts w:hint="eastAsia" w:ascii="宋体" w:hAnsi="宋体" w:eastAsia="宋体"/>
+          <w:sz w:val="21"/>
+          <w:szCs w:val="21"/>
+        </w:rPr>
+        <w:t>请求方式</w:t>
+      </w:r>
+      <w:r>
+        <w:rPr>
+          <w:rFonts w:hint="eastAsia" w:ascii="宋体" w:hAnsi="宋体" w:eastAsia="宋体"/>
+          <w:sz w:val="21"/>
+          <w:szCs w:val="21"/>
+          <w:lang w:val="en-US" w:eastAsia="zh-CN"/>
+        </w:rPr>
+        <w:t>: post</w:t>
+      </w:r>
+    </w:p>
+    <w:p>
+      <w:pPr>
+        <w:keepNext w:val="0"/>
+        <w:keepLines w:val="0"/>
+        <w:pageBreakBefore w:val="0"/>
+        <w:widowControl w:val="0"/>
+        <w:kinsoku/>
+        <w:wordWrap/>
+        <w:overflowPunct/>
+        <w:topLinePunct w:val="0"/>
+        <w:autoSpaceDE/>
+        <w:autoSpaceDN/>
+        <w:bidi w:val="0"/>
+        <w:adjustRightInd/>
+        <w:snapToGrid/>
+        <w:ind w:right="68" w:firstLine="420" w:firstLineChars="200"/>
+        <w:textAlignment w:val="auto"/>
+        <w:outlineLvl w:val="9"/>
+        <w:rPr>
+          <w:rFonts w:hint="eastAsia" w:ascii="宋体" w:hAnsi="宋体" w:eastAsia="宋体"/>
+          <w:sz w:val="21"/>
+          <w:szCs w:val="21"/>
+          <w:lang w:val="en-US" w:eastAsia="zh-CN"/>
+        </w:rPr>
+      </w:pPr>
+      <w:r>
+        <w:rPr>
+          <w:rFonts w:hint="eastAsia" w:ascii="宋体" w:hAnsi="宋体" w:eastAsia="宋体"/>
+          <w:sz w:val="21"/>
+          <w:szCs w:val="21"/>
+        </w:rPr>
+        <w:t>请求参数</w:t>
+      </w:r>
+      <w:r>
+        <w:rPr>
+          <w:rFonts w:hint="eastAsia" w:ascii="宋体" w:hAnsi="宋体" w:eastAsia="宋体"/>
+          <w:sz w:val="21"/>
+          <w:szCs w:val="21"/>
+          <w:lang w:val="en-US" w:eastAsia="zh-CN"/>
+        </w:rPr>
+        <w:t>: {"examinationID":6}</w:t>
+      </w:r>
+    </w:p>
+    <w:p>
+      <w:pPr>
+        <w:numPr>
+          <w:ilvl w:val="0"/>
+          <w:numId w:val="0"/>
+        </w:numPr>
+        <w:ind w:leftChars="0" w:right="68" w:rightChars="0" w:firstLine="420" w:firstLineChars="0"/>
+        <w:outlineLvl w:val="9"/>
+        <w:rPr>
+          <w:rFonts w:hint="eastAsia" w:ascii="宋体" w:hAnsi="宋体" w:eastAsia="宋体"/>
+          <w:sz w:val="21"/>
+          <w:szCs w:val="21"/>
+          <w:lang w:val="en-US" w:eastAsia="zh-CN"/>
+        </w:rPr>
+      </w:pPr>
+      <w:r>
+        <w:rPr>
+          <w:rFonts w:hint="eastAsia" w:ascii="宋体" w:hAnsi="宋体" w:eastAsia="宋体"/>
+          <w:sz w:val="21"/>
+          <w:szCs w:val="21"/>
+          <w:lang w:val="en-US" w:eastAsia="zh-CN"/>
+        </w:rPr>
+        <w:t>响应参数: {</w:t>
+      </w:r>
+    </w:p>
+    <w:p>
+      <w:pPr>
+        <w:numPr>
+          <w:ilvl w:val="0"/>
+          <w:numId w:val="0"/>
+        </w:numPr>
+        <w:ind w:leftChars="0" w:right="68" w:rightChars="0" w:firstLine="420" w:firstLineChars="0"/>
+        <w:outlineLvl w:val="9"/>
+        <w:rPr>
+          <w:rFonts w:hint="eastAsia" w:ascii="宋体" w:hAnsi="宋体" w:eastAsia="宋体"/>
+          <w:sz w:val="21"/>
+          <w:szCs w:val="21"/>
+          <w:lang w:val="en-US" w:eastAsia="zh-CN"/>
+        </w:rPr>
+      </w:pPr>
+      <w:r>
+        <w:rPr>
+          <w:rFonts w:hint="eastAsia" w:ascii="宋体" w:hAnsi="宋体" w:eastAsia="宋体"/>
+          <w:sz w:val="21"/>
+          <w:szCs w:val="21"/>
+          <w:lang w:val="en-US" w:eastAsia="zh-CN"/>
+        </w:rPr>
+        <w:tab/>
+      </w:r>
+      <w:r>
+        <w:rPr>
+          <w:rFonts w:hint="eastAsia" w:ascii="宋体" w:hAnsi="宋体" w:eastAsia="宋体"/>
+          <w:sz w:val="21"/>
+          <w:szCs w:val="21"/>
+          <w:lang w:val="en-US" w:eastAsia="zh-CN"/>
+        </w:rPr>
+        <w:t>"data": {</w:t>
+      </w:r>
+    </w:p>
+    <w:p>
+      <w:pPr>
+        <w:numPr>
+          <w:ilvl w:val="0"/>
+          <w:numId w:val="0"/>
+        </w:numPr>
+        <w:ind w:leftChars="0" w:right="68" w:rightChars="0" w:firstLine="420" w:firstLineChars="0"/>
+        <w:outlineLvl w:val="9"/>
+        <w:rPr>
+          <w:rFonts w:hint="eastAsia" w:ascii="宋体" w:hAnsi="宋体" w:eastAsia="宋体"/>
+          <w:sz w:val="21"/>
+          <w:szCs w:val="21"/>
+          <w:lang w:val="en-US" w:eastAsia="zh-CN"/>
+        </w:rPr>
+      </w:pPr>
+      <w:r>
+        <w:rPr>
+          <w:rFonts w:hint="eastAsia" w:ascii="宋体" w:hAnsi="宋体" w:eastAsia="宋体"/>
+          <w:sz w:val="21"/>
+          <w:szCs w:val="21"/>
+          <w:lang w:val="en-US" w:eastAsia="zh-CN"/>
+        </w:rPr>
+        <w:tab/>
+      </w:r>
+      <w:r>
+        <w:rPr>
+          <w:rFonts w:hint="eastAsia" w:ascii="宋体" w:hAnsi="宋体" w:eastAsia="宋体"/>
+          <w:sz w:val="21"/>
+          <w:szCs w:val="21"/>
+          <w:lang w:val="en-US" w:eastAsia="zh-CN"/>
+        </w:rPr>
+        <w:tab/>
+      </w:r>
+      <w:r>
+        <w:rPr>
+          <w:rFonts w:hint="eastAsia" w:ascii="宋体" w:hAnsi="宋体" w:eastAsia="宋体"/>
+          <w:sz w:val="21"/>
+          <w:szCs w:val="21"/>
+          <w:lang w:val="en-US" w:eastAsia="zh-CN"/>
+        </w:rPr>
+        <w:t>"examinationID": 6,</w:t>
+      </w:r>
+    </w:p>
+    <w:p>
+      <w:pPr>
+        <w:numPr>
+          <w:ilvl w:val="0"/>
+          <w:numId w:val="0"/>
+        </w:numPr>
+        <w:ind w:leftChars="0" w:right="68" w:rightChars="0" w:firstLine="420" w:firstLineChars="0"/>
+        <w:outlineLvl w:val="9"/>
+        <w:rPr>
+          <w:rFonts w:hint="eastAsia" w:ascii="宋体" w:hAnsi="宋体" w:eastAsia="宋体"/>
+          <w:sz w:val="21"/>
+          <w:szCs w:val="21"/>
+          <w:lang w:val="en-US" w:eastAsia="zh-CN"/>
+        </w:rPr>
+      </w:pPr>
+      <w:r>
+        <w:rPr>
+          <w:rFonts w:hint="eastAsia" w:ascii="宋体" w:hAnsi="宋体" w:eastAsia="宋体"/>
+          <w:sz w:val="21"/>
+          <w:szCs w:val="21"/>
+          <w:lang w:val="en-US" w:eastAsia="zh-CN"/>
+        </w:rPr>
+        <w:tab/>
+      </w:r>
+      <w:r>
+        <w:rPr>
+          <w:rFonts w:hint="eastAsia" w:ascii="宋体" w:hAnsi="宋体" w:eastAsia="宋体"/>
+          <w:sz w:val="21"/>
+          <w:szCs w:val="21"/>
+          <w:lang w:val="en-US" w:eastAsia="zh-CN"/>
+        </w:rPr>
+        <w:tab/>
+      </w:r>
+      <w:r>
+        <w:rPr>
+          <w:rFonts w:hint="eastAsia" w:ascii="宋体" w:hAnsi="宋体" w:eastAsia="宋体"/>
+          <w:sz w:val="21"/>
+          <w:szCs w:val="21"/>
+          <w:lang w:val="en-US" w:eastAsia="zh-CN"/>
+        </w:rPr>
+        <w:t>"series": "将军学院",</w:t>
+      </w:r>
+    </w:p>
+    <w:p>
+      <w:pPr>
+        <w:numPr>
+          <w:ilvl w:val="0"/>
+          <w:numId w:val="0"/>
+        </w:numPr>
+        <w:ind w:leftChars="0" w:right="68" w:rightChars="0" w:firstLine="420" w:firstLineChars="0"/>
+        <w:outlineLvl w:val="9"/>
+        <w:rPr>
+          <w:rFonts w:hint="eastAsia" w:ascii="宋体" w:hAnsi="宋体" w:eastAsia="宋体"/>
+          <w:sz w:val="21"/>
+          <w:szCs w:val="21"/>
+          <w:lang w:val="en-US" w:eastAsia="zh-CN"/>
+        </w:rPr>
+      </w:pPr>
+      <w:r>
+        <w:rPr>
+          <w:rFonts w:hint="eastAsia" w:ascii="宋体" w:hAnsi="宋体" w:eastAsia="宋体"/>
+          <w:sz w:val="21"/>
+          <w:szCs w:val="21"/>
+          <w:lang w:val="en-US" w:eastAsia="zh-CN"/>
+        </w:rPr>
+        <w:tab/>
+      </w:r>
+      <w:r>
+        <w:rPr>
+          <w:rFonts w:hint="eastAsia" w:ascii="宋体" w:hAnsi="宋体" w:eastAsia="宋体"/>
+          <w:sz w:val="21"/>
+          <w:szCs w:val="21"/>
+          <w:lang w:val="en-US" w:eastAsia="zh-CN"/>
+        </w:rPr>
+        <w:tab/>
+      </w:r>
+      <w:r>
+        <w:rPr>
+          <w:rFonts w:hint="eastAsia" w:ascii="宋体" w:hAnsi="宋体" w:eastAsia="宋体"/>
+          <w:sz w:val="21"/>
+          <w:szCs w:val="21"/>
+          <w:lang w:val="en-US" w:eastAsia="zh-CN"/>
+        </w:rPr>
+        <w:t>"bu": "核心网",</w:t>
+      </w:r>
+    </w:p>
+    <w:p>
+      <w:pPr>
+        <w:numPr>
+          <w:ilvl w:val="0"/>
+          <w:numId w:val="0"/>
+        </w:numPr>
+        <w:ind w:leftChars="0" w:right="68" w:rightChars="0" w:firstLine="420" w:firstLineChars="0"/>
+        <w:outlineLvl w:val="9"/>
+        <w:rPr>
+          <w:rFonts w:hint="eastAsia" w:ascii="宋体" w:hAnsi="宋体" w:eastAsia="宋体"/>
+          <w:sz w:val="21"/>
+          <w:szCs w:val="21"/>
+          <w:lang w:val="en-US" w:eastAsia="zh-CN"/>
+        </w:rPr>
+      </w:pPr>
+      <w:r>
+        <w:rPr>
+          <w:rFonts w:hint="eastAsia" w:ascii="宋体" w:hAnsi="宋体" w:eastAsia="宋体"/>
+          <w:sz w:val="21"/>
+          <w:szCs w:val="21"/>
+          <w:lang w:val="en-US" w:eastAsia="zh-CN"/>
+        </w:rPr>
+        <w:tab/>
+      </w:r>
+      <w:r>
+        <w:rPr>
+          <w:rFonts w:hint="eastAsia" w:ascii="宋体" w:hAnsi="宋体" w:eastAsia="宋体"/>
+          <w:sz w:val="21"/>
+          <w:szCs w:val="21"/>
+          <w:lang w:val="en-US" w:eastAsia="zh-CN"/>
+        </w:rPr>
+        <w:tab/>
+      </w:r>
+      <w:r>
+        <w:rPr>
+          <w:rFonts w:hint="eastAsia" w:ascii="宋体" w:hAnsi="宋体" w:eastAsia="宋体"/>
+          <w:sz w:val="21"/>
+          <w:szCs w:val="21"/>
+          <w:lang w:val="en-US" w:eastAsia="zh-CN"/>
+        </w:rPr>
+        <w:t>"trainingType": "公开课",</w:t>
+      </w:r>
+    </w:p>
+    <w:p>
+      <w:pPr>
+        <w:numPr>
+          <w:ilvl w:val="0"/>
+          <w:numId w:val="0"/>
+        </w:numPr>
+        <w:ind w:leftChars="0" w:right="68" w:rightChars="0" w:firstLine="420" w:firstLineChars="0"/>
+        <w:outlineLvl w:val="9"/>
+        <w:rPr>
+          <w:rFonts w:hint="eastAsia" w:ascii="宋体" w:hAnsi="宋体" w:eastAsia="宋体"/>
+          <w:sz w:val="21"/>
+          <w:szCs w:val="21"/>
+          <w:lang w:val="en-US" w:eastAsia="zh-CN"/>
+        </w:rPr>
+      </w:pPr>
+      <w:r>
+        <w:rPr>
+          <w:rFonts w:hint="eastAsia" w:ascii="宋体" w:hAnsi="宋体" w:eastAsia="宋体"/>
+          <w:sz w:val="21"/>
+          <w:szCs w:val="21"/>
+          <w:lang w:val="en-US" w:eastAsia="zh-CN"/>
+        </w:rPr>
+        <w:tab/>
+      </w:r>
+      <w:r>
+        <w:rPr>
+          <w:rFonts w:hint="eastAsia" w:ascii="宋体" w:hAnsi="宋体" w:eastAsia="宋体"/>
+          <w:sz w:val="21"/>
+          <w:szCs w:val="21"/>
+          <w:lang w:val="en-US" w:eastAsia="zh-CN"/>
+        </w:rPr>
+        <w:tab/>
+      </w:r>
+      <w:r>
+        <w:rPr>
+          <w:rFonts w:hint="eastAsia" w:ascii="宋体" w:hAnsi="宋体" w:eastAsia="宋体"/>
+          <w:sz w:val="21"/>
+          <w:szCs w:val="21"/>
+          <w:lang w:val="en-US" w:eastAsia="zh-CN"/>
+        </w:rPr>
+        <w:t>"trainingName": "百人实施计划",</w:t>
+      </w:r>
+    </w:p>
+    <w:p>
+      <w:pPr>
+        <w:numPr>
+          <w:ilvl w:val="0"/>
+          <w:numId w:val="0"/>
+        </w:numPr>
+        <w:ind w:leftChars="0" w:right="68" w:rightChars="0" w:firstLine="420" w:firstLineChars="0"/>
+        <w:outlineLvl w:val="9"/>
+        <w:rPr>
+          <w:rFonts w:hint="eastAsia" w:ascii="宋体" w:hAnsi="宋体" w:eastAsia="宋体"/>
+          <w:sz w:val="21"/>
+          <w:szCs w:val="21"/>
+          <w:lang w:val="en-US" w:eastAsia="zh-CN"/>
+        </w:rPr>
+      </w:pPr>
+      <w:r>
+        <w:rPr>
+          <w:rFonts w:hint="eastAsia" w:ascii="宋体" w:hAnsi="宋体" w:eastAsia="宋体"/>
+          <w:sz w:val="21"/>
+          <w:szCs w:val="21"/>
+          <w:lang w:val="en-US" w:eastAsia="zh-CN"/>
+        </w:rPr>
+        <w:tab/>
+      </w:r>
+      <w:r>
+        <w:rPr>
+          <w:rFonts w:hint="eastAsia" w:ascii="宋体" w:hAnsi="宋体" w:eastAsia="宋体"/>
+          <w:sz w:val="21"/>
+          <w:szCs w:val="21"/>
+          <w:lang w:val="en-US" w:eastAsia="zh-CN"/>
+        </w:rPr>
+        <w:tab/>
+      </w:r>
+      <w:r>
+        <w:rPr>
+          <w:rFonts w:hint="eastAsia" w:ascii="宋体" w:hAnsi="宋体" w:eastAsia="宋体"/>
+          <w:sz w:val="21"/>
+          <w:szCs w:val="21"/>
+          <w:lang w:val="en-US" w:eastAsia="zh-CN"/>
+        </w:rPr>
+        <w:t>"language": 1,</w:t>
+      </w:r>
+    </w:p>
+    <w:p>
+      <w:pPr>
+        <w:numPr>
+          <w:ilvl w:val="0"/>
+          <w:numId w:val="0"/>
+        </w:numPr>
+        <w:ind w:leftChars="0" w:right="68" w:rightChars="0" w:firstLine="420" w:firstLineChars="0"/>
+        <w:outlineLvl w:val="9"/>
+        <w:rPr>
+          <w:rFonts w:hint="eastAsia" w:ascii="宋体" w:hAnsi="宋体" w:eastAsia="宋体"/>
+          <w:sz w:val="21"/>
+          <w:szCs w:val="21"/>
+          <w:lang w:val="en-US" w:eastAsia="zh-CN"/>
+        </w:rPr>
+      </w:pPr>
+      <w:r>
+        <w:rPr>
+          <w:rFonts w:hint="eastAsia" w:ascii="宋体" w:hAnsi="宋体" w:eastAsia="宋体"/>
+          <w:sz w:val="21"/>
+          <w:szCs w:val="21"/>
+          <w:lang w:val="en-US" w:eastAsia="zh-CN"/>
+        </w:rPr>
+        <w:tab/>
+      </w:r>
+      <w:r>
+        <w:rPr>
+          <w:rFonts w:hint="eastAsia" w:ascii="宋体" w:hAnsi="宋体" w:eastAsia="宋体"/>
+          <w:sz w:val="21"/>
+          <w:szCs w:val="21"/>
+          <w:lang w:val="en-US" w:eastAsia="zh-CN"/>
+        </w:rPr>
+        <w:tab/>
+      </w:r>
+      <w:r>
+        <w:rPr>
+          <w:rFonts w:hint="eastAsia" w:ascii="宋体" w:hAnsi="宋体" w:eastAsia="宋体"/>
+          <w:sz w:val="21"/>
+          <w:szCs w:val="21"/>
+          <w:lang w:val="en-US" w:eastAsia="zh-CN"/>
+        </w:rPr>
+        <w:t>"timeType": "时间段",</w:t>
+      </w:r>
+    </w:p>
+    <w:p>
+      <w:pPr>
+        <w:numPr>
+          <w:ilvl w:val="0"/>
+          <w:numId w:val="0"/>
+        </w:numPr>
+        <w:ind w:leftChars="0" w:right="68" w:rightChars="0" w:firstLine="420" w:firstLineChars="0"/>
+        <w:outlineLvl w:val="9"/>
+        <w:rPr>
+          <w:rFonts w:hint="eastAsia" w:ascii="宋体" w:hAnsi="宋体" w:eastAsia="宋体"/>
+          <w:sz w:val="21"/>
+          <w:szCs w:val="21"/>
+          <w:lang w:val="en-US" w:eastAsia="zh-CN"/>
+        </w:rPr>
+      </w:pPr>
+      <w:r>
+        <w:rPr>
+          <w:rFonts w:hint="eastAsia" w:ascii="宋体" w:hAnsi="宋体" w:eastAsia="宋体"/>
+          <w:sz w:val="21"/>
+          <w:szCs w:val="21"/>
+          <w:lang w:val="en-US" w:eastAsia="zh-CN"/>
+        </w:rPr>
+        <w:tab/>
+      </w:r>
+      <w:r>
+        <w:rPr>
+          <w:rFonts w:hint="eastAsia" w:ascii="宋体" w:hAnsi="宋体" w:eastAsia="宋体"/>
+          <w:sz w:val="21"/>
+          <w:szCs w:val="21"/>
+          <w:lang w:val="en-US" w:eastAsia="zh-CN"/>
+        </w:rPr>
+        <w:tab/>
+      </w:r>
+      <w:r>
+        <w:rPr>
+          <w:rFonts w:hint="eastAsia" w:ascii="宋体" w:hAnsi="宋体" w:eastAsia="宋体"/>
+          <w:sz w:val="21"/>
+          <w:szCs w:val="21"/>
+          <w:lang w:val="en-US" w:eastAsia="zh-CN"/>
+        </w:rPr>
+        <w:t>"examinationStartTime": "2018-12-11 14:00:00",</w:t>
+      </w:r>
+    </w:p>
+    <w:p>
+      <w:pPr>
+        <w:numPr>
+          <w:ilvl w:val="0"/>
+          <w:numId w:val="0"/>
+        </w:numPr>
+        <w:ind w:leftChars="0" w:right="68" w:rightChars="0" w:firstLine="420" w:firstLineChars="0"/>
+        <w:outlineLvl w:val="9"/>
+        <w:rPr>
+          <w:rFonts w:hint="eastAsia" w:ascii="宋体" w:hAnsi="宋体" w:eastAsia="宋体"/>
+          <w:sz w:val="21"/>
+          <w:szCs w:val="21"/>
+          <w:lang w:val="en-US" w:eastAsia="zh-CN"/>
+        </w:rPr>
+      </w:pPr>
+      <w:r>
+        <w:rPr>
+          <w:rFonts w:hint="eastAsia" w:ascii="宋体" w:hAnsi="宋体" w:eastAsia="宋体"/>
+          <w:sz w:val="21"/>
+          <w:szCs w:val="21"/>
+          <w:lang w:val="en-US" w:eastAsia="zh-CN"/>
+        </w:rPr>
+        <w:tab/>
+      </w:r>
+      <w:r>
+        <w:rPr>
+          <w:rFonts w:hint="eastAsia" w:ascii="宋体" w:hAnsi="宋体" w:eastAsia="宋体"/>
+          <w:sz w:val="21"/>
+          <w:szCs w:val="21"/>
+          <w:lang w:val="en-US" w:eastAsia="zh-CN"/>
+        </w:rPr>
+        <w:tab/>
+      </w:r>
+      <w:r>
+        <w:rPr>
+          <w:rFonts w:hint="eastAsia" w:ascii="宋体" w:hAnsi="宋体" w:eastAsia="宋体"/>
+          <w:sz w:val="21"/>
+          <w:szCs w:val="21"/>
+          <w:lang w:val="en-US" w:eastAsia="zh-CN"/>
+        </w:rPr>
+        <w:t>"examinationEndTime": "2018-12-10 21:19:23",</w:t>
+      </w:r>
+    </w:p>
+    <w:p>
+      <w:pPr>
+        <w:numPr>
+          <w:ilvl w:val="0"/>
+          <w:numId w:val="0"/>
+        </w:numPr>
+        <w:ind w:leftChars="0" w:right="68" w:rightChars="0" w:firstLine="420" w:firstLineChars="0"/>
+        <w:outlineLvl w:val="9"/>
+        <w:rPr>
+          <w:rFonts w:hint="eastAsia" w:ascii="宋体" w:hAnsi="宋体" w:eastAsia="宋体"/>
+          <w:sz w:val="21"/>
+          <w:szCs w:val="21"/>
+          <w:lang w:val="en-US" w:eastAsia="zh-CN"/>
+        </w:rPr>
+      </w:pPr>
+      <w:r>
+        <w:rPr>
+          <w:rFonts w:hint="eastAsia" w:ascii="宋体" w:hAnsi="宋体" w:eastAsia="宋体"/>
+          <w:sz w:val="21"/>
+          <w:szCs w:val="21"/>
+          <w:lang w:val="en-US" w:eastAsia="zh-CN"/>
+        </w:rPr>
+        <w:tab/>
+      </w:r>
+      <w:r>
+        <w:rPr>
+          <w:rFonts w:hint="eastAsia" w:ascii="宋体" w:hAnsi="宋体" w:eastAsia="宋体"/>
+          <w:sz w:val="21"/>
+          <w:szCs w:val="21"/>
+          <w:lang w:val="en-US" w:eastAsia="zh-CN"/>
+        </w:rPr>
+        <w:tab/>
+      </w:r>
+      <w:r>
+        <w:rPr>
+          <w:rFonts w:hint="eastAsia" w:ascii="宋体" w:hAnsi="宋体" w:eastAsia="宋体"/>
+          <w:sz w:val="21"/>
+          <w:szCs w:val="21"/>
+          <w:lang w:val="en-US" w:eastAsia="zh-CN"/>
+        </w:rPr>
+        <w:t>"examinationType": "闭卷",</w:t>
+      </w:r>
+    </w:p>
+    <w:p>
+      <w:pPr>
+        <w:numPr>
+          <w:ilvl w:val="0"/>
+          <w:numId w:val="0"/>
+        </w:numPr>
+        <w:ind w:leftChars="0" w:right="68" w:rightChars="0" w:firstLine="420" w:firstLineChars="0"/>
+        <w:outlineLvl w:val="9"/>
+        <w:rPr>
+          <w:rFonts w:hint="eastAsia" w:ascii="宋体" w:hAnsi="宋体" w:eastAsia="宋体"/>
+          <w:sz w:val="21"/>
+          <w:szCs w:val="21"/>
+          <w:lang w:val="en-US" w:eastAsia="zh-CN"/>
+        </w:rPr>
+      </w:pPr>
+      <w:r>
+        <w:rPr>
+          <w:rFonts w:hint="eastAsia" w:ascii="宋体" w:hAnsi="宋体" w:eastAsia="宋体"/>
+          <w:sz w:val="21"/>
+          <w:szCs w:val="21"/>
+          <w:lang w:val="en-US" w:eastAsia="zh-CN"/>
+        </w:rPr>
+        <w:tab/>
+      </w:r>
+      <w:r>
+        <w:rPr>
+          <w:rFonts w:hint="eastAsia" w:ascii="宋体" w:hAnsi="宋体" w:eastAsia="宋体"/>
+          <w:sz w:val="21"/>
+          <w:szCs w:val="21"/>
+          <w:lang w:val="en-US" w:eastAsia="zh-CN"/>
+        </w:rPr>
+        <w:tab/>
+      </w:r>
+      <w:r>
+        <w:rPr>
+          <w:rFonts w:hint="eastAsia" w:ascii="宋体" w:hAnsi="宋体" w:eastAsia="宋体"/>
+          <w:sz w:val="21"/>
+          <w:szCs w:val="21"/>
+          <w:lang w:val="en-US" w:eastAsia="zh-CN"/>
+        </w:rPr>
+        <w:t>"examinationStyle": "线下",</w:t>
+      </w:r>
+    </w:p>
+    <w:p>
+      <w:pPr>
+        <w:numPr>
+          <w:ilvl w:val="0"/>
+          <w:numId w:val="0"/>
+        </w:numPr>
+        <w:ind w:leftChars="0" w:right="68" w:rightChars="0" w:firstLine="420" w:firstLineChars="0"/>
+        <w:outlineLvl w:val="9"/>
+        <w:rPr>
+          <w:rFonts w:hint="eastAsia" w:ascii="宋体" w:hAnsi="宋体" w:eastAsia="宋体"/>
+          <w:sz w:val="21"/>
+          <w:szCs w:val="21"/>
+          <w:lang w:val="en-US" w:eastAsia="zh-CN"/>
+        </w:rPr>
+      </w:pPr>
+      <w:r>
+        <w:rPr>
+          <w:rFonts w:hint="eastAsia" w:ascii="宋体" w:hAnsi="宋体" w:eastAsia="宋体"/>
+          <w:sz w:val="21"/>
+          <w:szCs w:val="21"/>
+          <w:lang w:val="en-US" w:eastAsia="zh-CN"/>
+        </w:rPr>
+        <w:tab/>
+      </w:r>
+      <w:r>
+        <w:rPr>
+          <w:rFonts w:hint="eastAsia" w:ascii="宋体" w:hAnsi="宋体" w:eastAsia="宋体"/>
+          <w:sz w:val="21"/>
+          <w:szCs w:val="21"/>
+          <w:lang w:val="en-US" w:eastAsia="zh-CN"/>
+        </w:rPr>
+        <w:tab/>
+      </w:r>
+      <w:r>
+        <w:rPr>
+          <w:rFonts w:hint="eastAsia" w:ascii="宋体" w:hAnsi="宋体" w:eastAsia="宋体"/>
+          <w:sz w:val="21"/>
+          <w:szCs w:val="21"/>
+          <w:lang w:val="en-US" w:eastAsia="zh-CN"/>
+        </w:rPr>
+        <w:t>"address": null,</w:t>
+      </w:r>
+    </w:p>
+    <w:p>
+      <w:pPr>
+        <w:numPr>
+          <w:ilvl w:val="0"/>
+          <w:numId w:val="0"/>
+        </w:numPr>
+        <w:ind w:leftChars="0" w:right="68" w:rightChars="0" w:firstLine="420" w:firstLineChars="0"/>
+        <w:outlineLvl w:val="9"/>
+        <w:rPr>
+          <w:rFonts w:hint="eastAsia" w:ascii="宋体" w:hAnsi="宋体" w:eastAsia="宋体"/>
+          <w:sz w:val="21"/>
+          <w:szCs w:val="21"/>
+          <w:lang w:val="en-US" w:eastAsia="zh-CN"/>
+        </w:rPr>
+      </w:pPr>
+      <w:r>
+        <w:rPr>
+          <w:rFonts w:hint="eastAsia" w:ascii="宋体" w:hAnsi="宋体" w:eastAsia="宋体"/>
+          <w:sz w:val="21"/>
+          <w:szCs w:val="21"/>
+          <w:lang w:val="en-US" w:eastAsia="zh-CN"/>
+        </w:rPr>
+        <w:tab/>
+      </w:r>
+      <w:r>
+        <w:rPr>
+          <w:rFonts w:hint="eastAsia" w:ascii="宋体" w:hAnsi="宋体" w:eastAsia="宋体"/>
+          <w:sz w:val="21"/>
+          <w:szCs w:val="21"/>
+          <w:lang w:val="en-US" w:eastAsia="zh-CN"/>
+        </w:rPr>
+        <w:tab/>
+      </w:r>
+      <w:r>
+        <w:rPr>
+          <w:rFonts w:hint="eastAsia" w:ascii="宋体" w:hAnsi="宋体" w:eastAsia="宋体"/>
+          <w:sz w:val="21"/>
+          <w:szCs w:val="21"/>
+          <w:lang w:val="en-US" w:eastAsia="zh-CN"/>
+        </w:rPr>
+        <w:t>"standard": "80分及格",</w:t>
+      </w:r>
+    </w:p>
+    <w:p>
+      <w:pPr>
+        <w:numPr>
+          <w:ilvl w:val="0"/>
+          <w:numId w:val="0"/>
+        </w:numPr>
+        <w:ind w:leftChars="0" w:right="68" w:rightChars="0" w:firstLine="420" w:firstLineChars="0"/>
+        <w:outlineLvl w:val="9"/>
+        <w:rPr>
+          <w:rFonts w:hint="eastAsia" w:ascii="宋体" w:hAnsi="宋体" w:eastAsia="宋体"/>
+          <w:sz w:val="21"/>
+          <w:szCs w:val="21"/>
+          <w:lang w:val="en-US" w:eastAsia="zh-CN"/>
+        </w:rPr>
+      </w:pPr>
+      <w:r>
+        <w:rPr>
+          <w:rFonts w:hint="eastAsia" w:ascii="宋体" w:hAnsi="宋体" w:eastAsia="宋体"/>
+          <w:sz w:val="21"/>
+          <w:szCs w:val="21"/>
+          <w:lang w:val="en-US" w:eastAsia="zh-CN"/>
+        </w:rPr>
+        <w:tab/>
+      </w:r>
+      <w:r>
+        <w:rPr>
+          <w:rFonts w:hint="eastAsia" w:ascii="宋体" w:hAnsi="宋体" w:eastAsia="宋体"/>
+          <w:sz w:val="21"/>
+          <w:szCs w:val="21"/>
+          <w:lang w:val="en-US" w:eastAsia="zh-CN"/>
+        </w:rPr>
+        <w:tab/>
+      </w:r>
+      <w:r>
+        <w:rPr>
+          <w:rFonts w:hint="eastAsia" w:ascii="宋体" w:hAnsi="宋体" w:eastAsia="宋体"/>
+          <w:sz w:val="21"/>
+          <w:szCs w:val="21"/>
+          <w:lang w:val="en-US" w:eastAsia="zh-CN"/>
+        </w:rPr>
+        <w:t>"publisher": "光少",</w:t>
+      </w:r>
+    </w:p>
+    <w:p>
+      <w:pPr>
+        <w:numPr>
+          <w:ilvl w:val="0"/>
+          <w:numId w:val="0"/>
+        </w:numPr>
+        <w:ind w:leftChars="0" w:right="68" w:rightChars="0" w:firstLine="420" w:firstLineChars="0"/>
+        <w:outlineLvl w:val="9"/>
+        <w:rPr>
+          <w:rFonts w:hint="eastAsia" w:ascii="宋体" w:hAnsi="宋体" w:eastAsia="宋体"/>
+          <w:sz w:val="21"/>
+          <w:szCs w:val="21"/>
+          <w:lang w:val="en-US" w:eastAsia="zh-CN"/>
+        </w:rPr>
+      </w:pPr>
+      <w:r>
+        <w:rPr>
+          <w:rFonts w:hint="eastAsia" w:ascii="宋体" w:hAnsi="宋体" w:eastAsia="宋体"/>
+          <w:sz w:val="21"/>
+          <w:szCs w:val="21"/>
+          <w:lang w:val="en-US" w:eastAsia="zh-CN"/>
+        </w:rPr>
+        <w:tab/>
+      </w:r>
+      <w:r>
+        <w:rPr>
+          <w:rFonts w:hint="eastAsia" w:ascii="宋体" w:hAnsi="宋体" w:eastAsia="宋体"/>
+          <w:sz w:val="21"/>
+          <w:szCs w:val="21"/>
+          <w:lang w:val="en-US" w:eastAsia="zh-CN"/>
+        </w:rPr>
+        <w:tab/>
+      </w:r>
+      <w:r>
+        <w:rPr>
+          <w:rFonts w:hint="eastAsia" w:ascii="宋体" w:hAnsi="宋体" w:eastAsia="宋体"/>
+          <w:sz w:val="21"/>
+          <w:szCs w:val="21"/>
+          <w:lang w:val="en-US" w:eastAsia="zh-CN"/>
+        </w:rPr>
+        <w:t>"notice": "欢迎光少莅临将军学院",</w:t>
+      </w:r>
+    </w:p>
+    <w:p>
+      <w:pPr>
+        <w:numPr>
+          <w:ilvl w:val="0"/>
+          <w:numId w:val="0"/>
+        </w:numPr>
+        <w:ind w:left="840" w:leftChars="0" w:right="68" w:rightChars="0" w:firstLine="420" w:firstLineChars="0"/>
+        <w:outlineLvl w:val="9"/>
+        <w:rPr>
+          <w:rFonts w:hint="eastAsia" w:ascii="宋体" w:hAnsi="宋体" w:eastAsia="宋体"/>
+          <w:sz w:val="21"/>
+          <w:szCs w:val="21"/>
+          <w:lang w:val="en-US" w:eastAsia="zh-CN"/>
+        </w:rPr>
+      </w:pPr>
+      <w:r>
+        <w:rPr>
+          <w:rFonts w:hint="eastAsia" w:ascii="宋体" w:hAnsi="宋体" w:eastAsia="宋体"/>
+          <w:sz w:val="21"/>
+          <w:szCs w:val="21"/>
+          <w:lang w:val="en-US" w:eastAsia="zh-CN"/>
+        </w:rPr>
+        <w:t>"examinationStatus":3</w:t>
+      </w:r>
+    </w:p>
+    <w:p>
+      <w:pPr>
+        <w:numPr>
+          <w:ilvl w:val="0"/>
+          <w:numId w:val="0"/>
+        </w:numPr>
+        <w:ind w:leftChars="0" w:right="68" w:rightChars="0" w:firstLine="420" w:firstLineChars="0"/>
+        <w:outlineLvl w:val="9"/>
+        <w:rPr>
+          <w:rFonts w:hint="eastAsia" w:ascii="宋体" w:hAnsi="宋体" w:eastAsia="宋体"/>
+          <w:sz w:val="21"/>
+          <w:szCs w:val="21"/>
+          <w:lang w:val="en-US" w:eastAsia="zh-CN"/>
+        </w:rPr>
+      </w:pPr>
+      <w:r>
+        <w:rPr>
+          <w:rFonts w:hint="eastAsia" w:ascii="宋体" w:hAnsi="宋体" w:eastAsia="宋体"/>
+          <w:sz w:val="21"/>
+          <w:szCs w:val="21"/>
+          <w:lang w:val="en-US" w:eastAsia="zh-CN"/>
+        </w:rPr>
+        <w:tab/>
+      </w:r>
+      <w:r>
+        <w:rPr>
+          <w:rFonts w:hint="eastAsia" w:ascii="宋体" w:hAnsi="宋体" w:eastAsia="宋体"/>
+          <w:sz w:val="21"/>
+          <w:szCs w:val="21"/>
+          <w:lang w:val="en-US" w:eastAsia="zh-CN"/>
+        </w:rPr>
+        <w:t>},</w:t>
+      </w:r>
+    </w:p>
+    <w:p>
+      <w:pPr>
+        <w:numPr>
+          <w:ilvl w:val="0"/>
+          <w:numId w:val="0"/>
+        </w:numPr>
+        <w:ind w:leftChars="0" w:right="68" w:rightChars="0" w:firstLine="420" w:firstLineChars="0"/>
+        <w:outlineLvl w:val="9"/>
+        <w:rPr>
+          <w:rFonts w:hint="eastAsia" w:ascii="宋体" w:hAnsi="宋体" w:eastAsia="宋体"/>
+          <w:sz w:val="21"/>
+          <w:szCs w:val="21"/>
+          <w:lang w:val="en-US" w:eastAsia="zh-CN"/>
+        </w:rPr>
+      </w:pPr>
+      <w:r>
+        <w:rPr>
+          <w:rFonts w:hint="eastAsia" w:ascii="宋体" w:hAnsi="宋体" w:eastAsia="宋体"/>
+          <w:sz w:val="21"/>
+          <w:szCs w:val="21"/>
+          <w:lang w:val="en-US" w:eastAsia="zh-CN"/>
+        </w:rPr>
+        <w:tab/>
+      </w:r>
+      <w:r>
+        <w:rPr>
+          <w:rFonts w:hint="eastAsia" w:ascii="宋体" w:hAnsi="宋体" w:eastAsia="宋体"/>
+          <w:sz w:val="21"/>
+          <w:szCs w:val="21"/>
+          <w:lang w:val="en-US" w:eastAsia="zh-CN"/>
+        </w:rPr>
+        <w:t>"success": true</w:t>
+      </w:r>
+    </w:p>
+    <w:p>
+      <w:pPr>
+        <w:numPr>
+          <w:ilvl w:val="0"/>
+          <w:numId w:val="0"/>
+        </w:numPr>
+        <w:ind w:leftChars="0" w:right="68" w:rightChars="0" w:firstLine="420" w:firstLineChars="0"/>
+        <w:outlineLvl w:val="9"/>
+        <w:rPr>
+          <w:rFonts w:hint="eastAsia" w:eastAsia="宋体" w:asciiTheme="majorHAnsi" w:hAnsiTheme="majorHAnsi" w:cstheme="majorBidi"/>
+          <w:b/>
+          <w:bCs/>
+          <w:kern w:val="2"/>
+          <w:sz w:val="24"/>
+          <w:szCs w:val="24"/>
+          <w:lang w:val="en-US" w:eastAsia="zh-CN" w:bidi="ar-SA"/>
+        </w:rPr>
+      </w:pPr>
+      <w:r>
+        <w:rPr>
+          <w:rFonts w:hint="eastAsia" w:ascii="宋体" w:hAnsi="宋体" w:eastAsia="宋体"/>
+          <w:sz w:val="21"/>
+          <w:szCs w:val="21"/>
+          <w:lang w:val="en-US" w:eastAsia="zh-CN"/>
+        </w:rPr>
+        <w:t>}</w:t>
+      </w:r>
+    </w:p>
+    <w:p>
+      <w:pPr>
+        <w:numPr>
+          <w:ilvl w:val="0"/>
+          <w:numId w:val="0"/>
+        </w:numPr>
+        <w:ind w:leftChars="0" w:right="68" w:rightChars="0"/>
+        <w:outlineLvl w:val="2"/>
+        <w:rPr>
+          <w:rFonts w:hint="eastAsia" w:eastAsia="宋体" w:asciiTheme="majorHAnsi" w:hAnsiTheme="majorHAnsi" w:cstheme="majorBidi"/>
+          <w:b/>
+          <w:bCs/>
+          <w:kern w:val="2"/>
+          <w:sz w:val="24"/>
+          <w:szCs w:val="24"/>
+          <w:lang w:val="en-US" w:eastAsia="zh-CN" w:bidi="ar-SA"/>
+        </w:rPr>
+      </w:pPr>
+      <w:r>
+        <w:rPr>
+          <w:rFonts w:hint="eastAsia" w:eastAsia="宋体" w:asciiTheme="majorHAnsi" w:hAnsiTheme="majorHAnsi" w:cstheme="majorBidi"/>
+          <w:b/>
+          <w:bCs/>
+          <w:kern w:val="2"/>
+          <w:sz w:val="24"/>
+          <w:szCs w:val="24"/>
+          <w:lang w:val="en-US" w:eastAsia="zh-CN" w:bidi="ar-SA"/>
+        </w:rPr>
+        <w:t>8.5 删除考试项</w:t>
+      </w:r>
+    </w:p>
+    <w:p>
+      <w:pPr>
+        <w:keepNext w:val="0"/>
+        <w:keepLines w:val="0"/>
+        <w:pageBreakBefore w:val="0"/>
+        <w:widowControl w:val="0"/>
+        <w:kinsoku/>
+        <w:wordWrap/>
+        <w:overflowPunct/>
+        <w:topLinePunct w:val="0"/>
+        <w:autoSpaceDE/>
+        <w:autoSpaceDN/>
+        <w:bidi w:val="0"/>
+        <w:adjustRightInd/>
+        <w:snapToGrid/>
+        <w:ind w:right="68" w:firstLine="420" w:firstLineChars="200"/>
+        <w:textAlignment w:val="auto"/>
+        <w:outlineLvl w:val="9"/>
+        <w:rPr>
+          <w:rFonts w:hint="eastAsia" w:ascii="宋体" w:hAnsi="宋体" w:eastAsia="宋体"/>
+          <w:sz w:val="21"/>
+          <w:szCs w:val="21"/>
+          <w:lang w:val="en-US" w:eastAsia="zh-CN"/>
+        </w:rPr>
+      </w:pPr>
+      <w:r>
+        <w:rPr>
+          <w:rFonts w:hint="eastAsia" w:ascii="宋体" w:hAnsi="宋体" w:eastAsia="宋体"/>
+          <w:sz w:val="21"/>
+          <w:szCs w:val="21"/>
+        </w:rPr>
+        <w:t>请求URL</w:t>
+      </w:r>
+      <w:r>
+        <w:rPr>
+          <w:rFonts w:hint="eastAsia" w:ascii="宋体" w:hAnsi="宋体" w:eastAsia="宋体"/>
+          <w:sz w:val="21"/>
+          <w:szCs w:val="21"/>
+          <w:lang w:val="en-US" w:eastAsia="zh-CN"/>
+        </w:rPr>
+        <w:t>: /hrbp/examinaiton/deleteExamination</w:t>
+      </w:r>
+    </w:p>
+    <w:p>
+      <w:pPr>
+        <w:keepNext w:val="0"/>
+        <w:keepLines w:val="0"/>
+        <w:pageBreakBefore w:val="0"/>
+        <w:widowControl w:val="0"/>
+        <w:kinsoku/>
+        <w:wordWrap/>
+        <w:overflowPunct/>
+        <w:topLinePunct w:val="0"/>
+        <w:autoSpaceDE/>
+        <w:autoSpaceDN/>
+        <w:bidi w:val="0"/>
+        <w:adjustRightInd/>
+        <w:snapToGrid/>
+        <w:ind w:right="68" w:firstLine="420" w:firstLineChars="200"/>
+        <w:textAlignment w:val="auto"/>
+        <w:outlineLvl w:val="9"/>
+        <w:rPr>
+          <w:rFonts w:hint="eastAsia" w:ascii="宋体" w:hAnsi="宋体" w:eastAsia="宋体"/>
+          <w:sz w:val="21"/>
+          <w:szCs w:val="21"/>
+          <w:lang w:val="en-US" w:eastAsia="zh-CN"/>
+        </w:rPr>
+      </w:pPr>
+      <w:r>
+        <w:rPr>
+          <w:rFonts w:hint="eastAsia" w:ascii="宋体" w:hAnsi="宋体" w:eastAsia="宋体"/>
+          <w:sz w:val="21"/>
+          <w:szCs w:val="21"/>
+        </w:rPr>
+        <w:t>请求方式</w:t>
+      </w:r>
+      <w:r>
+        <w:rPr>
+          <w:rFonts w:hint="eastAsia" w:ascii="宋体" w:hAnsi="宋体" w:eastAsia="宋体"/>
+          <w:sz w:val="21"/>
+          <w:szCs w:val="21"/>
+          <w:lang w:val="en-US" w:eastAsia="zh-CN"/>
+        </w:rPr>
+        <w:t>: post</w:t>
+      </w:r>
+    </w:p>
+    <w:p>
+      <w:pPr>
+        <w:keepNext w:val="0"/>
+        <w:keepLines w:val="0"/>
+        <w:pageBreakBefore w:val="0"/>
+        <w:widowControl w:val="0"/>
+        <w:kinsoku/>
+        <w:wordWrap/>
+        <w:overflowPunct/>
+        <w:topLinePunct w:val="0"/>
+        <w:autoSpaceDE/>
+        <w:autoSpaceDN/>
+        <w:bidi w:val="0"/>
+        <w:adjustRightInd/>
+        <w:snapToGrid/>
+        <w:ind w:right="68" w:firstLine="420" w:firstLineChars="200"/>
+        <w:textAlignment w:val="auto"/>
+        <w:outlineLvl w:val="9"/>
+        <w:rPr>
+          <w:rFonts w:hint="eastAsia" w:ascii="宋体" w:hAnsi="宋体" w:eastAsia="宋体"/>
+          <w:sz w:val="21"/>
+          <w:szCs w:val="21"/>
+          <w:lang w:val="en-US" w:eastAsia="zh-CN"/>
+        </w:rPr>
+      </w:pPr>
+      <w:r>
+        <w:rPr>
+          <w:rFonts w:hint="eastAsia" w:ascii="宋体" w:hAnsi="宋体" w:eastAsia="宋体"/>
+          <w:sz w:val="21"/>
+          <w:szCs w:val="21"/>
+        </w:rPr>
+        <w:t>请求参数</w:t>
+      </w:r>
+      <w:r>
+        <w:rPr>
+          <w:rFonts w:hint="eastAsia" w:ascii="宋体" w:hAnsi="宋体" w:eastAsia="宋体"/>
+          <w:sz w:val="21"/>
+          <w:szCs w:val="21"/>
+          <w:lang w:val="en-US" w:eastAsia="zh-CN"/>
+        </w:rPr>
+        <w:t>: {"examinationID":6}</w:t>
+      </w:r>
+    </w:p>
+    <w:p>
+      <w:pPr>
+        <w:numPr>
+          <w:ilvl w:val="0"/>
+          <w:numId w:val="0"/>
+        </w:numPr>
+        <w:ind w:leftChars="0" w:right="68" w:rightChars="0" w:firstLine="420" w:firstLineChars="0"/>
+        <w:outlineLvl w:val="9"/>
+        <w:rPr>
+          <w:rFonts w:hint="eastAsia" w:eastAsia="宋体" w:asciiTheme="majorHAnsi" w:hAnsiTheme="majorHAnsi" w:cstheme="majorBidi"/>
+          <w:b/>
+          <w:bCs/>
+          <w:kern w:val="2"/>
+          <w:sz w:val="24"/>
+          <w:szCs w:val="24"/>
+          <w:lang w:val="en-US" w:eastAsia="zh-CN" w:bidi="ar-SA"/>
+        </w:rPr>
+      </w:pPr>
+      <w:r>
+        <w:rPr>
+          <w:rFonts w:hint="eastAsia" w:ascii="宋体" w:hAnsi="宋体" w:eastAsia="宋体"/>
+          <w:sz w:val="21"/>
+          <w:szCs w:val="21"/>
+          <w:lang w:val="en-US" w:eastAsia="zh-CN"/>
+        </w:rPr>
+        <w:t>响应参数: {"data":"删除成功","success":true}</w:t>
+      </w:r>
+    </w:p>
+    <w:p>
+      <w:pPr>
+        <w:numPr>
+          <w:ilvl w:val="0"/>
+          <w:numId w:val="1"/>
+        </w:numPr>
+        <w:ind w:left="0" w:leftChars="0" w:firstLine="0" w:firstLineChars="0"/>
+        <w:outlineLvl w:val="1"/>
+        <w:rPr>
+          <w:rFonts w:hint="eastAsia" w:eastAsia="宋体" w:asciiTheme="majorHAnsi" w:hAnsiTheme="majorHAnsi" w:cstheme="majorBidi"/>
+          <w:b/>
+          <w:bCs/>
+          <w:kern w:val="2"/>
+          <w:sz w:val="24"/>
+          <w:szCs w:val="24"/>
+          <w:lang w:val="en-US" w:eastAsia="zh-CN" w:bidi="ar-SA"/>
+        </w:rPr>
+      </w:pPr>
+      <w:r>
+        <w:rPr>
+          <w:rFonts w:hint="eastAsia" w:eastAsia="宋体" w:asciiTheme="majorHAnsi" w:hAnsiTheme="majorHAnsi" w:cstheme="majorBidi"/>
+          <w:b/>
+          <w:bCs/>
+          <w:kern w:val="2"/>
           <w:sz w:val="30"/>
           <w:szCs w:val="32"/>
           <w:lang w:val="en-US" w:eastAsia="zh-CN" w:bidi="ar-SA"/>
         </w:rPr>
-        <w:t>考核事务维度模块</w:t>
+        <w:t>考核规则设置模块</w:t>
       </w:r>
     </w:p>
     <w:p>
